--- a/Relatorio EcoMar.docx
+++ b/Relatorio EcoMar.docx
@@ -590,7 +590,7 @@
           </mc:Choice>
           <mc:Fallback>
             <w:pict>
-              <v:shape id="Text Box 4" o:spid="_x0000_s1026" o:spt="202" type="#_x0000_t202" style="position:absolute;left:0pt;margin-top:658.65pt;height:147.9pt;width:565.05pt;mso-position-horizontal:center;mso-position-horizontal-relative:margin;mso-position-vertical-relative:page;z-index:251660288;mso-width-relative:page;mso-height-relative:page;" filled="f" stroked="f" coordsize="21600,21600" o:gfxdata="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">
+              <v:shape id="_x0000_s1026" o:spid="_x0000_s1026" o:spt="202" type="#_x0000_t202" style="position:absolute;left:0pt;margin-top:658.65pt;height:147.9pt;width:565.05pt;mso-position-horizontal:center;mso-position-horizontal-relative:margin;mso-position-vertical-relative:page;z-index:251660288;mso-width-relative:page;mso-height-relative:page;" filled="f" stroked="f" coordsize="21600,21600" o:gfxdata="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">
                 <v:fill on="f" focussize="0,0"/>
                 <v:stroke on="f"/>
                 <v:imagedata o:title=""/>
@@ -771,7 +771,7 @@
     </w:p>
     <w:p>
       <w:pPr>
-        <w:pStyle w:val="30"/>
+        <w:pStyle w:val="43"/>
         <w:tabs>
           <w:tab w:val="right" w:leader="dot" w:pos="8505"/>
           <w:tab w:val="clear" w:pos="426"/>
@@ -806,7 +806,7 @@
         <w:rPr>
           <w:lang w:val="pt-PT"/>
         </w:rPr>
-        <w:instrText xml:space="preserve"> HYPERLINK \l _Toc27406 </w:instrText>
+        <w:instrText xml:space="preserve"> HYPERLINK \l _Toc433528644 </w:instrText>
       </w:r>
       <w:r>
         <w:rPr>
@@ -835,7 +835,7 @@
         <w:fldChar w:fldCharType="begin"/>
       </w:r>
       <w:r>
-        <w:instrText xml:space="preserve"> PAGEREF _Toc27406 \h </w:instrText>
+        <w:instrText xml:space="preserve"> PAGEREF _Toc433528644 \h </w:instrText>
       </w:r>
       <w:r>
         <w:fldChar w:fldCharType="separate"/>
@@ -855,7 +855,7 @@
     </w:p>
     <w:p>
       <w:pPr>
-        <w:pStyle w:val="30"/>
+        <w:pStyle w:val="43"/>
         <w:tabs>
           <w:tab w:val="right" w:leader="dot" w:pos="8505"/>
           <w:tab w:val="clear" w:pos="426"/>
@@ -872,7 +872,7 @@
         <w:rPr>
           <w:lang w:val="pt-PT"/>
         </w:rPr>
-        <w:instrText xml:space="preserve"> HYPERLINK \l _Toc21568 </w:instrText>
+        <w:instrText xml:space="preserve"> HYPERLINK \l _Toc2051389084 </w:instrText>
       </w:r>
       <w:r>
         <w:rPr>
@@ -900,7 +900,7 @@
         <w:fldChar w:fldCharType="begin"/>
       </w:r>
       <w:r>
-        <w:instrText xml:space="preserve"> PAGEREF _Toc21568 \h </w:instrText>
+        <w:instrText xml:space="preserve"> PAGEREF _Toc2051389084 \h </w:instrText>
       </w:r>
       <w:r>
         <w:fldChar w:fldCharType="separate"/>
@@ -920,7 +920,7 @@
     </w:p>
     <w:p>
       <w:pPr>
-        <w:pStyle w:val="39"/>
+        <w:pStyle w:val="44"/>
         <w:tabs>
           <w:tab w:val="right" w:leader="dot" w:pos="8505"/>
           <w:tab w:val="clear" w:pos="567"/>
@@ -937,7 +937,7 @@
         <w:rPr>
           <w:lang w:val="pt-PT"/>
         </w:rPr>
-        <w:instrText xml:space="preserve"> HYPERLINK \l _Toc6476 </w:instrText>
+        <w:instrText xml:space="preserve"> HYPERLINK \l _Toc1993865850 </w:instrText>
       </w:r>
       <w:r>
         <w:rPr>
@@ -997,7 +997,7 @@
         <w:fldChar w:fldCharType="begin"/>
       </w:r>
       <w:r>
-        <w:instrText xml:space="preserve"> PAGEREF _Toc6476 \h </w:instrText>
+        <w:instrText xml:space="preserve"> PAGEREF _Toc1993865850 \h </w:instrText>
       </w:r>
       <w:r>
         <w:fldChar w:fldCharType="separate"/>
@@ -1017,7 +1017,7 @@
     </w:p>
     <w:p>
       <w:pPr>
-        <w:pStyle w:val="39"/>
+        <w:pStyle w:val="44"/>
         <w:tabs>
           <w:tab w:val="right" w:leader="dot" w:pos="8505"/>
           <w:tab w:val="clear" w:pos="567"/>
@@ -1034,7 +1034,7 @@
         <w:rPr>
           <w:lang w:val="pt-PT"/>
         </w:rPr>
-        <w:instrText xml:space="preserve"> HYPERLINK \l _Toc21875 </w:instrText>
+        <w:instrText xml:space="preserve"> HYPERLINK \l _Toc1568513162 </w:instrText>
       </w:r>
       <w:r>
         <w:rPr>
@@ -1096,7 +1096,7 @@
         <w:fldChar w:fldCharType="begin"/>
       </w:r>
       <w:r>
-        <w:instrText xml:space="preserve"> PAGEREF _Toc21875 \h </w:instrText>
+        <w:instrText xml:space="preserve"> PAGEREF _Toc1568513162 \h </w:instrText>
       </w:r>
       <w:r>
         <w:fldChar w:fldCharType="separate"/>
@@ -1116,7 +1116,7 @@
     </w:p>
     <w:p>
       <w:pPr>
-        <w:pStyle w:val="39"/>
+        <w:pStyle w:val="44"/>
         <w:tabs>
           <w:tab w:val="right" w:leader="dot" w:pos="8505"/>
           <w:tab w:val="clear" w:pos="567"/>
@@ -1133,7 +1133,7 @@
         <w:rPr>
           <w:lang w:val="pt-PT"/>
         </w:rPr>
-        <w:instrText xml:space="preserve"> HYPERLINK \l _Toc6029 </w:instrText>
+        <w:instrText xml:space="preserve"> HYPERLINK \l _Toc1638946809 </w:instrText>
       </w:r>
       <w:r>
         <w:rPr>
@@ -1195,13 +1195,13 @@
         <w:fldChar w:fldCharType="begin"/>
       </w:r>
       <w:r>
-        <w:instrText xml:space="preserve"> PAGEREF _Toc6029 \h </w:instrText>
+        <w:instrText xml:space="preserve"> PAGEREF _Toc1638946809 \h </w:instrText>
       </w:r>
       <w:r>
         <w:fldChar w:fldCharType="separate"/>
       </w:r>
       <w:r>
-        <w:t>8</w:t>
+        <w:t>9</w:t>
       </w:r>
       <w:r>
         <w:fldChar w:fldCharType="end"/>
@@ -1215,7 +1215,7 @@
     </w:p>
     <w:p>
       <w:pPr>
-        <w:pStyle w:val="33"/>
+        <w:pStyle w:val="45"/>
         <w:tabs>
           <w:tab w:val="right" w:leader="dot" w:pos="8505"/>
           <w:tab w:val="clear" w:pos="709"/>
@@ -1232,7 +1232,7 @@
         <w:rPr>
           <w:lang w:val="pt-PT"/>
         </w:rPr>
-        <w:instrText xml:space="preserve"> HYPERLINK \l _Toc25668 </w:instrText>
+        <w:instrText xml:space="preserve"> HYPERLINK \l _Toc6278794 </w:instrText>
       </w:r>
       <w:r>
         <w:rPr>
@@ -1255,13 +1255,13 @@
         <w:fldChar w:fldCharType="begin"/>
       </w:r>
       <w:r>
-        <w:instrText xml:space="preserve"> PAGEREF _Toc25668 \h </w:instrText>
+        <w:instrText xml:space="preserve"> PAGEREF _Toc6278794 \h </w:instrText>
       </w:r>
       <w:r>
         <w:fldChar w:fldCharType="separate"/>
       </w:r>
       <w:r>
-        <w:t>8</w:t>
+        <w:t>9</w:t>
       </w:r>
       <w:r>
         <w:fldChar w:fldCharType="end"/>
@@ -1275,7 +1275,7 @@
     </w:p>
     <w:p>
       <w:pPr>
-        <w:pStyle w:val="33"/>
+        <w:pStyle w:val="45"/>
         <w:tabs>
           <w:tab w:val="right" w:leader="dot" w:pos="8505"/>
           <w:tab w:val="clear" w:pos="709"/>
@@ -1292,7 +1292,7 @@
         <w:rPr>
           <w:lang w:val="pt-PT"/>
         </w:rPr>
-        <w:instrText xml:space="preserve"> HYPERLINK \l _Toc8443 </w:instrText>
+        <w:instrText xml:space="preserve"> HYPERLINK \l _Toc300992055 </w:instrText>
       </w:r>
       <w:r>
         <w:rPr>
@@ -1336,13 +1336,13 @@
         <w:fldChar w:fldCharType="begin"/>
       </w:r>
       <w:r>
-        <w:instrText xml:space="preserve"> PAGEREF _Toc8443 \h </w:instrText>
+        <w:instrText xml:space="preserve"> PAGEREF _Toc300992055 \h </w:instrText>
       </w:r>
       <w:r>
         <w:fldChar w:fldCharType="separate"/>
       </w:r>
       <w:r>
-        <w:t>9</w:t>
+        <w:t>10</w:t>
       </w:r>
       <w:r>
         <w:fldChar w:fldCharType="end"/>
@@ -1356,7 +1356,7 @@
     </w:p>
     <w:p>
       <w:pPr>
-        <w:pStyle w:val="33"/>
+        <w:pStyle w:val="45"/>
         <w:tabs>
           <w:tab w:val="right" w:leader="dot" w:pos="8505"/>
           <w:tab w:val="clear" w:pos="709"/>
@@ -1373,7 +1373,7 @@
         <w:rPr>
           <w:lang w:val="pt-PT"/>
         </w:rPr>
-        <w:instrText xml:space="preserve"> HYPERLINK \l _Toc11888 </w:instrText>
+        <w:instrText xml:space="preserve"> HYPERLINK \l _Toc1449479700 </w:instrText>
       </w:r>
       <w:r>
         <w:rPr>
@@ -1417,13 +1417,13 @@
         <w:fldChar w:fldCharType="begin"/>
       </w:r>
       <w:r>
-        <w:instrText xml:space="preserve"> PAGEREF _Toc11888 \h </w:instrText>
+        <w:instrText xml:space="preserve"> PAGEREF _Toc1449479700 \h </w:instrText>
       </w:r>
       <w:r>
         <w:fldChar w:fldCharType="separate"/>
       </w:r>
       <w:r>
-        <w:t>10</w:t>
+        <w:t>11</w:t>
       </w:r>
       <w:r>
         <w:fldChar w:fldCharType="end"/>
@@ -1437,7 +1437,7 @@
     </w:p>
     <w:p>
       <w:pPr>
-        <w:pStyle w:val="33"/>
+        <w:pStyle w:val="45"/>
         <w:tabs>
           <w:tab w:val="right" w:leader="dot" w:pos="8505"/>
           <w:tab w:val="clear" w:pos="709"/>
@@ -1454,7 +1454,7 @@
         <w:rPr>
           <w:lang w:val="pt-PT"/>
         </w:rPr>
-        <w:instrText xml:space="preserve"> HYPERLINK \l _Toc30393 </w:instrText>
+        <w:instrText xml:space="preserve"> HYPERLINK \l _Toc350826332 </w:instrText>
       </w:r>
       <w:r>
         <w:rPr>
@@ -1498,13 +1498,13 @@
         <w:fldChar w:fldCharType="begin"/>
       </w:r>
       <w:r>
-        <w:instrText xml:space="preserve"> PAGEREF _Toc30393 \h </w:instrText>
+        <w:instrText xml:space="preserve"> PAGEREF _Toc350826332 \h </w:instrText>
       </w:r>
       <w:r>
         <w:fldChar w:fldCharType="separate"/>
       </w:r>
       <w:r>
-        <w:t>11</w:t>
+        <w:t>12</w:t>
       </w:r>
       <w:r>
         <w:fldChar w:fldCharType="end"/>
@@ -1518,7 +1518,7 @@
     </w:p>
     <w:p>
       <w:pPr>
-        <w:pStyle w:val="33"/>
+        <w:pStyle w:val="45"/>
         <w:tabs>
           <w:tab w:val="right" w:leader="dot" w:pos="8505"/>
           <w:tab w:val="clear" w:pos="709"/>
@@ -1535,7 +1535,7 @@
         <w:rPr>
           <w:lang w:val="pt-PT"/>
         </w:rPr>
-        <w:instrText xml:space="preserve"> HYPERLINK \l _Toc22934 </w:instrText>
+        <w:instrText xml:space="preserve"> HYPERLINK \l _Toc1495550909 </w:instrText>
       </w:r>
       <w:r>
         <w:rPr>
@@ -1558,13 +1558,13 @@
         <w:fldChar w:fldCharType="begin"/>
       </w:r>
       <w:r>
-        <w:instrText xml:space="preserve"> PAGEREF _Toc22934 \h </w:instrText>
+        <w:instrText xml:space="preserve"> PAGEREF _Toc1495550909 \h </w:instrText>
       </w:r>
       <w:r>
         <w:fldChar w:fldCharType="separate"/>
       </w:r>
       <w:r>
-        <w:t>12</w:t>
+        <w:t>13</w:t>
       </w:r>
       <w:r>
         <w:fldChar w:fldCharType="end"/>
@@ -1578,7 +1578,7 @@
     </w:p>
     <w:p>
       <w:pPr>
-        <w:pStyle w:val="30"/>
+        <w:pStyle w:val="43"/>
         <w:tabs>
           <w:tab w:val="right" w:leader="dot" w:pos="8505"/>
           <w:tab w:val="clear" w:pos="426"/>
@@ -1595,7 +1595,7 @@
         <w:rPr>
           <w:lang w:val="pt-PT"/>
         </w:rPr>
-        <w:instrText xml:space="preserve"> HYPERLINK \l _Toc5315 </w:instrText>
+        <w:instrText xml:space="preserve"> HYPERLINK \l _Toc1575523075 </w:instrText>
       </w:r>
       <w:r>
         <w:rPr>
@@ -1624,7 +1624,7 @@
         <w:fldChar w:fldCharType="begin"/>
       </w:r>
       <w:r>
-        <w:instrText xml:space="preserve"> PAGEREF _Toc5315 \h </w:instrText>
+        <w:instrText xml:space="preserve"> PAGEREF _Toc1575523075 \h </w:instrText>
       </w:r>
       <w:r>
         <w:fldChar w:fldCharType="separate"/>
@@ -1644,7 +1644,7 @@
     </w:p>
     <w:p>
       <w:pPr>
-        <w:pStyle w:val="39"/>
+        <w:pStyle w:val="44"/>
         <w:tabs>
           <w:tab w:val="right" w:leader="dot" w:pos="8505"/>
           <w:tab w:val="clear" w:pos="567"/>
@@ -1661,7 +1661,7 @@
         <w:rPr>
           <w:lang w:val="pt-PT"/>
         </w:rPr>
-        <w:instrText xml:space="preserve"> HYPERLINK \l _Toc13084 </w:instrText>
+        <w:instrText xml:space="preserve"> HYPERLINK \l _Toc1342954015 </w:instrText>
       </w:r>
       <w:r>
         <w:rPr>
@@ -1721,7 +1721,7 @@
         <w:fldChar w:fldCharType="begin"/>
       </w:r>
       <w:r>
-        <w:instrText xml:space="preserve"> PAGEREF _Toc13084 \h </w:instrText>
+        <w:instrText xml:space="preserve"> PAGEREF _Toc1342954015 \h </w:instrText>
       </w:r>
       <w:r>
         <w:fldChar w:fldCharType="separate"/>
@@ -1741,7 +1741,7 @@
     </w:p>
     <w:p>
       <w:pPr>
-        <w:pStyle w:val="33"/>
+        <w:pStyle w:val="45"/>
         <w:tabs>
           <w:tab w:val="right" w:leader="dot" w:pos="8505"/>
           <w:tab w:val="clear" w:pos="709"/>
@@ -1758,7 +1758,7 @@
         <w:rPr>
           <w:lang w:val="pt-PT"/>
         </w:rPr>
-        <w:instrText xml:space="preserve"> HYPERLINK \l _Toc14048 </w:instrText>
+        <w:instrText xml:space="preserve"> HYPERLINK \l _Toc975000135 </w:instrText>
       </w:r>
       <w:r>
         <w:rPr>
@@ -1786,7 +1786,7 @@
         <w:fldChar w:fldCharType="begin"/>
       </w:r>
       <w:r>
-        <w:instrText xml:space="preserve"> PAGEREF _Toc14048 \h </w:instrText>
+        <w:instrText xml:space="preserve"> PAGEREF _Toc975000135 \h </w:instrText>
       </w:r>
       <w:r>
         <w:fldChar w:fldCharType="separate"/>
@@ -1806,7 +1806,73 @@
     </w:p>
     <w:p>
       <w:pPr>
-        <w:pStyle w:val="39"/>
+        <w:pStyle w:val="43"/>
+        <w:tabs>
+          <w:tab w:val="right" w:leader="dot" w:pos="8505"/>
+          <w:tab w:val="clear" w:pos="426"/>
+          <w:tab w:val="clear" w:pos="8222"/>
+        </w:tabs>
+      </w:pPr>
+      <w:r>
+        <w:rPr>
+          <w:lang w:val="pt-PT"/>
+        </w:rPr>
+        <w:fldChar w:fldCharType="begin"/>
+      </w:r>
+      <w:r>
+        <w:rPr>
+          <w:lang w:val="pt-PT"/>
+        </w:rPr>
+        <w:instrText xml:space="preserve"> HYPERLINK \l _Toc1527042335 </w:instrText>
+      </w:r>
+      <w:r>
+        <w:rPr>
+          <w:lang w:val="pt-PT"/>
+        </w:rPr>
+        <w:fldChar w:fldCharType="separate"/>
+      </w:r>
+      <w:r>
+        <w:rPr>
+          <w:rFonts w:hint="default"/>
+          <w:lang w:val="en-US"/>
+        </w:rPr>
+        <w:t xml:space="preserve">3. </w:t>
+      </w:r>
+      <w:r>
+        <w:rPr>
+          <w:rFonts w:hint="default"/>
+          <w:lang w:val="pt-BR"/>
+        </w:rPr>
+        <w:t>Landing Pages</w:t>
+      </w:r>
+      <w:r>
+        <w:tab/>
+      </w:r>
+      <w:r>
+        <w:fldChar w:fldCharType="begin"/>
+      </w:r>
+      <w:r>
+        <w:instrText xml:space="preserve"> PAGEREF _Toc1527042335 \h </w:instrText>
+      </w:r>
+      <w:r>
+        <w:fldChar w:fldCharType="separate"/>
+      </w:r>
+      <w:r>
+        <w:t>15</w:t>
+      </w:r>
+      <w:r>
+        <w:fldChar w:fldCharType="end"/>
+      </w:r>
+      <w:r>
+        <w:rPr>
+          <w:lang w:val="pt-PT"/>
+        </w:rPr>
+        <w:fldChar w:fldCharType="end"/>
+      </w:r>
+    </w:p>
+    <w:p>
+      <w:pPr>
+        <w:pStyle w:val="44"/>
         <w:tabs>
           <w:tab w:val="right" w:leader="dot" w:pos="8505"/>
           <w:tab w:val="clear" w:pos="567"/>
@@ -1823,7 +1889,7 @@
         <w:rPr>
           <w:lang w:val="pt-PT"/>
         </w:rPr>
-        <w:instrText xml:space="preserve"> HYPERLINK \l _Toc25565 </w:instrText>
+        <w:instrText xml:space="preserve"> HYPERLINK \l _Toc423459048 </w:instrText>
       </w:r>
       <w:r>
         <w:rPr>
@@ -1867,14 +1933,111 @@
           <w14:numForm w14:val="default"/>
           <w14:numSpacing w14:val="default"/>
         </w:rPr>
-        <w:t xml:space="preserve">2.2. </w:t>
+        <w:t xml:space="preserve">3.1. </w:t>
       </w:r>
       <w:r>
         <w:rPr>
           <w:rFonts w:hint="default"/>
+          <w:lang w:val="pt-BR"/>
+        </w:rPr>
+        <w:t>Daniel Serra</w:t>
+      </w:r>
+      <w:r>
+        <w:tab/>
+      </w:r>
+      <w:r>
+        <w:fldChar w:fldCharType="begin"/>
+      </w:r>
+      <w:r>
+        <w:instrText xml:space="preserve"> PAGEREF _Toc423459048 \h </w:instrText>
+      </w:r>
+      <w:r>
+        <w:fldChar w:fldCharType="separate"/>
+      </w:r>
+      <w:r>
+        <w:t>15</w:t>
+      </w:r>
+      <w:r>
+        <w:fldChar w:fldCharType="end"/>
+      </w:r>
+      <w:r>
+        <w:rPr>
           <w:lang w:val="pt-PT"/>
         </w:rPr>
-        <w:t>Trello</w:t>
+        <w:fldChar w:fldCharType="end"/>
+      </w:r>
+    </w:p>
+    <w:p>
+      <w:pPr>
+        <w:pStyle w:val="44"/>
+        <w:tabs>
+          <w:tab w:val="right" w:leader="dot" w:pos="8505"/>
+          <w:tab w:val="clear" w:pos="567"/>
+          <w:tab w:val="clear" w:pos="8222"/>
+        </w:tabs>
+      </w:pPr>
+      <w:r>
+        <w:rPr>
+          <w:lang w:val="pt-PT"/>
+        </w:rPr>
+        <w:fldChar w:fldCharType="begin"/>
+      </w:r>
+      <w:r>
+        <w:rPr>
+          <w:lang w:val="pt-PT"/>
+        </w:rPr>
+        <w:instrText xml:space="preserve"> HYPERLINK \l _Toc315413578 </w:instrText>
+      </w:r>
+      <w:r>
+        <w:rPr>
+          <w:lang w:val="pt-PT"/>
+        </w:rPr>
+        <w:fldChar w:fldCharType="separate"/>
+      </w:r>
+      <w:r>
+        <w:rPr>
+          <w:rFonts w:hint="default" w:ascii="Times New Roman" w:hAnsi="Times New Roman" w:cs="Times New Roman"/>
+          <w:bCs w:val="0"/>
+          <w:i w:val="0"/>
+          <w:iCs w:val="0"/>
+          <w:caps w:val="0"/>
+          <w:smallCaps w:val="0"/>
+          <w:strike w:val="0"/>
+          <w:dstrike w:val="0"/>
+          <w:outline w:val="0"/>
+          <w:shadow w:val="0"/>
+          <w:emboss w:val="0"/>
+          <w:imprint w:val="0"/>
+          <w:vanish w:val="0"/>
+          <w:spacing w:val="0"/>
+          <w:kern w:val="0"/>
+          <w:position w:val="0"/>
+          <w:vertAlign w:val="baseline"/>
+          <w14:glow w14:rad="0">
+            <w14:srgbClr w14:val="000000"/>
+          </w14:glow>
+          <w14:shadow w14:blurRad="0" w14:dist="0" w14:dir="0" w14:sx="0" w14:sy="0" w14:kx="0" w14:ky="0" w14:algn="none">
+            <w14:srgbClr w14:val="000000"/>
+          </w14:shadow>
+          <w14:reflection w14:blurRad="0" w14:stA="0" w14:stPos="0" w14:endA="0" w14:endPos="0" w14:dist="0" w14:dir="0" w14:fadeDir="0" w14:sx="0" w14:sy="0" w14:kx="0" w14:ky="0" w14:algn="none"/>
+          <w14:props3d w14:extrusionH="0" w14:contourW="0" w14:prstMaterial="none"/>
+          <w14:scene3d>
+            <w14:lightRig w14:rig="threePt" w14:dir="t">
+              <w14:rot w14:lat="0" w14:lon="0" w14:rev="0"/>
+            </w14:lightRig>
+          </w14:scene3d>
+          <w14:ligatures w14:val="none"/>
+          <w14:numForm w14:val="default"/>
+          <w14:numSpacing w14:val="default"/>
+        </w:rPr>
+        <w:t xml:space="preserve">3.2. </w:t>
+      </w:r>
+      <w:r>
+        <w:rPr>
+          <w:rFonts w:hint="default"/>
+          <w:lang w:val="pt-BR"/>
+        </w:rPr>
+        <w:t>Duarte Santos</w:t>
       </w:r>
       <w:r>
         <w:tab/>
@@ -1883,13 +2046,304 @@
         <w:fldChar w:fldCharType="begin"/>
       </w:r>
       <w:r>
-        <w:instrText xml:space="preserve"> PAGEREF _Toc25565 \h </w:instrText>
+        <w:instrText xml:space="preserve"> PAGEREF _Toc315413578 \h </w:instrText>
       </w:r>
       <w:r>
         <w:fldChar w:fldCharType="separate"/>
       </w:r>
       <w:r>
         <w:t>15</w:t>
+      </w:r>
+      <w:r>
+        <w:fldChar w:fldCharType="end"/>
+      </w:r>
+      <w:r>
+        <w:rPr>
+          <w:lang w:val="pt-PT"/>
+        </w:rPr>
+        <w:fldChar w:fldCharType="end"/>
+      </w:r>
+    </w:p>
+    <w:p>
+      <w:pPr>
+        <w:pStyle w:val="44"/>
+        <w:tabs>
+          <w:tab w:val="right" w:leader="dot" w:pos="8505"/>
+          <w:tab w:val="clear" w:pos="567"/>
+          <w:tab w:val="clear" w:pos="8222"/>
+        </w:tabs>
+      </w:pPr>
+      <w:r>
+        <w:rPr>
+          <w:lang w:val="pt-PT"/>
+        </w:rPr>
+        <w:fldChar w:fldCharType="begin"/>
+      </w:r>
+      <w:r>
+        <w:rPr>
+          <w:lang w:val="pt-PT"/>
+        </w:rPr>
+        <w:instrText xml:space="preserve"> HYPERLINK \l _Toc1166364650 </w:instrText>
+      </w:r>
+      <w:r>
+        <w:rPr>
+          <w:lang w:val="pt-PT"/>
+        </w:rPr>
+        <w:fldChar w:fldCharType="separate"/>
+      </w:r>
+      <w:r>
+        <w:rPr>
+          <w:rFonts w:hint="default" w:ascii="Times New Roman" w:hAnsi="Times New Roman" w:cs="Times New Roman"/>
+          <w:bCs w:val="0"/>
+          <w:i w:val="0"/>
+          <w:iCs w:val="0"/>
+          <w:caps w:val="0"/>
+          <w:smallCaps w:val="0"/>
+          <w:strike w:val="0"/>
+          <w:dstrike w:val="0"/>
+          <w:outline w:val="0"/>
+          <w:shadow w:val="0"/>
+          <w:emboss w:val="0"/>
+          <w:imprint w:val="0"/>
+          <w:vanish w:val="0"/>
+          <w:spacing w:val="0"/>
+          <w:kern w:val="0"/>
+          <w:position w:val="0"/>
+          <w:vertAlign w:val="baseline"/>
+          <w14:glow w14:rad="0">
+            <w14:srgbClr w14:val="000000"/>
+          </w14:glow>
+          <w14:shadow w14:blurRad="0" w14:dist="0" w14:dir="0" w14:sx="0" w14:sy="0" w14:kx="0" w14:ky="0" w14:algn="none">
+            <w14:srgbClr w14:val="000000"/>
+          </w14:shadow>
+          <w14:reflection w14:blurRad="0" w14:stA="0" w14:stPos="0" w14:endA="0" w14:endPos="0" w14:dist="0" w14:dir="0" w14:fadeDir="0" w14:sx="0" w14:sy="0" w14:kx="0" w14:ky="0" w14:algn="none"/>
+          <w14:props3d w14:extrusionH="0" w14:contourW="0" w14:prstMaterial="none"/>
+          <w14:scene3d>
+            <w14:lightRig w14:rig="threePt" w14:dir="t">
+              <w14:rot w14:lat="0" w14:lon="0" w14:rev="0"/>
+            </w14:lightRig>
+          </w14:scene3d>
+          <w14:ligatures w14:val="none"/>
+          <w14:numForm w14:val="default"/>
+          <w14:numSpacing w14:val="default"/>
+        </w:rPr>
+        <w:t xml:space="preserve">3.3. </w:t>
+      </w:r>
+      <w:r>
+        <w:rPr>
+          <w:rFonts w:hint="default"/>
+          <w:lang w:val="pt-BR"/>
+        </w:rPr>
+        <w:t>Rodrigo Cruz</w:t>
+      </w:r>
+      <w:r>
+        <w:tab/>
+      </w:r>
+      <w:r>
+        <w:fldChar w:fldCharType="begin"/>
+      </w:r>
+      <w:r>
+        <w:instrText xml:space="preserve"> PAGEREF _Toc1166364650 \h </w:instrText>
+      </w:r>
+      <w:r>
+        <w:fldChar w:fldCharType="separate"/>
+      </w:r>
+      <w:r>
+        <w:t>15</w:t>
+      </w:r>
+      <w:r>
+        <w:fldChar w:fldCharType="end"/>
+      </w:r>
+      <w:r>
+        <w:rPr>
+          <w:lang w:val="pt-PT"/>
+        </w:rPr>
+        <w:fldChar w:fldCharType="end"/>
+      </w:r>
+    </w:p>
+    <w:p>
+      <w:pPr>
+        <w:pStyle w:val="44"/>
+        <w:tabs>
+          <w:tab w:val="right" w:leader="dot" w:pos="8505"/>
+          <w:tab w:val="clear" w:pos="567"/>
+          <w:tab w:val="clear" w:pos="8222"/>
+        </w:tabs>
+      </w:pPr>
+      <w:r>
+        <w:rPr>
+          <w:lang w:val="pt-PT"/>
+        </w:rPr>
+        <w:fldChar w:fldCharType="begin"/>
+      </w:r>
+      <w:r>
+        <w:rPr>
+          <w:lang w:val="pt-PT"/>
+        </w:rPr>
+        <w:instrText xml:space="preserve"> HYPERLINK \l _Toc859942734 </w:instrText>
+      </w:r>
+      <w:r>
+        <w:rPr>
+          <w:lang w:val="pt-PT"/>
+        </w:rPr>
+        <w:fldChar w:fldCharType="separate"/>
+      </w:r>
+      <w:r>
+        <w:rPr>
+          <w:rFonts w:hint="default" w:ascii="Times New Roman" w:hAnsi="Times New Roman" w:cs="Times New Roman"/>
+          <w:bCs w:val="0"/>
+          <w:i w:val="0"/>
+          <w:iCs w:val="0"/>
+          <w:caps w:val="0"/>
+          <w:smallCaps w:val="0"/>
+          <w:strike w:val="0"/>
+          <w:dstrike w:val="0"/>
+          <w:outline w:val="0"/>
+          <w:shadow w:val="0"/>
+          <w:emboss w:val="0"/>
+          <w:imprint w:val="0"/>
+          <w:vanish w:val="0"/>
+          <w:spacing w:val="0"/>
+          <w:kern w:val="0"/>
+          <w:position w:val="0"/>
+          <w:vertAlign w:val="baseline"/>
+          <w14:glow w14:rad="0">
+            <w14:srgbClr w14:val="000000"/>
+          </w14:glow>
+          <w14:shadow w14:blurRad="0" w14:dist="0" w14:dir="0" w14:sx="0" w14:sy="0" w14:kx="0" w14:ky="0" w14:algn="none">
+            <w14:srgbClr w14:val="000000"/>
+          </w14:shadow>
+          <w14:reflection w14:blurRad="0" w14:stA="0" w14:stPos="0" w14:endA="0" w14:endPos="0" w14:dist="0" w14:dir="0" w14:fadeDir="0" w14:sx="0" w14:sy="0" w14:kx="0" w14:ky="0" w14:algn="none"/>
+          <w14:props3d w14:extrusionH="0" w14:contourW="0" w14:prstMaterial="none"/>
+          <w14:scene3d>
+            <w14:lightRig w14:rig="threePt" w14:dir="t">
+              <w14:rot w14:lat="0" w14:lon="0" w14:rev="0"/>
+            </w14:lightRig>
+          </w14:scene3d>
+          <w14:ligatures w14:val="none"/>
+          <w14:numForm w14:val="default"/>
+          <w14:numSpacing w14:val="default"/>
+        </w:rPr>
+        <w:t xml:space="preserve">3.4. </w:t>
+      </w:r>
+      <w:r>
+        <w:rPr>
+          <w:rFonts w:hint="default"/>
+          <w:lang w:val="pt-BR"/>
+        </w:rPr>
+        <w:t>Rodrigo Ferreira</w:t>
+      </w:r>
+      <w:r>
+        <w:tab/>
+      </w:r>
+      <w:r>
+        <w:fldChar w:fldCharType="begin"/>
+      </w:r>
+      <w:r>
+        <w:instrText xml:space="preserve"> PAGEREF _Toc859942734 \h </w:instrText>
+      </w:r>
+      <w:r>
+        <w:fldChar w:fldCharType="separate"/>
+      </w:r>
+      <w:r>
+        <w:t>16</w:t>
+      </w:r>
+      <w:r>
+        <w:fldChar w:fldCharType="end"/>
+      </w:r>
+      <w:r>
+        <w:rPr>
+          <w:lang w:val="pt-PT"/>
+        </w:rPr>
+        <w:fldChar w:fldCharType="end"/>
+      </w:r>
+    </w:p>
+    <w:p>
+      <w:pPr>
+        <w:pStyle w:val="44"/>
+        <w:tabs>
+          <w:tab w:val="right" w:leader="dot" w:pos="8505"/>
+          <w:tab w:val="clear" w:pos="567"/>
+          <w:tab w:val="clear" w:pos="8222"/>
+        </w:tabs>
+      </w:pPr>
+      <w:r>
+        <w:rPr>
+          <w:lang w:val="pt-PT"/>
+        </w:rPr>
+        <w:fldChar w:fldCharType="begin"/>
+      </w:r>
+      <w:r>
+        <w:rPr>
+          <w:lang w:val="pt-PT"/>
+        </w:rPr>
+        <w:instrText xml:space="preserve"> HYPERLINK \l _Toc492586028 </w:instrText>
+      </w:r>
+      <w:r>
+        <w:rPr>
+          <w:lang w:val="pt-PT"/>
+        </w:rPr>
+        <w:fldChar w:fldCharType="separate"/>
+      </w:r>
+      <w:r>
+        <w:rPr>
+          <w:rFonts w:hint="default" w:ascii="Times New Roman" w:hAnsi="Times New Roman" w:cs="Times New Roman"/>
+          <w:bCs w:val="0"/>
+          <w:i w:val="0"/>
+          <w:iCs w:val="0"/>
+          <w:caps w:val="0"/>
+          <w:smallCaps w:val="0"/>
+          <w:strike w:val="0"/>
+          <w:dstrike w:val="0"/>
+          <w:outline w:val="0"/>
+          <w:shadow w:val="0"/>
+          <w:emboss w:val="0"/>
+          <w:imprint w:val="0"/>
+          <w:vanish w:val="0"/>
+          <w:spacing w:val="0"/>
+          <w:kern w:val="0"/>
+          <w:position w:val="0"/>
+          <w:vertAlign w:val="baseline"/>
+          <w14:glow w14:rad="0">
+            <w14:srgbClr w14:val="000000"/>
+          </w14:glow>
+          <w14:shadow w14:blurRad="0" w14:dist="0" w14:dir="0" w14:sx="0" w14:sy="0" w14:kx="0" w14:ky="0" w14:algn="none">
+            <w14:srgbClr w14:val="000000"/>
+          </w14:shadow>
+          <w14:reflection w14:blurRad="0" w14:stA="0" w14:stPos="0" w14:endA="0" w14:endPos="0" w14:dist="0" w14:dir="0" w14:fadeDir="0" w14:sx="0" w14:sy="0" w14:kx="0" w14:ky="0" w14:algn="none"/>
+          <w14:props3d w14:extrusionH="0" w14:contourW="0" w14:prstMaterial="none"/>
+          <w14:scene3d>
+            <w14:lightRig w14:rig="threePt" w14:dir="t">
+              <w14:rot w14:lat="0" w14:lon="0" w14:rev="0"/>
+            </w14:lightRig>
+          </w14:scene3d>
+          <w14:ligatures w14:val="none"/>
+          <w14:numForm w14:val="default"/>
+          <w14:numSpacing w14:val="default"/>
+        </w:rPr>
+        <w:t xml:space="preserve">3.5. </w:t>
+      </w:r>
+      <w:r>
+        <w:rPr>
+          <w:rFonts w:hint="default"/>
+          <w:lang w:val="pt-BR"/>
+        </w:rPr>
+        <w:t>Alexandre Silva</w:t>
+      </w:r>
+      <w:r>
+        <w:tab/>
+      </w:r>
+      <w:r>
+        <w:fldChar w:fldCharType="begin"/>
+      </w:r>
+      <w:r>
+        <w:instrText xml:space="preserve"> PAGEREF _Toc492586028 \h </w:instrText>
+      </w:r>
+      <w:r>
+        <w:fldChar w:fldCharType="separate"/>
+      </w:r>
+      <w:r>
+        <w:t>16</w:t>
       </w:r>
       <w:r>
         <w:fldChar w:fldCharType="end"/>
@@ -1950,6 +2404,8 @@
           <w:lang w:val="pt-PT"/>
         </w:rPr>
       </w:pPr>
+      <w:bookmarkStart w:id="19" w:name="_GoBack"/>
+      <w:bookmarkEnd w:id="19"/>
     </w:p>
     <w:p>
       <w:pPr>
@@ -1989,7 +2445,7 @@
         </w:rPr>
         <w:br w:type="textWrapping"/>
       </w:r>
-      <w:bookmarkStart w:id="0" w:name="_Toc27406"/>
+      <w:bookmarkStart w:id="0" w:name="_Toc433528644"/>
       <w:r>
         <w:rPr>
           <w:rStyle w:val="49"/>
@@ -2355,7 +2811,7 @@
           <w:lang w:val="pt-BR"/>
         </w:rPr>
       </w:pPr>
-      <w:bookmarkStart w:id="1" w:name="_Toc21568"/>
+      <w:bookmarkStart w:id="1" w:name="_Toc2051389084"/>
       <w:r>
         <w:rPr>
           <w:rFonts w:hint="default"/>
@@ -2378,7 +2834,7 @@
         <w:bidi w:val="0"/>
         <w:jc w:val="left"/>
       </w:pPr>
-      <w:bookmarkStart w:id="2" w:name="_Toc6476"/>
+      <w:bookmarkStart w:id="2" w:name="_Toc1993865850"/>
       <w:r>
         <w:rPr>
           <w:rFonts w:hint="default"/>
@@ -2390,7 +2846,7 @@
     </w:p>
     <w:p>
       <w:pPr>
-        <w:pStyle w:val="43"/>
+        <w:pStyle w:val="36"/>
         <w:keepNext w:val="0"/>
         <w:keepLines w:val="0"/>
         <w:widowControl/>
@@ -2444,23 +2900,6 @@
         <w:gridCol w:w="836"/>
       </w:tblGrid>
       <w:tr>
-        <w:tblPrEx>
-          <w:tblBorders>
-            <w:top w:val="none" w:color="auto" w:sz="0" w:space="0"/>
-            <w:left w:val="none" w:color="auto" w:sz="0" w:space="0"/>
-            <w:bottom w:val="none" w:color="auto" w:sz="0" w:space="0"/>
-            <w:right w:val="none" w:color="auto" w:sz="0" w:space="0"/>
-            <w:insideH w:val="none" w:color="auto" w:sz="0" w:space="0"/>
-            <w:insideV w:val="none" w:color="auto" w:sz="0" w:space="0"/>
-          </w:tblBorders>
-          <w:shd w:val="clear" w:color="auto" w:fill="auto"/>
-          <w:tblCellMar>
-            <w:top w:w="15" w:type="dxa"/>
-            <w:left w:w="15" w:type="dxa"/>
-            <w:bottom w:w="15" w:type="dxa"/>
-            <w:right w:w="15" w:type="dxa"/>
-          </w:tblCellMar>
-        </w:tblPrEx>
         <w:trPr>
           <w:trHeight w:val="660" w:hRule="atLeast"/>
         </w:trPr>
@@ -2484,7 +2923,7 @@
           </w:tcPr>
           <w:p>
             <w:pPr>
-              <w:pStyle w:val="43"/>
+              <w:pStyle w:val="36"/>
               <w:keepNext w:val="0"/>
               <w:keepLines w:val="0"/>
               <w:widowControl/>
@@ -2532,7 +2971,7 @@
           </w:tcPr>
           <w:p>
             <w:pPr>
-              <w:pStyle w:val="43"/>
+              <w:pStyle w:val="36"/>
               <w:keepNext w:val="0"/>
               <w:keepLines w:val="0"/>
               <w:widowControl/>
@@ -2580,7 +3019,7 @@
           </w:tcPr>
           <w:p>
             <w:pPr>
-              <w:pStyle w:val="43"/>
+              <w:pStyle w:val="36"/>
               <w:keepNext w:val="0"/>
               <w:keepLines w:val="0"/>
               <w:widowControl/>
@@ -2628,7 +3067,7 @@
           </w:tcPr>
           <w:p>
             <w:pPr>
-              <w:pStyle w:val="43"/>
+              <w:pStyle w:val="36"/>
               <w:keepNext w:val="0"/>
               <w:keepLines w:val="0"/>
               <w:widowControl/>
@@ -2658,22 +3097,6 @@
         </w:tc>
       </w:tr>
       <w:tr>
-        <w:tblPrEx>
-          <w:tblBorders>
-            <w:top w:val="none" w:color="auto" w:sz="0" w:space="0"/>
-            <w:left w:val="none" w:color="auto" w:sz="0" w:space="0"/>
-            <w:bottom w:val="none" w:color="auto" w:sz="0" w:space="0"/>
-            <w:right w:val="none" w:color="auto" w:sz="0" w:space="0"/>
-            <w:insideH w:val="none" w:color="auto" w:sz="0" w:space="0"/>
-            <w:insideV w:val="none" w:color="auto" w:sz="0" w:space="0"/>
-          </w:tblBorders>
-          <w:tblCellMar>
-            <w:top w:w="15" w:type="dxa"/>
-            <w:left w:w="15" w:type="dxa"/>
-            <w:bottom w:w="15" w:type="dxa"/>
-            <w:right w:w="15" w:type="dxa"/>
-          </w:tblCellMar>
-        </w:tblPrEx>
         <w:trPr>
           <w:trHeight w:val="1440" w:hRule="atLeast"/>
         </w:trPr>
@@ -2697,7 +3120,7 @@
           </w:tcPr>
           <w:p>
             <w:pPr>
-              <w:pStyle w:val="43"/>
+              <w:pStyle w:val="36"/>
               <w:keepNext w:val="0"/>
               <w:keepLines w:val="0"/>
               <w:widowControl/>
@@ -2745,7 +3168,7 @@
           </w:tcPr>
           <w:p>
             <w:pPr>
-              <w:pStyle w:val="43"/>
+              <w:pStyle w:val="36"/>
               <w:keepNext w:val="0"/>
               <w:keepLines w:val="0"/>
               <w:widowControl/>
@@ -2779,7 +3202,7 @@
           </w:p>
           <w:p>
             <w:pPr>
-              <w:pStyle w:val="43"/>
+              <w:pStyle w:val="36"/>
               <w:keepNext w:val="0"/>
               <w:keepLines w:val="0"/>
               <w:widowControl/>
@@ -2800,7 +3223,7 @@
           </w:p>
           <w:p>
             <w:pPr>
-              <w:pStyle w:val="43"/>
+              <w:pStyle w:val="36"/>
               <w:keepNext w:val="0"/>
               <w:keepLines w:val="0"/>
               <w:widowControl/>
@@ -2838,7 +3261,7 @@
           </w:p>
           <w:p>
             <w:pPr>
-              <w:pStyle w:val="43"/>
+              <w:pStyle w:val="36"/>
               <w:keepNext w:val="0"/>
               <w:keepLines w:val="0"/>
               <w:widowControl/>
@@ -2876,7 +3299,7 @@
           </w:p>
           <w:p>
             <w:pPr>
-              <w:pStyle w:val="43"/>
+              <w:pStyle w:val="36"/>
               <w:keepNext w:val="0"/>
               <w:keepLines w:val="0"/>
               <w:widowControl/>
@@ -2914,7 +3337,7 @@
           </w:p>
           <w:p>
             <w:pPr>
-              <w:pStyle w:val="43"/>
+              <w:pStyle w:val="36"/>
               <w:keepNext w:val="0"/>
               <w:keepLines w:val="0"/>
               <w:widowControl/>
@@ -2952,7 +3375,7 @@
           </w:p>
           <w:p>
             <w:pPr>
-              <w:pStyle w:val="43"/>
+              <w:pStyle w:val="36"/>
               <w:keepNext w:val="0"/>
               <w:keepLines w:val="0"/>
               <w:widowControl/>
@@ -2990,7 +3413,7 @@
           </w:p>
           <w:p>
             <w:pPr>
-              <w:pStyle w:val="43"/>
+              <w:pStyle w:val="36"/>
               <w:keepNext w:val="0"/>
               <w:keepLines w:val="0"/>
               <w:widowControl/>
@@ -3028,7 +3451,7 @@
           </w:p>
           <w:p>
             <w:pPr>
-              <w:pStyle w:val="43"/>
+              <w:pStyle w:val="36"/>
               <w:keepNext w:val="0"/>
               <w:keepLines w:val="0"/>
               <w:widowControl/>
@@ -3066,7 +3489,7 @@
           </w:p>
           <w:p>
             <w:pPr>
-              <w:pStyle w:val="43"/>
+              <w:pStyle w:val="36"/>
               <w:keepNext w:val="0"/>
               <w:keepLines w:val="0"/>
               <w:widowControl/>
@@ -3104,7 +3527,7 @@
           </w:p>
           <w:p>
             <w:pPr>
-              <w:pStyle w:val="43"/>
+              <w:pStyle w:val="36"/>
               <w:keepNext w:val="0"/>
               <w:keepLines w:val="0"/>
               <w:widowControl/>
@@ -3175,7 +3598,7 @@
           </w:tcPr>
           <w:p>
             <w:pPr>
-              <w:pStyle w:val="43"/>
+              <w:pStyle w:val="36"/>
               <w:keepNext w:val="0"/>
               <w:keepLines w:val="0"/>
               <w:widowControl/>
@@ -3221,7 +3644,7 @@
           </w:tcPr>
           <w:p>
             <w:pPr>
-              <w:pStyle w:val="43"/>
+              <w:pStyle w:val="36"/>
               <w:keepNext w:val="0"/>
               <w:keepLines w:val="0"/>
               <w:widowControl/>
@@ -3249,22 +3672,6 @@
         </w:tc>
       </w:tr>
       <w:tr>
-        <w:tblPrEx>
-          <w:tblBorders>
-            <w:top w:val="none" w:color="auto" w:sz="0" w:space="0"/>
-            <w:left w:val="none" w:color="auto" w:sz="0" w:space="0"/>
-            <w:bottom w:val="none" w:color="auto" w:sz="0" w:space="0"/>
-            <w:right w:val="none" w:color="auto" w:sz="0" w:space="0"/>
-            <w:insideH w:val="none" w:color="auto" w:sz="0" w:space="0"/>
-            <w:insideV w:val="none" w:color="auto" w:sz="0" w:space="0"/>
-          </w:tblBorders>
-          <w:tblCellMar>
-            <w:top w:w="15" w:type="dxa"/>
-            <w:left w:w="15" w:type="dxa"/>
-            <w:bottom w:w="15" w:type="dxa"/>
-            <w:right w:w="15" w:type="dxa"/>
-          </w:tblCellMar>
-        </w:tblPrEx>
         <w:trPr>
           <w:trHeight w:val="2400" w:hRule="atLeast"/>
         </w:trPr>
@@ -3288,7 +3695,7 @@
           </w:tcPr>
           <w:p>
             <w:pPr>
-              <w:pStyle w:val="43"/>
+              <w:pStyle w:val="36"/>
               <w:keepNext w:val="0"/>
               <w:keepLines w:val="0"/>
               <w:widowControl/>
@@ -3336,7 +3743,7 @@
           </w:tcPr>
           <w:p>
             <w:pPr>
-              <w:pStyle w:val="43"/>
+              <w:pStyle w:val="36"/>
               <w:keepNext w:val="0"/>
               <w:keepLines w:val="0"/>
               <w:widowControl/>
@@ -3369,7 +3776,7 @@
           </w:p>
           <w:p>
             <w:pPr>
-              <w:pStyle w:val="43"/>
+              <w:pStyle w:val="36"/>
               <w:keepNext w:val="0"/>
               <w:keepLines w:val="0"/>
               <w:widowControl/>
@@ -3407,7 +3814,7 @@
           </w:p>
           <w:p>
             <w:pPr>
-              <w:pStyle w:val="43"/>
+              <w:pStyle w:val="36"/>
               <w:keepNext w:val="0"/>
               <w:keepLines w:val="0"/>
               <w:widowControl/>
@@ -3445,7 +3852,7 @@
           </w:p>
           <w:p>
             <w:pPr>
-              <w:pStyle w:val="43"/>
+              <w:pStyle w:val="36"/>
               <w:keepNext w:val="0"/>
               <w:keepLines w:val="0"/>
               <w:widowControl/>
@@ -3483,7 +3890,7 @@
           </w:p>
           <w:p>
             <w:pPr>
-              <w:pStyle w:val="43"/>
+              <w:pStyle w:val="36"/>
               <w:keepNext w:val="0"/>
               <w:keepLines w:val="0"/>
               <w:widowControl/>
@@ -3521,7 +3928,7 @@
           </w:p>
           <w:p>
             <w:pPr>
-              <w:pStyle w:val="43"/>
+              <w:pStyle w:val="36"/>
               <w:keepNext w:val="0"/>
               <w:keepLines w:val="0"/>
               <w:widowControl/>
@@ -3559,7 +3966,7 @@
           </w:p>
           <w:p>
             <w:pPr>
-              <w:pStyle w:val="43"/>
+              <w:pStyle w:val="36"/>
               <w:keepNext w:val="0"/>
               <w:keepLines w:val="0"/>
               <w:widowControl/>
@@ -3597,7 +4004,7 @@
           </w:p>
           <w:p>
             <w:pPr>
-              <w:pStyle w:val="43"/>
+              <w:pStyle w:val="36"/>
               <w:keepNext w:val="0"/>
               <w:keepLines w:val="0"/>
               <w:widowControl/>
@@ -3654,7 +4061,7 @@
           </w:tcPr>
           <w:p>
             <w:pPr>
-              <w:pStyle w:val="43"/>
+              <w:pStyle w:val="36"/>
               <w:keepNext w:val="0"/>
               <w:keepLines w:val="0"/>
               <w:widowControl/>
@@ -3700,7 +4107,7 @@
           </w:tcPr>
           <w:p>
             <w:pPr>
-              <w:pStyle w:val="43"/>
+              <w:pStyle w:val="36"/>
               <w:keepNext w:val="0"/>
               <w:keepLines w:val="0"/>
               <w:widowControl/>
@@ -3728,22 +4135,6 @@
         </w:tc>
       </w:tr>
       <w:tr>
-        <w:tblPrEx>
-          <w:tblBorders>
-            <w:top w:val="none" w:color="auto" w:sz="0" w:space="0"/>
-            <w:left w:val="none" w:color="auto" w:sz="0" w:space="0"/>
-            <w:bottom w:val="none" w:color="auto" w:sz="0" w:space="0"/>
-            <w:right w:val="none" w:color="auto" w:sz="0" w:space="0"/>
-            <w:insideH w:val="none" w:color="auto" w:sz="0" w:space="0"/>
-            <w:insideV w:val="none" w:color="auto" w:sz="0" w:space="0"/>
-          </w:tblBorders>
-          <w:tblCellMar>
-            <w:top w:w="15" w:type="dxa"/>
-            <w:left w:w="15" w:type="dxa"/>
-            <w:bottom w:w="15" w:type="dxa"/>
-            <w:right w:w="15" w:type="dxa"/>
-          </w:tblCellMar>
-        </w:tblPrEx>
         <w:trPr>
           <w:trHeight w:val="400" w:hRule="atLeast"/>
         </w:trPr>
@@ -3767,7 +4158,7 @@
           </w:tcPr>
           <w:p>
             <w:pPr>
-              <w:pStyle w:val="43"/>
+              <w:pStyle w:val="36"/>
               <w:keepNext w:val="0"/>
               <w:keepLines w:val="0"/>
               <w:widowControl/>
@@ -3815,7 +4206,7 @@
           </w:tcPr>
           <w:p>
             <w:pPr>
-              <w:pStyle w:val="43"/>
+              <w:pStyle w:val="36"/>
               <w:keepNext w:val="0"/>
               <w:keepLines w:val="0"/>
               <w:widowControl/>
@@ -3848,7 +4239,7 @@
           </w:p>
           <w:p>
             <w:pPr>
-              <w:pStyle w:val="43"/>
+              <w:pStyle w:val="36"/>
               <w:keepNext w:val="0"/>
               <w:keepLines w:val="0"/>
               <w:widowControl/>
@@ -3886,7 +4277,7 @@
           </w:p>
           <w:p>
             <w:pPr>
-              <w:pStyle w:val="43"/>
+              <w:pStyle w:val="36"/>
               <w:keepNext w:val="0"/>
               <w:keepLines w:val="0"/>
               <w:widowControl/>
@@ -3943,7 +4334,7 @@
           </w:tcPr>
           <w:p>
             <w:pPr>
-              <w:pStyle w:val="43"/>
+              <w:pStyle w:val="36"/>
               <w:keepNext w:val="0"/>
               <w:keepLines w:val="0"/>
               <w:widowControl/>
@@ -3989,7 +4380,7 @@
           </w:tcPr>
           <w:p>
             <w:pPr>
-              <w:pStyle w:val="43"/>
+              <w:pStyle w:val="36"/>
               <w:keepNext w:val="0"/>
               <w:keepLines w:val="0"/>
               <w:widowControl/>
@@ -4017,22 +4408,6 @@
         </w:tc>
       </w:tr>
       <w:tr>
-        <w:tblPrEx>
-          <w:tblBorders>
-            <w:top w:val="none" w:color="auto" w:sz="0" w:space="0"/>
-            <w:left w:val="none" w:color="auto" w:sz="0" w:space="0"/>
-            <w:bottom w:val="none" w:color="auto" w:sz="0" w:space="0"/>
-            <w:right w:val="none" w:color="auto" w:sz="0" w:space="0"/>
-            <w:insideH w:val="none" w:color="auto" w:sz="0" w:space="0"/>
-            <w:insideV w:val="none" w:color="auto" w:sz="0" w:space="0"/>
-          </w:tblBorders>
-          <w:tblCellMar>
-            <w:top w:w="15" w:type="dxa"/>
-            <w:left w:w="15" w:type="dxa"/>
-            <w:bottom w:w="15" w:type="dxa"/>
-            <w:right w:w="15" w:type="dxa"/>
-          </w:tblCellMar>
-        </w:tblPrEx>
         <w:trPr>
           <w:trHeight w:val="400" w:hRule="atLeast"/>
         </w:trPr>
@@ -4056,7 +4431,7 @@
           </w:tcPr>
           <w:p>
             <w:pPr>
-              <w:pStyle w:val="43"/>
+              <w:pStyle w:val="36"/>
               <w:keepNext w:val="0"/>
               <w:keepLines w:val="0"/>
               <w:widowControl/>
@@ -4104,7 +4479,7 @@
           </w:tcPr>
           <w:p>
             <w:pPr>
-              <w:pStyle w:val="43"/>
+              <w:pStyle w:val="36"/>
               <w:keepNext w:val="0"/>
               <w:keepLines w:val="0"/>
               <w:widowControl/>
@@ -4137,7 +4512,7 @@
           </w:p>
           <w:p>
             <w:pPr>
-              <w:pStyle w:val="43"/>
+              <w:pStyle w:val="36"/>
               <w:keepNext w:val="0"/>
               <w:keepLines w:val="0"/>
               <w:widowControl/>
@@ -4175,7 +4550,7 @@
           </w:p>
           <w:p>
             <w:pPr>
-              <w:pStyle w:val="43"/>
+              <w:pStyle w:val="36"/>
               <w:keepNext w:val="0"/>
               <w:keepLines w:val="0"/>
               <w:widowControl/>
@@ -4213,7 +4588,7 @@
           </w:p>
           <w:p>
             <w:pPr>
-              <w:pStyle w:val="43"/>
+              <w:pStyle w:val="36"/>
               <w:keepNext w:val="0"/>
               <w:keepLines w:val="0"/>
               <w:widowControl/>
@@ -4251,7 +4626,7 @@
           </w:p>
           <w:p>
             <w:pPr>
-              <w:pStyle w:val="43"/>
+              <w:pStyle w:val="36"/>
               <w:keepNext w:val="0"/>
               <w:keepLines w:val="0"/>
               <w:widowControl/>
@@ -4289,7 +4664,7 @@
           </w:p>
           <w:p>
             <w:pPr>
-              <w:pStyle w:val="43"/>
+              <w:pStyle w:val="36"/>
               <w:keepNext w:val="0"/>
               <w:keepLines w:val="0"/>
               <w:widowControl/>
@@ -4346,7 +4721,7 @@
           </w:tcPr>
           <w:p>
             <w:pPr>
-              <w:pStyle w:val="43"/>
+              <w:pStyle w:val="36"/>
               <w:keepNext w:val="0"/>
               <w:keepLines w:val="0"/>
               <w:widowControl/>
@@ -4392,7 +4767,7 @@
           </w:tcPr>
           <w:p>
             <w:pPr>
-              <w:pStyle w:val="43"/>
+              <w:pStyle w:val="36"/>
               <w:keepNext w:val="0"/>
               <w:keepLines w:val="0"/>
               <w:widowControl/>
@@ -4449,7 +4824,7 @@
     </w:p>
     <w:p>
       <w:pPr>
-        <w:pStyle w:val="43"/>
+        <w:pStyle w:val="36"/>
         <w:keepNext w:val="0"/>
         <w:keepLines w:val="0"/>
         <w:widowControl/>
@@ -4502,23 +4877,6 @@
         <w:gridCol w:w="1215"/>
       </w:tblGrid>
       <w:tr>
-        <w:tblPrEx>
-          <w:tblBorders>
-            <w:top w:val="none" w:color="auto" w:sz="0" w:space="0"/>
-            <w:left w:val="none" w:color="auto" w:sz="0" w:space="0"/>
-            <w:bottom w:val="none" w:color="auto" w:sz="0" w:space="0"/>
-            <w:right w:val="none" w:color="auto" w:sz="0" w:space="0"/>
-            <w:insideH w:val="none" w:color="auto" w:sz="0" w:space="0"/>
-            <w:insideV w:val="none" w:color="auto" w:sz="0" w:space="0"/>
-          </w:tblBorders>
-          <w:shd w:val="clear" w:color="auto" w:fill="auto"/>
-          <w:tblCellMar>
-            <w:top w:w="15" w:type="dxa"/>
-            <w:left w:w="15" w:type="dxa"/>
-            <w:bottom w:w="15" w:type="dxa"/>
-            <w:right w:w="15" w:type="dxa"/>
-          </w:tblCellMar>
-        </w:tblPrEx>
         <w:trPr>
           <w:trHeight w:val="420" w:hRule="atLeast"/>
         </w:trPr>
@@ -4542,7 +4900,7 @@
           </w:tcPr>
           <w:p>
             <w:pPr>
-              <w:pStyle w:val="43"/>
+              <w:pStyle w:val="36"/>
               <w:keepNext w:val="0"/>
               <w:keepLines w:val="0"/>
               <w:widowControl/>
@@ -4590,7 +4948,7 @@
           </w:tcPr>
           <w:p>
             <w:pPr>
-              <w:pStyle w:val="43"/>
+              <w:pStyle w:val="36"/>
               <w:keepNext w:val="0"/>
               <w:keepLines w:val="0"/>
               <w:widowControl/>
@@ -4638,7 +4996,7 @@
           </w:tcPr>
           <w:p>
             <w:pPr>
-              <w:pStyle w:val="43"/>
+              <w:pStyle w:val="36"/>
               <w:keepNext w:val="0"/>
               <w:keepLines w:val="0"/>
               <w:widowControl/>
@@ -4668,23 +5026,6 @@
         </w:tc>
       </w:tr>
       <w:tr>
-        <w:tblPrEx>
-          <w:tblBorders>
-            <w:top w:val="none" w:color="auto" w:sz="0" w:space="0"/>
-            <w:left w:val="none" w:color="auto" w:sz="0" w:space="0"/>
-            <w:bottom w:val="none" w:color="auto" w:sz="0" w:space="0"/>
-            <w:right w:val="none" w:color="auto" w:sz="0" w:space="0"/>
-            <w:insideH w:val="none" w:color="auto" w:sz="0" w:space="0"/>
-            <w:insideV w:val="none" w:color="auto" w:sz="0" w:space="0"/>
-          </w:tblBorders>
-          <w:shd w:val="clear" w:color="auto" w:fill="auto"/>
-          <w:tblCellMar>
-            <w:top w:w="15" w:type="dxa"/>
-            <w:left w:w="15" w:type="dxa"/>
-            <w:bottom w:w="15" w:type="dxa"/>
-            <w:right w:w="15" w:type="dxa"/>
-          </w:tblCellMar>
-        </w:tblPrEx>
         <w:trPr>
           <w:trHeight w:val="400" w:hRule="atLeast"/>
         </w:trPr>
@@ -4708,7 +5049,7 @@
           </w:tcPr>
           <w:p>
             <w:pPr>
-              <w:pStyle w:val="43"/>
+              <w:pStyle w:val="36"/>
               <w:keepNext w:val="0"/>
               <w:keepLines w:val="0"/>
               <w:widowControl/>
@@ -4756,7 +5097,7 @@
           </w:tcPr>
           <w:p>
             <w:pPr>
-              <w:pStyle w:val="43"/>
+              <w:pStyle w:val="36"/>
               <w:keepNext w:val="0"/>
               <w:keepLines w:val="0"/>
               <w:widowControl/>
@@ -4802,7 +5143,7 @@
           </w:tcPr>
           <w:p>
             <w:pPr>
-              <w:pStyle w:val="43"/>
+              <w:pStyle w:val="36"/>
               <w:keepNext w:val="0"/>
               <w:keepLines w:val="0"/>
               <w:widowControl/>
@@ -4830,23 +5171,6 @@
         </w:tc>
       </w:tr>
       <w:tr>
-        <w:tblPrEx>
-          <w:tblBorders>
-            <w:top w:val="none" w:color="auto" w:sz="0" w:space="0"/>
-            <w:left w:val="none" w:color="auto" w:sz="0" w:space="0"/>
-            <w:bottom w:val="none" w:color="auto" w:sz="0" w:space="0"/>
-            <w:right w:val="none" w:color="auto" w:sz="0" w:space="0"/>
-            <w:insideH w:val="none" w:color="auto" w:sz="0" w:space="0"/>
-            <w:insideV w:val="none" w:color="auto" w:sz="0" w:space="0"/>
-          </w:tblBorders>
-          <w:shd w:val="clear" w:color="auto" w:fill="auto"/>
-          <w:tblCellMar>
-            <w:top w:w="15" w:type="dxa"/>
-            <w:left w:w="15" w:type="dxa"/>
-            <w:bottom w:w="15" w:type="dxa"/>
-            <w:right w:w="15" w:type="dxa"/>
-          </w:tblCellMar>
-        </w:tblPrEx>
         <w:trPr>
           <w:trHeight w:val="400" w:hRule="atLeast"/>
         </w:trPr>
@@ -4870,7 +5194,7 @@
           </w:tcPr>
           <w:p>
             <w:pPr>
-              <w:pStyle w:val="43"/>
+              <w:pStyle w:val="36"/>
               <w:keepNext w:val="0"/>
               <w:keepLines w:val="0"/>
               <w:widowControl/>
@@ -4918,7 +5242,7 @@
           </w:tcPr>
           <w:p>
             <w:pPr>
-              <w:pStyle w:val="43"/>
+              <w:pStyle w:val="36"/>
               <w:keepNext w:val="0"/>
               <w:keepLines w:val="0"/>
               <w:widowControl/>
@@ -4964,7 +5288,7 @@
           </w:tcPr>
           <w:p>
             <w:pPr>
-              <w:pStyle w:val="43"/>
+              <w:pStyle w:val="36"/>
               <w:keepNext w:val="0"/>
               <w:keepLines w:val="0"/>
               <w:widowControl/>
@@ -4992,23 +5316,6 @@
         </w:tc>
       </w:tr>
       <w:tr>
-        <w:tblPrEx>
-          <w:tblBorders>
-            <w:top w:val="none" w:color="auto" w:sz="0" w:space="0"/>
-            <w:left w:val="none" w:color="auto" w:sz="0" w:space="0"/>
-            <w:bottom w:val="none" w:color="auto" w:sz="0" w:space="0"/>
-            <w:right w:val="none" w:color="auto" w:sz="0" w:space="0"/>
-            <w:insideH w:val="none" w:color="auto" w:sz="0" w:space="0"/>
-            <w:insideV w:val="none" w:color="auto" w:sz="0" w:space="0"/>
-          </w:tblBorders>
-          <w:shd w:val="clear" w:color="auto" w:fill="auto"/>
-          <w:tblCellMar>
-            <w:top w:w="15" w:type="dxa"/>
-            <w:left w:w="15" w:type="dxa"/>
-            <w:bottom w:w="15" w:type="dxa"/>
-            <w:right w:w="15" w:type="dxa"/>
-          </w:tblCellMar>
-        </w:tblPrEx>
         <w:trPr>
           <w:trHeight w:val="400" w:hRule="atLeast"/>
         </w:trPr>
@@ -5032,7 +5339,7 @@
           </w:tcPr>
           <w:p>
             <w:pPr>
-              <w:pStyle w:val="43"/>
+              <w:pStyle w:val="36"/>
               <w:keepNext w:val="0"/>
               <w:keepLines w:val="0"/>
               <w:widowControl/>
@@ -5080,7 +5387,7 @@
           </w:tcPr>
           <w:p>
             <w:pPr>
-              <w:pStyle w:val="43"/>
+              <w:pStyle w:val="36"/>
               <w:keepNext w:val="0"/>
               <w:keepLines w:val="0"/>
               <w:widowControl/>
@@ -5126,7 +5433,7 @@
           </w:tcPr>
           <w:p>
             <w:pPr>
-              <w:pStyle w:val="43"/>
+              <w:pStyle w:val="36"/>
               <w:keepNext w:val="0"/>
               <w:keepLines w:val="0"/>
               <w:widowControl/>
@@ -5154,23 +5461,6 @@
         </w:tc>
       </w:tr>
       <w:tr>
-        <w:tblPrEx>
-          <w:tblBorders>
-            <w:top w:val="none" w:color="auto" w:sz="0" w:space="0"/>
-            <w:left w:val="none" w:color="auto" w:sz="0" w:space="0"/>
-            <w:bottom w:val="none" w:color="auto" w:sz="0" w:space="0"/>
-            <w:right w:val="none" w:color="auto" w:sz="0" w:space="0"/>
-            <w:insideH w:val="none" w:color="auto" w:sz="0" w:space="0"/>
-            <w:insideV w:val="none" w:color="auto" w:sz="0" w:space="0"/>
-          </w:tblBorders>
-          <w:shd w:val="clear" w:color="auto" w:fill="auto"/>
-          <w:tblCellMar>
-            <w:top w:w="15" w:type="dxa"/>
-            <w:left w:w="15" w:type="dxa"/>
-            <w:bottom w:w="15" w:type="dxa"/>
-            <w:right w:w="15" w:type="dxa"/>
-          </w:tblCellMar>
-        </w:tblPrEx>
         <w:trPr>
           <w:trHeight w:val="400" w:hRule="atLeast"/>
         </w:trPr>
@@ -5194,7 +5484,7 @@
           </w:tcPr>
           <w:p>
             <w:pPr>
-              <w:pStyle w:val="43"/>
+              <w:pStyle w:val="36"/>
               <w:keepNext w:val="0"/>
               <w:keepLines w:val="0"/>
               <w:widowControl/>
@@ -5242,7 +5532,7 @@
           </w:tcPr>
           <w:p>
             <w:pPr>
-              <w:pStyle w:val="43"/>
+              <w:pStyle w:val="36"/>
               <w:keepNext w:val="0"/>
               <w:keepLines w:val="0"/>
               <w:widowControl/>
@@ -5288,7 +5578,7 @@
           </w:tcPr>
           <w:p>
             <w:pPr>
-              <w:pStyle w:val="43"/>
+              <w:pStyle w:val="36"/>
               <w:keepNext w:val="0"/>
               <w:keepLines w:val="0"/>
               <w:widowControl/>
@@ -5316,23 +5606,6 @@
         </w:tc>
       </w:tr>
       <w:tr>
-        <w:tblPrEx>
-          <w:tblBorders>
-            <w:top w:val="none" w:color="auto" w:sz="0" w:space="0"/>
-            <w:left w:val="none" w:color="auto" w:sz="0" w:space="0"/>
-            <w:bottom w:val="none" w:color="auto" w:sz="0" w:space="0"/>
-            <w:right w:val="none" w:color="auto" w:sz="0" w:space="0"/>
-            <w:insideH w:val="none" w:color="auto" w:sz="0" w:space="0"/>
-            <w:insideV w:val="none" w:color="auto" w:sz="0" w:space="0"/>
-          </w:tblBorders>
-          <w:shd w:val="clear" w:color="auto" w:fill="auto"/>
-          <w:tblCellMar>
-            <w:top w:w="15" w:type="dxa"/>
-            <w:left w:w="15" w:type="dxa"/>
-            <w:bottom w:w="15" w:type="dxa"/>
-            <w:right w:w="15" w:type="dxa"/>
-          </w:tblCellMar>
-        </w:tblPrEx>
         <w:trPr>
           <w:trHeight w:val="400" w:hRule="atLeast"/>
         </w:trPr>
@@ -5356,7 +5629,7 @@
           </w:tcPr>
           <w:p>
             <w:pPr>
-              <w:pStyle w:val="43"/>
+              <w:pStyle w:val="36"/>
               <w:keepNext w:val="0"/>
               <w:keepLines w:val="0"/>
               <w:widowControl/>
@@ -5404,7 +5677,7 @@
           </w:tcPr>
           <w:p>
             <w:pPr>
-              <w:pStyle w:val="43"/>
+              <w:pStyle w:val="36"/>
               <w:keepNext w:val="0"/>
               <w:keepLines w:val="0"/>
               <w:widowControl/>
@@ -5450,7 +5723,7 @@
           </w:tcPr>
           <w:p>
             <w:pPr>
-              <w:pStyle w:val="43"/>
+              <w:pStyle w:val="36"/>
               <w:keepNext w:val="0"/>
               <w:keepLines w:val="0"/>
               <w:widowControl/>
@@ -5478,23 +5751,6 @@
         </w:tc>
       </w:tr>
       <w:tr>
-        <w:tblPrEx>
-          <w:tblBorders>
-            <w:top w:val="none" w:color="auto" w:sz="0" w:space="0"/>
-            <w:left w:val="none" w:color="auto" w:sz="0" w:space="0"/>
-            <w:bottom w:val="none" w:color="auto" w:sz="0" w:space="0"/>
-            <w:right w:val="none" w:color="auto" w:sz="0" w:space="0"/>
-            <w:insideH w:val="none" w:color="auto" w:sz="0" w:space="0"/>
-            <w:insideV w:val="none" w:color="auto" w:sz="0" w:space="0"/>
-          </w:tblBorders>
-          <w:shd w:val="clear" w:color="auto" w:fill="auto"/>
-          <w:tblCellMar>
-            <w:top w:w="15" w:type="dxa"/>
-            <w:left w:w="15" w:type="dxa"/>
-            <w:bottom w:w="15" w:type="dxa"/>
-            <w:right w:w="15" w:type="dxa"/>
-          </w:tblCellMar>
-        </w:tblPrEx>
         <w:trPr>
           <w:trHeight w:val="400" w:hRule="atLeast"/>
         </w:trPr>
@@ -5518,7 +5774,7 @@
           </w:tcPr>
           <w:p>
             <w:pPr>
-              <w:pStyle w:val="43"/>
+              <w:pStyle w:val="36"/>
               <w:keepNext w:val="0"/>
               <w:keepLines w:val="0"/>
               <w:widowControl/>
@@ -5566,7 +5822,7 @@
           </w:tcPr>
           <w:p>
             <w:pPr>
-              <w:pStyle w:val="43"/>
+              <w:pStyle w:val="36"/>
               <w:keepNext w:val="0"/>
               <w:keepLines w:val="0"/>
               <w:widowControl/>
@@ -5612,7 +5868,7 @@
           </w:tcPr>
           <w:p>
             <w:pPr>
-              <w:pStyle w:val="43"/>
+              <w:pStyle w:val="36"/>
               <w:keepNext w:val="0"/>
               <w:keepLines w:val="0"/>
               <w:widowControl/>
@@ -5640,23 +5896,6 @@
         </w:tc>
       </w:tr>
       <w:tr>
-        <w:tblPrEx>
-          <w:tblBorders>
-            <w:top w:val="none" w:color="auto" w:sz="0" w:space="0"/>
-            <w:left w:val="none" w:color="auto" w:sz="0" w:space="0"/>
-            <w:bottom w:val="none" w:color="auto" w:sz="0" w:space="0"/>
-            <w:right w:val="none" w:color="auto" w:sz="0" w:space="0"/>
-            <w:insideH w:val="none" w:color="auto" w:sz="0" w:space="0"/>
-            <w:insideV w:val="none" w:color="auto" w:sz="0" w:space="0"/>
-          </w:tblBorders>
-          <w:shd w:val="clear" w:color="auto" w:fill="auto"/>
-          <w:tblCellMar>
-            <w:top w:w="15" w:type="dxa"/>
-            <w:left w:w="15" w:type="dxa"/>
-            <w:bottom w:w="15" w:type="dxa"/>
-            <w:right w:w="15" w:type="dxa"/>
-          </w:tblCellMar>
-        </w:tblPrEx>
         <w:trPr>
           <w:trHeight w:val="400" w:hRule="atLeast"/>
         </w:trPr>
@@ -5680,7 +5919,7 @@
           </w:tcPr>
           <w:p>
             <w:pPr>
-              <w:pStyle w:val="43"/>
+              <w:pStyle w:val="36"/>
               <w:keepNext w:val="0"/>
               <w:keepLines w:val="0"/>
               <w:widowControl/>
@@ -5728,7 +5967,7 @@
           </w:tcPr>
           <w:p>
             <w:pPr>
-              <w:pStyle w:val="43"/>
+              <w:pStyle w:val="36"/>
               <w:keepNext w:val="0"/>
               <w:keepLines w:val="0"/>
               <w:widowControl/>
@@ -5774,7 +6013,7 @@
           </w:tcPr>
           <w:p>
             <w:pPr>
-              <w:pStyle w:val="43"/>
+              <w:pStyle w:val="36"/>
               <w:keepNext w:val="0"/>
               <w:keepLines w:val="0"/>
               <w:widowControl/>
@@ -5802,23 +6041,6 @@
         </w:tc>
       </w:tr>
       <w:tr>
-        <w:tblPrEx>
-          <w:tblBorders>
-            <w:top w:val="none" w:color="auto" w:sz="0" w:space="0"/>
-            <w:left w:val="none" w:color="auto" w:sz="0" w:space="0"/>
-            <w:bottom w:val="none" w:color="auto" w:sz="0" w:space="0"/>
-            <w:right w:val="none" w:color="auto" w:sz="0" w:space="0"/>
-            <w:insideH w:val="none" w:color="auto" w:sz="0" w:space="0"/>
-            <w:insideV w:val="none" w:color="auto" w:sz="0" w:space="0"/>
-          </w:tblBorders>
-          <w:shd w:val="clear" w:color="auto" w:fill="auto"/>
-          <w:tblCellMar>
-            <w:top w:w="15" w:type="dxa"/>
-            <w:left w:w="15" w:type="dxa"/>
-            <w:bottom w:w="15" w:type="dxa"/>
-            <w:right w:w="15" w:type="dxa"/>
-          </w:tblCellMar>
-        </w:tblPrEx>
         <w:trPr>
           <w:trHeight w:val="400" w:hRule="atLeast"/>
         </w:trPr>
@@ -5842,7 +6064,7 @@
           </w:tcPr>
           <w:p>
             <w:pPr>
-              <w:pStyle w:val="43"/>
+              <w:pStyle w:val="36"/>
               <w:keepNext w:val="0"/>
               <w:keepLines w:val="0"/>
               <w:widowControl/>
@@ -5890,7 +6112,7 @@
           </w:tcPr>
           <w:p>
             <w:pPr>
-              <w:pStyle w:val="43"/>
+              <w:pStyle w:val="36"/>
               <w:keepNext w:val="0"/>
               <w:keepLines w:val="0"/>
               <w:widowControl/>
@@ -5936,7 +6158,7 @@
           </w:tcPr>
           <w:p>
             <w:pPr>
-              <w:pStyle w:val="43"/>
+              <w:pStyle w:val="36"/>
               <w:keepNext w:val="0"/>
               <w:keepLines w:val="0"/>
               <w:widowControl/>
@@ -5964,23 +6186,6 @@
         </w:tc>
       </w:tr>
       <w:tr>
-        <w:tblPrEx>
-          <w:tblBorders>
-            <w:top w:val="none" w:color="auto" w:sz="0" w:space="0"/>
-            <w:left w:val="none" w:color="auto" w:sz="0" w:space="0"/>
-            <w:bottom w:val="none" w:color="auto" w:sz="0" w:space="0"/>
-            <w:right w:val="none" w:color="auto" w:sz="0" w:space="0"/>
-            <w:insideH w:val="none" w:color="auto" w:sz="0" w:space="0"/>
-            <w:insideV w:val="none" w:color="auto" w:sz="0" w:space="0"/>
-          </w:tblBorders>
-          <w:shd w:val="clear" w:color="auto" w:fill="auto"/>
-          <w:tblCellMar>
-            <w:top w:w="15" w:type="dxa"/>
-            <w:left w:w="15" w:type="dxa"/>
-            <w:bottom w:w="15" w:type="dxa"/>
-            <w:right w:w="15" w:type="dxa"/>
-          </w:tblCellMar>
-        </w:tblPrEx>
         <w:trPr>
           <w:trHeight w:val="400" w:hRule="atLeast"/>
         </w:trPr>
@@ -6004,7 +6209,7 @@
           </w:tcPr>
           <w:p>
             <w:pPr>
-              <w:pStyle w:val="43"/>
+              <w:pStyle w:val="36"/>
               <w:keepNext w:val="0"/>
               <w:keepLines w:val="0"/>
               <w:widowControl/>
@@ -6052,7 +6257,7 @@
           </w:tcPr>
           <w:p>
             <w:pPr>
-              <w:pStyle w:val="43"/>
+              <w:pStyle w:val="36"/>
               <w:keepNext w:val="0"/>
               <w:keepLines w:val="0"/>
               <w:widowControl/>
@@ -6098,7 +6303,7 @@
           </w:tcPr>
           <w:p>
             <w:pPr>
-              <w:pStyle w:val="43"/>
+              <w:pStyle w:val="36"/>
               <w:keepNext w:val="0"/>
               <w:keepLines w:val="0"/>
               <w:widowControl/>
@@ -6128,7 +6333,7 @@
     </w:tbl>
     <w:p>
       <w:pPr>
-        <w:pStyle w:val="43"/>
+        <w:pStyle w:val="36"/>
         <w:keepNext w:val="0"/>
         <w:keepLines w:val="0"/>
         <w:widowControl/>
@@ -6162,7 +6367,7 @@
     </w:p>
     <w:p>
       <w:pPr>
-        <w:pStyle w:val="43"/>
+        <w:pStyle w:val="36"/>
         <w:keepNext w:val="0"/>
         <w:keepLines w:val="0"/>
         <w:widowControl/>
@@ -6207,7 +6412,7 @@
     </w:p>
     <w:p>
       <w:pPr>
-        <w:pStyle w:val="43"/>
+        <w:pStyle w:val="36"/>
         <w:keepNext w:val="0"/>
         <w:keepLines w:val="0"/>
         <w:widowControl/>
@@ -6260,23 +6465,6 @@
         <w:gridCol w:w="1215"/>
       </w:tblGrid>
       <w:tr>
-        <w:tblPrEx>
-          <w:tblBorders>
-            <w:top w:val="none" w:color="auto" w:sz="0" w:space="0"/>
-            <w:left w:val="none" w:color="auto" w:sz="0" w:space="0"/>
-            <w:bottom w:val="none" w:color="auto" w:sz="0" w:space="0"/>
-            <w:right w:val="none" w:color="auto" w:sz="0" w:space="0"/>
-            <w:insideH w:val="none" w:color="auto" w:sz="0" w:space="0"/>
-            <w:insideV w:val="none" w:color="auto" w:sz="0" w:space="0"/>
-          </w:tblBorders>
-          <w:shd w:val="clear" w:color="auto" w:fill="auto"/>
-          <w:tblCellMar>
-            <w:top w:w="15" w:type="dxa"/>
-            <w:left w:w="15" w:type="dxa"/>
-            <w:bottom w:w="15" w:type="dxa"/>
-            <w:right w:w="15" w:type="dxa"/>
-          </w:tblCellMar>
-        </w:tblPrEx>
         <w:trPr>
           <w:trHeight w:val="420" w:hRule="atLeast"/>
         </w:trPr>
@@ -6300,7 +6488,7 @@
           </w:tcPr>
           <w:p>
             <w:pPr>
-              <w:pStyle w:val="43"/>
+              <w:pStyle w:val="36"/>
               <w:keepNext w:val="0"/>
               <w:keepLines w:val="0"/>
               <w:widowControl/>
@@ -6348,7 +6536,7 @@
           </w:tcPr>
           <w:p>
             <w:pPr>
-              <w:pStyle w:val="43"/>
+              <w:pStyle w:val="36"/>
               <w:keepNext w:val="0"/>
               <w:keepLines w:val="0"/>
               <w:widowControl/>
@@ -6396,7 +6584,7 @@
           </w:tcPr>
           <w:p>
             <w:pPr>
-              <w:pStyle w:val="43"/>
+              <w:pStyle w:val="36"/>
               <w:keepNext w:val="0"/>
               <w:keepLines w:val="0"/>
               <w:widowControl/>
@@ -6426,23 +6614,6 @@
         </w:tc>
       </w:tr>
       <w:tr>
-        <w:tblPrEx>
-          <w:tblBorders>
-            <w:top w:val="none" w:color="auto" w:sz="0" w:space="0"/>
-            <w:left w:val="none" w:color="auto" w:sz="0" w:space="0"/>
-            <w:bottom w:val="none" w:color="auto" w:sz="0" w:space="0"/>
-            <w:right w:val="none" w:color="auto" w:sz="0" w:space="0"/>
-            <w:insideH w:val="none" w:color="auto" w:sz="0" w:space="0"/>
-            <w:insideV w:val="none" w:color="auto" w:sz="0" w:space="0"/>
-          </w:tblBorders>
-          <w:shd w:val="clear" w:color="auto" w:fill="auto"/>
-          <w:tblCellMar>
-            <w:top w:w="15" w:type="dxa"/>
-            <w:left w:w="15" w:type="dxa"/>
-            <w:bottom w:w="15" w:type="dxa"/>
-            <w:right w:w="15" w:type="dxa"/>
-          </w:tblCellMar>
-        </w:tblPrEx>
         <w:trPr>
           <w:trHeight w:val="400" w:hRule="atLeast"/>
         </w:trPr>
@@ -6466,7 +6637,7 @@
           </w:tcPr>
           <w:p>
             <w:pPr>
-              <w:pStyle w:val="43"/>
+              <w:pStyle w:val="36"/>
               <w:keepNext w:val="0"/>
               <w:keepLines w:val="0"/>
               <w:widowControl/>
@@ -6514,7 +6685,7 @@
           </w:tcPr>
           <w:p>
             <w:pPr>
-              <w:pStyle w:val="43"/>
+              <w:pStyle w:val="36"/>
               <w:keepNext w:val="0"/>
               <w:keepLines w:val="0"/>
               <w:widowControl/>
@@ -6560,7 +6731,7 @@
           </w:tcPr>
           <w:p>
             <w:pPr>
-              <w:pStyle w:val="43"/>
+              <w:pStyle w:val="36"/>
               <w:keepNext w:val="0"/>
               <w:keepLines w:val="0"/>
               <w:widowControl/>
@@ -6588,23 +6759,6 @@
         </w:tc>
       </w:tr>
       <w:tr>
-        <w:tblPrEx>
-          <w:tblBorders>
-            <w:top w:val="none" w:color="auto" w:sz="0" w:space="0"/>
-            <w:left w:val="none" w:color="auto" w:sz="0" w:space="0"/>
-            <w:bottom w:val="none" w:color="auto" w:sz="0" w:space="0"/>
-            <w:right w:val="none" w:color="auto" w:sz="0" w:space="0"/>
-            <w:insideH w:val="none" w:color="auto" w:sz="0" w:space="0"/>
-            <w:insideV w:val="none" w:color="auto" w:sz="0" w:space="0"/>
-          </w:tblBorders>
-          <w:shd w:val="clear" w:color="auto" w:fill="auto"/>
-          <w:tblCellMar>
-            <w:top w:w="15" w:type="dxa"/>
-            <w:left w:w="15" w:type="dxa"/>
-            <w:bottom w:w="15" w:type="dxa"/>
-            <w:right w:w="15" w:type="dxa"/>
-          </w:tblCellMar>
-        </w:tblPrEx>
         <w:trPr>
           <w:trHeight w:val="400" w:hRule="atLeast"/>
         </w:trPr>
@@ -6628,7 +6782,7 @@
           </w:tcPr>
           <w:p>
             <w:pPr>
-              <w:pStyle w:val="43"/>
+              <w:pStyle w:val="36"/>
               <w:keepNext w:val="0"/>
               <w:keepLines w:val="0"/>
               <w:widowControl/>
@@ -6676,7 +6830,7 @@
           </w:tcPr>
           <w:p>
             <w:pPr>
-              <w:pStyle w:val="43"/>
+              <w:pStyle w:val="36"/>
               <w:keepNext w:val="0"/>
               <w:keepLines w:val="0"/>
               <w:widowControl/>
@@ -6722,7 +6876,7 @@
           </w:tcPr>
           <w:p>
             <w:pPr>
-              <w:pStyle w:val="43"/>
+              <w:pStyle w:val="36"/>
               <w:keepNext w:val="0"/>
               <w:keepLines w:val="0"/>
               <w:widowControl/>
@@ -6750,22 +6904,6 @@
         </w:tc>
       </w:tr>
       <w:tr>
-        <w:tblPrEx>
-          <w:tblBorders>
-            <w:top w:val="none" w:color="auto" w:sz="0" w:space="0"/>
-            <w:left w:val="none" w:color="auto" w:sz="0" w:space="0"/>
-            <w:bottom w:val="none" w:color="auto" w:sz="0" w:space="0"/>
-            <w:right w:val="none" w:color="auto" w:sz="0" w:space="0"/>
-            <w:insideH w:val="none" w:color="auto" w:sz="0" w:space="0"/>
-            <w:insideV w:val="none" w:color="auto" w:sz="0" w:space="0"/>
-          </w:tblBorders>
-          <w:tblCellMar>
-            <w:top w:w="15" w:type="dxa"/>
-            <w:left w:w="15" w:type="dxa"/>
-            <w:bottom w:w="15" w:type="dxa"/>
-            <w:right w:w="15" w:type="dxa"/>
-          </w:tblCellMar>
-        </w:tblPrEx>
         <w:trPr>
           <w:trHeight w:val="400" w:hRule="atLeast"/>
         </w:trPr>
@@ -6789,7 +6927,7 @@
           </w:tcPr>
           <w:p>
             <w:pPr>
-              <w:pStyle w:val="43"/>
+              <w:pStyle w:val="36"/>
               <w:keepNext w:val="0"/>
               <w:keepLines w:val="0"/>
               <w:widowControl/>
@@ -6837,7 +6975,7 @@
           </w:tcPr>
           <w:p>
             <w:pPr>
-              <w:pStyle w:val="43"/>
+              <w:pStyle w:val="36"/>
               <w:keepNext w:val="0"/>
               <w:keepLines w:val="0"/>
               <w:widowControl/>
@@ -6883,7 +7021,7 @@
           </w:tcPr>
           <w:p>
             <w:pPr>
-              <w:pStyle w:val="43"/>
+              <w:pStyle w:val="36"/>
               <w:keepNext w:val="0"/>
               <w:keepLines w:val="0"/>
               <w:widowControl/>
@@ -6911,23 +7049,6 @@
         </w:tc>
       </w:tr>
       <w:tr>
-        <w:tblPrEx>
-          <w:tblBorders>
-            <w:top w:val="none" w:color="auto" w:sz="0" w:space="0"/>
-            <w:left w:val="none" w:color="auto" w:sz="0" w:space="0"/>
-            <w:bottom w:val="none" w:color="auto" w:sz="0" w:space="0"/>
-            <w:right w:val="none" w:color="auto" w:sz="0" w:space="0"/>
-            <w:insideH w:val="none" w:color="auto" w:sz="0" w:space="0"/>
-            <w:insideV w:val="none" w:color="auto" w:sz="0" w:space="0"/>
-          </w:tblBorders>
-          <w:shd w:val="clear" w:color="auto" w:fill="auto"/>
-          <w:tblCellMar>
-            <w:top w:w="15" w:type="dxa"/>
-            <w:left w:w="15" w:type="dxa"/>
-            <w:bottom w:w="15" w:type="dxa"/>
-            <w:right w:w="15" w:type="dxa"/>
-          </w:tblCellMar>
-        </w:tblPrEx>
         <w:trPr>
           <w:trHeight w:val="400" w:hRule="atLeast"/>
         </w:trPr>
@@ -6951,7 +7072,7 @@
           </w:tcPr>
           <w:p>
             <w:pPr>
-              <w:pStyle w:val="43"/>
+              <w:pStyle w:val="36"/>
               <w:keepNext w:val="0"/>
               <w:keepLines w:val="0"/>
               <w:widowControl/>
@@ -6999,7 +7120,7 @@
           </w:tcPr>
           <w:p>
             <w:pPr>
-              <w:pStyle w:val="43"/>
+              <w:pStyle w:val="36"/>
               <w:keepNext w:val="0"/>
               <w:keepLines w:val="0"/>
               <w:widowControl/>
@@ -7045,7 +7166,7 @@
           </w:tcPr>
           <w:p>
             <w:pPr>
-              <w:pStyle w:val="43"/>
+              <w:pStyle w:val="36"/>
               <w:keepNext w:val="0"/>
               <w:keepLines w:val="0"/>
               <w:widowControl/>
@@ -7073,23 +7194,6 @@
         </w:tc>
       </w:tr>
       <w:tr>
-        <w:tblPrEx>
-          <w:tblBorders>
-            <w:top w:val="none" w:color="auto" w:sz="0" w:space="0"/>
-            <w:left w:val="none" w:color="auto" w:sz="0" w:space="0"/>
-            <w:bottom w:val="none" w:color="auto" w:sz="0" w:space="0"/>
-            <w:right w:val="none" w:color="auto" w:sz="0" w:space="0"/>
-            <w:insideH w:val="none" w:color="auto" w:sz="0" w:space="0"/>
-            <w:insideV w:val="none" w:color="auto" w:sz="0" w:space="0"/>
-          </w:tblBorders>
-          <w:shd w:val="clear" w:color="auto" w:fill="auto"/>
-          <w:tblCellMar>
-            <w:top w:w="15" w:type="dxa"/>
-            <w:left w:w="15" w:type="dxa"/>
-            <w:bottom w:w="15" w:type="dxa"/>
-            <w:right w:w="15" w:type="dxa"/>
-          </w:tblCellMar>
-        </w:tblPrEx>
         <w:trPr>
           <w:trHeight w:val="400" w:hRule="atLeast"/>
         </w:trPr>
@@ -7113,7 +7217,7 @@
           </w:tcPr>
           <w:p>
             <w:pPr>
-              <w:pStyle w:val="43"/>
+              <w:pStyle w:val="36"/>
               <w:keepNext w:val="0"/>
               <w:keepLines w:val="0"/>
               <w:widowControl/>
@@ -7161,7 +7265,7 @@
           </w:tcPr>
           <w:p>
             <w:pPr>
-              <w:pStyle w:val="43"/>
+              <w:pStyle w:val="36"/>
               <w:keepNext w:val="0"/>
               <w:keepLines w:val="0"/>
               <w:widowControl/>
@@ -7207,7 +7311,7 @@
           </w:tcPr>
           <w:p>
             <w:pPr>
-              <w:pStyle w:val="43"/>
+              <w:pStyle w:val="36"/>
               <w:keepNext w:val="0"/>
               <w:keepLines w:val="0"/>
               <w:widowControl/>
@@ -7235,23 +7339,6 @@
         </w:tc>
       </w:tr>
       <w:tr>
-        <w:tblPrEx>
-          <w:tblBorders>
-            <w:top w:val="none" w:color="auto" w:sz="0" w:space="0"/>
-            <w:left w:val="none" w:color="auto" w:sz="0" w:space="0"/>
-            <w:bottom w:val="none" w:color="auto" w:sz="0" w:space="0"/>
-            <w:right w:val="none" w:color="auto" w:sz="0" w:space="0"/>
-            <w:insideH w:val="none" w:color="auto" w:sz="0" w:space="0"/>
-            <w:insideV w:val="none" w:color="auto" w:sz="0" w:space="0"/>
-          </w:tblBorders>
-          <w:shd w:val="clear" w:color="auto" w:fill="auto"/>
-          <w:tblCellMar>
-            <w:top w:w="15" w:type="dxa"/>
-            <w:left w:w="15" w:type="dxa"/>
-            <w:bottom w:w="15" w:type="dxa"/>
-            <w:right w:w="15" w:type="dxa"/>
-          </w:tblCellMar>
-        </w:tblPrEx>
         <w:trPr>
           <w:trHeight w:val="400" w:hRule="atLeast"/>
         </w:trPr>
@@ -7275,7 +7362,7 @@
           </w:tcPr>
           <w:p>
             <w:pPr>
-              <w:pStyle w:val="43"/>
+              <w:pStyle w:val="36"/>
               <w:keepNext w:val="0"/>
               <w:keepLines w:val="0"/>
               <w:widowControl/>
@@ -7323,7 +7410,7 @@
           </w:tcPr>
           <w:p>
             <w:pPr>
-              <w:pStyle w:val="43"/>
+              <w:pStyle w:val="36"/>
               <w:keepNext w:val="0"/>
               <w:keepLines w:val="0"/>
               <w:widowControl/>
@@ -7369,7 +7456,7 @@
           </w:tcPr>
           <w:p>
             <w:pPr>
-              <w:pStyle w:val="43"/>
+              <w:pStyle w:val="36"/>
               <w:keepNext w:val="0"/>
               <w:keepLines w:val="0"/>
               <w:widowControl/>
@@ -7397,23 +7484,6 @@
         </w:tc>
       </w:tr>
       <w:tr>
-        <w:tblPrEx>
-          <w:tblBorders>
-            <w:top w:val="none" w:color="auto" w:sz="0" w:space="0"/>
-            <w:left w:val="none" w:color="auto" w:sz="0" w:space="0"/>
-            <w:bottom w:val="none" w:color="auto" w:sz="0" w:space="0"/>
-            <w:right w:val="none" w:color="auto" w:sz="0" w:space="0"/>
-            <w:insideH w:val="none" w:color="auto" w:sz="0" w:space="0"/>
-            <w:insideV w:val="none" w:color="auto" w:sz="0" w:space="0"/>
-          </w:tblBorders>
-          <w:shd w:val="clear" w:color="auto" w:fill="auto"/>
-          <w:tblCellMar>
-            <w:top w:w="15" w:type="dxa"/>
-            <w:left w:w="15" w:type="dxa"/>
-            <w:bottom w:w="15" w:type="dxa"/>
-            <w:right w:w="15" w:type="dxa"/>
-          </w:tblCellMar>
-        </w:tblPrEx>
         <w:trPr>
           <w:trHeight w:val="400" w:hRule="atLeast"/>
         </w:trPr>
@@ -7437,7 +7507,7 @@
           </w:tcPr>
           <w:p>
             <w:pPr>
-              <w:pStyle w:val="43"/>
+              <w:pStyle w:val="36"/>
               <w:keepNext w:val="0"/>
               <w:keepLines w:val="0"/>
               <w:widowControl/>
@@ -7485,7 +7555,7 @@
           </w:tcPr>
           <w:p>
             <w:pPr>
-              <w:pStyle w:val="43"/>
+              <w:pStyle w:val="36"/>
               <w:keepNext w:val="0"/>
               <w:keepLines w:val="0"/>
               <w:widowControl/>
@@ -7531,7 +7601,7 @@
           </w:tcPr>
           <w:p>
             <w:pPr>
-              <w:pStyle w:val="43"/>
+              <w:pStyle w:val="36"/>
               <w:keepNext w:val="0"/>
               <w:keepLines w:val="0"/>
               <w:widowControl/>
@@ -7559,23 +7629,6 @@
         </w:tc>
       </w:tr>
       <w:tr>
-        <w:tblPrEx>
-          <w:tblBorders>
-            <w:top w:val="none" w:color="auto" w:sz="0" w:space="0"/>
-            <w:left w:val="none" w:color="auto" w:sz="0" w:space="0"/>
-            <w:bottom w:val="none" w:color="auto" w:sz="0" w:space="0"/>
-            <w:right w:val="none" w:color="auto" w:sz="0" w:space="0"/>
-            <w:insideH w:val="none" w:color="auto" w:sz="0" w:space="0"/>
-            <w:insideV w:val="none" w:color="auto" w:sz="0" w:space="0"/>
-          </w:tblBorders>
-          <w:shd w:val="clear" w:color="auto" w:fill="auto"/>
-          <w:tblCellMar>
-            <w:top w:w="15" w:type="dxa"/>
-            <w:left w:w="15" w:type="dxa"/>
-            <w:bottom w:w="15" w:type="dxa"/>
-            <w:right w:w="15" w:type="dxa"/>
-          </w:tblCellMar>
-        </w:tblPrEx>
         <w:trPr>
           <w:trHeight w:val="400" w:hRule="atLeast"/>
         </w:trPr>
@@ -7599,7 +7652,7 @@
           </w:tcPr>
           <w:p>
             <w:pPr>
-              <w:pStyle w:val="43"/>
+              <w:pStyle w:val="36"/>
               <w:keepNext w:val="0"/>
               <w:keepLines w:val="0"/>
               <w:widowControl/>
@@ -7647,7 +7700,7 @@
           </w:tcPr>
           <w:p>
             <w:pPr>
-              <w:pStyle w:val="43"/>
+              <w:pStyle w:val="36"/>
               <w:keepNext w:val="0"/>
               <w:keepLines w:val="0"/>
               <w:widowControl/>
@@ -7693,7 +7746,7 @@
           </w:tcPr>
           <w:p>
             <w:pPr>
-              <w:pStyle w:val="43"/>
+              <w:pStyle w:val="36"/>
               <w:keepNext w:val="0"/>
               <w:keepLines w:val="0"/>
               <w:widowControl/>
@@ -7723,7 +7776,7 @@
     </w:tbl>
     <w:p>
       <w:pPr>
-        <w:pStyle w:val="43"/>
+        <w:pStyle w:val="36"/>
         <w:keepNext w:val="0"/>
         <w:keepLines w:val="0"/>
         <w:widowControl/>
@@ -7757,7 +7810,7 @@
     </w:p>
     <w:p>
       <w:pPr>
-        <w:pStyle w:val="43"/>
+        <w:pStyle w:val="36"/>
         <w:keepNext w:val="0"/>
         <w:keepLines w:val="0"/>
         <w:widowControl/>
@@ -7778,7 +7831,7 @@
     </w:p>
     <w:p>
       <w:pPr>
-        <w:pStyle w:val="43"/>
+        <w:pStyle w:val="36"/>
         <w:keepNext w:val="0"/>
         <w:keepLines w:val="0"/>
         <w:widowControl/>
@@ -7799,7 +7852,7 @@
     </w:p>
     <w:p>
       <w:pPr>
-        <w:pStyle w:val="43"/>
+        <w:pStyle w:val="36"/>
         <w:keepNext w:val="0"/>
         <w:keepLines w:val="0"/>
         <w:widowControl/>
@@ -7820,7 +7873,7 @@
     </w:p>
     <w:p>
       <w:pPr>
-        <w:pStyle w:val="43"/>
+        <w:pStyle w:val="36"/>
         <w:keepNext w:val="0"/>
         <w:keepLines w:val="0"/>
         <w:widowControl/>
@@ -7841,7 +7894,7 @@
     </w:p>
     <w:p>
       <w:pPr>
-        <w:pStyle w:val="43"/>
+        <w:pStyle w:val="36"/>
         <w:keepNext w:val="0"/>
         <w:keepLines w:val="0"/>
         <w:widowControl/>
@@ -7862,7 +7915,7 @@
     </w:p>
     <w:p>
       <w:pPr>
-        <w:pStyle w:val="43"/>
+        <w:pStyle w:val="36"/>
         <w:keepNext w:val="0"/>
         <w:keepLines w:val="0"/>
         <w:widowControl/>
@@ -7883,7 +7936,7 @@
     </w:p>
     <w:p>
       <w:pPr>
-        <w:pStyle w:val="43"/>
+        <w:pStyle w:val="36"/>
         <w:keepNext w:val="0"/>
         <w:keepLines w:val="0"/>
         <w:widowControl/>
@@ -7936,23 +7989,6 @@
         <w:gridCol w:w="1215"/>
       </w:tblGrid>
       <w:tr>
-        <w:tblPrEx>
-          <w:tblBorders>
-            <w:top w:val="none" w:color="auto" w:sz="0" w:space="0"/>
-            <w:left w:val="none" w:color="auto" w:sz="0" w:space="0"/>
-            <w:bottom w:val="none" w:color="auto" w:sz="0" w:space="0"/>
-            <w:right w:val="none" w:color="auto" w:sz="0" w:space="0"/>
-            <w:insideH w:val="none" w:color="auto" w:sz="0" w:space="0"/>
-            <w:insideV w:val="none" w:color="auto" w:sz="0" w:space="0"/>
-          </w:tblBorders>
-          <w:shd w:val="clear" w:color="auto" w:fill="auto"/>
-          <w:tblCellMar>
-            <w:top w:w="15" w:type="dxa"/>
-            <w:left w:w="15" w:type="dxa"/>
-            <w:bottom w:w="15" w:type="dxa"/>
-            <w:right w:w="15" w:type="dxa"/>
-          </w:tblCellMar>
-        </w:tblPrEx>
         <w:trPr>
           <w:trHeight w:val="420" w:hRule="atLeast"/>
         </w:trPr>
@@ -7976,7 +8012,7 @@
           </w:tcPr>
           <w:p>
             <w:pPr>
-              <w:pStyle w:val="43"/>
+              <w:pStyle w:val="36"/>
               <w:keepNext w:val="0"/>
               <w:keepLines w:val="0"/>
               <w:widowControl/>
@@ -8024,7 +8060,7 @@
           </w:tcPr>
           <w:p>
             <w:pPr>
-              <w:pStyle w:val="43"/>
+              <w:pStyle w:val="36"/>
               <w:keepNext w:val="0"/>
               <w:keepLines w:val="0"/>
               <w:widowControl/>
@@ -8072,7 +8108,7 @@
           </w:tcPr>
           <w:p>
             <w:pPr>
-              <w:pStyle w:val="43"/>
+              <w:pStyle w:val="36"/>
               <w:keepNext w:val="0"/>
               <w:keepLines w:val="0"/>
               <w:widowControl/>
@@ -8102,23 +8138,6 @@
         </w:tc>
       </w:tr>
       <w:tr>
-        <w:tblPrEx>
-          <w:tblBorders>
-            <w:top w:val="none" w:color="auto" w:sz="0" w:space="0"/>
-            <w:left w:val="none" w:color="auto" w:sz="0" w:space="0"/>
-            <w:bottom w:val="none" w:color="auto" w:sz="0" w:space="0"/>
-            <w:right w:val="none" w:color="auto" w:sz="0" w:space="0"/>
-            <w:insideH w:val="none" w:color="auto" w:sz="0" w:space="0"/>
-            <w:insideV w:val="none" w:color="auto" w:sz="0" w:space="0"/>
-          </w:tblBorders>
-          <w:shd w:val="clear" w:color="auto" w:fill="auto"/>
-          <w:tblCellMar>
-            <w:top w:w="15" w:type="dxa"/>
-            <w:left w:w="15" w:type="dxa"/>
-            <w:bottom w:w="15" w:type="dxa"/>
-            <w:right w:w="15" w:type="dxa"/>
-          </w:tblCellMar>
-        </w:tblPrEx>
         <w:trPr>
           <w:trHeight w:val="400" w:hRule="atLeast"/>
         </w:trPr>
@@ -8142,7 +8161,7 @@
           </w:tcPr>
           <w:p>
             <w:pPr>
-              <w:pStyle w:val="43"/>
+              <w:pStyle w:val="36"/>
               <w:keepNext w:val="0"/>
               <w:keepLines w:val="0"/>
               <w:widowControl/>
@@ -8190,7 +8209,7 @@
           </w:tcPr>
           <w:p>
             <w:pPr>
-              <w:pStyle w:val="43"/>
+              <w:pStyle w:val="36"/>
               <w:keepNext w:val="0"/>
               <w:keepLines w:val="0"/>
               <w:widowControl/>
@@ -8236,7 +8255,7 @@
           </w:tcPr>
           <w:p>
             <w:pPr>
-              <w:pStyle w:val="43"/>
+              <w:pStyle w:val="36"/>
               <w:keepNext w:val="0"/>
               <w:keepLines w:val="0"/>
               <w:widowControl/>
@@ -8264,23 +8283,6 @@
         </w:tc>
       </w:tr>
       <w:tr>
-        <w:tblPrEx>
-          <w:tblBorders>
-            <w:top w:val="none" w:color="auto" w:sz="0" w:space="0"/>
-            <w:left w:val="none" w:color="auto" w:sz="0" w:space="0"/>
-            <w:bottom w:val="none" w:color="auto" w:sz="0" w:space="0"/>
-            <w:right w:val="none" w:color="auto" w:sz="0" w:space="0"/>
-            <w:insideH w:val="none" w:color="auto" w:sz="0" w:space="0"/>
-            <w:insideV w:val="none" w:color="auto" w:sz="0" w:space="0"/>
-          </w:tblBorders>
-          <w:shd w:val="clear" w:color="auto" w:fill="auto"/>
-          <w:tblCellMar>
-            <w:top w:w="15" w:type="dxa"/>
-            <w:left w:w="15" w:type="dxa"/>
-            <w:bottom w:w="15" w:type="dxa"/>
-            <w:right w:w="15" w:type="dxa"/>
-          </w:tblCellMar>
-        </w:tblPrEx>
         <w:trPr>
           <w:trHeight w:val="400" w:hRule="atLeast"/>
         </w:trPr>
@@ -8304,7 +8306,7 @@
           </w:tcPr>
           <w:p>
             <w:pPr>
-              <w:pStyle w:val="43"/>
+              <w:pStyle w:val="36"/>
               <w:keepNext w:val="0"/>
               <w:keepLines w:val="0"/>
               <w:widowControl/>
@@ -8352,7 +8354,7 @@
           </w:tcPr>
           <w:p>
             <w:pPr>
-              <w:pStyle w:val="43"/>
+              <w:pStyle w:val="36"/>
               <w:keepNext w:val="0"/>
               <w:keepLines w:val="0"/>
               <w:widowControl/>
@@ -8398,7 +8400,7 @@
           </w:tcPr>
           <w:p>
             <w:pPr>
-              <w:pStyle w:val="43"/>
+              <w:pStyle w:val="36"/>
               <w:keepNext w:val="0"/>
               <w:keepLines w:val="0"/>
               <w:widowControl/>
@@ -8426,23 +8428,6 @@
         </w:tc>
       </w:tr>
       <w:tr>
-        <w:tblPrEx>
-          <w:tblBorders>
-            <w:top w:val="none" w:color="auto" w:sz="0" w:space="0"/>
-            <w:left w:val="none" w:color="auto" w:sz="0" w:space="0"/>
-            <w:bottom w:val="none" w:color="auto" w:sz="0" w:space="0"/>
-            <w:right w:val="none" w:color="auto" w:sz="0" w:space="0"/>
-            <w:insideH w:val="none" w:color="auto" w:sz="0" w:space="0"/>
-            <w:insideV w:val="none" w:color="auto" w:sz="0" w:space="0"/>
-          </w:tblBorders>
-          <w:shd w:val="clear" w:color="auto" w:fill="auto"/>
-          <w:tblCellMar>
-            <w:top w:w="15" w:type="dxa"/>
-            <w:left w:w="15" w:type="dxa"/>
-            <w:bottom w:w="15" w:type="dxa"/>
-            <w:right w:w="15" w:type="dxa"/>
-          </w:tblCellMar>
-        </w:tblPrEx>
         <w:trPr>
           <w:trHeight w:val="400" w:hRule="atLeast"/>
         </w:trPr>
@@ -8466,7 +8451,7 @@
           </w:tcPr>
           <w:p>
             <w:pPr>
-              <w:pStyle w:val="43"/>
+              <w:pStyle w:val="36"/>
               <w:keepNext w:val="0"/>
               <w:keepLines w:val="0"/>
               <w:widowControl/>
@@ -8514,7 +8499,7 @@
           </w:tcPr>
           <w:p>
             <w:pPr>
-              <w:pStyle w:val="43"/>
+              <w:pStyle w:val="36"/>
               <w:keepNext w:val="0"/>
               <w:keepLines w:val="0"/>
               <w:widowControl/>
@@ -8560,7 +8545,7 @@
           </w:tcPr>
           <w:p>
             <w:pPr>
-              <w:pStyle w:val="43"/>
+              <w:pStyle w:val="36"/>
               <w:keepNext w:val="0"/>
               <w:keepLines w:val="0"/>
               <w:widowControl/>
@@ -8588,22 +8573,6 @@
         </w:tc>
       </w:tr>
       <w:tr>
-        <w:tblPrEx>
-          <w:tblBorders>
-            <w:top w:val="none" w:color="auto" w:sz="0" w:space="0"/>
-            <w:left w:val="none" w:color="auto" w:sz="0" w:space="0"/>
-            <w:bottom w:val="none" w:color="auto" w:sz="0" w:space="0"/>
-            <w:right w:val="none" w:color="auto" w:sz="0" w:space="0"/>
-            <w:insideH w:val="none" w:color="auto" w:sz="0" w:space="0"/>
-            <w:insideV w:val="none" w:color="auto" w:sz="0" w:space="0"/>
-          </w:tblBorders>
-          <w:tblCellMar>
-            <w:top w:w="15" w:type="dxa"/>
-            <w:left w:w="15" w:type="dxa"/>
-            <w:bottom w:w="15" w:type="dxa"/>
-            <w:right w:w="15" w:type="dxa"/>
-          </w:tblCellMar>
-        </w:tblPrEx>
         <w:trPr>
           <w:trHeight w:val="400" w:hRule="atLeast"/>
         </w:trPr>
@@ -8627,7 +8596,7 @@
           </w:tcPr>
           <w:p>
             <w:pPr>
-              <w:pStyle w:val="43"/>
+              <w:pStyle w:val="36"/>
               <w:keepNext w:val="0"/>
               <w:keepLines w:val="0"/>
               <w:widowControl/>
@@ -8675,7 +8644,7 @@
           </w:tcPr>
           <w:p>
             <w:pPr>
-              <w:pStyle w:val="43"/>
+              <w:pStyle w:val="36"/>
               <w:keepNext w:val="0"/>
               <w:keepLines w:val="0"/>
               <w:widowControl/>
@@ -8721,7 +8690,7 @@
           </w:tcPr>
           <w:p>
             <w:pPr>
-              <w:pStyle w:val="43"/>
+              <w:pStyle w:val="36"/>
               <w:keepNext w:val="0"/>
               <w:keepLines w:val="0"/>
               <w:widowControl/>
@@ -8749,22 +8718,6 @@
         </w:tc>
       </w:tr>
       <w:tr>
-        <w:tblPrEx>
-          <w:tblBorders>
-            <w:top w:val="none" w:color="auto" w:sz="0" w:space="0"/>
-            <w:left w:val="none" w:color="auto" w:sz="0" w:space="0"/>
-            <w:bottom w:val="none" w:color="auto" w:sz="0" w:space="0"/>
-            <w:right w:val="none" w:color="auto" w:sz="0" w:space="0"/>
-            <w:insideH w:val="none" w:color="auto" w:sz="0" w:space="0"/>
-            <w:insideV w:val="none" w:color="auto" w:sz="0" w:space="0"/>
-          </w:tblBorders>
-          <w:tblCellMar>
-            <w:top w:w="15" w:type="dxa"/>
-            <w:left w:w="15" w:type="dxa"/>
-            <w:bottom w:w="15" w:type="dxa"/>
-            <w:right w:w="15" w:type="dxa"/>
-          </w:tblCellMar>
-        </w:tblPrEx>
         <w:trPr>
           <w:trHeight w:val="400" w:hRule="atLeast"/>
         </w:trPr>
@@ -8788,7 +8741,7 @@
           </w:tcPr>
           <w:p>
             <w:pPr>
-              <w:pStyle w:val="43"/>
+              <w:pStyle w:val="36"/>
               <w:keepNext w:val="0"/>
               <w:keepLines w:val="0"/>
               <w:widowControl/>
@@ -8836,7 +8789,7 @@
           </w:tcPr>
           <w:p>
             <w:pPr>
-              <w:pStyle w:val="43"/>
+              <w:pStyle w:val="36"/>
               <w:keepNext w:val="0"/>
               <w:keepLines w:val="0"/>
               <w:widowControl/>
@@ -8882,7 +8835,7 @@
           </w:tcPr>
           <w:p>
             <w:pPr>
-              <w:pStyle w:val="43"/>
+              <w:pStyle w:val="36"/>
               <w:keepNext w:val="0"/>
               <w:keepLines w:val="0"/>
               <w:widowControl/>
@@ -8910,23 +8863,6 @@
         </w:tc>
       </w:tr>
       <w:tr>
-        <w:tblPrEx>
-          <w:tblBorders>
-            <w:top w:val="none" w:color="auto" w:sz="0" w:space="0"/>
-            <w:left w:val="none" w:color="auto" w:sz="0" w:space="0"/>
-            <w:bottom w:val="none" w:color="auto" w:sz="0" w:space="0"/>
-            <w:right w:val="none" w:color="auto" w:sz="0" w:space="0"/>
-            <w:insideH w:val="none" w:color="auto" w:sz="0" w:space="0"/>
-            <w:insideV w:val="none" w:color="auto" w:sz="0" w:space="0"/>
-          </w:tblBorders>
-          <w:shd w:val="clear" w:color="auto" w:fill="auto"/>
-          <w:tblCellMar>
-            <w:top w:w="15" w:type="dxa"/>
-            <w:left w:w="15" w:type="dxa"/>
-            <w:bottom w:w="15" w:type="dxa"/>
-            <w:right w:w="15" w:type="dxa"/>
-          </w:tblCellMar>
-        </w:tblPrEx>
         <w:trPr>
           <w:trHeight w:val="400" w:hRule="atLeast"/>
         </w:trPr>
@@ -8950,7 +8886,7 @@
           </w:tcPr>
           <w:p>
             <w:pPr>
-              <w:pStyle w:val="43"/>
+              <w:pStyle w:val="36"/>
               <w:keepNext w:val="0"/>
               <w:keepLines w:val="0"/>
               <w:widowControl/>
@@ -8998,7 +8934,7 @@
           </w:tcPr>
           <w:p>
             <w:pPr>
-              <w:pStyle w:val="43"/>
+              <w:pStyle w:val="36"/>
               <w:keepNext w:val="0"/>
               <w:keepLines w:val="0"/>
               <w:widowControl/>
@@ -9044,7 +8980,7 @@
           </w:tcPr>
           <w:p>
             <w:pPr>
-              <w:pStyle w:val="43"/>
+              <w:pStyle w:val="36"/>
               <w:keepNext w:val="0"/>
               <w:keepLines w:val="0"/>
               <w:widowControl/>
@@ -9074,7 +9010,7 @@
     </w:tbl>
     <w:p>
       <w:pPr>
-        <w:pStyle w:val="43"/>
+        <w:pStyle w:val="36"/>
         <w:keepNext w:val="0"/>
         <w:keepLines w:val="0"/>
         <w:widowControl/>
@@ -9108,7 +9044,7 @@
     </w:p>
     <w:p>
       <w:pPr>
-        <w:pStyle w:val="43"/>
+        <w:pStyle w:val="36"/>
         <w:keepNext w:val="0"/>
         <w:keepLines w:val="0"/>
         <w:widowControl/>
@@ -9129,7 +9065,7 @@
     </w:p>
     <w:p>
       <w:pPr>
-        <w:pStyle w:val="43"/>
+        <w:pStyle w:val="36"/>
         <w:keepNext w:val="0"/>
         <w:keepLines w:val="0"/>
         <w:widowControl/>
@@ -9182,22 +9118,6 @@
         <w:gridCol w:w="1215"/>
       </w:tblGrid>
       <w:tr>
-        <w:tblPrEx>
-          <w:tblBorders>
-            <w:top w:val="none" w:color="auto" w:sz="0" w:space="0"/>
-            <w:left w:val="none" w:color="auto" w:sz="0" w:space="0"/>
-            <w:bottom w:val="none" w:color="auto" w:sz="0" w:space="0"/>
-            <w:right w:val="none" w:color="auto" w:sz="0" w:space="0"/>
-            <w:insideH w:val="none" w:color="auto" w:sz="0" w:space="0"/>
-            <w:insideV w:val="none" w:color="auto" w:sz="0" w:space="0"/>
-          </w:tblBorders>
-          <w:tblCellMar>
-            <w:top w:w="15" w:type="dxa"/>
-            <w:left w:w="15" w:type="dxa"/>
-            <w:bottom w:w="15" w:type="dxa"/>
-            <w:right w:w="15" w:type="dxa"/>
-          </w:tblCellMar>
-        </w:tblPrEx>
         <w:trPr>
           <w:trHeight w:val="420" w:hRule="atLeast"/>
         </w:trPr>
@@ -9221,7 +9141,7 @@
           </w:tcPr>
           <w:p>
             <w:pPr>
-              <w:pStyle w:val="43"/>
+              <w:pStyle w:val="36"/>
               <w:keepNext w:val="0"/>
               <w:keepLines w:val="0"/>
               <w:widowControl/>
@@ -9269,7 +9189,7 @@
           </w:tcPr>
           <w:p>
             <w:pPr>
-              <w:pStyle w:val="43"/>
+              <w:pStyle w:val="36"/>
               <w:keepNext w:val="0"/>
               <w:keepLines w:val="0"/>
               <w:widowControl/>
@@ -9317,7 +9237,7 @@
           </w:tcPr>
           <w:p>
             <w:pPr>
-              <w:pStyle w:val="43"/>
+              <w:pStyle w:val="36"/>
               <w:keepNext w:val="0"/>
               <w:keepLines w:val="0"/>
               <w:widowControl/>
@@ -9347,22 +9267,6 @@
         </w:tc>
       </w:tr>
       <w:tr>
-        <w:tblPrEx>
-          <w:tblBorders>
-            <w:top w:val="none" w:color="auto" w:sz="0" w:space="0"/>
-            <w:left w:val="none" w:color="auto" w:sz="0" w:space="0"/>
-            <w:bottom w:val="none" w:color="auto" w:sz="0" w:space="0"/>
-            <w:right w:val="none" w:color="auto" w:sz="0" w:space="0"/>
-            <w:insideH w:val="none" w:color="auto" w:sz="0" w:space="0"/>
-            <w:insideV w:val="none" w:color="auto" w:sz="0" w:space="0"/>
-          </w:tblBorders>
-          <w:tblCellMar>
-            <w:top w:w="15" w:type="dxa"/>
-            <w:left w:w="15" w:type="dxa"/>
-            <w:bottom w:w="15" w:type="dxa"/>
-            <w:right w:w="15" w:type="dxa"/>
-          </w:tblCellMar>
-        </w:tblPrEx>
         <w:trPr>
           <w:trHeight w:val="400" w:hRule="atLeast"/>
         </w:trPr>
@@ -9386,7 +9290,7 @@
           </w:tcPr>
           <w:p>
             <w:pPr>
-              <w:pStyle w:val="43"/>
+              <w:pStyle w:val="36"/>
               <w:keepNext w:val="0"/>
               <w:keepLines w:val="0"/>
               <w:widowControl/>
@@ -9434,7 +9338,7 @@
           </w:tcPr>
           <w:p>
             <w:pPr>
-              <w:pStyle w:val="43"/>
+              <w:pStyle w:val="36"/>
               <w:keepNext w:val="0"/>
               <w:keepLines w:val="0"/>
               <w:widowControl/>
@@ -9480,7 +9384,7 @@
           </w:tcPr>
           <w:p>
             <w:pPr>
-              <w:pStyle w:val="43"/>
+              <w:pStyle w:val="36"/>
               <w:keepNext w:val="0"/>
               <w:keepLines w:val="0"/>
               <w:widowControl/>
@@ -9508,22 +9412,6 @@
         </w:tc>
       </w:tr>
       <w:tr>
-        <w:tblPrEx>
-          <w:tblBorders>
-            <w:top w:val="none" w:color="auto" w:sz="0" w:space="0"/>
-            <w:left w:val="none" w:color="auto" w:sz="0" w:space="0"/>
-            <w:bottom w:val="none" w:color="auto" w:sz="0" w:space="0"/>
-            <w:right w:val="none" w:color="auto" w:sz="0" w:space="0"/>
-            <w:insideH w:val="none" w:color="auto" w:sz="0" w:space="0"/>
-            <w:insideV w:val="none" w:color="auto" w:sz="0" w:space="0"/>
-          </w:tblBorders>
-          <w:tblCellMar>
-            <w:top w:w="15" w:type="dxa"/>
-            <w:left w:w="15" w:type="dxa"/>
-            <w:bottom w:w="15" w:type="dxa"/>
-            <w:right w:w="15" w:type="dxa"/>
-          </w:tblCellMar>
-        </w:tblPrEx>
         <w:trPr>
           <w:trHeight w:val="400" w:hRule="atLeast"/>
         </w:trPr>
@@ -9547,7 +9435,7 @@
           </w:tcPr>
           <w:p>
             <w:pPr>
-              <w:pStyle w:val="43"/>
+              <w:pStyle w:val="36"/>
               <w:keepNext w:val="0"/>
               <w:keepLines w:val="0"/>
               <w:widowControl/>
@@ -9595,7 +9483,7 @@
           </w:tcPr>
           <w:p>
             <w:pPr>
-              <w:pStyle w:val="43"/>
+              <w:pStyle w:val="36"/>
               <w:keepNext w:val="0"/>
               <w:keepLines w:val="0"/>
               <w:widowControl/>
@@ -9641,7 +9529,7 @@
           </w:tcPr>
           <w:p>
             <w:pPr>
-              <w:pStyle w:val="43"/>
+              <w:pStyle w:val="36"/>
               <w:keepNext w:val="0"/>
               <w:keepLines w:val="0"/>
               <w:widowControl/>
@@ -9669,22 +9557,6 @@
         </w:tc>
       </w:tr>
       <w:tr>
-        <w:tblPrEx>
-          <w:tblBorders>
-            <w:top w:val="none" w:color="auto" w:sz="0" w:space="0"/>
-            <w:left w:val="none" w:color="auto" w:sz="0" w:space="0"/>
-            <w:bottom w:val="none" w:color="auto" w:sz="0" w:space="0"/>
-            <w:right w:val="none" w:color="auto" w:sz="0" w:space="0"/>
-            <w:insideH w:val="none" w:color="auto" w:sz="0" w:space="0"/>
-            <w:insideV w:val="none" w:color="auto" w:sz="0" w:space="0"/>
-          </w:tblBorders>
-          <w:tblCellMar>
-            <w:top w:w="15" w:type="dxa"/>
-            <w:left w:w="15" w:type="dxa"/>
-            <w:bottom w:w="15" w:type="dxa"/>
-            <w:right w:w="15" w:type="dxa"/>
-          </w:tblCellMar>
-        </w:tblPrEx>
         <w:trPr>
           <w:trHeight w:val="400" w:hRule="atLeast"/>
         </w:trPr>
@@ -9708,7 +9580,7 @@
           </w:tcPr>
           <w:p>
             <w:pPr>
-              <w:pStyle w:val="43"/>
+              <w:pStyle w:val="36"/>
               <w:keepNext w:val="0"/>
               <w:keepLines w:val="0"/>
               <w:widowControl/>
@@ -9756,7 +9628,7 @@
           </w:tcPr>
           <w:p>
             <w:pPr>
-              <w:pStyle w:val="43"/>
+              <w:pStyle w:val="36"/>
               <w:keepNext w:val="0"/>
               <w:keepLines w:val="0"/>
               <w:widowControl/>
@@ -9802,7 +9674,7 @@
           </w:tcPr>
           <w:p>
             <w:pPr>
-              <w:pStyle w:val="43"/>
+              <w:pStyle w:val="36"/>
               <w:keepNext w:val="0"/>
               <w:keepLines w:val="0"/>
               <w:widowControl/>
@@ -9830,22 +9702,6 @@
         </w:tc>
       </w:tr>
       <w:tr>
-        <w:tblPrEx>
-          <w:tblBorders>
-            <w:top w:val="none" w:color="auto" w:sz="0" w:space="0"/>
-            <w:left w:val="none" w:color="auto" w:sz="0" w:space="0"/>
-            <w:bottom w:val="none" w:color="auto" w:sz="0" w:space="0"/>
-            <w:right w:val="none" w:color="auto" w:sz="0" w:space="0"/>
-            <w:insideH w:val="none" w:color="auto" w:sz="0" w:space="0"/>
-            <w:insideV w:val="none" w:color="auto" w:sz="0" w:space="0"/>
-          </w:tblBorders>
-          <w:tblCellMar>
-            <w:top w:w="15" w:type="dxa"/>
-            <w:left w:w="15" w:type="dxa"/>
-            <w:bottom w:w="15" w:type="dxa"/>
-            <w:right w:w="15" w:type="dxa"/>
-          </w:tblCellMar>
-        </w:tblPrEx>
         <w:trPr>
           <w:trHeight w:val="400" w:hRule="atLeast"/>
         </w:trPr>
@@ -9869,7 +9725,7 @@
           </w:tcPr>
           <w:p>
             <w:pPr>
-              <w:pStyle w:val="43"/>
+              <w:pStyle w:val="36"/>
               <w:keepNext w:val="0"/>
               <w:keepLines w:val="0"/>
               <w:widowControl/>
@@ -9917,7 +9773,7 @@
           </w:tcPr>
           <w:p>
             <w:pPr>
-              <w:pStyle w:val="43"/>
+              <w:pStyle w:val="36"/>
               <w:keepNext w:val="0"/>
               <w:keepLines w:val="0"/>
               <w:widowControl/>
@@ -9963,7 +9819,7 @@
           </w:tcPr>
           <w:p>
             <w:pPr>
-              <w:pStyle w:val="43"/>
+              <w:pStyle w:val="36"/>
               <w:keepNext w:val="0"/>
               <w:keepLines w:val="0"/>
               <w:widowControl/>
@@ -9991,22 +9847,6 @@
         </w:tc>
       </w:tr>
       <w:tr>
-        <w:tblPrEx>
-          <w:tblBorders>
-            <w:top w:val="none" w:color="auto" w:sz="0" w:space="0"/>
-            <w:left w:val="none" w:color="auto" w:sz="0" w:space="0"/>
-            <w:bottom w:val="none" w:color="auto" w:sz="0" w:space="0"/>
-            <w:right w:val="none" w:color="auto" w:sz="0" w:space="0"/>
-            <w:insideH w:val="none" w:color="auto" w:sz="0" w:space="0"/>
-            <w:insideV w:val="none" w:color="auto" w:sz="0" w:space="0"/>
-          </w:tblBorders>
-          <w:tblCellMar>
-            <w:top w:w="15" w:type="dxa"/>
-            <w:left w:w="15" w:type="dxa"/>
-            <w:bottom w:w="15" w:type="dxa"/>
-            <w:right w:w="15" w:type="dxa"/>
-          </w:tblCellMar>
-        </w:tblPrEx>
         <w:trPr>
           <w:trHeight w:val="400" w:hRule="atLeast"/>
         </w:trPr>
@@ -10030,7 +9870,7 @@
           </w:tcPr>
           <w:p>
             <w:pPr>
-              <w:pStyle w:val="43"/>
+              <w:pStyle w:val="36"/>
               <w:keepNext w:val="0"/>
               <w:keepLines w:val="0"/>
               <w:widowControl/>
@@ -10078,7 +9918,7 @@
           </w:tcPr>
           <w:p>
             <w:pPr>
-              <w:pStyle w:val="43"/>
+              <w:pStyle w:val="36"/>
               <w:keepNext w:val="0"/>
               <w:keepLines w:val="0"/>
               <w:widowControl/>
@@ -10124,7 +9964,7 @@
           </w:tcPr>
           <w:p>
             <w:pPr>
-              <w:pStyle w:val="43"/>
+              <w:pStyle w:val="36"/>
               <w:keepNext w:val="0"/>
               <w:keepLines w:val="0"/>
               <w:widowControl/>
@@ -10180,7 +10020,7 @@
     </w:p>
     <w:p>
       <w:pPr>
-        <w:pStyle w:val="43"/>
+        <w:pStyle w:val="36"/>
         <w:keepNext w:val="0"/>
         <w:keepLines w:val="0"/>
         <w:widowControl/>
@@ -10234,23 +10074,6 @@
         <w:gridCol w:w="1215"/>
       </w:tblGrid>
       <w:tr>
-        <w:tblPrEx>
-          <w:tblBorders>
-            <w:top w:val="none" w:color="auto" w:sz="0" w:space="0"/>
-            <w:left w:val="none" w:color="auto" w:sz="0" w:space="0"/>
-            <w:bottom w:val="none" w:color="auto" w:sz="0" w:space="0"/>
-            <w:right w:val="none" w:color="auto" w:sz="0" w:space="0"/>
-            <w:insideH w:val="none" w:color="auto" w:sz="0" w:space="0"/>
-            <w:insideV w:val="none" w:color="auto" w:sz="0" w:space="0"/>
-          </w:tblBorders>
-          <w:shd w:val="clear" w:color="auto" w:fill="auto"/>
-          <w:tblCellMar>
-            <w:top w:w="15" w:type="dxa"/>
-            <w:left w:w="15" w:type="dxa"/>
-            <w:bottom w:w="15" w:type="dxa"/>
-            <w:right w:w="15" w:type="dxa"/>
-          </w:tblCellMar>
-        </w:tblPrEx>
         <w:trPr>
           <w:trHeight w:val="420" w:hRule="atLeast"/>
         </w:trPr>
@@ -10274,7 +10097,7 @@
           </w:tcPr>
           <w:p>
             <w:pPr>
-              <w:pStyle w:val="43"/>
+              <w:pStyle w:val="36"/>
               <w:keepNext w:val="0"/>
               <w:keepLines w:val="0"/>
               <w:widowControl/>
@@ -10322,7 +10145,7 @@
           </w:tcPr>
           <w:p>
             <w:pPr>
-              <w:pStyle w:val="43"/>
+              <w:pStyle w:val="36"/>
               <w:keepNext w:val="0"/>
               <w:keepLines w:val="0"/>
               <w:widowControl/>
@@ -10370,7 +10193,7 @@
           </w:tcPr>
           <w:p>
             <w:pPr>
-              <w:pStyle w:val="43"/>
+              <w:pStyle w:val="36"/>
               <w:keepNext w:val="0"/>
               <w:keepLines w:val="0"/>
               <w:widowControl/>
@@ -10418,7 +10241,7 @@
           </w:tcPr>
           <w:p>
             <w:pPr>
-              <w:pStyle w:val="43"/>
+              <w:pStyle w:val="36"/>
               <w:keepNext w:val="0"/>
               <w:keepLines w:val="0"/>
               <w:widowControl/>
@@ -10448,23 +10271,6 @@
         </w:tc>
       </w:tr>
       <w:tr>
-        <w:tblPrEx>
-          <w:tblBorders>
-            <w:top w:val="none" w:color="auto" w:sz="0" w:space="0"/>
-            <w:left w:val="none" w:color="auto" w:sz="0" w:space="0"/>
-            <w:bottom w:val="none" w:color="auto" w:sz="0" w:space="0"/>
-            <w:right w:val="none" w:color="auto" w:sz="0" w:space="0"/>
-            <w:insideH w:val="none" w:color="auto" w:sz="0" w:space="0"/>
-            <w:insideV w:val="none" w:color="auto" w:sz="0" w:space="0"/>
-          </w:tblBorders>
-          <w:shd w:val="clear" w:color="auto" w:fill="auto"/>
-          <w:tblCellMar>
-            <w:top w:w="15" w:type="dxa"/>
-            <w:left w:w="15" w:type="dxa"/>
-            <w:bottom w:w="15" w:type="dxa"/>
-            <w:right w:w="15" w:type="dxa"/>
-          </w:tblCellMar>
-        </w:tblPrEx>
         <w:trPr>
           <w:trHeight w:val="400" w:hRule="atLeast"/>
         </w:trPr>
@@ -10488,7 +10294,7 @@
           </w:tcPr>
           <w:p>
             <w:pPr>
-              <w:pStyle w:val="43"/>
+              <w:pStyle w:val="36"/>
               <w:keepNext w:val="0"/>
               <w:keepLines w:val="0"/>
               <w:widowControl/>
@@ -10536,7 +10342,7 @@
           </w:tcPr>
           <w:p>
             <w:pPr>
-              <w:pStyle w:val="43"/>
+              <w:pStyle w:val="36"/>
               <w:keepNext w:val="0"/>
               <w:keepLines w:val="0"/>
               <w:widowControl/>
@@ -10582,7 +10388,7 @@
           </w:tcPr>
           <w:p>
             <w:pPr>
-              <w:pStyle w:val="43"/>
+              <w:pStyle w:val="36"/>
               <w:keepNext w:val="0"/>
               <w:keepLines w:val="0"/>
               <w:widowControl/>
@@ -10628,7 +10434,7 @@
           </w:tcPr>
           <w:p>
             <w:pPr>
-              <w:pStyle w:val="43"/>
+              <w:pStyle w:val="36"/>
               <w:keepNext w:val="0"/>
               <w:keepLines w:val="0"/>
               <w:widowControl/>
@@ -10656,23 +10462,6 @@
         </w:tc>
       </w:tr>
       <w:tr>
-        <w:tblPrEx>
-          <w:tblBorders>
-            <w:top w:val="none" w:color="auto" w:sz="0" w:space="0"/>
-            <w:left w:val="none" w:color="auto" w:sz="0" w:space="0"/>
-            <w:bottom w:val="none" w:color="auto" w:sz="0" w:space="0"/>
-            <w:right w:val="none" w:color="auto" w:sz="0" w:space="0"/>
-            <w:insideH w:val="none" w:color="auto" w:sz="0" w:space="0"/>
-            <w:insideV w:val="none" w:color="auto" w:sz="0" w:space="0"/>
-          </w:tblBorders>
-          <w:shd w:val="clear" w:color="auto" w:fill="auto"/>
-          <w:tblCellMar>
-            <w:top w:w="15" w:type="dxa"/>
-            <w:left w:w="15" w:type="dxa"/>
-            <w:bottom w:w="15" w:type="dxa"/>
-            <w:right w:w="15" w:type="dxa"/>
-          </w:tblCellMar>
-        </w:tblPrEx>
         <w:trPr>
           <w:trHeight w:val="400" w:hRule="atLeast"/>
         </w:trPr>
@@ -10696,7 +10485,7 @@
           </w:tcPr>
           <w:p>
             <w:pPr>
-              <w:pStyle w:val="43"/>
+              <w:pStyle w:val="36"/>
               <w:keepNext w:val="0"/>
               <w:keepLines w:val="0"/>
               <w:widowControl/>
@@ -10744,7 +10533,7 @@
           </w:tcPr>
           <w:p>
             <w:pPr>
-              <w:pStyle w:val="43"/>
+              <w:pStyle w:val="36"/>
               <w:keepNext w:val="0"/>
               <w:keepLines w:val="0"/>
               <w:widowControl/>
@@ -10790,7 +10579,7 @@
           </w:tcPr>
           <w:p>
             <w:pPr>
-              <w:pStyle w:val="43"/>
+              <w:pStyle w:val="36"/>
               <w:keepNext w:val="0"/>
               <w:keepLines w:val="0"/>
               <w:widowControl/>
@@ -10836,7 +10625,7 @@
           </w:tcPr>
           <w:p>
             <w:pPr>
-              <w:pStyle w:val="43"/>
+              <w:pStyle w:val="36"/>
               <w:keepNext w:val="0"/>
               <w:keepLines w:val="0"/>
               <w:widowControl/>
@@ -10864,23 +10653,6 @@
         </w:tc>
       </w:tr>
       <w:tr>
-        <w:tblPrEx>
-          <w:tblBorders>
-            <w:top w:val="none" w:color="auto" w:sz="0" w:space="0"/>
-            <w:left w:val="none" w:color="auto" w:sz="0" w:space="0"/>
-            <w:bottom w:val="none" w:color="auto" w:sz="0" w:space="0"/>
-            <w:right w:val="none" w:color="auto" w:sz="0" w:space="0"/>
-            <w:insideH w:val="none" w:color="auto" w:sz="0" w:space="0"/>
-            <w:insideV w:val="none" w:color="auto" w:sz="0" w:space="0"/>
-          </w:tblBorders>
-          <w:shd w:val="clear" w:color="auto" w:fill="auto"/>
-          <w:tblCellMar>
-            <w:top w:w="15" w:type="dxa"/>
-            <w:left w:w="15" w:type="dxa"/>
-            <w:bottom w:w="15" w:type="dxa"/>
-            <w:right w:w="15" w:type="dxa"/>
-          </w:tblCellMar>
-        </w:tblPrEx>
         <w:trPr>
           <w:trHeight w:val="400" w:hRule="atLeast"/>
         </w:trPr>
@@ -10904,7 +10676,7 @@
           </w:tcPr>
           <w:p>
             <w:pPr>
-              <w:pStyle w:val="43"/>
+              <w:pStyle w:val="36"/>
               <w:keepNext w:val="0"/>
               <w:keepLines w:val="0"/>
               <w:widowControl/>
@@ -10952,7 +10724,7 @@
           </w:tcPr>
           <w:p>
             <w:pPr>
-              <w:pStyle w:val="43"/>
+              <w:pStyle w:val="36"/>
               <w:keepNext w:val="0"/>
               <w:keepLines w:val="0"/>
               <w:widowControl/>
@@ -10998,7 +10770,7 @@
           </w:tcPr>
           <w:p>
             <w:pPr>
-              <w:pStyle w:val="43"/>
+              <w:pStyle w:val="36"/>
               <w:keepNext w:val="0"/>
               <w:keepLines w:val="0"/>
               <w:widowControl/>
@@ -11044,7 +10816,7 @@
           </w:tcPr>
           <w:p>
             <w:pPr>
-              <w:pStyle w:val="43"/>
+              <w:pStyle w:val="36"/>
               <w:keepNext w:val="0"/>
               <w:keepLines w:val="0"/>
               <w:widowControl/>
@@ -11072,23 +10844,6 @@
         </w:tc>
       </w:tr>
       <w:tr>
-        <w:tblPrEx>
-          <w:tblBorders>
-            <w:top w:val="none" w:color="auto" w:sz="0" w:space="0"/>
-            <w:left w:val="none" w:color="auto" w:sz="0" w:space="0"/>
-            <w:bottom w:val="none" w:color="auto" w:sz="0" w:space="0"/>
-            <w:right w:val="none" w:color="auto" w:sz="0" w:space="0"/>
-            <w:insideH w:val="none" w:color="auto" w:sz="0" w:space="0"/>
-            <w:insideV w:val="none" w:color="auto" w:sz="0" w:space="0"/>
-          </w:tblBorders>
-          <w:shd w:val="clear" w:color="auto" w:fill="auto"/>
-          <w:tblCellMar>
-            <w:top w:w="15" w:type="dxa"/>
-            <w:left w:w="15" w:type="dxa"/>
-            <w:bottom w:w="15" w:type="dxa"/>
-            <w:right w:w="15" w:type="dxa"/>
-          </w:tblCellMar>
-        </w:tblPrEx>
         <w:trPr>
           <w:trHeight w:val="400" w:hRule="atLeast"/>
         </w:trPr>
@@ -11112,7 +10867,7 @@
           </w:tcPr>
           <w:p>
             <w:pPr>
-              <w:pStyle w:val="43"/>
+              <w:pStyle w:val="36"/>
               <w:keepNext w:val="0"/>
               <w:keepLines w:val="0"/>
               <w:widowControl/>
@@ -11160,7 +10915,7 @@
           </w:tcPr>
           <w:p>
             <w:pPr>
-              <w:pStyle w:val="43"/>
+              <w:pStyle w:val="36"/>
               <w:keepNext w:val="0"/>
               <w:keepLines w:val="0"/>
               <w:widowControl/>
@@ -11206,7 +10961,7 @@
           </w:tcPr>
           <w:p>
             <w:pPr>
-              <w:pStyle w:val="43"/>
+              <w:pStyle w:val="36"/>
               <w:keepNext w:val="0"/>
               <w:keepLines w:val="0"/>
               <w:widowControl/>
@@ -11252,7 +11007,7 @@
           </w:tcPr>
           <w:p>
             <w:pPr>
-              <w:pStyle w:val="43"/>
+              <w:pStyle w:val="36"/>
               <w:keepNext w:val="0"/>
               <w:keepLines w:val="0"/>
               <w:widowControl/>
@@ -11280,23 +11035,6 @@
         </w:tc>
       </w:tr>
       <w:tr>
-        <w:tblPrEx>
-          <w:tblBorders>
-            <w:top w:val="none" w:color="auto" w:sz="0" w:space="0"/>
-            <w:left w:val="none" w:color="auto" w:sz="0" w:space="0"/>
-            <w:bottom w:val="none" w:color="auto" w:sz="0" w:space="0"/>
-            <w:right w:val="none" w:color="auto" w:sz="0" w:space="0"/>
-            <w:insideH w:val="none" w:color="auto" w:sz="0" w:space="0"/>
-            <w:insideV w:val="none" w:color="auto" w:sz="0" w:space="0"/>
-          </w:tblBorders>
-          <w:shd w:val="clear" w:color="auto" w:fill="auto"/>
-          <w:tblCellMar>
-            <w:top w:w="15" w:type="dxa"/>
-            <w:left w:w="15" w:type="dxa"/>
-            <w:bottom w:w="15" w:type="dxa"/>
-            <w:right w:w="15" w:type="dxa"/>
-          </w:tblCellMar>
-        </w:tblPrEx>
         <w:trPr>
           <w:trHeight w:val="400" w:hRule="atLeast"/>
         </w:trPr>
@@ -11320,7 +11058,7 @@
           </w:tcPr>
           <w:p>
             <w:pPr>
-              <w:pStyle w:val="43"/>
+              <w:pStyle w:val="36"/>
               <w:keepNext w:val="0"/>
               <w:keepLines w:val="0"/>
               <w:widowControl/>
@@ -11368,7 +11106,7 @@
           </w:tcPr>
           <w:p>
             <w:pPr>
-              <w:pStyle w:val="43"/>
+              <w:pStyle w:val="36"/>
               <w:keepNext w:val="0"/>
               <w:keepLines w:val="0"/>
               <w:widowControl/>
@@ -11414,7 +11152,7 @@
           </w:tcPr>
           <w:p>
             <w:pPr>
-              <w:pStyle w:val="43"/>
+              <w:pStyle w:val="36"/>
               <w:keepNext w:val="0"/>
               <w:keepLines w:val="0"/>
               <w:widowControl/>
@@ -11460,7 +11198,7 @@
           </w:tcPr>
           <w:p>
             <w:pPr>
-              <w:pStyle w:val="43"/>
+              <w:pStyle w:val="36"/>
               <w:keepNext w:val="0"/>
               <w:keepLines w:val="0"/>
               <w:widowControl/>
@@ -11520,7 +11258,7 @@
           <w:lang w:val="pt-PT"/>
         </w:rPr>
       </w:pPr>
-      <w:bookmarkStart w:id="3" w:name="_Toc21875"/>
+      <w:bookmarkStart w:id="3" w:name="_Toc1568513162"/>
       <w:r>
         <w:rPr>
           <w:rFonts w:hint="default"/>
@@ -11545,8 +11283,6 @@
           <w:lang w:val="pt-PT"/>
         </w:rPr>
       </w:pPr>
-      <w:bookmarkStart w:id="14" w:name="_GoBack"/>
-      <w:bookmarkEnd w:id="14"/>
     </w:p>
     <w:tbl>
       <w:tblPr>
@@ -11575,17 +11311,6 @@
         <w:gridCol w:w="1149"/>
       </w:tblGrid>
       <w:tr>
-        <w:tblPrEx>
-          <w:tblBorders>
-            <w:top w:val="none" w:color="auto" w:sz="0" w:space="0"/>
-            <w:left w:val="none" w:color="auto" w:sz="0" w:space="0"/>
-            <w:bottom w:val="none" w:color="auto" w:sz="0" w:space="0"/>
-            <w:right w:val="none" w:color="auto" w:sz="0" w:space="0"/>
-            <w:insideH w:val="none" w:color="auto" w:sz="0" w:space="0"/>
-            <w:insideV w:val="none" w:color="auto" w:sz="0" w:space="0"/>
-          </w:tblBorders>
-          <w:shd w:val="clear" w:color="auto" w:fill="auto"/>
-        </w:tblPrEx>
         <w:trPr>
           <w:trHeight w:val="420" w:hRule="atLeast"/>
         </w:trPr>
@@ -11609,7 +11334,7 @@
           </w:tcPr>
           <w:p>
             <w:pPr>
-              <w:pStyle w:val="43"/>
+              <w:pStyle w:val="36"/>
               <w:keepNext w:val="0"/>
               <w:keepLines w:val="0"/>
               <w:widowControl/>
@@ -11654,7 +11379,7 @@
           </w:tcPr>
           <w:p>
             <w:pPr>
-              <w:pStyle w:val="43"/>
+              <w:pStyle w:val="36"/>
               <w:keepNext w:val="0"/>
               <w:keepLines w:val="0"/>
               <w:widowControl/>
@@ -11694,23 +11419,6 @@
         </w:tc>
       </w:tr>
       <w:tr>
-        <w:tblPrEx>
-          <w:tblBorders>
-            <w:top w:val="none" w:color="auto" w:sz="0" w:space="0"/>
-            <w:left w:val="none" w:color="auto" w:sz="0" w:space="0"/>
-            <w:bottom w:val="none" w:color="auto" w:sz="0" w:space="0"/>
-            <w:right w:val="none" w:color="auto" w:sz="0" w:space="0"/>
-            <w:insideH w:val="none" w:color="auto" w:sz="0" w:space="0"/>
-            <w:insideV w:val="none" w:color="auto" w:sz="0" w:space="0"/>
-          </w:tblBorders>
-          <w:shd w:val="clear" w:color="auto" w:fill="auto"/>
-          <w:tblCellMar>
-            <w:top w:w="15" w:type="dxa"/>
-            <w:left w:w="15" w:type="dxa"/>
-            <w:bottom w:w="15" w:type="dxa"/>
-            <w:right w:w="15" w:type="dxa"/>
-          </w:tblCellMar>
-        </w:tblPrEx>
         <w:trPr>
           <w:trHeight w:val="1840" w:hRule="atLeast"/>
         </w:trPr>
@@ -11735,7 +11443,7 @@
           </w:tcPr>
           <w:p>
             <w:pPr>
-              <w:pStyle w:val="43"/>
+              <w:pStyle w:val="36"/>
               <w:keepNext w:val="0"/>
               <w:keepLines w:val="0"/>
               <w:widowControl/>
@@ -11776,7 +11484,7 @@
           </w:p>
           <w:p>
             <w:pPr>
-              <w:pStyle w:val="43"/>
+              <w:pStyle w:val="36"/>
               <w:keepNext w:val="0"/>
               <w:keepLines w:val="0"/>
               <w:widowControl/>
@@ -11811,7 +11519,7 @@
           </w:p>
           <w:p>
             <w:pPr>
-              <w:pStyle w:val="43"/>
+              <w:pStyle w:val="36"/>
               <w:keepNext w:val="0"/>
               <w:keepLines w:val="0"/>
               <w:widowControl/>
@@ -11853,7 +11561,7 @@
           </w:p>
           <w:p>
             <w:pPr>
-              <w:pStyle w:val="43"/>
+              <w:pStyle w:val="36"/>
               <w:keepNext w:val="0"/>
               <w:keepLines w:val="0"/>
               <w:widowControl/>
@@ -11895,7 +11603,7 @@
           </w:p>
           <w:p>
             <w:pPr>
-              <w:pStyle w:val="43"/>
+              <w:pStyle w:val="36"/>
               <w:keepNext w:val="0"/>
               <w:keepLines w:val="0"/>
               <w:widowControl/>
@@ -11935,7 +11643,7 @@
           </w:p>
           <w:p>
             <w:pPr>
-              <w:pStyle w:val="43"/>
+              <w:pStyle w:val="36"/>
               <w:keepNext w:val="0"/>
               <w:keepLines w:val="0"/>
               <w:widowControl/>
@@ -11961,23 +11669,6 @@
         </w:tc>
       </w:tr>
       <w:tr>
-        <w:tblPrEx>
-          <w:tblBorders>
-            <w:top w:val="none" w:color="auto" w:sz="0" w:space="0"/>
-            <w:left w:val="none" w:color="auto" w:sz="0" w:space="0"/>
-            <w:bottom w:val="none" w:color="auto" w:sz="0" w:space="0"/>
-            <w:right w:val="none" w:color="auto" w:sz="0" w:space="0"/>
-            <w:insideH w:val="none" w:color="auto" w:sz="0" w:space="0"/>
-            <w:insideV w:val="none" w:color="auto" w:sz="0" w:space="0"/>
-          </w:tblBorders>
-          <w:shd w:val="clear" w:color="auto" w:fill="auto"/>
-          <w:tblCellMar>
-            <w:top w:w="15" w:type="dxa"/>
-            <w:left w:w="15" w:type="dxa"/>
-            <w:bottom w:w="15" w:type="dxa"/>
-            <w:right w:w="15" w:type="dxa"/>
-          </w:tblCellMar>
-        </w:tblPrEx>
         <w:trPr>
           <w:trHeight w:val="420" w:hRule="atLeast"/>
         </w:trPr>
@@ -12001,7 +11692,7 @@
           </w:tcPr>
           <w:p>
             <w:pPr>
-              <w:pStyle w:val="43"/>
+              <w:pStyle w:val="36"/>
               <w:keepNext w:val="0"/>
               <w:keepLines w:val="0"/>
               <w:widowControl/>
@@ -12046,7 +11737,7 @@
           </w:tcPr>
           <w:p>
             <w:pPr>
-              <w:pStyle w:val="43"/>
+              <w:pStyle w:val="36"/>
               <w:keepNext w:val="0"/>
               <w:keepLines w:val="0"/>
               <w:widowControl/>
@@ -12086,23 +11777,6 @@
         </w:tc>
       </w:tr>
       <w:tr>
-        <w:tblPrEx>
-          <w:tblBorders>
-            <w:top w:val="none" w:color="auto" w:sz="0" w:space="0"/>
-            <w:left w:val="none" w:color="auto" w:sz="0" w:space="0"/>
-            <w:bottom w:val="none" w:color="auto" w:sz="0" w:space="0"/>
-            <w:right w:val="none" w:color="auto" w:sz="0" w:space="0"/>
-            <w:insideH w:val="none" w:color="auto" w:sz="0" w:space="0"/>
-            <w:insideV w:val="none" w:color="auto" w:sz="0" w:space="0"/>
-          </w:tblBorders>
-          <w:shd w:val="clear" w:color="auto" w:fill="auto"/>
-          <w:tblCellMar>
-            <w:top w:w="15" w:type="dxa"/>
-            <w:left w:w="15" w:type="dxa"/>
-            <w:bottom w:w="15" w:type="dxa"/>
-            <w:right w:w="15" w:type="dxa"/>
-          </w:tblCellMar>
-        </w:tblPrEx>
         <w:trPr>
           <w:trHeight w:val="1600" w:hRule="atLeast"/>
         </w:trPr>
@@ -12127,7 +11801,7 @@
           </w:tcPr>
           <w:p>
             <w:pPr>
-              <w:pStyle w:val="43"/>
+              <w:pStyle w:val="36"/>
               <w:keepNext w:val="0"/>
               <w:keepLines w:val="0"/>
               <w:widowControl/>
@@ -12168,7 +11842,7 @@
           </w:p>
           <w:p>
             <w:pPr>
-              <w:pStyle w:val="43"/>
+              <w:pStyle w:val="36"/>
               <w:keepNext w:val="0"/>
               <w:keepLines w:val="0"/>
               <w:widowControl/>
@@ -12203,7 +11877,7 @@
           </w:p>
           <w:p>
             <w:pPr>
-              <w:pStyle w:val="43"/>
+              <w:pStyle w:val="36"/>
               <w:keepNext w:val="0"/>
               <w:keepLines w:val="0"/>
               <w:widowControl/>
@@ -12245,7 +11919,7 @@
           </w:p>
           <w:p>
             <w:pPr>
-              <w:pStyle w:val="43"/>
+              <w:pStyle w:val="36"/>
               <w:keepNext w:val="0"/>
               <w:keepLines w:val="0"/>
               <w:widowControl/>
@@ -12287,7 +11961,7 @@
           </w:p>
           <w:p>
             <w:pPr>
-              <w:pStyle w:val="43"/>
+              <w:pStyle w:val="36"/>
               <w:keepNext w:val="0"/>
               <w:keepLines w:val="0"/>
               <w:widowControl/>
@@ -12327,7 +12001,7 @@
           </w:p>
           <w:p>
             <w:pPr>
-              <w:pStyle w:val="43"/>
+              <w:pStyle w:val="36"/>
               <w:keepNext w:val="0"/>
               <w:keepLines w:val="0"/>
               <w:widowControl/>
@@ -12353,23 +12027,6 @@
         </w:tc>
       </w:tr>
       <w:tr>
-        <w:tblPrEx>
-          <w:tblBorders>
-            <w:top w:val="none" w:color="auto" w:sz="0" w:space="0"/>
-            <w:left w:val="none" w:color="auto" w:sz="0" w:space="0"/>
-            <w:bottom w:val="none" w:color="auto" w:sz="0" w:space="0"/>
-            <w:right w:val="none" w:color="auto" w:sz="0" w:space="0"/>
-            <w:insideH w:val="none" w:color="auto" w:sz="0" w:space="0"/>
-            <w:insideV w:val="none" w:color="auto" w:sz="0" w:space="0"/>
-          </w:tblBorders>
-          <w:shd w:val="clear" w:color="auto" w:fill="auto"/>
-          <w:tblCellMar>
-            <w:top w:w="15" w:type="dxa"/>
-            <w:left w:w="15" w:type="dxa"/>
-            <w:bottom w:w="15" w:type="dxa"/>
-            <w:right w:w="15" w:type="dxa"/>
-          </w:tblCellMar>
-        </w:tblPrEx>
         <w:trPr>
           <w:trHeight w:val="420" w:hRule="atLeast"/>
         </w:trPr>
@@ -12393,7 +12050,7 @@
           </w:tcPr>
           <w:p>
             <w:pPr>
-              <w:pStyle w:val="43"/>
+              <w:pStyle w:val="36"/>
               <w:keepNext w:val="0"/>
               <w:keepLines w:val="0"/>
               <w:widowControl/>
@@ -12468,7 +12125,7 @@
           </w:tcPr>
           <w:p>
             <w:pPr>
-              <w:pStyle w:val="43"/>
+              <w:pStyle w:val="36"/>
               <w:keepNext w:val="0"/>
               <w:keepLines w:val="0"/>
               <w:widowControl/>
@@ -12508,22 +12165,6 @@
         </w:tc>
       </w:tr>
       <w:tr>
-        <w:tblPrEx>
-          <w:tblBorders>
-            <w:top w:val="none" w:color="auto" w:sz="0" w:space="0"/>
-            <w:left w:val="none" w:color="auto" w:sz="0" w:space="0"/>
-            <w:bottom w:val="none" w:color="auto" w:sz="0" w:space="0"/>
-            <w:right w:val="none" w:color="auto" w:sz="0" w:space="0"/>
-            <w:insideH w:val="none" w:color="auto" w:sz="0" w:space="0"/>
-            <w:insideV w:val="none" w:color="auto" w:sz="0" w:space="0"/>
-          </w:tblBorders>
-          <w:tblCellMar>
-            <w:top w:w="15" w:type="dxa"/>
-            <w:left w:w="15" w:type="dxa"/>
-            <w:bottom w:w="15" w:type="dxa"/>
-            <w:right w:w="15" w:type="dxa"/>
-          </w:tblCellMar>
-        </w:tblPrEx>
         <w:trPr>
           <w:trHeight w:val="1200" w:hRule="atLeast"/>
         </w:trPr>
@@ -12548,7 +12189,7 @@
           </w:tcPr>
           <w:p>
             <w:pPr>
-              <w:pStyle w:val="43"/>
+              <w:pStyle w:val="36"/>
               <w:keepNext w:val="0"/>
               <w:keepLines w:val="0"/>
               <w:widowControl/>
@@ -12589,7 +12230,7 @@
           </w:p>
           <w:p>
             <w:pPr>
-              <w:pStyle w:val="43"/>
+              <w:pStyle w:val="36"/>
               <w:keepNext w:val="0"/>
               <w:keepLines w:val="0"/>
               <w:widowControl/>
@@ -12626,7 +12267,7 @@
           </w:p>
           <w:p>
             <w:pPr>
-              <w:pStyle w:val="43"/>
+              <w:pStyle w:val="36"/>
               <w:keepNext w:val="0"/>
               <w:keepLines w:val="0"/>
               <w:widowControl/>
@@ -12668,7 +12309,7 @@
           </w:p>
           <w:p>
             <w:pPr>
-              <w:pStyle w:val="43"/>
+              <w:pStyle w:val="36"/>
               <w:keepNext w:val="0"/>
               <w:keepLines w:val="0"/>
               <w:widowControl/>
@@ -12710,7 +12351,7 @@
           </w:p>
           <w:p>
             <w:pPr>
-              <w:pStyle w:val="43"/>
+              <w:pStyle w:val="36"/>
               <w:keepNext w:val="0"/>
               <w:keepLines w:val="0"/>
               <w:widowControl/>
@@ -12752,7 +12393,7 @@
           </w:p>
           <w:p>
             <w:pPr>
-              <w:pStyle w:val="43"/>
+              <w:pStyle w:val="36"/>
               <w:keepNext w:val="0"/>
               <w:keepLines w:val="0"/>
               <w:widowControl/>
@@ -12794,7 +12435,7 @@
           </w:p>
           <w:p>
             <w:pPr>
-              <w:pStyle w:val="43"/>
+              <w:pStyle w:val="36"/>
               <w:keepNext w:val="0"/>
               <w:keepLines w:val="0"/>
               <w:widowControl/>
@@ -12821,22 +12462,6 @@
         </w:tc>
       </w:tr>
       <w:tr>
-        <w:tblPrEx>
-          <w:tblBorders>
-            <w:top w:val="none" w:color="auto" w:sz="0" w:space="0"/>
-            <w:left w:val="none" w:color="auto" w:sz="0" w:space="0"/>
-            <w:bottom w:val="none" w:color="auto" w:sz="0" w:space="0"/>
-            <w:right w:val="none" w:color="auto" w:sz="0" w:space="0"/>
-            <w:insideH w:val="none" w:color="auto" w:sz="0" w:space="0"/>
-            <w:insideV w:val="none" w:color="auto" w:sz="0" w:space="0"/>
-          </w:tblBorders>
-          <w:tblCellMar>
-            <w:top w:w="15" w:type="dxa"/>
-            <w:left w:w="15" w:type="dxa"/>
-            <w:bottom w:w="15" w:type="dxa"/>
-            <w:right w:w="15" w:type="dxa"/>
-          </w:tblCellMar>
-        </w:tblPrEx>
         <w:trPr>
           <w:trHeight w:val="420" w:hRule="atLeast"/>
         </w:trPr>
@@ -12860,7 +12485,7 @@
           </w:tcPr>
           <w:p>
             <w:pPr>
-              <w:pStyle w:val="43"/>
+              <w:pStyle w:val="36"/>
               <w:keepNext w:val="0"/>
               <w:keepLines w:val="0"/>
               <w:widowControl/>
@@ -12905,7 +12530,7 @@
           </w:tcPr>
           <w:p>
             <w:pPr>
-              <w:pStyle w:val="43"/>
+              <w:pStyle w:val="36"/>
               <w:keepNext w:val="0"/>
               <w:keepLines w:val="0"/>
               <w:widowControl/>
@@ -12945,22 +12570,6 @@
         </w:tc>
       </w:tr>
       <w:tr>
-        <w:tblPrEx>
-          <w:tblBorders>
-            <w:top w:val="none" w:color="auto" w:sz="0" w:space="0"/>
-            <w:left w:val="none" w:color="auto" w:sz="0" w:space="0"/>
-            <w:bottom w:val="none" w:color="auto" w:sz="0" w:space="0"/>
-            <w:right w:val="none" w:color="auto" w:sz="0" w:space="0"/>
-            <w:insideH w:val="none" w:color="auto" w:sz="0" w:space="0"/>
-            <w:insideV w:val="none" w:color="auto" w:sz="0" w:space="0"/>
-          </w:tblBorders>
-          <w:tblCellMar>
-            <w:top w:w="15" w:type="dxa"/>
-            <w:left w:w="15" w:type="dxa"/>
-            <w:bottom w:w="15" w:type="dxa"/>
-            <w:right w:w="15" w:type="dxa"/>
-          </w:tblCellMar>
-        </w:tblPrEx>
         <w:trPr>
           <w:trHeight w:val="2440" w:hRule="atLeast"/>
         </w:trPr>
@@ -12985,7 +12594,7 @@
           </w:tcPr>
           <w:p>
             <w:pPr>
-              <w:pStyle w:val="43"/>
+              <w:pStyle w:val="36"/>
               <w:keepNext w:val="0"/>
               <w:keepLines w:val="0"/>
               <w:widowControl/>
@@ -13026,7 +12635,7 @@
           </w:p>
           <w:p>
             <w:pPr>
-              <w:pStyle w:val="43"/>
+              <w:pStyle w:val="36"/>
               <w:keepNext w:val="0"/>
               <w:keepLines w:val="0"/>
               <w:widowControl/>
@@ -13063,7 +12672,7 @@
           </w:p>
           <w:p>
             <w:pPr>
-              <w:pStyle w:val="43"/>
+              <w:pStyle w:val="36"/>
               <w:keepNext w:val="0"/>
               <w:keepLines w:val="0"/>
               <w:widowControl/>
@@ -13105,7 +12714,7 @@
           </w:p>
           <w:p>
             <w:pPr>
-              <w:pStyle w:val="43"/>
+              <w:pStyle w:val="36"/>
               <w:keepNext w:val="0"/>
               <w:keepLines w:val="0"/>
               <w:widowControl/>
@@ -13147,7 +12756,7 @@
           </w:p>
           <w:p>
             <w:pPr>
-              <w:pStyle w:val="43"/>
+              <w:pStyle w:val="36"/>
               <w:keepNext w:val="0"/>
               <w:keepLines w:val="0"/>
               <w:widowControl/>
@@ -13189,7 +12798,7 @@
           </w:p>
           <w:p>
             <w:pPr>
-              <w:pStyle w:val="43"/>
+              <w:pStyle w:val="36"/>
               <w:keepNext w:val="0"/>
               <w:keepLines w:val="0"/>
               <w:widowControl/>
@@ -13256,23 +12865,6 @@
         </w:tc>
       </w:tr>
       <w:tr>
-        <w:tblPrEx>
-          <w:tblBorders>
-            <w:top w:val="none" w:color="auto" w:sz="0" w:space="0"/>
-            <w:left w:val="none" w:color="auto" w:sz="0" w:space="0"/>
-            <w:bottom w:val="none" w:color="auto" w:sz="0" w:space="0"/>
-            <w:right w:val="none" w:color="auto" w:sz="0" w:space="0"/>
-            <w:insideH w:val="none" w:color="auto" w:sz="0" w:space="0"/>
-            <w:insideV w:val="none" w:color="auto" w:sz="0" w:space="0"/>
-          </w:tblBorders>
-          <w:shd w:val="clear" w:color="auto" w:fill="auto"/>
-          <w:tblCellMar>
-            <w:top w:w="15" w:type="dxa"/>
-            <w:left w:w="15" w:type="dxa"/>
-            <w:bottom w:w="15" w:type="dxa"/>
-            <w:right w:w="15" w:type="dxa"/>
-          </w:tblCellMar>
-        </w:tblPrEx>
         <w:trPr>
           <w:trHeight w:val="420" w:hRule="atLeast"/>
         </w:trPr>
@@ -13296,7 +12888,7 @@
           </w:tcPr>
           <w:p>
             <w:pPr>
-              <w:pStyle w:val="43"/>
+              <w:pStyle w:val="36"/>
               <w:keepNext w:val="0"/>
               <w:keepLines w:val="0"/>
               <w:widowControl/>
@@ -13341,7 +12933,7 @@
           </w:tcPr>
           <w:p>
             <w:pPr>
-              <w:pStyle w:val="43"/>
+              <w:pStyle w:val="36"/>
               <w:keepNext w:val="0"/>
               <w:keepLines w:val="0"/>
               <w:widowControl/>
@@ -13381,23 +12973,6 @@
         </w:tc>
       </w:tr>
       <w:tr>
-        <w:tblPrEx>
-          <w:tblBorders>
-            <w:top w:val="none" w:color="auto" w:sz="0" w:space="0"/>
-            <w:left w:val="none" w:color="auto" w:sz="0" w:space="0"/>
-            <w:bottom w:val="none" w:color="auto" w:sz="0" w:space="0"/>
-            <w:right w:val="none" w:color="auto" w:sz="0" w:space="0"/>
-            <w:insideH w:val="none" w:color="auto" w:sz="0" w:space="0"/>
-            <w:insideV w:val="none" w:color="auto" w:sz="0" w:space="0"/>
-          </w:tblBorders>
-          <w:shd w:val="clear" w:color="auto" w:fill="auto"/>
-          <w:tblCellMar>
-            <w:top w:w="15" w:type="dxa"/>
-            <w:left w:w="15" w:type="dxa"/>
-            <w:bottom w:w="15" w:type="dxa"/>
-            <w:right w:w="15" w:type="dxa"/>
-          </w:tblCellMar>
-        </w:tblPrEx>
         <w:trPr>
           <w:trHeight w:val="1200" w:hRule="atLeast"/>
         </w:trPr>
@@ -13422,7 +12997,7 @@
           </w:tcPr>
           <w:p>
             <w:pPr>
-              <w:pStyle w:val="43"/>
+              <w:pStyle w:val="36"/>
               <w:keepNext w:val="0"/>
               <w:keepLines w:val="0"/>
               <w:widowControl/>
@@ -13463,7 +13038,7 @@
           </w:p>
           <w:p>
             <w:pPr>
-              <w:pStyle w:val="43"/>
+              <w:pStyle w:val="36"/>
               <w:keepNext w:val="0"/>
               <w:keepLines w:val="0"/>
               <w:widowControl/>
@@ -13500,7 +13075,7 @@
           </w:p>
           <w:p>
             <w:pPr>
-              <w:pStyle w:val="43"/>
+              <w:pStyle w:val="36"/>
               <w:keepNext w:val="0"/>
               <w:keepLines w:val="0"/>
               <w:widowControl/>
@@ -13542,7 +13117,7 @@
           </w:p>
           <w:p>
             <w:pPr>
-              <w:pStyle w:val="43"/>
+              <w:pStyle w:val="36"/>
               <w:keepNext w:val="0"/>
               <w:keepLines w:val="0"/>
               <w:widowControl/>
@@ -13584,7 +13159,7 @@
           </w:p>
           <w:p>
             <w:pPr>
-              <w:pStyle w:val="43"/>
+              <w:pStyle w:val="36"/>
               <w:keepNext w:val="0"/>
               <w:keepLines w:val="0"/>
               <w:widowControl/>
@@ -13626,7 +13201,7 @@
           </w:p>
           <w:p>
             <w:pPr>
-              <w:pStyle w:val="43"/>
+              <w:pStyle w:val="36"/>
               <w:keepNext w:val="0"/>
               <w:keepLines w:val="0"/>
               <w:widowControl/>
@@ -13654,23 +13229,6 @@
         </w:tc>
       </w:tr>
       <w:tr>
-        <w:tblPrEx>
-          <w:tblBorders>
-            <w:top w:val="none" w:color="auto" w:sz="0" w:space="0"/>
-            <w:left w:val="none" w:color="auto" w:sz="0" w:space="0"/>
-            <w:bottom w:val="none" w:color="auto" w:sz="0" w:space="0"/>
-            <w:right w:val="none" w:color="auto" w:sz="0" w:space="0"/>
-            <w:insideH w:val="none" w:color="auto" w:sz="0" w:space="0"/>
-            <w:insideV w:val="none" w:color="auto" w:sz="0" w:space="0"/>
-          </w:tblBorders>
-          <w:shd w:val="clear" w:color="auto" w:fill="auto"/>
-          <w:tblCellMar>
-            <w:top w:w="15" w:type="dxa"/>
-            <w:left w:w="15" w:type="dxa"/>
-            <w:bottom w:w="15" w:type="dxa"/>
-            <w:right w:w="15" w:type="dxa"/>
-          </w:tblCellMar>
-        </w:tblPrEx>
         <w:trPr>
           <w:trHeight w:val="420" w:hRule="atLeast"/>
         </w:trPr>
@@ -13694,7 +13252,7 @@
           </w:tcPr>
           <w:p>
             <w:pPr>
-              <w:pStyle w:val="43"/>
+              <w:pStyle w:val="36"/>
               <w:keepNext w:val="0"/>
               <w:keepLines w:val="0"/>
               <w:widowControl/>
@@ -13739,7 +13297,7 @@
           </w:tcPr>
           <w:p>
             <w:pPr>
-              <w:pStyle w:val="43"/>
+              <w:pStyle w:val="36"/>
               <w:keepNext w:val="0"/>
               <w:keepLines w:val="0"/>
               <w:widowControl/>
@@ -13779,23 +13337,6 @@
         </w:tc>
       </w:tr>
       <w:tr>
-        <w:tblPrEx>
-          <w:tblBorders>
-            <w:top w:val="none" w:color="auto" w:sz="0" w:space="0"/>
-            <w:left w:val="none" w:color="auto" w:sz="0" w:space="0"/>
-            <w:bottom w:val="none" w:color="auto" w:sz="0" w:space="0"/>
-            <w:right w:val="none" w:color="auto" w:sz="0" w:space="0"/>
-            <w:insideH w:val="none" w:color="auto" w:sz="0" w:space="0"/>
-            <w:insideV w:val="none" w:color="auto" w:sz="0" w:space="0"/>
-          </w:tblBorders>
-          <w:shd w:val="clear" w:color="auto" w:fill="auto"/>
-          <w:tblCellMar>
-            <w:top w:w="15" w:type="dxa"/>
-            <w:left w:w="15" w:type="dxa"/>
-            <w:bottom w:w="15" w:type="dxa"/>
-            <w:right w:w="15" w:type="dxa"/>
-          </w:tblCellMar>
-        </w:tblPrEx>
         <w:trPr>
           <w:trHeight w:val="1200" w:hRule="atLeast"/>
         </w:trPr>
@@ -13820,7 +13361,7 @@
           </w:tcPr>
           <w:p>
             <w:pPr>
-              <w:pStyle w:val="43"/>
+              <w:pStyle w:val="36"/>
               <w:keepNext w:val="0"/>
               <w:keepLines w:val="0"/>
               <w:widowControl/>
@@ -13861,7 +13402,7 @@
           </w:p>
           <w:p>
             <w:pPr>
-              <w:pStyle w:val="43"/>
+              <w:pStyle w:val="36"/>
               <w:keepNext w:val="0"/>
               <w:keepLines w:val="0"/>
               <w:widowControl/>
@@ -13898,7 +13439,7 @@
           </w:p>
           <w:p>
             <w:pPr>
-              <w:pStyle w:val="43"/>
+              <w:pStyle w:val="36"/>
               <w:keepNext w:val="0"/>
               <w:keepLines w:val="0"/>
               <w:widowControl/>
@@ -13940,7 +13481,7 @@
           </w:p>
           <w:p>
             <w:pPr>
-              <w:pStyle w:val="43"/>
+              <w:pStyle w:val="36"/>
               <w:keepNext w:val="0"/>
               <w:keepLines w:val="0"/>
               <w:widowControl/>
@@ -13982,7 +13523,7 @@
           </w:p>
           <w:p>
             <w:pPr>
-              <w:pStyle w:val="43"/>
+              <w:pStyle w:val="36"/>
               <w:keepNext w:val="0"/>
               <w:keepLines w:val="0"/>
               <w:widowControl/>
@@ -14010,23 +13551,6 @@
         </w:tc>
       </w:tr>
       <w:tr>
-        <w:tblPrEx>
-          <w:tblBorders>
-            <w:top w:val="none" w:color="auto" w:sz="0" w:space="0"/>
-            <w:left w:val="none" w:color="auto" w:sz="0" w:space="0"/>
-            <w:bottom w:val="none" w:color="auto" w:sz="0" w:space="0"/>
-            <w:right w:val="none" w:color="auto" w:sz="0" w:space="0"/>
-            <w:insideH w:val="none" w:color="auto" w:sz="0" w:space="0"/>
-            <w:insideV w:val="none" w:color="auto" w:sz="0" w:space="0"/>
-          </w:tblBorders>
-          <w:shd w:val="clear" w:color="auto" w:fill="auto"/>
-          <w:tblCellMar>
-            <w:top w:w="15" w:type="dxa"/>
-            <w:left w:w="15" w:type="dxa"/>
-            <w:bottom w:w="15" w:type="dxa"/>
-            <w:right w:w="15" w:type="dxa"/>
-          </w:tblCellMar>
-        </w:tblPrEx>
         <w:trPr>
           <w:trHeight w:val="420" w:hRule="atLeast"/>
         </w:trPr>
@@ -14050,7 +13574,7 @@
           </w:tcPr>
           <w:p>
             <w:pPr>
-              <w:pStyle w:val="43"/>
+              <w:pStyle w:val="36"/>
               <w:keepNext w:val="0"/>
               <w:keepLines w:val="0"/>
               <w:widowControl/>
@@ -14095,7 +13619,7 @@
           </w:tcPr>
           <w:p>
             <w:pPr>
-              <w:pStyle w:val="43"/>
+              <w:pStyle w:val="36"/>
               <w:keepNext w:val="0"/>
               <w:keepLines w:val="0"/>
               <w:widowControl/>
@@ -14135,22 +13659,6 @@
         </w:tc>
       </w:tr>
       <w:tr>
-        <w:tblPrEx>
-          <w:tblBorders>
-            <w:top w:val="none" w:color="auto" w:sz="0" w:space="0"/>
-            <w:left w:val="none" w:color="auto" w:sz="0" w:space="0"/>
-            <w:bottom w:val="none" w:color="auto" w:sz="0" w:space="0"/>
-            <w:right w:val="none" w:color="auto" w:sz="0" w:space="0"/>
-            <w:insideH w:val="none" w:color="auto" w:sz="0" w:space="0"/>
-            <w:insideV w:val="none" w:color="auto" w:sz="0" w:space="0"/>
-          </w:tblBorders>
-          <w:tblCellMar>
-            <w:top w:w="15" w:type="dxa"/>
-            <w:left w:w="15" w:type="dxa"/>
-            <w:bottom w:w="15" w:type="dxa"/>
-            <w:right w:w="15" w:type="dxa"/>
-          </w:tblCellMar>
-        </w:tblPrEx>
         <w:trPr>
           <w:trHeight w:val="1200" w:hRule="atLeast"/>
         </w:trPr>
@@ -14175,7 +13683,7 @@
           </w:tcPr>
           <w:p>
             <w:pPr>
-              <w:pStyle w:val="43"/>
+              <w:pStyle w:val="36"/>
               <w:keepNext w:val="0"/>
               <w:keepLines w:val="0"/>
               <w:widowControl/>
@@ -14216,7 +13724,7 @@
           </w:p>
           <w:p>
             <w:pPr>
-              <w:pStyle w:val="43"/>
+              <w:pStyle w:val="36"/>
               <w:keepNext w:val="0"/>
               <w:keepLines w:val="0"/>
               <w:widowControl/>
@@ -14253,7 +13761,7 @@
           </w:p>
           <w:p>
             <w:pPr>
-              <w:pStyle w:val="43"/>
+              <w:pStyle w:val="36"/>
               <w:keepNext w:val="0"/>
               <w:keepLines w:val="0"/>
               <w:widowControl/>
@@ -14295,7 +13803,7 @@
           </w:p>
           <w:p>
             <w:pPr>
-              <w:pStyle w:val="43"/>
+              <w:pStyle w:val="36"/>
               <w:keepNext w:val="0"/>
               <w:keepLines w:val="0"/>
               <w:widowControl/>
@@ -14337,7 +13845,7 @@
           </w:p>
           <w:p>
             <w:pPr>
-              <w:pStyle w:val="43"/>
+              <w:pStyle w:val="36"/>
               <w:keepNext w:val="0"/>
               <w:keepLines w:val="0"/>
               <w:widowControl/>
@@ -14379,7 +13887,7 @@
           </w:p>
           <w:p>
             <w:pPr>
-              <w:pStyle w:val="43"/>
+              <w:pStyle w:val="36"/>
               <w:keepNext w:val="0"/>
               <w:keepLines w:val="0"/>
               <w:widowControl/>
@@ -14421,7 +13929,7 @@
           </w:p>
           <w:p>
             <w:pPr>
-              <w:pStyle w:val="43"/>
+              <w:pStyle w:val="36"/>
               <w:keepNext w:val="0"/>
               <w:keepLines w:val="0"/>
               <w:widowControl/>
@@ -14449,22 +13957,6 @@
         </w:tc>
       </w:tr>
       <w:tr>
-        <w:tblPrEx>
-          <w:tblBorders>
-            <w:top w:val="none" w:color="auto" w:sz="0" w:space="0"/>
-            <w:left w:val="none" w:color="auto" w:sz="0" w:space="0"/>
-            <w:bottom w:val="none" w:color="auto" w:sz="0" w:space="0"/>
-            <w:right w:val="none" w:color="auto" w:sz="0" w:space="0"/>
-            <w:insideH w:val="none" w:color="auto" w:sz="0" w:space="0"/>
-            <w:insideV w:val="none" w:color="auto" w:sz="0" w:space="0"/>
-          </w:tblBorders>
-          <w:tblCellMar>
-            <w:top w:w="15" w:type="dxa"/>
-            <w:left w:w="15" w:type="dxa"/>
-            <w:bottom w:w="15" w:type="dxa"/>
-            <w:right w:w="15" w:type="dxa"/>
-          </w:tblCellMar>
-        </w:tblPrEx>
         <w:trPr>
           <w:trHeight w:val="420" w:hRule="atLeast"/>
         </w:trPr>
@@ -14488,7 +13980,7 @@
           </w:tcPr>
           <w:p>
             <w:pPr>
-              <w:pStyle w:val="43"/>
+              <w:pStyle w:val="36"/>
               <w:keepNext w:val="0"/>
               <w:keepLines w:val="0"/>
               <w:widowControl/>
@@ -14533,7 +14025,7 @@
           </w:tcPr>
           <w:p>
             <w:pPr>
-              <w:pStyle w:val="43"/>
+              <w:pStyle w:val="36"/>
               <w:keepNext w:val="0"/>
               <w:keepLines w:val="0"/>
               <w:widowControl/>
@@ -14573,23 +14065,6 @@
         </w:tc>
       </w:tr>
       <w:tr>
-        <w:tblPrEx>
-          <w:tblBorders>
-            <w:top w:val="none" w:color="auto" w:sz="0" w:space="0"/>
-            <w:left w:val="none" w:color="auto" w:sz="0" w:space="0"/>
-            <w:bottom w:val="none" w:color="auto" w:sz="0" w:space="0"/>
-            <w:right w:val="none" w:color="auto" w:sz="0" w:space="0"/>
-            <w:insideH w:val="none" w:color="auto" w:sz="0" w:space="0"/>
-            <w:insideV w:val="none" w:color="auto" w:sz="0" w:space="0"/>
-          </w:tblBorders>
-          <w:shd w:val="clear" w:color="auto" w:fill="auto"/>
-          <w:tblCellMar>
-            <w:top w:w="15" w:type="dxa"/>
-            <w:left w:w="15" w:type="dxa"/>
-            <w:bottom w:w="15" w:type="dxa"/>
-            <w:right w:w="15" w:type="dxa"/>
-          </w:tblCellMar>
-        </w:tblPrEx>
         <w:trPr>
           <w:trHeight w:val="1200" w:hRule="atLeast"/>
         </w:trPr>
@@ -14614,7 +14089,7 @@
           </w:tcPr>
           <w:p>
             <w:pPr>
-              <w:pStyle w:val="43"/>
+              <w:pStyle w:val="36"/>
               <w:keepNext w:val="0"/>
               <w:keepLines w:val="0"/>
               <w:widowControl/>
@@ -14655,7 +14130,7 @@
           </w:p>
           <w:p>
             <w:pPr>
-              <w:pStyle w:val="43"/>
+              <w:pStyle w:val="36"/>
               <w:keepNext w:val="0"/>
               <w:keepLines w:val="0"/>
               <w:widowControl/>
@@ -14692,7 +14167,7 @@
           </w:p>
           <w:p>
             <w:pPr>
-              <w:pStyle w:val="43"/>
+              <w:pStyle w:val="36"/>
               <w:keepNext w:val="0"/>
               <w:keepLines w:val="0"/>
               <w:widowControl/>
@@ -14734,7 +14209,7 @@
           </w:p>
           <w:p>
             <w:pPr>
-              <w:pStyle w:val="43"/>
+              <w:pStyle w:val="36"/>
               <w:keepNext w:val="0"/>
               <w:keepLines w:val="0"/>
               <w:widowControl/>
@@ -14776,7 +14251,7 @@
           </w:p>
           <w:p>
             <w:pPr>
-              <w:pStyle w:val="43"/>
+              <w:pStyle w:val="36"/>
               <w:keepNext w:val="0"/>
               <w:keepLines w:val="0"/>
               <w:widowControl/>
@@ -14818,7 +14293,7 @@
           </w:p>
           <w:p>
             <w:pPr>
-              <w:pStyle w:val="43"/>
+              <w:pStyle w:val="36"/>
               <w:keepNext w:val="0"/>
               <w:keepLines w:val="0"/>
               <w:widowControl/>
@@ -14861,7 +14336,7 @@
           </w:p>
           <w:p>
             <w:pPr>
-              <w:pStyle w:val="43"/>
+              <w:pStyle w:val="36"/>
               <w:keepNext w:val="0"/>
               <w:keepLines w:val="0"/>
               <w:widowControl/>
@@ -14889,23 +14364,6 @@
         </w:tc>
       </w:tr>
       <w:tr>
-        <w:tblPrEx>
-          <w:tblBorders>
-            <w:top w:val="none" w:color="auto" w:sz="0" w:space="0"/>
-            <w:left w:val="none" w:color="auto" w:sz="0" w:space="0"/>
-            <w:bottom w:val="none" w:color="auto" w:sz="0" w:space="0"/>
-            <w:right w:val="none" w:color="auto" w:sz="0" w:space="0"/>
-            <w:insideH w:val="none" w:color="auto" w:sz="0" w:space="0"/>
-            <w:insideV w:val="none" w:color="auto" w:sz="0" w:space="0"/>
-          </w:tblBorders>
-          <w:shd w:val="clear" w:color="auto" w:fill="auto"/>
-          <w:tblCellMar>
-            <w:top w:w="15" w:type="dxa"/>
-            <w:left w:w="15" w:type="dxa"/>
-            <w:bottom w:w="15" w:type="dxa"/>
-            <w:right w:w="15" w:type="dxa"/>
-          </w:tblCellMar>
-        </w:tblPrEx>
         <w:trPr>
           <w:trHeight w:val="420" w:hRule="atLeast"/>
         </w:trPr>
@@ -14929,7 +14387,7 @@
           </w:tcPr>
           <w:p>
             <w:pPr>
-              <w:pStyle w:val="43"/>
+              <w:pStyle w:val="36"/>
               <w:keepNext w:val="0"/>
               <w:keepLines w:val="0"/>
               <w:widowControl/>
@@ -14974,7 +14432,7 @@
           </w:tcPr>
           <w:p>
             <w:pPr>
-              <w:pStyle w:val="43"/>
+              <w:pStyle w:val="36"/>
               <w:keepNext w:val="0"/>
               <w:keepLines w:val="0"/>
               <w:widowControl/>
@@ -15014,22 +14472,6 @@
         </w:tc>
       </w:tr>
       <w:tr>
-        <w:tblPrEx>
-          <w:tblBorders>
-            <w:top w:val="none" w:color="auto" w:sz="0" w:space="0"/>
-            <w:left w:val="none" w:color="auto" w:sz="0" w:space="0"/>
-            <w:bottom w:val="none" w:color="auto" w:sz="0" w:space="0"/>
-            <w:right w:val="none" w:color="auto" w:sz="0" w:space="0"/>
-            <w:insideH w:val="none" w:color="auto" w:sz="0" w:space="0"/>
-            <w:insideV w:val="none" w:color="auto" w:sz="0" w:space="0"/>
-          </w:tblBorders>
-          <w:tblCellMar>
-            <w:top w:w="15" w:type="dxa"/>
-            <w:left w:w="15" w:type="dxa"/>
-            <w:bottom w:w="15" w:type="dxa"/>
-            <w:right w:w="15" w:type="dxa"/>
-          </w:tblCellMar>
-        </w:tblPrEx>
         <w:trPr>
           <w:trHeight w:val="1200" w:hRule="atLeast"/>
         </w:trPr>
@@ -15054,7 +14496,7 @@
           </w:tcPr>
           <w:p>
             <w:pPr>
-              <w:pStyle w:val="43"/>
+              <w:pStyle w:val="36"/>
               <w:keepNext w:val="0"/>
               <w:keepLines w:val="0"/>
               <w:widowControl/>
@@ -15095,7 +14537,7 @@
           </w:p>
           <w:p>
             <w:pPr>
-              <w:pStyle w:val="43"/>
+              <w:pStyle w:val="36"/>
               <w:keepNext w:val="0"/>
               <w:keepLines w:val="0"/>
               <w:widowControl/>
@@ -15132,7 +14574,7 @@
           </w:p>
           <w:p>
             <w:pPr>
-              <w:pStyle w:val="43"/>
+              <w:pStyle w:val="36"/>
               <w:keepNext w:val="0"/>
               <w:keepLines w:val="0"/>
               <w:widowControl/>
@@ -15174,7 +14616,7 @@
           </w:p>
           <w:p>
             <w:pPr>
-              <w:pStyle w:val="43"/>
+              <w:pStyle w:val="36"/>
               <w:keepNext w:val="0"/>
               <w:keepLines w:val="0"/>
               <w:widowControl/>
@@ -15216,7 +14658,7 @@
           </w:p>
           <w:p>
             <w:pPr>
-              <w:pStyle w:val="43"/>
+              <w:pStyle w:val="36"/>
               <w:keepNext w:val="0"/>
               <w:keepLines w:val="0"/>
               <w:widowControl/>
@@ -15258,7 +14700,7 @@
           </w:p>
           <w:p>
             <w:pPr>
-              <w:pStyle w:val="43"/>
+              <w:pStyle w:val="36"/>
               <w:keepNext w:val="0"/>
               <w:keepLines w:val="0"/>
               <w:widowControl/>
@@ -15301,7 +14743,7 @@
           </w:p>
           <w:p>
             <w:pPr>
-              <w:pStyle w:val="43"/>
+              <w:pStyle w:val="36"/>
               <w:keepNext w:val="0"/>
               <w:keepLines w:val="0"/>
               <w:widowControl/>
@@ -15325,7 +14767,7 @@
           </w:p>
           <w:p>
             <w:pPr>
-              <w:pStyle w:val="43"/>
+              <w:pStyle w:val="36"/>
               <w:keepNext w:val="0"/>
               <w:keepLines w:val="0"/>
               <w:widowControl/>
@@ -15349,22 +14791,6 @@
         </w:tc>
       </w:tr>
       <w:tr>
-        <w:tblPrEx>
-          <w:tblBorders>
-            <w:top w:val="none" w:color="auto" w:sz="0" w:space="0"/>
-            <w:left w:val="none" w:color="auto" w:sz="0" w:space="0"/>
-            <w:bottom w:val="none" w:color="auto" w:sz="0" w:space="0"/>
-            <w:right w:val="none" w:color="auto" w:sz="0" w:space="0"/>
-            <w:insideH w:val="none" w:color="auto" w:sz="0" w:space="0"/>
-            <w:insideV w:val="none" w:color="auto" w:sz="0" w:space="0"/>
-          </w:tblBorders>
-          <w:tblCellMar>
-            <w:top w:w="15" w:type="dxa"/>
-            <w:left w:w="15" w:type="dxa"/>
-            <w:bottom w:w="15" w:type="dxa"/>
-            <w:right w:w="15" w:type="dxa"/>
-          </w:tblCellMar>
-        </w:tblPrEx>
         <w:trPr>
           <w:trHeight w:val="420" w:hRule="atLeast"/>
         </w:trPr>
@@ -15388,7 +14814,7 @@
           </w:tcPr>
           <w:p>
             <w:pPr>
-              <w:pStyle w:val="43"/>
+              <w:pStyle w:val="36"/>
               <w:keepNext w:val="0"/>
               <w:keepLines w:val="0"/>
               <w:widowControl/>
@@ -15433,7 +14859,7 @@
           </w:tcPr>
           <w:p>
             <w:pPr>
-              <w:pStyle w:val="43"/>
+              <w:pStyle w:val="36"/>
               <w:keepNext w:val="0"/>
               <w:keepLines w:val="0"/>
               <w:widowControl/>
@@ -15473,23 +14899,6 @@
         </w:tc>
       </w:tr>
       <w:tr>
-        <w:tblPrEx>
-          <w:tblBorders>
-            <w:top w:val="none" w:color="auto" w:sz="0" w:space="0"/>
-            <w:left w:val="none" w:color="auto" w:sz="0" w:space="0"/>
-            <w:bottom w:val="none" w:color="auto" w:sz="0" w:space="0"/>
-            <w:right w:val="none" w:color="auto" w:sz="0" w:space="0"/>
-            <w:insideH w:val="none" w:color="auto" w:sz="0" w:space="0"/>
-            <w:insideV w:val="none" w:color="auto" w:sz="0" w:space="0"/>
-          </w:tblBorders>
-          <w:shd w:val="clear" w:color="auto" w:fill="auto"/>
-          <w:tblCellMar>
-            <w:top w:w="15" w:type="dxa"/>
-            <w:left w:w="15" w:type="dxa"/>
-            <w:bottom w:w="15" w:type="dxa"/>
-            <w:right w:w="15" w:type="dxa"/>
-          </w:tblCellMar>
-        </w:tblPrEx>
         <w:trPr>
           <w:trHeight w:val="1200" w:hRule="atLeast"/>
         </w:trPr>
@@ -15514,7 +14923,7 @@
           </w:tcPr>
           <w:p>
             <w:pPr>
-              <w:pStyle w:val="43"/>
+              <w:pStyle w:val="36"/>
               <w:keepNext w:val="0"/>
               <w:keepLines w:val="0"/>
               <w:widowControl/>
@@ -15555,7 +14964,7 @@
           </w:p>
           <w:p>
             <w:pPr>
-              <w:pStyle w:val="43"/>
+              <w:pStyle w:val="36"/>
               <w:keepNext w:val="0"/>
               <w:keepLines w:val="0"/>
               <w:widowControl/>
@@ -15592,7 +15001,7 @@
           </w:p>
           <w:p>
             <w:pPr>
-              <w:pStyle w:val="43"/>
+              <w:pStyle w:val="36"/>
               <w:keepNext w:val="0"/>
               <w:keepLines w:val="0"/>
               <w:widowControl/>
@@ -15634,7 +15043,7 @@
           </w:p>
           <w:p>
             <w:pPr>
-              <w:pStyle w:val="43"/>
+              <w:pStyle w:val="36"/>
               <w:keepNext w:val="0"/>
               <w:keepLines w:val="0"/>
               <w:widowControl/>
@@ -15676,7 +15085,7 @@
           </w:p>
           <w:p>
             <w:pPr>
-              <w:pStyle w:val="43"/>
+              <w:pStyle w:val="36"/>
               <w:keepNext w:val="0"/>
               <w:keepLines w:val="0"/>
               <w:widowControl/>
@@ -15718,7 +15127,7 @@
           </w:p>
           <w:p>
             <w:pPr>
-              <w:pStyle w:val="43"/>
+              <w:pStyle w:val="36"/>
               <w:keepNext w:val="0"/>
               <w:keepLines w:val="0"/>
               <w:widowControl/>
@@ -15746,23 +15155,6 @@
         </w:tc>
       </w:tr>
       <w:tr>
-        <w:tblPrEx>
-          <w:tblBorders>
-            <w:top w:val="none" w:color="auto" w:sz="0" w:space="0"/>
-            <w:left w:val="none" w:color="auto" w:sz="0" w:space="0"/>
-            <w:bottom w:val="none" w:color="auto" w:sz="0" w:space="0"/>
-            <w:right w:val="none" w:color="auto" w:sz="0" w:space="0"/>
-            <w:insideH w:val="none" w:color="auto" w:sz="0" w:space="0"/>
-            <w:insideV w:val="none" w:color="auto" w:sz="0" w:space="0"/>
-          </w:tblBorders>
-          <w:shd w:val="clear" w:color="auto" w:fill="auto"/>
-          <w:tblCellMar>
-            <w:top w:w="15" w:type="dxa"/>
-            <w:left w:w="15" w:type="dxa"/>
-            <w:bottom w:w="15" w:type="dxa"/>
-            <w:right w:w="15" w:type="dxa"/>
-          </w:tblCellMar>
-        </w:tblPrEx>
         <w:trPr>
           <w:trHeight w:val="420" w:hRule="atLeast"/>
         </w:trPr>
@@ -15786,7 +15178,7 @@
           </w:tcPr>
           <w:p>
             <w:pPr>
-              <w:pStyle w:val="43"/>
+              <w:pStyle w:val="36"/>
               <w:keepNext w:val="0"/>
               <w:keepLines w:val="0"/>
               <w:widowControl/>
@@ -15831,7 +15223,7 @@
           </w:tcPr>
           <w:p>
             <w:pPr>
-              <w:pStyle w:val="43"/>
+              <w:pStyle w:val="36"/>
               <w:keepNext w:val="0"/>
               <w:keepLines w:val="0"/>
               <w:widowControl/>
@@ -15871,23 +15263,6 @@
         </w:tc>
       </w:tr>
       <w:tr>
-        <w:tblPrEx>
-          <w:tblBorders>
-            <w:top w:val="none" w:color="auto" w:sz="0" w:space="0"/>
-            <w:left w:val="none" w:color="auto" w:sz="0" w:space="0"/>
-            <w:bottom w:val="none" w:color="auto" w:sz="0" w:space="0"/>
-            <w:right w:val="none" w:color="auto" w:sz="0" w:space="0"/>
-            <w:insideH w:val="none" w:color="auto" w:sz="0" w:space="0"/>
-            <w:insideV w:val="none" w:color="auto" w:sz="0" w:space="0"/>
-          </w:tblBorders>
-          <w:shd w:val="clear" w:color="auto" w:fill="auto"/>
-          <w:tblCellMar>
-            <w:top w:w="15" w:type="dxa"/>
-            <w:left w:w="15" w:type="dxa"/>
-            <w:bottom w:w="15" w:type="dxa"/>
-            <w:right w:w="15" w:type="dxa"/>
-          </w:tblCellMar>
-        </w:tblPrEx>
         <w:trPr>
           <w:trHeight w:val="1200" w:hRule="atLeast"/>
         </w:trPr>
@@ -15912,7 +15287,7 @@
           </w:tcPr>
           <w:p>
             <w:pPr>
-              <w:pStyle w:val="43"/>
+              <w:pStyle w:val="36"/>
               <w:keepNext w:val="0"/>
               <w:keepLines w:val="0"/>
               <w:widowControl/>
@@ -15953,7 +15328,7 @@
           </w:p>
           <w:p>
             <w:pPr>
-              <w:pStyle w:val="43"/>
+              <w:pStyle w:val="36"/>
               <w:keepNext w:val="0"/>
               <w:keepLines w:val="0"/>
               <w:widowControl/>
@@ -15990,7 +15365,7 @@
           </w:p>
           <w:p>
             <w:pPr>
-              <w:pStyle w:val="43"/>
+              <w:pStyle w:val="36"/>
               <w:keepNext w:val="0"/>
               <w:keepLines w:val="0"/>
               <w:widowControl/>
@@ -16032,7 +15407,7 @@
           </w:p>
           <w:p>
             <w:pPr>
-              <w:pStyle w:val="43"/>
+              <w:pStyle w:val="36"/>
               <w:keepNext w:val="0"/>
               <w:keepLines w:val="0"/>
               <w:widowControl/>
@@ -16074,7 +15449,7 @@
           </w:p>
           <w:p>
             <w:pPr>
-              <w:pStyle w:val="43"/>
+              <w:pStyle w:val="36"/>
               <w:keepNext w:val="0"/>
               <w:keepLines w:val="0"/>
               <w:widowControl/>
@@ -16116,7 +15491,7 @@
           </w:p>
           <w:p>
             <w:pPr>
-              <w:pStyle w:val="43"/>
+              <w:pStyle w:val="36"/>
               <w:keepNext w:val="0"/>
               <w:keepLines w:val="0"/>
               <w:widowControl/>
@@ -16146,7 +15521,7 @@
     </w:tbl>
     <w:p>
       <w:pPr>
-        <w:pStyle w:val="43"/>
+        <w:pStyle w:val="36"/>
         <w:keepNext w:val="0"/>
         <w:keepLines w:val="0"/>
         <w:widowControl/>
@@ -16180,7 +15555,7 @@
     </w:p>
     <w:p>
       <w:pPr>
-        <w:pStyle w:val="43"/>
+        <w:pStyle w:val="36"/>
         <w:keepNext w:val="0"/>
         <w:keepLines w:val="0"/>
         <w:widowControl/>
@@ -16201,7 +15576,7 @@
     </w:p>
     <w:p>
       <w:pPr>
-        <w:pStyle w:val="43"/>
+        <w:pStyle w:val="36"/>
         <w:keepNext w:val="0"/>
         <w:keepLines w:val="0"/>
         <w:widowControl/>
@@ -16222,7 +15597,7 @@
     </w:p>
     <w:p>
       <w:pPr>
-        <w:pStyle w:val="43"/>
+        <w:pStyle w:val="36"/>
         <w:keepNext w:val="0"/>
         <w:keepLines w:val="0"/>
         <w:widowControl/>
@@ -16243,7 +15618,7 @@
     </w:p>
     <w:p>
       <w:pPr>
-        <w:pStyle w:val="43"/>
+        <w:pStyle w:val="36"/>
         <w:keepNext w:val="0"/>
         <w:keepLines w:val="0"/>
         <w:widowControl/>
@@ -16264,7 +15639,7 @@
     </w:p>
     <w:p>
       <w:pPr>
-        <w:pStyle w:val="43"/>
+        <w:pStyle w:val="36"/>
         <w:keepNext w:val="0"/>
         <w:keepLines w:val="0"/>
         <w:widowControl/>
@@ -16285,7 +15660,7 @@
     </w:p>
     <w:p>
       <w:pPr>
-        <w:pStyle w:val="43"/>
+        <w:pStyle w:val="36"/>
         <w:keepNext w:val="0"/>
         <w:keepLines w:val="0"/>
         <w:widowControl/>
@@ -16306,7 +15681,7 @@
     </w:p>
     <w:p>
       <w:pPr>
-        <w:pStyle w:val="43"/>
+        <w:pStyle w:val="36"/>
         <w:keepNext w:val="0"/>
         <w:keepLines w:val="0"/>
         <w:widowControl/>
@@ -16327,7 +15702,7 @@
     </w:p>
     <w:p>
       <w:pPr>
-        <w:pStyle w:val="43"/>
+        <w:pStyle w:val="36"/>
         <w:keepNext w:val="0"/>
         <w:keepLines w:val="0"/>
         <w:widowControl/>
@@ -16348,7 +15723,7 @@
     </w:p>
     <w:p>
       <w:pPr>
-        <w:pStyle w:val="43"/>
+        <w:pStyle w:val="36"/>
         <w:keepNext w:val="0"/>
         <w:keepLines w:val="0"/>
         <w:widowControl/>
@@ -16369,7 +15744,7 @@
     </w:p>
     <w:p>
       <w:pPr>
-        <w:pStyle w:val="43"/>
+        <w:pStyle w:val="36"/>
         <w:keepNext w:val="0"/>
         <w:keepLines w:val="0"/>
         <w:widowControl/>
@@ -16390,7 +15765,7 @@
     </w:p>
     <w:p>
       <w:pPr>
-        <w:pStyle w:val="43"/>
+        <w:pStyle w:val="36"/>
         <w:keepNext w:val="0"/>
         <w:keepLines w:val="0"/>
         <w:widowControl/>
@@ -16421,7 +15796,7 @@
           <w:lang w:val="pt-PT"/>
         </w:rPr>
       </w:pPr>
-      <w:bookmarkStart w:id="4" w:name="_Toc6029"/>
+      <w:bookmarkStart w:id="4" w:name="_Toc1638946809"/>
       <w:r>
         <w:rPr>
           <w:rFonts w:hint="default"/>
@@ -16444,7 +15819,7 @@
           <w:lang w:val="pt-PT"/>
         </w:rPr>
       </w:pPr>
-      <w:bookmarkStart w:id="5" w:name="_Toc25668"/>
+      <w:bookmarkStart w:id="5" w:name="_Toc6278794"/>
       <w:r>
         <w:rPr>
           <w:rFonts w:hint="default"/>
@@ -16518,7 +15893,7 @@
     </w:p>
     <w:p>
       <w:pPr>
-        <w:pStyle w:val="43"/>
+        <w:pStyle w:val="36"/>
         <w:keepNext w:val="0"/>
         <w:keepLines w:val="0"/>
         <w:widowControl/>
@@ -16701,7 +16076,7 @@
     </w:p>
     <w:p>
       <w:pPr>
-        <w:pStyle w:val="43"/>
+        <w:pStyle w:val="36"/>
         <w:keepNext w:val="0"/>
         <w:keepLines w:val="0"/>
         <w:widowControl/>
@@ -16776,7 +16151,7 @@
     </w:p>
     <w:p>
       <w:pPr>
-        <w:pStyle w:val="43"/>
+        <w:pStyle w:val="36"/>
         <w:keepNext w:val="0"/>
         <w:keepLines w:val="0"/>
         <w:widowControl/>
@@ -16814,7 +16189,7 @@
     </w:p>
     <w:p>
       <w:pPr>
-        <w:pStyle w:val="43"/>
+        <w:pStyle w:val="36"/>
         <w:keepNext w:val="0"/>
         <w:keepLines w:val="0"/>
         <w:widowControl/>
@@ -16852,7 +16227,7 @@
     </w:p>
     <w:p>
       <w:pPr>
-        <w:pStyle w:val="43"/>
+        <w:pStyle w:val="36"/>
         <w:keepNext w:val="0"/>
         <w:keepLines w:val="0"/>
         <w:widowControl/>
@@ -16890,7 +16265,7 @@
     </w:p>
     <w:p>
       <w:pPr>
-        <w:pStyle w:val="43"/>
+        <w:pStyle w:val="36"/>
         <w:keepNext w:val="0"/>
         <w:keepLines w:val="0"/>
         <w:widowControl/>
@@ -16943,7 +16318,7 @@
     </w:p>
     <w:p>
       <w:pPr>
-        <w:pStyle w:val="43"/>
+        <w:pStyle w:val="36"/>
         <w:keepNext w:val="0"/>
         <w:keepLines w:val="0"/>
         <w:widowControl/>
@@ -16981,7 +16356,7 @@
     </w:p>
     <w:p>
       <w:pPr>
-        <w:pStyle w:val="43"/>
+        <w:pStyle w:val="36"/>
         <w:keepNext w:val="0"/>
         <w:keepLines w:val="0"/>
         <w:widowControl/>
@@ -17019,7 +16394,7 @@
     </w:p>
     <w:p>
       <w:pPr>
-        <w:pStyle w:val="43"/>
+        <w:pStyle w:val="36"/>
         <w:keepNext w:val="0"/>
         <w:keepLines w:val="0"/>
         <w:widowControl/>
@@ -17079,7 +16454,7 @@
     </w:p>
     <w:p>
       <w:pPr>
-        <w:pStyle w:val="43"/>
+        <w:pStyle w:val="36"/>
         <w:keepNext w:val="0"/>
         <w:keepLines w:val="0"/>
         <w:widowControl/>
@@ -17117,7 +16492,7 @@
     </w:p>
     <w:p>
       <w:pPr>
-        <w:pStyle w:val="43"/>
+        <w:pStyle w:val="36"/>
         <w:keepNext w:val="0"/>
         <w:keepLines w:val="0"/>
         <w:widowControl/>
@@ -17155,7 +16530,7 @@
     </w:p>
     <w:p>
       <w:pPr>
-        <w:pStyle w:val="43"/>
+        <w:pStyle w:val="36"/>
         <w:keepNext w:val="0"/>
         <w:keepLines w:val="0"/>
         <w:widowControl/>
@@ -17193,7 +16568,7 @@
     </w:p>
     <w:p>
       <w:pPr>
-        <w:pStyle w:val="43"/>
+        <w:pStyle w:val="36"/>
         <w:keepNext w:val="0"/>
         <w:keepLines w:val="0"/>
         <w:widowControl/>
@@ -17253,7 +16628,7 @@
     </w:p>
     <w:p>
       <w:pPr>
-        <w:pStyle w:val="43"/>
+        <w:pStyle w:val="36"/>
         <w:keepNext w:val="0"/>
         <w:keepLines w:val="0"/>
         <w:widowControl/>
@@ -17291,7 +16666,7 @@
     </w:p>
     <w:p>
       <w:pPr>
-        <w:pStyle w:val="43"/>
+        <w:pStyle w:val="36"/>
         <w:keepNext w:val="0"/>
         <w:keepLines w:val="0"/>
         <w:widowControl/>
@@ -17399,7 +16774,7 @@
     </w:p>
     <w:p>
       <w:pPr>
-        <w:pStyle w:val="43"/>
+        <w:pStyle w:val="36"/>
         <w:keepNext w:val="0"/>
         <w:keepLines w:val="0"/>
         <w:widowControl/>
@@ -17453,7 +16828,7 @@
           <w:lang w:val="en-US"/>
         </w:rPr>
       </w:pPr>
-      <w:bookmarkStart w:id="6" w:name="_Toc8443"/>
+      <w:bookmarkStart w:id="6" w:name="_Toc300992055"/>
       <w:r>
         <w:rPr>
           <w:rFonts w:hint="default" w:ascii="Times New Roman" w:hAnsi="Times New Roman" w:eastAsia="SimSun" w:cs="Times New Roman"/>
@@ -17559,7 +16934,7 @@
     </w:p>
     <w:p>
       <w:pPr>
-        <w:pStyle w:val="43"/>
+        <w:pStyle w:val="36"/>
         <w:keepNext w:val="0"/>
         <w:keepLines w:val="0"/>
         <w:widowControl/>
@@ -17798,7 +17173,7 @@
     </w:p>
     <w:p>
       <w:pPr>
-        <w:pStyle w:val="43"/>
+        <w:pStyle w:val="36"/>
         <w:keepNext w:val="0"/>
         <w:keepLines w:val="0"/>
         <w:widowControl/>
@@ -17887,7 +17262,7 @@
     </w:p>
     <w:p>
       <w:pPr>
-        <w:pStyle w:val="43"/>
+        <w:pStyle w:val="36"/>
         <w:keepNext w:val="0"/>
         <w:keepLines w:val="0"/>
         <w:widowControl/>
@@ -17938,7 +17313,7 @@
     </w:p>
     <w:p>
       <w:pPr>
-        <w:pStyle w:val="43"/>
+        <w:pStyle w:val="36"/>
         <w:keepNext w:val="0"/>
         <w:keepLines w:val="0"/>
         <w:widowControl/>
@@ -17989,7 +17364,7 @@
     </w:p>
     <w:p>
       <w:pPr>
-        <w:pStyle w:val="43"/>
+        <w:pStyle w:val="36"/>
         <w:keepNext w:val="0"/>
         <w:keepLines w:val="0"/>
         <w:widowControl/>
@@ -18040,7 +17415,7 @@
     </w:p>
     <w:p>
       <w:pPr>
-        <w:pStyle w:val="43"/>
+        <w:pStyle w:val="36"/>
         <w:keepNext w:val="0"/>
         <w:keepLines w:val="0"/>
         <w:widowControl/>
@@ -18113,7 +17488,7 @@
     </w:p>
     <w:p>
       <w:pPr>
-        <w:pStyle w:val="43"/>
+        <w:pStyle w:val="36"/>
         <w:keepNext w:val="0"/>
         <w:keepLines w:val="0"/>
         <w:widowControl/>
@@ -18164,7 +17539,7 @@
     </w:p>
     <w:p>
       <w:pPr>
-        <w:pStyle w:val="43"/>
+        <w:pStyle w:val="36"/>
         <w:keepNext w:val="0"/>
         <w:keepLines w:val="0"/>
         <w:widowControl/>
@@ -18215,7 +17590,7 @@
     </w:p>
     <w:p>
       <w:pPr>
-        <w:pStyle w:val="43"/>
+        <w:pStyle w:val="36"/>
         <w:keepNext w:val="0"/>
         <w:keepLines w:val="0"/>
         <w:widowControl/>
@@ -18266,7 +17641,7 @@
     </w:p>
     <w:p>
       <w:pPr>
-        <w:pStyle w:val="43"/>
+        <w:pStyle w:val="36"/>
         <w:keepNext w:val="0"/>
         <w:keepLines w:val="0"/>
         <w:widowControl/>
@@ -18317,7 +17692,7 @@
     </w:p>
     <w:p>
       <w:pPr>
-        <w:pStyle w:val="43"/>
+        <w:pStyle w:val="36"/>
         <w:keepNext w:val="0"/>
         <w:keepLines w:val="0"/>
         <w:widowControl/>
@@ -18390,7 +17765,7 @@
     </w:p>
     <w:p>
       <w:pPr>
-        <w:pStyle w:val="43"/>
+        <w:pStyle w:val="36"/>
         <w:keepNext w:val="0"/>
         <w:keepLines w:val="0"/>
         <w:widowControl/>
@@ -18441,7 +17816,7 @@
     </w:p>
     <w:p>
       <w:pPr>
-        <w:pStyle w:val="43"/>
+        <w:pStyle w:val="36"/>
         <w:keepNext w:val="0"/>
         <w:keepLines w:val="0"/>
         <w:widowControl/>
@@ -18493,7 +17868,7 @@
     </w:p>
     <w:p>
       <w:pPr>
-        <w:pStyle w:val="43"/>
+        <w:pStyle w:val="36"/>
         <w:keepNext w:val="0"/>
         <w:keepLines w:val="0"/>
         <w:widowControl/>
@@ -18545,7 +17920,7 @@
     </w:p>
     <w:p>
       <w:pPr>
-        <w:pStyle w:val="43"/>
+        <w:pStyle w:val="36"/>
         <w:keepNext w:val="0"/>
         <w:keepLines w:val="0"/>
         <w:widowControl/>
@@ -18596,7 +17971,7 @@
     </w:p>
     <w:p>
       <w:pPr>
-        <w:pStyle w:val="43"/>
+        <w:pStyle w:val="36"/>
         <w:keepNext w:val="0"/>
         <w:keepLines w:val="0"/>
         <w:widowControl/>
@@ -18624,7 +17999,7 @@
     </w:p>
     <w:p>
       <w:pPr>
-        <w:pStyle w:val="43"/>
+        <w:pStyle w:val="36"/>
         <w:keepNext w:val="0"/>
         <w:keepLines w:val="0"/>
         <w:widowControl/>
@@ -18652,7 +18027,7 @@
     </w:p>
     <w:p>
       <w:pPr>
-        <w:pStyle w:val="43"/>
+        <w:pStyle w:val="36"/>
         <w:keepNext w:val="0"/>
         <w:keepLines w:val="0"/>
         <w:widowControl/>
@@ -18691,7 +18066,7 @@
           <w:lang w:val="pt-PT"/>
         </w:rPr>
       </w:pPr>
-      <w:bookmarkStart w:id="7" w:name="_Toc11888"/>
+      <w:bookmarkStart w:id="7" w:name="_Toc1449479700"/>
       <w:r>
         <w:rPr>
           <w:rFonts w:hint="default" w:ascii="Times New Roman" w:hAnsi="Times New Roman" w:eastAsia="SimSun" w:cs="Times New Roman"/>
@@ -18799,7 +18174,7 @@
     </w:p>
     <w:p>
       <w:pPr>
-        <w:pStyle w:val="43"/>
+        <w:pStyle w:val="36"/>
         <w:keepNext w:val="0"/>
         <w:keepLines w:val="0"/>
         <w:widowControl/>
@@ -19046,7 +18421,7 @@
     </w:p>
     <w:p>
       <w:pPr>
-        <w:pStyle w:val="43"/>
+        <w:pStyle w:val="36"/>
         <w:keepNext w:val="0"/>
         <w:keepLines w:val="0"/>
         <w:widowControl/>
@@ -19235,7 +18610,7 @@
     </w:p>
     <w:p>
       <w:pPr>
-        <w:pStyle w:val="43"/>
+        <w:pStyle w:val="36"/>
         <w:keepNext w:val="0"/>
         <w:keepLines w:val="0"/>
         <w:widowControl/>
@@ -19286,7 +18661,7 @@
     </w:p>
     <w:p>
       <w:pPr>
-        <w:pStyle w:val="43"/>
+        <w:pStyle w:val="36"/>
         <w:keepNext w:val="0"/>
         <w:keepLines w:val="0"/>
         <w:widowControl/>
@@ -19352,7 +18727,7 @@
     </w:p>
     <w:p>
       <w:pPr>
-        <w:pStyle w:val="43"/>
+        <w:pStyle w:val="36"/>
         <w:keepNext w:val="0"/>
         <w:keepLines w:val="0"/>
         <w:widowControl/>
@@ -19403,7 +18778,7 @@
     </w:p>
     <w:p>
       <w:pPr>
-        <w:pStyle w:val="43"/>
+        <w:pStyle w:val="36"/>
         <w:keepNext w:val="0"/>
         <w:keepLines w:val="0"/>
         <w:widowControl/>
@@ -19463,7 +18838,7 @@
     </w:p>
     <w:p>
       <w:pPr>
-        <w:pStyle w:val="43"/>
+        <w:pStyle w:val="36"/>
         <w:keepNext w:val="0"/>
         <w:keepLines w:val="0"/>
         <w:widowControl/>
@@ -19520,7 +18895,7 @@
     </w:p>
     <w:p>
       <w:pPr>
-        <w:pStyle w:val="43"/>
+        <w:pStyle w:val="36"/>
         <w:keepNext w:val="0"/>
         <w:keepLines w:val="0"/>
         <w:widowControl/>
@@ -19577,7 +18952,7 @@
     </w:p>
     <w:p>
       <w:pPr>
-        <w:pStyle w:val="43"/>
+        <w:pStyle w:val="36"/>
         <w:keepNext w:val="0"/>
         <w:keepLines w:val="0"/>
         <w:widowControl/>
@@ -19657,7 +19032,7 @@
     </w:p>
     <w:p>
       <w:pPr>
-        <w:pStyle w:val="43"/>
+        <w:pStyle w:val="36"/>
         <w:keepNext w:val="0"/>
         <w:keepLines w:val="0"/>
         <w:widowControl/>
@@ -19708,7 +19083,7 @@
     </w:p>
     <w:p>
       <w:pPr>
-        <w:pStyle w:val="43"/>
+        <w:pStyle w:val="36"/>
         <w:keepNext w:val="0"/>
         <w:keepLines w:val="0"/>
         <w:widowControl/>
@@ -19759,7 +19134,7 @@
     </w:p>
     <w:p>
       <w:pPr>
-        <w:pStyle w:val="43"/>
+        <w:pStyle w:val="36"/>
         <w:keepNext w:val="0"/>
         <w:keepLines w:val="0"/>
         <w:widowControl/>
@@ -19797,7 +19172,7 @@
     </w:p>
     <w:p>
       <w:pPr>
-        <w:pStyle w:val="43"/>
+        <w:pStyle w:val="36"/>
         <w:keepNext w:val="0"/>
         <w:keepLines w:val="0"/>
         <w:widowControl/>
@@ -19835,7 +19210,7 @@
     </w:p>
     <w:p>
       <w:pPr>
-        <w:pStyle w:val="43"/>
+        <w:pStyle w:val="36"/>
         <w:keepNext w:val="0"/>
         <w:keepLines w:val="0"/>
         <w:widowControl/>
@@ -19877,7 +19252,7 @@
     </w:p>
     <w:p>
       <w:pPr>
-        <w:pStyle w:val="43"/>
+        <w:pStyle w:val="36"/>
         <w:keepNext w:val="0"/>
         <w:keepLines w:val="0"/>
         <w:widowControl/>
@@ -19904,7 +19279,7 @@
           <w:lang w:val="pt-PT"/>
         </w:rPr>
       </w:pPr>
-      <w:bookmarkStart w:id="8" w:name="_Toc30393"/>
+      <w:bookmarkStart w:id="8" w:name="_Toc350826332"/>
       <w:r>
         <w:rPr>
           <w:rFonts w:hint="default" w:ascii="Times New Roman" w:hAnsi="Times New Roman" w:eastAsia="SimSun" w:cs="Times New Roman"/>
@@ -20010,7 +19385,7 @@
     </w:p>
     <w:p>
       <w:pPr>
-        <w:pStyle w:val="43"/>
+        <w:pStyle w:val="36"/>
         <w:keepNext w:val="0"/>
         <w:keepLines w:val="0"/>
         <w:widowControl/>
@@ -20254,7 +19629,7 @@
     </w:p>
     <w:p>
       <w:pPr>
-        <w:pStyle w:val="43"/>
+        <w:pStyle w:val="36"/>
         <w:keepNext w:val="0"/>
         <w:keepLines w:val="0"/>
         <w:widowControl/>
@@ -20291,7 +19666,7 @@
     </w:p>
     <w:p>
       <w:pPr>
-        <w:pStyle w:val="43"/>
+        <w:pStyle w:val="36"/>
         <w:keepNext w:val="0"/>
         <w:keepLines w:val="0"/>
         <w:widowControl/>
@@ -20339,7 +19714,7 @@
     </w:p>
     <w:p>
       <w:pPr>
-        <w:pStyle w:val="43"/>
+        <w:pStyle w:val="36"/>
         <w:keepNext w:val="0"/>
         <w:keepLines w:val="0"/>
         <w:widowControl/>
@@ -20373,7 +19748,7 @@
     </w:p>
     <w:p>
       <w:pPr>
-        <w:pStyle w:val="43"/>
+        <w:pStyle w:val="36"/>
         <w:keepNext w:val="0"/>
         <w:keepLines w:val="0"/>
         <w:widowControl/>
@@ -20436,7 +19811,7 @@
     </w:p>
     <w:p>
       <w:pPr>
-        <w:pStyle w:val="43"/>
+        <w:pStyle w:val="36"/>
         <w:keepNext w:val="0"/>
         <w:keepLines w:val="0"/>
         <w:widowControl/>
@@ -20484,7 +19859,7 @@
     </w:p>
     <w:p>
       <w:pPr>
-        <w:pStyle w:val="43"/>
+        <w:pStyle w:val="36"/>
         <w:keepNext w:val="0"/>
         <w:keepLines w:val="0"/>
         <w:widowControl/>
@@ -20532,7 +19907,7 @@
     </w:p>
     <w:p>
       <w:pPr>
-        <w:pStyle w:val="43"/>
+        <w:pStyle w:val="36"/>
         <w:keepNext w:val="0"/>
         <w:keepLines w:val="0"/>
         <w:widowControl/>
@@ -20602,7 +19977,7 @@
     </w:p>
     <w:p>
       <w:pPr>
-        <w:pStyle w:val="43"/>
+        <w:pStyle w:val="36"/>
         <w:keepNext w:val="0"/>
         <w:keepLines w:val="0"/>
         <w:widowControl/>
@@ -20636,7 +20011,7 @@
     </w:p>
     <w:p>
       <w:pPr>
-        <w:pStyle w:val="43"/>
+        <w:pStyle w:val="36"/>
         <w:keepNext w:val="0"/>
         <w:keepLines w:val="0"/>
         <w:widowControl/>
@@ -20692,7 +20067,7 @@
     </w:p>
     <w:p>
       <w:pPr>
-        <w:pStyle w:val="43"/>
+        <w:pStyle w:val="36"/>
         <w:keepNext w:val="0"/>
         <w:keepLines w:val="0"/>
         <w:widowControl/>
@@ -20744,7 +20119,7 @@
     </w:p>
     <w:p>
       <w:pPr>
-        <w:pStyle w:val="43"/>
+        <w:pStyle w:val="36"/>
         <w:keepNext w:val="0"/>
         <w:keepLines w:val="0"/>
         <w:widowControl/>
@@ -20816,7 +20191,7 @@
           <w:lang w:val="pt-PT"/>
         </w:rPr>
       </w:pPr>
-      <w:bookmarkStart w:id="9" w:name="_Toc22934"/>
+      <w:bookmarkStart w:id="9" w:name="_Toc1495550909"/>
       <w:r>
         <w:rPr>
           <w:rFonts w:hint="default"/>
@@ -20858,7 +20233,6 @@
           <w:sz w:val="22"/>
           <w:szCs w:val="22"/>
           <w:u w:val="none"/>
-          <w:bdr w:val="none" w:color="auto" w:sz="0" w:space="0"/>
           <w:vertAlign w:val="baseline"/>
         </w:rPr>
         <w:drawing>
@@ -20906,7 +20280,7 @@
     </w:p>
     <w:p>
       <w:pPr>
-        <w:pStyle w:val="43"/>
+        <w:pStyle w:val="36"/>
         <w:keepNext w:val="0"/>
         <w:keepLines w:val="0"/>
         <w:widowControl/>
@@ -21145,7 +20519,7 @@
     </w:p>
     <w:p>
       <w:pPr>
-        <w:pStyle w:val="43"/>
+        <w:pStyle w:val="36"/>
         <w:keepNext w:val="0"/>
         <w:keepLines w:val="0"/>
         <w:widowControl/>
@@ -21234,7 +20608,7 @@
     </w:p>
     <w:p>
       <w:pPr>
-        <w:pStyle w:val="43"/>
+        <w:pStyle w:val="36"/>
         <w:keepNext w:val="0"/>
         <w:keepLines w:val="0"/>
         <w:widowControl/>
@@ -21266,7 +20640,7 @@
     </w:p>
     <w:p>
       <w:pPr>
-        <w:pStyle w:val="43"/>
+        <w:pStyle w:val="36"/>
         <w:keepNext w:val="0"/>
         <w:keepLines w:val="0"/>
         <w:widowControl/>
@@ -21298,7 +20672,7 @@
     </w:p>
     <w:p>
       <w:pPr>
-        <w:pStyle w:val="43"/>
+        <w:pStyle w:val="36"/>
         <w:keepNext w:val="0"/>
         <w:keepLines w:val="0"/>
         <w:widowControl/>
@@ -21345,7 +20719,7 @@
     </w:p>
     <w:p>
       <w:pPr>
-        <w:pStyle w:val="43"/>
+        <w:pStyle w:val="36"/>
         <w:keepNext w:val="0"/>
         <w:keepLines w:val="0"/>
         <w:widowControl/>
@@ -21377,7 +20751,7 @@
     </w:p>
     <w:p>
       <w:pPr>
-        <w:pStyle w:val="43"/>
+        <w:pStyle w:val="36"/>
         <w:keepNext w:val="0"/>
         <w:keepLines w:val="0"/>
         <w:widowControl/>
@@ -21409,7 +20783,7 @@
     </w:p>
     <w:p>
       <w:pPr>
-        <w:pStyle w:val="43"/>
+        <w:pStyle w:val="36"/>
         <w:keepNext w:val="0"/>
         <w:keepLines w:val="0"/>
         <w:widowControl/>
@@ -21463,7 +20837,7 @@
     </w:p>
     <w:p>
       <w:pPr>
-        <w:pStyle w:val="43"/>
+        <w:pStyle w:val="36"/>
         <w:keepNext w:val="0"/>
         <w:keepLines w:val="0"/>
         <w:widowControl/>
@@ -21495,7 +20869,7 @@
     </w:p>
     <w:p>
       <w:pPr>
-        <w:pStyle w:val="43"/>
+        <w:pStyle w:val="36"/>
         <w:keepNext w:val="0"/>
         <w:keepLines w:val="0"/>
         <w:widowControl/>
@@ -21527,7 +20901,7 @@
     </w:p>
     <w:p>
       <w:pPr>
-        <w:pStyle w:val="43"/>
+        <w:pStyle w:val="36"/>
         <w:keepNext w:val="0"/>
         <w:keepLines w:val="0"/>
         <w:widowControl/>
@@ -21581,7 +20955,7 @@
     </w:p>
     <w:p>
       <w:pPr>
-        <w:pStyle w:val="43"/>
+        <w:pStyle w:val="36"/>
         <w:keepNext w:val="0"/>
         <w:keepLines w:val="0"/>
         <w:widowControl/>
@@ -21613,7 +20987,7 @@
     </w:p>
     <w:p>
       <w:pPr>
-        <w:pStyle w:val="43"/>
+        <w:pStyle w:val="36"/>
         <w:keepNext w:val="0"/>
         <w:keepLines w:val="0"/>
         <w:widowControl/>
@@ -21645,7 +21019,7 @@
     </w:p>
     <w:p>
       <w:pPr>
-        <w:pStyle w:val="43"/>
+        <w:pStyle w:val="36"/>
         <w:keepNext w:val="0"/>
         <w:keepLines w:val="0"/>
         <w:widowControl/>
@@ -21711,7 +21085,7 @@
           <w:lang w:val="pt-BR"/>
         </w:rPr>
       </w:pPr>
-      <w:bookmarkStart w:id="10" w:name="_Toc5315"/>
+      <w:bookmarkStart w:id="10" w:name="_Toc1575523075"/>
       <w:r>
         <w:rPr>
           <w:rFonts w:hint="default"/>
@@ -21727,7 +21101,7 @@
         <w:bidi w:val="0"/>
         <w:jc w:val="left"/>
       </w:pPr>
-      <w:bookmarkStart w:id="11" w:name="_Toc13084"/>
+      <w:bookmarkStart w:id="11" w:name="_Toc1342954015"/>
       <w:r>
         <w:rPr>
           <w:rFonts w:hint="default"/>
@@ -21896,7 +21270,7 @@
           <w:lang w:val="pt-PT"/>
         </w:rPr>
       </w:pPr>
-      <w:bookmarkStart w:id="12" w:name="_Toc14048"/>
+      <w:bookmarkStart w:id="12" w:name="_Toc975000135"/>
       <w:r>
         <w:rPr>
           <w:rFonts w:hint="default"/>
@@ -21907,7 +21281,7 @@
     </w:p>
     <w:p>
       <w:pPr>
-        <w:pStyle w:val="43"/>
+        <w:pStyle w:val="36"/>
         <w:keepNext w:val="0"/>
         <w:keepLines w:val="0"/>
         <w:widowControl/>
@@ -21928,7 +21302,7 @@
       </w:pPr>
       <w:r>
         <w:rPr>
-          <w:rStyle w:val="20"/>
+          <w:rStyle w:val="38"/>
           <w:b w:val="0"/>
           <w:bCs w:val="0"/>
           <w:sz w:val="22"/>
@@ -21948,7 +21322,7 @@
     </w:p>
     <w:p>
       <w:pPr>
-        <w:pStyle w:val="43"/>
+        <w:pStyle w:val="36"/>
         <w:keepNext w:val="0"/>
         <w:keepLines w:val="0"/>
         <w:widowControl/>
@@ -21969,7 +21343,7 @@
       </w:pPr>
       <w:r>
         <w:rPr>
-          <w:rStyle w:val="20"/>
+          <w:rStyle w:val="38"/>
           <w:b w:val="0"/>
           <w:bCs w:val="0"/>
           <w:sz w:val="22"/>
@@ -21989,7 +21363,7 @@
     </w:p>
     <w:p>
       <w:pPr>
-        <w:pStyle w:val="43"/>
+        <w:pStyle w:val="36"/>
         <w:keepNext w:val="0"/>
         <w:keepLines w:val="0"/>
         <w:widowControl/>
@@ -22031,7 +21405,7 @@
     </w:p>
     <w:p>
       <w:pPr>
-        <w:pStyle w:val="43"/>
+        <w:pStyle w:val="36"/>
         <w:keepNext w:val="0"/>
         <w:keepLines w:val="0"/>
         <w:widowControl/>
@@ -22052,7 +21426,7 @@
       </w:pPr>
       <w:r>
         <w:rPr>
-          <w:rStyle w:val="20"/>
+          <w:rStyle w:val="38"/>
           <w:b w:val="0"/>
           <w:bCs w:val="0"/>
           <w:sz w:val="22"/>
@@ -22072,7 +21446,7 @@
     </w:p>
     <w:p>
       <w:pPr>
-        <w:pStyle w:val="43"/>
+        <w:pStyle w:val="36"/>
         <w:keepNext w:val="0"/>
         <w:keepLines w:val="0"/>
         <w:widowControl/>
@@ -22093,7 +21467,7 @@
       </w:pPr>
       <w:r>
         <w:rPr>
-          <w:rStyle w:val="20"/>
+          <w:rStyle w:val="38"/>
           <w:b w:val="0"/>
           <w:bCs w:val="0"/>
           <w:sz w:val="22"/>
@@ -22113,7 +21487,7 @@
     </w:p>
     <w:p>
       <w:pPr>
-        <w:pStyle w:val="43"/>
+        <w:pStyle w:val="36"/>
         <w:keepNext w:val="0"/>
         <w:keepLines w:val="0"/>
         <w:widowControl/>
@@ -22134,7 +21508,7 @@
       </w:pPr>
       <w:r>
         <w:rPr>
-          <w:rStyle w:val="20"/>
+          <w:rStyle w:val="38"/>
           <w:b w:val="0"/>
           <w:bCs w:val="0"/>
           <w:sz w:val="22"/>
@@ -22154,7 +21528,7 @@
     </w:p>
     <w:p>
       <w:pPr>
-        <w:pStyle w:val="43"/>
+        <w:pStyle w:val="36"/>
         <w:keepNext w:val="0"/>
         <w:keepLines w:val="0"/>
         <w:widowControl/>
@@ -22175,7 +21549,7 @@
       </w:pPr>
       <w:r>
         <w:rPr>
-          <w:rStyle w:val="20"/>
+          <w:rStyle w:val="38"/>
           <w:b w:val="0"/>
           <w:bCs w:val="0"/>
           <w:sz w:val="22"/>
@@ -22195,7 +21569,7 @@
     </w:p>
     <w:p>
       <w:pPr>
-        <w:pStyle w:val="43"/>
+        <w:pStyle w:val="36"/>
         <w:keepNext w:val="0"/>
         <w:keepLines w:val="0"/>
         <w:widowControl/>
@@ -22216,7 +21590,7 @@
       </w:pPr>
       <w:r>
         <w:rPr>
-          <w:rStyle w:val="20"/>
+          <w:rStyle w:val="38"/>
           <w:b w:val="0"/>
           <w:bCs w:val="0"/>
           <w:sz w:val="22"/>
@@ -22236,7 +21610,7 @@
     </w:p>
     <w:p>
       <w:pPr>
-        <w:pStyle w:val="43"/>
+        <w:pStyle w:val="36"/>
         <w:keepNext w:val="0"/>
         <w:keepLines w:val="0"/>
         <w:widowControl/>
@@ -22257,7 +21631,7 @@
       </w:pPr>
       <w:r>
         <w:rPr>
-          <w:rStyle w:val="20"/>
+          <w:rStyle w:val="38"/>
           <w:b w:val="0"/>
           <w:bCs w:val="0"/>
           <w:sz w:val="22"/>
@@ -22277,7 +21651,7 @@
     </w:p>
     <w:p>
       <w:pPr>
-        <w:pStyle w:val="43"/>
+        <w:pStyle w:val="36"/>
         <w:keepNext w:val="0"/>
         <w:keepLines w:val="0"/>
         <w:widowControl/>
@@ -22298,7 +21672,7 @@
       </w:pPr>
       <w:r>
         <w:rPr>
-          <w:rStyle w:val="20"/>
+          <w:rStyle w:val="38"/>
           <w:b w:val="0"/>
           <w:bCs w:val="0"/>
           <w:sz w:val="22"/>
@@ -22318,7 +21692,7 @@
     </w:p>
     <w:p>
       <w:pPr>
-        <w:pStyle w:val="43"/>
+        <w:pStyle w:val="36"/>
         <w:keepNext w:val="0"/>
         <w:keepLines w:val="0"/>
         <w:widowControl/>
@@ -22339,7 +21713,7 @@
       </w:pPr>
       <w:r>
         <w:rPr>
-          <w:rStyle w:val="20"/>
+          <w:rStyle w:val="38"/>
           <w:rFonts w:hint="default"/>
           <w:b w:val="0"/>
           <w:bCs w:val="0"/>
@@ -22371,7 +21745,7 @@
     </w:p>
     <w:p>
       <w:pPr>
-        <w:pStyle w:val="43"/>
+        <w:pStyle w:val="36"/>
         <w:keepNext w:val="0"/>
         <w:keepLines w:val="0"/>
         <w:widowControl/>
@@ -22392,7 +21766,7 @@
       </w:pPr>
       <w:r>
         <w:rPr>
-          <w:rStyle w:val="20"/>
+          <w:rStyle w:val="38"/>
           <w:b w:val="0"/>
           <w:bCs w:val="0"/>
           <w:sz w:val="22"/>
@@ -22412,7 +21786,7 @@
     </w:p>
     <w:p>
       <w:pPr>
-        <w:pStyle w:val="43"/>
+        <w:pStyle w:val="36"/>
         <w:keepNext w:val="0"/>
         <w:keepLines w:val="0"/>
         <w:widowControl/>
@@ -22429,7 +21803,7 @@
       </w:pPr>
       <w:r>
         <w:rPr>
-          <w:rStyle w:val="20"/>
+          <w:rStyle w:val="38"/>
           <w:rFonts w:hint="default"/>
           <w:b/>
           <w:bCs/>
@@ -22442,7 +21816,7 @@
     </w:p>
     <w:p>
       <w:pPr>
-        <w:pStyle w:val="43"/>
+        <w:pStyle w:val="36"/>
         <w:keepNext w:val="0"/>
         <w:keepLines w:val="0"/>
         <w:widowControl/>
@@ -22479,7 +21853,7 @@
     </w:p>
     <w:p>
       <w:pPr>
-        <w:pStyle w:val="43"/>
+        <w:pStyle w:val="36"/>
         <w:keepNext w:val="0"/>
         <w:keepLines w:val="0"/>
         <w:widowControl/>
@@ -22505,7 +21879,7 @@
     </w:p>
     <w:p>
       <w:pPr>
-        <w:pStyle w:val="43"/>
+        <w:pStyle w:val="36"/>
         <w:keepNext w:val="0"/>
         <w:keepLines w:val="0"/>
         <w:widowControl/>
@@ -22531,7 +21905,7 @@
     </w:p>
     <w:p>
       <w:pPr>
-        <w:pStyle w:val="43"/>
+        <w:pStyle w:val="36"/>
         <w:keepNext w:val="0"/>
         <w:keepLines w:val="0"/>
         <w:widowControl/>
@@ -22560,11 +21934,12 @@
     </w:p>
     <w:p>
       <w:pPr>
-        <w:pStyle w:val="43"/>
+        <w:pStyle w:val="36"/>
         <w:keepNext w:val="0"/>
         <w:keepLines w:val="0"/>
         <w:widowControl/>
         <w:numPr>
+          <w:ilvl w:val="0"/>
           <w:numId w:val="0"/>
         </w:numPr>
         <w:suppressLineNumbers w:val="0"/>
@@ -22578,11 +21953,12 @@
     </w:p>
     <w:p>
       <w:pPr>
-        <w:pStyle w:val="43"/>
+        <w:pStyle w:val="36"/>
         <w:keepNext w:val="0"/>
         <w:keepLines w:val="0"/>
         <w:widowControl/>
         <w:numPr>
+          <w:ilvl w:val="0"/>
           <w:numId w:val="0"/>
         </w:numPr>
         <w:suppressLineNumbers w:val="0"/>
@@ -22596,11 +21972,12 @@
     </w:p>
     <w:p>
       <w:pPr>
-        <w:pStyle w:val="43"/>
+        <w:pStyle w:val="36"/>
         <w:keepNext w:val="0"/>
         <w:keepLines w:val="0"/>
         <w:widowControl/>
         <w:numPr>
+          <w:ilvl w:val="0"/>
           <w:numId w:val="0"/>
         </w:numPr>
         <w:suppressLineNumbers w:val="0"/>
@@ -22614,11 +21991,12 @@
     </w:p>
     <w:p>
       <w:pPr>
-        <w:pStyle w:val="43"/>
+        <w:pStyle w:val="36"/>
         <w:keepNext w:val="0"/>
         <w:keepLines w:val="0"/>
         <w:widowControl/>
         <w:numPr>
+          <w:ilvl w:val="0"/>
           <w:numId w:val="0"/>
         </w:numPr>
         <w:suppressLineNumbers w:val="0"/>
@@ -22632,11 +22010,12 @@
     </w:p>
     <w:p>
       <w:pPr>
-        <w:pStyle w:val="43"/>
+        <w:pStyle w:val="36"/>
         <w:keepNext w:val="0"/>
         <w:keepLines w:val="0"/>
         <w:widowControl/>
         <w:numPr>
+          <w:ilvl w:val="0"/>
           <w:numId w:val="0"/>
         </w:numPr>
         <w:suppressLineNumbers w:val="0"/>
@@ -22652,101 +22031,103 @@
     </w:p>
     <w:p>
       <w:pPr>
+        <w:pStyle w:val="2"/>
+        <w:bidi w:val="0"/>
+        <w:rPr>
+          <w:rFonts w:hint="default"/>
+          <w:lang w:val="en-US"/>
+        </w:rPr>
+      </w:pPr>
+      <w:bookmarkStart w:id="13" w:name="_Toc1527042335"/>
+      <w:r>
+        <w:rPr>
+          <w:rFonts w:hint="default"/>
+          <w:lang w:val="pt-BR"/>
+        </w:rPr>
+        <w:t>Landing Pages</w:t>
+      </w:r>
+      <w:bookmarkEnd w:id="13"/>
+    </w:p>
+    <w:p>
+      <w:pPr>
         <w:pStyle w:val="6"/>
         <w:bidi w:val="0"/>
         <w:jc w:val="left"/>
       </w:pPr>
-      <w:bookmarkStart w:id="13" w:name="_Toc25565"/>
+      <w:bookmarkStart w:id="14" w:name="_Toc423459048"/>
       <w:r>
         <w:rPr>
           <w:rFonts w:hint="default"/>
-          <w:lang w:val="pt-PT"/>
-        </w:rPr>
-        <w:t>Trello</w:t>
-      </w:r>
-      <w:bookmarkEnd w:id="13"/>
+          <w:lang w:val="pt-BR"/>
+        </w:rPr>
+        <w:t>Daniel Serra</w:t>
+      </w:r>
+      <w:bookmarkEnd w:id="14"/>
     </w:p>
     <w:p>
       <w:pPr>
-        <w:jc w:val="left"/>
-      </w:pPr>
-      <w:r>
-        <w:drawing>
-          <wp:inline distT="0" distB="0" distL="114300" distR="114300">
-            <wp:extent cx="5386705" cy="2291715"/>
-            <wp:effectExtent l="0" t="0" r="4445" b="13335"/>
-            <wp:docPr id="12" name="Imagem 4"/>
-            <wp:cNvGraphicFramePr>
-              <a:graphicFrameLocks xmlns:a="http://schemas.openxmlformats.org/drawingml/2006/main" noChangeAspect="1"/>
-            </wp:cNvGraphicFramePr>
-            <a:graphic xmlns:a="http://schemas.openxmlformats.org/drawingml/2006/main">
-              <a:graphicData uri="http://schemas.openxmlformats.org/drawingml/2006/picture">
-                <pic:pic xmlns:pic="http://schemas.openxmlformats.org/drawingml/2006/picture">
-                  <pic:nvPicPr>
-                    <pic:cNvPr id="12" name="Imagem 4"/>
-                    <pic:cNvPicPr>
-                      <a:picLocks noChangeAspect="1"/>
-                    </pic:cNvPicPr>
-                  </pic:nvPicPr>
-                  <pic:blipFill>
-                    <a:blip r:embed="rId18"/>
-                    <a:stretch>
-                      <a:fillRect/>
-                    </a:stretch>
-                  </pic:blipFill>
-                  <pic:spPr>
-                    <a:xfrm>
-                      <a:off x="0" y="0"/>
-                      <a:ext cx="5386705" cy="2291715"/>
-                    </a:xfrm>
-                    <a:prstGeom prst="rect">
-                      <a:avLst/>
-                    </a:prstGeom>
-                    <a:noFill/>
-                    <a:ln>
-                      <a:noFill/>
-                    </a:ln>
-                  </pic:spPr>
-                </pic:pic>
-              </a:graphicData>
-            </a:graphic>
-          </wp:inline>
-        </w:drawing>
+        <w:bidi w:val="0"/>
+      </w:pPr>
+      <w:r>
+        <w:rPr>
+          <w:lang w:val="en-US" w:eastAsia="zh-CN"/>
+        </w:rPr>
+        <w:t>A landing page da EcoMar foi criada para promover o envolvimento do público jovem na proteção dos oceanos. O design combina tons azuis e amarelos, simbolizando o mar e a energia positiva das ações ambientais. O globo 3D interativo (WebGL) cria impacto visual e reforça a dimensão global da missão. A estrutura segue uma narrativa clara: começa com um apelo (“Queres ajudar a proteger o oceano?”), apresenta campanhas e termina com um formulário de voluntariado, facilitando a participação. As animações suaves no scroll e a navegação simples tornam a experiência envolvente e acessível. O resultado é uma página moderna, apelativa e coerente com os valores da EcoMar</w:t>
+      </w:r>
+      <w:r>
+        <w:rPr>
+          <w:rFonts w:hint="default"/>
+          <w:lang w:val="pt-BR" w:eastAsia="zh-CN"/>
+        </w:rPr>
+        <w:t>,</w:t>
+      </w:r>
+      <w:r>
+        <w:rPr>
+          <w:lang w:val="en-US" w:eastAsia="zh-CN"/>
+        </w:rPr>
+        <w:t xml:space="preserve"> inspirar ação real pela preservação marinha.</w:t>
       </w:r>
     </w:p>
     <w:p>
       <w:pPr>
         <w:jc w:val="left"/>
         <w:rPr>
-          <w:rFonts w:hint="default"/>
-          <w:b w:val="0"/>
-          <w:sz w:val="18"/>
-          <w:szCs w:val="18"/>
+          <w:rFonts w:hint="default" w:ascii="Times New Roman" w:hAnsi="Times New Roman" w:cs="Times New Roman"/>
+          <w:sz w:val="22"/>
+          <w:szCs w:val="22"/>
           <w:lang w:val="pt-PT"/>
         </w:rPr>
       </w:pPr>
-      <w:r>
-        <w:rPr>
-          <w:rFonts w:hint="default"/>
-          <w:b w:val="0"/>
-          <w:sz w:val="18"/>
-          <w:szCs w:val="18"/>
-          <w:lang w:val="pt-PT"/>
-        </w:rPr>
-        <w:t>Fig .2 Imagem do Trello</w:t>
-      </w:r>
     </w:p>
     <w:p>
       <w:pPr>
+        <w:pStyle w:val="6"/>
+        <w:bidi w:val="0"/>
         <w:jc w:val="left"/>
+      </w:pPr>
+      <w:bookmarkStart w:id="15" w:name="_Toc315413578"/>
+      <w:r>
         <w:rPr>
           <w:rFonts w:hint="default"/>
-          <w:lang w:val="pt-PT"/>
-        </w:rPr>
-      </w:pPr>
+          <w:lang w:val="pt-BR"/>
+        </w:rPr>
+        <w:t>Duarte Santos</w:t>
+      </w:r>
+      <w:bookmarkEnd w:id="15"/>
     </w:p>
     <w:p>
       <w:pPr>
+        <w:bidi w:val="0"/>
+      </w:pPr>
+      <w:r>
+        <w:rPr>
+          <w:lang w:val="en-US" w:eastAsia="zh-CN"/>
+        </w:rPr>
+        <w:t>A landing page recruta voluntários para limpar o oceano. Mostra dados impactantes sobre poluição plástica e tem um formulário de inscrição para os que desejam ajudar o planeta.</w:t>
+      </w:r>
+    </w:p>
+    <w:p>
+      <w:pPr>
         <w:jc w:val="left"/>
         <w:rPr>
           <w:rFonts w:hint="default" w:ascii="Times New Roman" w:hAnsi="Times New Roman" w:cs="Times New Roman"/>
@@ -22755,56 +22136,131 @@
           <w:lang w:val="pt-PT"/>
         </w:rPr>
       </w:pPr>
-      <w:r>
+    </w:p>
+    <w:p>
+      <w:pPr>
+        <w:pStyle w:val="6"/>
+        <w:bidi w:val="0"/>
+        <w:jc w:val="left"/>
+      </w:pPr>
+      <w:bookmarkStart w:id="16" w:name="_Toc1166364650"/>
+      <w:r>
+        <w:rPr>
+          <w:rFonts w:hint="default"/>
+          <w:lang w:val="pt-BR"/>
+        </w:rPr>
+        <w:t>Rodrigo Cruz</w:t>
+      </w:r>
+      <w:bookmarkEnd w:id="16"/>
+    </w:p>
+    <w:p>
+      <w:pPr>
+        <w:bidi w:val="0"/>
+      </w:pPr>
+      <w:r>
+        <w:rPr>
+          <w:lang w:val="en-US" w:eastAsia="zh-CN"/>
+        </w:rPr>
+        <w:t>A minha landing page tem o propósito de promover a newsletter da EcoMar e ao aderir receber um desconto de 10% na loja dos bens feitos através do lixo recolhido da EcoMar. O design combina tons de azuis e um amarelo para simbolizar praia ou mar, textos grandes e chamativos para reforçar a importância da causa, um modelo 3D de uma garrafa que acompanha a tela até chegar ao destino (reciclagem) acompanhado com textos e vídeos sobre a associação, e por fim o formulário da newsletter. A página tem no geral um design simples porém completo com animações, tornando-a apelativa e coerente com a associação da EcoMar.</w:t>
+      </w:r>
+    </w:p>
+    <w:p>
+      <w:pPr>
+        <w:jc w:val="left"/>
         <w:rPr>
           <w:rFonts w:hint="default" w:ascii="Times New Roman" w:hAnsi="Times New Roman" w:cs="Times New Roman"/>
           <w:sz w:val="22"/>
           <w:szCs w:val="22"/>
           <w:lang w:val="pt-PT"/>
         </w:rPr>
-        <w:t xml:space="preserve">Link: </w:t>
-      </w:r>
-      <w:r>
-        <w:rPr>
-          <w:rFonts w:hint="default" w:ascii="Times New Roman" w:hAnsi="Times New Roman" w:eastAsia="SimSun" w:cs="Times New Roman"/>
-          <w:sz w:val="22"/>
-          <w:szCs w:val="22"/>
-        </w:rPr>
-        <w:fldChar w:fldCharType="begin"/>
-      </w:r>
-      <w:r>
-        <w:rPr>
-          <w:rFonts w:hint="default" w:ascii="Times New Roman" w:hAnsi="Times New Roman" w:eastAsia="SimSun" w:cs="Times New Roman"/>
-          <w:sz w:val="22"/>
-          <w:szCs w:val="22"/>
-        </w:rPr>
-        <w:instrText xml:space="preserve"> HYPERLINK "https://trello.com/b/YTjFteJg/projeto-ecomar" </w:instrText>
-      </w:r>
-      <w:r>
-        <w:rPr>
-          <w:rFonts w:hint="default" w:ascii="Times New Roman" w:hAnsi="Times New Roman" w:eastAsia="SimSun" w:cs="Times New Roman"/>
-          <w:sz w:val="22"/>
-          <w:szCs w:val="22"/>
-        </w:rPr>
-        <w:fldChar w:fldCharType="separate"/>
-      </w:r>
-      <w:r>
-        <w:rPr>
-          <w:rStyle w:val="22"/>
-          <w:rFonts w:hint="default" w:ascii="Times New Roman" w:hAnsi="Times New Roman" w:eastAsia="SimSun" w:cs="Times New Roman"/>
-          <w:sz w:val="22"/>
-          <w:szCs w:val="22"/>
-        </w:rPr>
-        <w:t>Projeto EcoMar | Trello</w:t>
-      </w:r>
-      <w:r>
-        <w:rPr>
-          <w:rFonts w:hint="default" w:ascii="Times New Roman" w:hAnsi="Times New Roman" w:eastAsia="SimSun" w:cs="Times New Roman"/>
-          <w:sz w:val="22"/>
-          <w:szCs w:val="22"/>
-        </w:rPr>
-        <w:fldChar w:fldCharType="end"/>
-      </w:r>
+      </w:pPr>
+    </w:p>
+    <w:p>
+      <w:pPr>
+        <w:jc w:val="left"/>
+        <w:rPr>
+          <w:rFonts w:hint="default" w:ascii="Times New Roman" w:hAnsi="Times New Roman" w:cs="Times New Roman"/>
+          <w:sz w:val="22"/>
+          <w:szCs w:val="22"/>
+          <w:lang w:val="pt-PT"/>
+        </w:rPr>
+      </w:pPr>
+    </w:p>
+    <w:p>
+      <w:pPr>
+        <w:pStyle w:val="6"/>
+        <w:bidi w:val="0"/>
+        <w:jc w:val="left"/>
+      </w:pPr>
+      <w:bookmarkStart w:id="17" w:name="_Toc859942734"/>
+      <w:r>
+        <w:rPr>
+          <w:rFonts w:hint="default"/>
+          <w:lang w:val="pt-BR"/>
+        </w:rPr>
+        <w:t>Rodrigo Ferreira</w:t>
+      </w:r>
+      <w:bookmarkEnd w:id="17"/>
+    </w:p>
+    <w:p>
+      <w:pPr>
+        <w:bidi w:val="0"/>
+      </w:pPr>
+      <w:r>
+        <w:rPr>
+          <w:lang w:val="en-US" w:eastAsia="zh-CN"/>
+        </w:rPr>
+        <w:t>A landing page foi criada de modo a promover o recrutamento de pessoas que tenha vontade de se tornar voluntárias. O design combina tons azuis e amarelos, e onde segue uma estrutura simples, que começa com uma mensagem objetiva (Ajuda a proteger o oceano), apresenta a empresa, mostra o impacto da mesma, e termina com um formulário.</w:t>
+      </w:r>
+    </w:p>
+    <w:p>
+      <w:pPr>
+        <w:jc w:val="left"/>
+        <w:rPr>
+          <w:rFonts w:hint="default" w:ascii="Times New Roman" w:hAnsi="Times New Roman" w:cs="Times New Roman"/>
+          <w:sz w:val="22"/>
+          <w:szCs w:val="22"/>
+          <w:lang w:val="pt-PT"/>
+        </w:rPr>
+      </w:pPr>
+    </w:p>
+    <w:p>
+      <w:pPr>
+        <w:pStyle w:val="6"/>
+        <w:bidi w:val="0"/>
+        <w:jc w:val="left"/>
+      </w:pPr>
+      <w:bookmarkStart w:id="18" w:name="_Toc492586028"/>
+      <w:r>
+        <w:rPr>
+          <w:rFonts w:hint="default"/>
+          <w:lang w:val="pt-BR"/>
+        </w:rPr>
+        <w:t>Alexandre Silva</w:t>
+      </w:r>
+      <w:bookmarkEnd w:id="18"/>
+    </w:p>
+    <w:p>
+      <w:pPr>
+        <w:bidi w:val="0"/>
+      </w:pPr>
+      <w:r>
+        <w:rPr>
+          <w:lang w:val="en-US" w:eastAsia="zh-CN"/>
+        </w:rPr>
+        <w:t>A landing page EcoMar foi feita para incentivar a proteção dos oceanos e o voluntariado. Tem um design moderno com cores azul e amarelo, simbolizando o mar e a energia positiva. O site começa com uma imagem de fundo e uma mensagem de convite, mostra secções sobre as ações da EcoMar (como limpeza de praias e educação ambiental) em cards com imagens, e termina com um formulário para inscrição de voluntários. Foi criada usando HTML e CSS.</w:t>
+      </w:r>
+    </w:p>
+    <w:p>
+      <w:pPr>
+        <w:jc w:val="left"/>
+        <w:rPr>
+          <w:rFonts w:hint="default" w:ascii="Times New Roman" w:hAnsi="Times New Roman" w:cs="Times New Roman"/>
+          <w:sz w:val="22"/>
+          <w:szCs w:val="22"/>
+          <w:lang w:val="pt-PT"/>
+        </w:rPr>
+      </w:pPr>
     </w:p>
     <w:sectPr>
       <w:footerReference r:id="rId8" w:type="first"/>
@@ -22847,7 +22303,7 @@
 <w:ftr xmlns:wpc="http://schemas.microsoft.com/office/word/2010/wordprocessingCanvas" xmlns:mc="http://schemas.openxmlformats.org/markup-compatibility/2006" xmlns:o="urn:schemas-microsoft-com:office:office" xmlns:r="http://schemas.openxmlformats.org/officeDocument/2006/relationships" xmlns:m="http://schemas.openxmlformats.org/officeDocument/2006/math" xmlns:v="urn:schemas-microsoft-com:vml" xmlns:wp14="http://schemas.microsoft.com/office/word/2010/wordprocessingDrawing" xmlns:wp="http://schemas.openxmlformats.org/drawingml/2006/wordprocessingDrawing" xmlns:w10="urn:schemas-microsoft-com:office:word" xmlns:w="http://schemas.openxmlformats.org/wordprocessingml/2006/main" xmlns:w14="http://schemas.microsoft.com/office/word/2010/wordml" xmlns:w15="http://schemas.microsoft.com/office/word/2012/wordml" xmlns:wpg="http://schemas.microsoft.com/office/word/2010/wordprocessingGroup" xmlns:wpi="http://schemas.microsoft.com/office/word/2010/wordprocessingInk" xmlns:wne="http://schemas.microsoft.com/office/word/2006/wordml" xmlns:wps="http://schemas.microsoft.com/office/word/2010/wordprocessingShape" xmlns:wpsCustomData="http://www.wps.cn/officeDocument/2013/wpsCustomData" mc:Ignorable="w14 w15 wp14">
   <w:p>
     <w:pPr>
-      <w:pStyle w:val="35"/>
+      <w:pStyle w:val="23"/>
       <w:pBdr>
         <w:top w:val="single" w:color="auto" w:sz="4" w:space="1"/>
       </w:pBdr>
@@ -22916,7 +22372,7 @@
                           <w:sdtContent>
                             <w:p>
                               <w:pPr>
-                                <w:pStyle w:val="35"/>
+                                <w:pStyle w:val="23"/>
                                 <w:pBdr>
                                   <w:top w:val="single" w:color="auto" w:sz="4" w:space="1"/>
                                 </w:pBdr>
@@ -22957,7 +22413,7 @@
         </mc:Choice>
         <mc:Fallback>
           <w:pict>
-            <v:shape id="_x0000_s1026" o:spid="_x0000_s1026" o:spt="202" type="#_x0000_t202" style="position:absolute;left:0pt;margin-top:0pt;height:144pt;width:144pt;mso-position-horizontal:center;mso-position-horizontal-relative:margin;mso-wrap-style:none;z-index:251659264;mso-width-relative:page;mso-height-relative:page;" filled="f" stroked="f" coordsize="21600,21600" o:gfxdata="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">
+            <v:shape id="Caixa de Texto 2" o:spid="_x0000_s1026" o:spt="202" type="#_x0000_t202" style="position:absolute;left:0pt;margin-top:0pt;height:144pt;width:144pt;mso-position-horizontal:center;mso-position-horizontal-relative:margin;mso-wrap-style:none;z-index:251659264;mso-width-relative:page;mso-height-relative:page;" filled="f" stroked="f" coordsize="21600,21600" o:gfxdata="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">
               <v:fill on="f" focussize="0,0"/>
               <v:stroke on="f" weight="0.5pt"/>
               <v:imagedata o:title=""/>
@@ -22974,7 +22430,7 @@
                     <w:sdtContent>
                       <w:p>
                         <w:pPr>
-                          <w:pStyle w:val="35"/>
+                          <w:pStyle w:val="23"/>
                           <w:pBdr>
                             <w:top w:val="single" w:color="auto" w:sz="4" w:space="1"/>
                           </w:pBdr>
@@ -23017,7 +22473,7 @@
 <w:ftr xmlns:wpc="http://schemas.microsoft.com/office/word/2010/wordprocessingCanvas" xmlns:mc="http://schemas.openxmlformats.org/markup-compatibility/2006" xmlns:o="urn:schemas-microsoft-com:office:office" xmlns:r="http://schemas.openxmlformats.org/officeDocument/2006/relationships" xmlns:m="http://schemas.openxmlformats.org/officeDocument/2006/math" xmlns:v="urn:schemas-microsoft-com:vml" xmlns:wp14="http://schemas.microsoft.com/office/word/2010/wordprocessingDrawing" xmlns:wp="http://schemas.openxmlformats.org/drawingml/2006/wordprocessingDrawing" xmlns:w10="urn:schemas-microsoft-com:office:word" xmlns:w="http://schemas.openxmlformats.org/wordprocessingml/2006/main" xmlns:w14="http://schemas.microsoft.com/office/word/2010/wordml" xmlns:w15="http://schemas.microsoft.com/office/word/2012/wordml" xmlns:wpg="http://schemas.microsoft.com/office/word/2010/wordprocessingGroup" xmlns:wpi="http://schemas.microsoft.com/office/word/2010/wordprocessingInk" xmlns:wne="http://schemas.microsoft.com/office/word/2006/wordml" xmlns:wps="http://schemas.microsoft.com/office/word/2010/wordprocessingShape" xmlns:wpsCustomData="http://www.wps.cn/officeDocument/2013/wpsCustomData" mc:Ignorable="w14 w15 wp14">
   <w:p>
     <w:pPr>
-      <w:pStyle w:val="35"/>
+      <w:pStyle w:val="23"/>
       <w:jc w:val="center"/>
     </w:pPr>
     <w:r>
@@ -23839,7 +23295,7 @@
       <w:lvl w:ilvl="0" w:tentative="1">
         <w:start w:val="0"/>
         <w:numFmt w:val="bullet"/>
-        <w:pStyle w:val="31"/>
+        <w:pStyle w:val="34"/>
         <w:lvlText w:val=""/>
         <w:legacy w:legacy="1" w:legacySpace="0" w:legacyIndent="360"/>
         <w:lvlJc w:val="left"/>
@@ -24092,7 +23548,105 @@
     <w:lsdException w:qFormat="1" w:unhideWhenUsed="0" w:uiPriority="0" w:semiHidden="0" w:name="Balloon Text"/>
     <w:lsdException w:qFormat="1" w:unhideWhenUsed="0" w:uiPriority="0" w:semiHidden="0" w:name="Table Grid"/>
     <w:lsdException w:uiPriority="0" w:name="Table Theme"/>
+    <w:lsdException w:unhideWhenUsed="0" w:uiPriority="60" w:semiHidden="0" w:name="Light Shading"/>
+    <w:lsdException w:unhideWhenUsed="0" w:uiPriority="61" w:semiHidden="0" w:name="Light List"/>
+    <w:lsdException w:unhideWhenUsed="0" w:uiPriority="62" w:semiHidden="0" w:name="Light Grid"/>
+    <w:lsdException w:unhideWhenUsed="0" w:uiPriority="63" w:semiHidden="0" w:name="Medium Shading 1"/>
+    <w:lsdException w:unhideWhenUsed="0" w:uiPriority="64" w:semiHidden="0" w:name="Medium Shading 2"/>
+    <w:lsdException w:unhideWhenUsed="0" w:uiPriority="65" w:semiHidden="0" w:name="Medium List 1"/>
+    <w:lsdException w:unhideWhenUsed="0" w:uiPriority="66" w:semiHidden="0" w:name="Medium List 2"/>
+    <w:lsdException w:unhideWhenUsed="0" w:uiPriority="67" w:semiHidden="0" w:name="Medium Grid 1"/>
+    <w:lsdException w:unhideWhenUsed="0" w:uiPriority="68" w:semiHidden="0" w:name="Medium Grid 2"/>
+    <w:lsdException w:unhideWhenUsed="0" w:uiPriority="69" w:semiHidden="0" w:name="Medium Grid 3"/>
+    <w:lsdException w:unhideWhenUsed="0" w:uiPriority="70" w:semiHidden="0" w:name="Dark List"/>
+    <w:lsdException w:unhideWhenUsed="0" w:uiPriority="71" w:semiHidden="0" w:name="Colorful Shading"/>
+    <w:lsdException w:unhideWhenUsed="0" w:uiPriority="72" w:semiHidden="0" w:name="Colorful List"/>
+    <w:lsdException w:unhideWhenUsed="0" w:uiPriority="73" w:semiHidden="0" w:name="Colorful Grid"/>
+    <w:lsdException w:unhideWhenUsed="0" w:uiPriority="60" w:semiHidden="0" w:name="Light Shading Accent 1"/>
+    <w:lsdException w:unhideWhenUsed="0" w:uiPriority="61" w:semiHidden="0" w:name="Light List Accent 1"/>
+    <w:lsdException w:unhideWhenUsed="0" w:uiPriority="62" w:semiHidden="0" w:name="Light Grid Accent 1"/>
+    <w:lsdException w:unhideWhenUsed="0" w:uiPriority="63" w:semiHidden="0" w:name="Medium Shading 1 Accent 1"/>
+    <w:lsdException w:unhideWhenUsed="0" w:uiPriority="64" w:semiHidden="0" w:name="Medium Shading 2 Accent 1"/>
+    <w:lsdException w:unhideWhenUsed="0" w:uiPriority="65" w:semiHidden="0" w:name="Medium List 1 Accent 1"/>
     <w:lsdException w:qFormat="1" w:unhideWhenUsed="0" w:uiPriority="34" w:semiHidden="0" w:name="List Paragraph"/>
+    <w:lsdException w:unhideWhenUsed="0" w:uiPriority="66" w:semiHidden="0" w:name="Medium List 2 Accent 1"/>
+    <w:lsdException w:unhideWhenUsed="0" w:uiPriority="67" w:semiHidden="0" w:name="Medium Grid 1 Accent 1"/>
+    <w:lsdException w:unhideWhenUsed="0" w:uiPriority="68" w:semiHidden="0" w:name="Medium Grid 2 Accent 1"/>
+    <w:lsdException w:unhideWhenUsed="0" w:uiPriority="69" w:semiHidden="0" w:name="Medium Grid 3 Accent 1"/>
+    <w:lsdException w:unhideWhenUsed="0" w:uiPriority="70" w:semiHidden="0" w:name="Dark List Accent 1"/>
+    <w:lsdException w:unhideWhenUsed="0" w:uiPriority="71" w:semiHidden="0" w:name="Colorful Shading Accent 1"/>
+    <w:lsdException w:unhideWhenUsed="0" w:uiPriority="72" w:semiHidden="0" w:name="Colorful List Accent 1"/>
+    <w:lsdException w:unhideWhenUsed="0" w:uiPriority="73" w:semiHidden="0" w:name="Colorful Grid Accent 1"/>
+    <w:lsdException w:unhideWhenUsed="0" w:uiPriority="60" w:semiHidden="0" w:name="Light Shading Accent 2"/>
+    <w:lsdException w:unhideWhenUsed="0" w:uiPriority="61" w:semiHidden="0" w:name="Light List Accent 2"/>
+    <w:lsdException w:unhideWhenUsed="0" w:uiPriority="62" w:semiHidden="0" w:name="Light Grid Accent 2"/>
+    <w:lsdException w:unhideWhenUsed="0" w:uiPriority="63" w:semiHidden="0" w:name="Medium Shading 1 Accent 2"/>
+    <w:lsdException w:unhideWhenUsed="0" w:uiPriority="64" w:semiHidden="0" w:name="Medium Shading 2 Accent 2"/>
+    <w:lsdException w:unhideWhenUsed="0" w:uiPriority="65" w:semiHidden="0" w:name="Medium List 1 Accent 2"/>
+    <w:lsdException w:unhideWhenUsed="0" w:uiPriority="66" w:semiHidden="0" w:name="Medium List 2 Accent 2"/>
+    <w:lsdException w:unhideWhenUsed="0" w:uiPriority="67" w:semiHidden="0" w:name="Medium Grid 1 Accent 2"/>
+    <w:lsdException w:unhideWhenUsed="0" w:uiPriority="68" w:semiHidden="0" w:name="Medium Grid 2 Accent 2"/>
+    <w:lsdException w:unhideWhenUsed="0" w:uiPriority="69" w:semiHidden="0" w:name="Medium Grid 3 Accent 2"/>
+    <w:lsdException w:unhideWhenUsed="0" w:uiPriority="70" w:semiHidden="0" w:name="Dark List Accent 2"/>
+    <w:lsdException w:unhideWhenUsed="0" w:uiPriority="71" w:semiHidden="0" w:name="Colorful Shading Accent 2"/>
+    <w:lsdException w:unhideWhenUsed="0" w:uiPriority="72" w:semiHidden="0" w:name="Colorful List Accent 2"/>
+    <w:lsdException w:unhideWhenUsed="0" w:uiPriority="73" w:semiHidden="0" w:name="Colorful Grid Accent 2"/>
+    <w:lsdException w:unhideWhenUsed="0" w:uiPriority="60" w:semiHidden="0" w:name="Light Shading Accent 3"/>
+    <w:lsdException w:unhideWhenUsed="0" w:uiPriority="61" w:semiHidden="0" w:name="Light List Accent 3"/>
+    <w:lsdException w:unhideWhenUsed="0" w:uiPriority="62" w:semiHidden="0" w:name="Light Grid Accent 3"/>
+    <w:lsdException w:unhideWhenUsed="0" w:uiPriority="63" w:semiHidden="0" w:name="Medium Shading 1 Accent 3"/>
+    <w:lsdException w:unhideWhenUsed="0" w:uiPriority="64" w:semiHidden="0" w:name="Medium Shading 2 Accent 3"/>
+    <w:lsdException w:unhideWhenUsed="0" w:uiPriority="65" w:semiHidden="0" w:name="Medium List 1 Accent 3"/>
+    <w:lsdException w:unhideWhenUsed="0" w:uiPriority="66" w:semiHidden="0" w:name="Medium List 2 Accent 3"/>
+    <w:lsdException w:unhideWhenUsed="0" w:uiPriority="67" w:semiHidden="0" w:name="Medium Grid 1 Accent 3"/>
+    <w:lsdException w:unhideWhenUsed="0" w:uiPriority="68" w:semiHidden="0" w:name="Medium Grid 2 Accent 3"/>
+    <w:lsdException w:unhideWhenUsed="0" w:uiPriority="69" w:semiHidden="0" w:name="Medium Grid 3 Accent 3"/>
+    <w:lsdException w:unhideWhenUsed="0" w:uiPriority="70" w:semiHidden="0" w:name="Dark List Accent 3"/>
+    <w:lsdException w:unhideWhenUsed="0" w:uiPriority="71" w:semiHidden="0" w:name="Colorful Shading Accent 3"/>
+    <w:lsdException w:unhideWhenUsed="0" w:uiPriority="72" w:semiHidden="0" w:name="Colorful List Accent 3"/>
+    <w:lsdException w:unhideWhenUsed="0" w:uiPriority="73" w:semiHidden="0" w:name="Colorful Grid Accent 3"/>
+    <w:lsdException w:unhideWhenUsed="0" w:uiPriority="60" w:semiHidden="0" w:name="Light Shading Accent 4"/>
+    <w:lsdException w:unhideWhenUsed="0" w:uiPriority="61" w:semiHidden="0" w:name="Light List Accent 4"/>
+    <w:lsdException w:unhideWhenUsed="0" w:uiPriority="62" w:semiHidden="0" w:name="Light Grid Accent 4"/>
+    <w:lsdException w:unhideWhenUsed="0" w:uiPriority="63" w:semiHidden="0" w:name="Medium Shading 1 Accent 4"/>
+    <w:lsdException w:unhideWhenUsed="0" w:uiPriority="64" w:semiHidden="0" w:name="Medium Shading 2 Accent 4"/>
+    <w:lsdException w:unhideWhenUsed="0" w:uiPriority="65" w:semiHidden="0" w:name="Medium List 1 Accent 4"/>
+    <w:lsdException w:unhideWhenUsed="0" w:uiPriority="66" w:semiHidden="0" w:name="Medium List 2 Accent 4"/>
+    <w:lsdException w:unhideWhenUsed="0" w:uiPriority="67" w:semiHidden="0" w:name="Medium Grid 1 Accent 4"/>
+    <w:lsdException w:unhideWhenUsed="0" w:uiPriority="68" w:semiHidden="0" w:name="Medium Grid 2 Accent 4"/>
+    <w:lsdException w:unhideWhenUsed="0" w:uiPriority="69" w:semiHidden="0" w:name="Medium Grid 3 Accent 4"/>
+    <w:lsdException w:unhideWhenUsed="0" w:uiPriority="70" w:semiHidden="0" w:name="Dark List Accent 4"/>
+    <w:lsdException w:unhideWhenUsed="0" w:uiPriority="71" w:semiHidden="0" w:name="Colorful Shading Accent 4"/>
+    <w:lsdException w:unhideWhenUsed="0" w:uiPriority="72" w:semiHidden="0" w:name="Colorful List Accent 4"/>
+    <w:lsdException w:unhideWhenUsed="0" w:uiPriority="73" w:semiHidden="0" w:name="Colorful Grid Accent 4"/>
+    <w:lsdException w:unhideWhenUsed="0" w:uiPriority="60" w:semiHidden="0" w:name="Light Shading Accent 5"/>
+    <w:lsdException w:unhideWhenUsed="0" w:uiPriority="61" w:semiHidden="0" w:name="Light List Accent 5"/>
+    <w:lsdException w:unhideWhenUsed="0" w:uiPriority="62" w:semiHidden="0" w:name="Light Grid Accent 5"/>
+    <w:lsdException w:unhideWhenUsed="0" w:uiPriority="63" w:semiHidden="0" w:name="Medium Shading 1 Accent 5"/>
+    <w:lsdException w:unhideWhenUsed="0" w:uiPriority="64" w:semiHidden="0" w:name="Medium Shading 2 Accent 5"/>
+    <w:lsdException w:unhideWhenUsed="0" w:uiPriority="65" w:semiHidden="0" w:name="Medium List 1 Accent 5"/>
+    <w:lsdException w:unhideWhenUsed="0" w:uiPriority="66" w:semiHidden="0" w:name="Medium List 2 Accent 5"/>
+    <w:lsdException w:unhideWhenUsed="0" w:uiPriority="67" w:semiHidden="0" w:name="Medium Grid 1 Accent 5"/>
+    <w:lsdException w:unhideWhenUsed="0" w:uiPriority="68" w:semiHidden="0" w:name="Medium Grid 2 Accent 5"/>
+    <w:lsdException w:unhideWhenUsed="0" w:uiPriority="69" w:semiHidden="0" w:name="Medium Grid 3 Accent 5"/>
+    <w:lsdException w:unhideWhenUsed="0" w:uiPriority="70" w:semiHidden="0" w:name="Dark List Accent 5"/>
+    <w:lsdException w:unhideWhenUsed="0" w:uiPriority="71" w:semiHidden="0" w:name="Colorful Shading Accent 5"/>
+    <w:lsdException w:unhideWhenUsed="0" w:uiPriority="72" w:semiHidden="0" w:name="Colorful List Accent 5"/>
+    <w:lsdException w:unhideWhenUsed="0" w:uiPriority="73" w:semiHidden="0" w:name="Colorful Grid Accent 5"/>
+    <w:lsdException w:unhideWhenUsed="0" w:uiPriority="60" w:semiHidden="0" w:name="Light Shading Accent 6"/>
+    <w:lsdException w:unhideWhenUsed="0" w:uiPriority="61" w:semiHidden="0" w:name="Light List Accent 6"/>
+    <w:lsdException w:unhideWhenUsed="0" w:uiPriority="62" w:semiHidden="0" w:name="Light Grid Accent 6"/>
+    <w:lsdException w:unhideWhenUsed="0" w:uiPriority="63" w:semiHidden="0" w:name="Medium Shading 1 Accent 6"/>
+    <w:lsdException w:unhideWhenUsed="0" w:uiPriority="64" w:semiHidden="0" w:name="Medium Shading 2 Accent 6"/>
+    <w:lsdException w:unhideWhenUsed="0" w:uiPriority="65" w:semiHidden="0" w:name="Medium List 1 Accent 6"/>
+    <w:lsdException w:unhideWhenUsed="0" w:uiPriority="66" w:semiHidden="0" w:name="Medium List 2 Accent 6"/>
+    <w:lsdException w:unhideWhenUsed="0" w:uiPriority="67" w:semiHidden="0" w:name="Medium Grid 1 Accent 6"/>
+    <w:lsdException w:unhideWhenUsed="0" w:uiPriority="68" w:semiHidden="0" w:name="Medium Grid 2 Accent 6"/>
+    <w:lsdException w:unhideWhenUsed="0" w:uiPriority="69" w:semiHidden="0" w:name="Medium Grid 3 Accent 6"/>
+    <w:lsdException w:unhideWhenUsed="0" w:uiPriority="70" w:semiHidden="0" w:name="Dark List Accent 6"/>
+    <w:lsdException w:unhideWhenUsed="0" w:uiPriority="71" w:semiHidden="0" w:name="Colorful Shading Accent 6"/>
+    <w:lsdException w:unhideWhenUsed="0" w:uiPriority="72" w:semiHidden="0" w:name="Colorful List Accent 6"/>
+    <w:lsdException w:unhideWhenUsed="0" w:uiPriority="73" w:semiHidden="0" w:name="Colorful Grid Accent 6"/>
   </w:latentStyles>
   <w:style w:type="paragraph" w:default="1" w:styleId="1">
     <w:name w:val="Normal"/>
@@ -24399,7 +23953,123 @@
       <w:ind w:firstLine="360"/>
     </w:pPr>
   </w:style>
-  <w:style w:type="character" w:styleId="16">
+  <w:style w:type="paragraph" w:styleId="16">
+    <w:name w:val="Balloon Text"/>
+    <w:basedOn w:val="1"/>
+    <w:link w:val="81"/>
+    <w:qFormat/>
+    <w:uiPriority w:val="0"/>
+    <w:rPr>
+      <w:rFonts w:ascii="Tahoma" w:hAnsi="Tahoma" w:cs="Tahoma"/>
+      <w:sz w:val="16"/>
+      <w:szCs w:val="16"/>
+    </w:rPr>
+  </w:style>
+  <w:style w:type="paragraph" w:styleId="17">
+    <w:name w:val="caption"/>
+    <w:basedOn w:val="1"/>
+    <w:next w:val="5"/>
+    <w:qFormat/>
+    <w:uiPriority w:val="0"/>
+    <w:pPr>
+      <w:spacing w:after="240"/>
+      <w:contextualSpacing/>
+      <w:jc w:val="center"/>
+    </w:pPr>
+    <w:rPr>
+      <w:b/>
+      <w:sz w:val="20"/>
+    </w:rPr>
+  </w:style>
+  <w:style w:type="character" w:styleId="18">
+    <w:name w:val="annotation reference"/>
+    <w:semiHidden/>
+    <w:qFormat/>
+    <w:uiPriority w:val="0"/>
+    <w:rPr>
+      <w:sz w:val="16"/>
+    </w:rPr>
+  </w:style>
+  <w:style w:type="paragraph" w:styleId="19">
+    <w:name w:val="annotation text"/>
+    <w:basedOn w:val="1"/>
+    <w:link w:val="59"/>
+    <w:semiHidden/>
+    <w:qFormat/>
+    <w:uiPriority w:val="0"/>
+  </w:style>
+  <w:style w:type="character" w:styleId="20">
+    <w:name w:val="endnote reference"/>
+    <w:semiHidden/>
+    <w:qFormat/>
+    <w:uiPriority w:val="0"/>
+    <w:rPr>
+      <w:vertAlign w:val="superscript"/>
+    </w:rPr>
+  </w:style>
+  <w:style w:type="paragraph" w:styleId="21">
+    <w:name w:val="endnote text"/>
+    <w:basedOn w:val="1"/>
+    <w:link w:val="60"/>
+    <w:semiHidden/>
+    <w:qFormat/>
+    <w:uiPriority w:val="0"/>
+  </w:style>
+  <w:style w:type="character" w:styleId="22">
+    <w:name w:val="FollowedHyperlink"/>
+    <w:basedOn w:val="14"/>
+    <w:semiHidden/>
+    <w:unhideWhenUsed/>
+    <w:uiPriority w:val="0"/>
+    <w:rPr>
+      <w:color w:val="800080"/>
+      <w:u w:val="single"/>
+    </w:rPr>
+  </w:style>
+  <w:style w:type="paragraph" w:styleId="23">
+    <w:name w:val="footer"/>
+    <w:basedOn w:val="1"/>
+    <w:link w:val="79"/>
+    <w:qFormat/>
+    <w:uiPriority w:val="99"/>
+    <w:pPr>
+      <w:tabs>
+        <w:tab w:val="center" w:pos="4513"/>
+        <w:tab w:val="right" w:pos="9026"/>
+      </w:tabs>
+    </w:pPr>
+  </w:style>
+  <w:style w:type="character" w:styleId="24">
+    <w:name w:val="footnote reference"/>
+    <w:semiHidden/>
+    <w:qFormat/>
+    <w:uiPriority w:val="0"/>
+    <w:rPr>
+      <w:vertAlign w:val="superscript"/>
+    </w:rPr>
+  </w:style>
+  <w:style w:type="paragraph" w:styleId="25">
+    <w:name w:val="footnote text"/>
+    <w:basedOn w:val="1"/>
+    <w:link w:val="58"/>
+    <w:semiHidden/>
+    <w:qFormat/>
+    <w:uiPriority w:val="0"/>
+  </w:style>
+  <w:style w:type="paragraph" w:styleId="26">
+    <w:name w:val="header"/>
+    <w:basedOn w:val="1"/>
+    <w:link w:val="78"/>
+    <w:qFormat/>
+    <w:uiPriority w:val="0"/>
+    <w:pPr>
+      <w:tabs>
+        <w:tab w:val="center" w:pos="4513"/>
+        <w:tab w:val="right" w:pos="9026"/>
+      </w:tabs>
+    </w:pPr>
+  </w:style>
+  <w:style w:type="character" w:styleId="27">
     <w:name w:val="Hyperlink"/>
     <w:basedOn w:val="14"/>
     <w:unhideWhenUsed/>
@@ -24415,126 +24085,17 @@
       </w14:textFill>
     </w:rPr>
   </w:style>
-  <w:style w:type="character" w:styleId="17">
-    <w:name w:val="page number"/>
-    <w:qFormat/>
-    <w:uiPriority w:val="0"/>
-    <w:rPr>
-      <w:sz w:val="24"/>
-    </w:rPr>
-  </w:style>
-  <w:style w:type="character" w:styleId="18">
-    <w:name w:val="footnote reference"/>
-    <w:semiHidden/>
-    <w:qFormat/>
-    <w:uiPriority w:val="0"/>
-    <w:rPr>
-      <w:vertAlign w:val="superscript"/>
-    </w:rPr>
-  </w:style>
-  <w:style w:type="character" w:styleId="19">
-    <w:name w:val="annotation reference"/>
-    <w:semiHidden/>
-    <w:qFormat/>
-    <w:uiPriority w:val="0"/>
-    <w:rPr>
-      <w:sz w:val="16"/>
-    </w:rPr>
-  </w:style>
-  <w:style w:type="character" w:styleId="20">
-    <w:name w:val="Strong"/>
-    <w:basedOn w:val="14"/>
-    <w:qFormat/>
-    <w:uiPriority w:val="0"/>
-    <w:rPr>
-      <w:b/>
-      <w:bCs/>
-    </w:rPr>
-  </w:style>
-  <w:style w:type="character" w:styleId="21">
-    <w:name w:val="endnote reference"/>
-    <w:semiHidden/>
-    <w:qFormat/>
-    <w:uiPriority w:val="0"/>
-    <w:rPr>
-      <w:vertAlign w:val="superscript"/>
-    </w:rPr>
-  </w:style>
-  <w:style w:type="character" w:styleId="22">
-    <w:name w:val="FollowedHyperlink"/>
-    <w:basedOn w:val="14"/>
-    <w:semiHidden/>
-    <w:unhideWhenUsed/>
-    <w:uiPriority w:val="0"/>
-    <w:rPr>
-      <w:color w:val="800080"/>
-      <w:u w:val="single"/>
-    </w:rPr>
-  </w:style>
-  <w:style w:type="paragraph" w:styleId="23">
-    <w:name w:val="annotation text"/>
-    <w:basedOn w:val="1"/>
-    <w:link w:val="59"/>
-    <w:semiHidden/>
-    <w:qFormat/>
-    <w:uiPriority w:val="0"/>
-  </w:style>
-  <w:style w:type="paragraph" w:styleId="24">
-    <w:name w:val="caption"/>
-    <w:basedOn w:val="1"/>
-    <w:next w:val="5"/>
-    <w:qFormat/>
-    <w:uiPriority w:val="0"/>
-    <w:pPr>
-      <w:spacing w:after="240"/>
-      <w:contextualSpacing/>
-      <w:jc w:val="center"/>
-    </w:pPr>
-    <w:rPr>
-      <w:b/>
-      <w:sz w:val="20"/>
-    </w:rPr>
-  </w:style>
-  <w:style w:type="paragraph" w:styleId="25">
-    <w:name w:val="Balloon Text"/>
-    <w:basedOn w:val="1"/>
-    <w:link w:val="81"/>
-    <w:qFormat/>
-    <w:uiPriority w:val="0"/>
-    <w:rPr>
-      <w:rFonts w:ascii="Tahoma" w:hAnsi="Tahoma" w:cs="Tahoma"/>
-      <w:sz w:val="16"/>
-      <w:szCs w:val="16"/>
-    </w:rPr>
-  </w:style>
-  <w:style w:type="paragraph" w:styleId="26">
-    <w:name w:val="index 4"/>
+  <w:style w:type="paragraph" w:styleId="28">
+    <w:name w:val="index 1"/>
     <w:basedOn w:val="1"/>
     <w:autoRedefine/>
     <w:semiHidden/>
     <w:qFormat/>
     <w:uiPriority w:val="0"/>
-    <w:pPr>
-      <w:ind w:left="600" w:hanging="240"/>
-    </w:pPr>
     <w:rPr>
       <w:sz w:val="21"/>
       <w:szCs w:val="21"/>
     </w:rPr>
-  </w:style>
-  <w:style w:type="paragraph" w:styleId="27">
-    <w:name w:val="footnote text"/>
-    <w:basedOn w:val="1"/>
-    <w:link w:val="58"/>
-    <w:semiHidden/>
-    <w:qFormat/>
-    <w:uiPriority w:val="0"/>
-  </w:style>
-  <w:style w:type="paragraph" w:styleId="28">
-    <w:name w:val="table of figures"/>
-    <w:basedOn w:val="1"/>
-    <w:qFormat/>
-    <w:uiPriority w:val="99"/>
   </w:style>
   <w:style w:type="paragraph" w:styleId="29">
     <w:name w:val="index 2"/>
@@ -24552,6 +24113,177 @@
     </w:rPr>
   </w:style>
   <w:style w:type="paragraph" w:styleId="30">
+    <w:name w:val="index 3"/>
+    <w:basedOn w:val="1"/>
+    <w:autoRedefine/>
+    <w:semiHidden/>
+    <w:qFormat/>
+    <w:uiPriority w:val="0"/>
+    <w:pPr>
+      <w:ind w:left="480" w:hanging="240"/>
+    </w:pPr>
+    <w:rPr>
+      <w:sz w:val="21"/>
+      <w:szCs w:val="21"/>
+    </w:rPr>
+  </w:style>
+  <w:style w:type="paragraph" w:styleId="31">
+    <w:name w:val="index 4"/>
+    <w:basedOn w:val="1"/>
+    <w:autoRedefine/>
+    <w:semiHidden/>
+    <w:qFormat/>
+    <w:uiPriority w:val="0"/>
+    <w:pPr>
+      <w:ind w:left="600" w:hanging="240"/>
+    </w:pPr>
+    <w:rPr>
+      <w:sz w:val="21"/>
+      <w:szCs w:val="21"/>
+    </w:rPr>
+  </w:style>
+  <w:style w:type="paragraph" w:styleId="32">
+    <w:name w:val="index 5"/>
+    <w:basedOn w:val="1"/>
+    <w:autoRedefine/>
+    <w:semiHidden/>
+    <w:qFormat/>
+    <w:uiPriority w:val="0"/>
+    <w:pPr>
+      <w:ind w:left="840"/>
+    </w:pPr>
+    <w:rPr>
+      <w:sz w:val="21"/>
+      <w:szCs w:val="21"/>
+    </w:rPr>
+  </w:style>
+  <w:style w:type="paragraph" w:styleId="33">
+    <w:name w:val="index heading"/>
+    <w:basedOn w:val="1"/>
+    <w:next w:val="28"/>
+    <w:semiHidden/>
+    <w:qFormat/>
+    <w:uiPriority w:val="0"/>
+    <w:pPr>
+      <w:spacing w:line="480" w:lineRule="atLeast"/>
+    </w:pPr>
+    <w:rPr>
+      <w:spacing w:val="-5"/>
+      <w:sz w:val="28"/>
+      <w:szCs w:val="28"/>
+    </w:rPr>
+  </w:style>
+  <w:style w:type="paragraph" w:styleId="34">
+    <w:name w:val="List Bullet"/>
+    <w:basedOn w:val="1"/>
+    <w:qFormat/>
+    <w:uiPriority w:val="0"/>
+    <w:pPr>
+      <w:numPr>
+        <w:ilvl w:val="0"/>
+        <w:numId w:val="2"/>
+      </w:numPr>
+      <w:spacing w:after="240" w:line="240" w:lineRule="atLeast"/>
+      <w:ind w:left="720" w:right="720"/>
+    </w:pPr>
+  </w:style>
+  <w:style w:type="paragraph" w:styleId="35">
+    <w:name w:val="macro"/>
+    <w:basedOn w:val="5"/>
+    <w:link w:val="61"/>
+    <w:semiHidden/>
+    <w:qFormat/>
+    <w:uiPriority w:val="0"/>
+    <w:rPr>
+      <w:rFonts w:ascii="Courier New" w:hAnsi="Courier New" w:cs="Courier New"/>
+    </w:rPr>
+  </w:style>
+  <w:style w:type="paragraph" w:styleId="36">
+    <w:name w:val="Normal (Web)"/>
+    <w:basedOn w:val="1"/>
+    <w:semiHidden/>
+    <w:unhideWhenUsed/>
+    <w:qFormat/>
+    <w:uiPriority w:val="99"/>
+    <w:pPr>
+      <w:spacing w:before="100" w:beforeAutospacing="1" w:after="100" w:afterAutospacing="1"/>
+    </w:pPr>
+    <w:rPr>
+      <w:rFonts w:cs="Times New Roman"/>
+      <w:szCs w:val="24"/>
+      <w:lang w:val="pt-PT" w:eastAsia="pt-PT"/>
+    </w:rPr>
+  </w:style>
+  <w:style w:type="character" w:styleId="37">
+    <w:name w:val="page number"/>
+    <w:qFormat/>
+    <w:uiPriority w:val="0"/>
+    <w:rPr>
+      <w:sz w:val="24"/>
+    </w:rPr>
+  </w:style>
+  <w:style w:type="character" w:styleId="38">
+    <w:name w:val="Strong"/>
+    <w:basedOn w:val="14"/>
+    <w:qFormat/>
+    <w:uiPriority w:val="0"/>
+    <w:rPr>
+      <w:b/>
+      <w:bCs/>
+    </w:rPr>
+  </w:style>
+  <w:style w:type="table" w:styleId="39">
+    <w:name w:val="Table Grid"/>
+    <w:basedOn w:val="15"/>
+    <w:qFormat/>
+    <w:uiPriority w:val="0"/>
+    <w:tblPr>
+      <w:tblBorders>
+        <w:top w:val="single" w:color="auto" w:sz="4" w:space="0"/>
+        <w:left w:val="single" w:color="auto" w:sz="4" w:space="0"/>
+        <w:bottom w:val="single" w:color="auto" w:sz="4" w:space="0"/>
+        <w:right w:val="single" w:color="auto" w:sz="4" w:space="0"/>
+        <w:insideH w:val="single" w:color="auto" w:sz="4" w:space="0"/>
+        <w:insideV w:val="single" w:color="auto" w:sz="4" w:space="0"/>
+      </w:tblBorders>
+    </w:tblPr>
+  </w:style>
+  <w:style w:type="paragraph" w:styleId="40">
+    <w:name w:val="table of authorities"/>
+    <w:basedOn w:val="1"/>
+    <w:semiHidden/>
+    <w:qFormat/>
+    <w:uiPriority w:val="0"/>
+    <w:pPr>
+      <w:tabs>
+        <w:tab w:val="right" w:leader="dot" w:pos="7560"/>
+      </w:tabs>
+    </w:pPr>
+  </w:style>
+  <w:style w:type="paragraph" w:styleId="41">
+    <w:name w:val="table of figures"/>
+    <w:basedOn w:val="1"/>
+    <w:qFormat/>
+    <w:uiPriority w:val="99"/>
+  </w:style>
+  <w:style w:type="paragraph" w:styleId="42">
+    <w:name w:val="toa heading"/>
+    <w:basedOn w:val="1"/>
+    <w:next w:val="40"/>
+    <w:semiHidden/>
+    <w:qFormat/>
+    <w:uiPriority w:val="0"/>
+    <w:pPr>
+      <w:keepNext/>
+      <w:spacing w:line="720" w:lineRule="atLeast"/>
+    </w:pPr>
+    <w:rPr>
+      <w:caps/>
+      <w:spacing w:val="-10"/>
+      <w:kern w:val="28"/>
+    </w:rPr>
+  </w:style>
+  <w:style w:type="paragraph" w:styleId="43">
     <w:name w:val="toc 1"/>
     <w:basedOn w:val="1"/>
     <w:autoRedefine/>
@@ -24567,29 +24299,20 @@
       <w:b/>
     </w:rPr>
   </w:style>
-  <w:style w:type="paragraph" w:styleId="31">
-    <w:name w:val="List Bullet"/>
+  <w:style w:type="paragraph" w:styleId="44">
+    <w:name w:val="toc 2"/>
     <w:basedOn w:val="1"/>
+    <w:autoRedefine/>
     <w:qFormat/>
-    <w:uiPriority w:val="0"/>
+    <w:uiPriority w:val="39"/>
     <w:pPr>
-      <w:numPr>
-        <w:ilvl w:val="0"/>
-        <w:numId w:val="2"/>
-      </w:numPr>
-      <w:spacing w:after="240" w:line="240" w:lineRule="atLeast"/>
-      <w:ind w:left="720" w:right="720"/>
+      <w:tabs>
+        <w:tab w:val="left" w:pos="567"/>
+        <w:tab w:val="right" w:leader="dot" w:pos="8222"/>
+      </w:tabs>
     </w:pPr>
   </w:style>
-  <w:style w:type="paragraph" w:styleId="32">
-    <w:name w:val="endnote text"/>
-    <w:basedOn w:val="1"/>
-    <w:link w:val="60"/>
-    <w:semiHidden/>
-    <w:qFormat/>
-    <w:uiPriority w:val="0"/>
-  </w:style>
-  <w:style w:type="paragraph" w:styleId="33">
+  <w:style w:type="paragraph" w:styleId="45">
     <w:name w:val="toc 3"/>
     <w:basedOn w:val="1"/>
     <w:autoRedefine/>
@@ -24605,160 +24328,7 @@
       <w:i/>
     </w:rPr>
   </w:style>
-  <w:style w:type="paragraph" w:styleId="34">
-    <w:name w:val="index 1"/>
-    <w:basedOn w:val="1"/>
-    <w:autoRedefine/>
-    <w:semiHidden/>
-    <w:qFormat/>
-    <w:uiPriority w:val="0"/>
-    <w:rPr>
-      <w:sz w:val="21"/>
-      <w:szCs w:val="21"/>
-    </w:rPr>
-  </w:style>
-  <w:style w:type="paragraph" w:styleId="35">
-    <w:name w:val="footer"/>
-    <w:basedOn w:val="1"/>
-    <w:link w:val="79"/>
-    <w:qFormat/>
-    <w:uiPriority w:val="99"/>
-    <w:pPr>
-      <w:tabs>
-        <w:tab w:val="center" w:pos="4513"/>
-        <w:tab w:val="right" w:pos="9026"/>
-      </w:tabs>
-    </w:pPr>
-  </w:style>
-  <w:style w:type="paragraph" w:styleId="36">
-    <w:name w:val="index heading"/>
-    <w:basedOn w:val="1"/>
-    <w:next w:val="34"/>
-    <w:semiHidden/>
-    <w:qFormat/>
-    <w:uiPriority w:val="0"/>
-    <w:pPr>
-      <w:spacing w:line="480" w:lineRule="atLeast"/>
-    </w:pPr>
-    <w:rPr>
-      <w:spacing w:val="-5"/>
-      <w:sz w:val="28"/>
-      <w:szCs w:val="28"/>
-    </w:rPr>
-  </w:style>
-  <w:style w:type="paragraph" w:styleId="37">
-    <w:name w:val="header"/>
-    <w:basedOn w:val="1"/>
-    <w:link w:val="78"/>
-    <w:qFormat/>
-    <w:uiPriority w:val="0"/>
-    <w:pPr>
-      <w:tabs>
-        <w:tab w:val="center" w:pos="4513"/>
-        <w:tab w:val="right" w:pos="9026"/>
-      </w:tabs>
-    </w:pPr>
-  </w:style>
-  <w:style w:type="paragraph" w:styleId="38">
-    <w:name w:val="table of authorities"/>
-    <w:basedOn w:val="1"/>
-    <w:semiHidden/>
-    <w:qFormat/>
-    <w:uiPriority w:val="0"/>
-    <w:pPr>
-      <w:tabs>
-        <w:tab w:val="right" w:leader="dot" w:pos="7560"/>
-      </w:tabs>
-    </w:pPr>
-  </w:style>
-  <w:style w:type="paragraph" w:styleId="39">
-    <w:name w:val="toc 2"/>
-    <w:basedOn w:val="1"/>
-    <w:autoRedefine/>
-    <w:qFormat/>
-    <w:uiPriority w:val="39"/>
-    <w:pPr>
-      <w:tabs>
-        <w:tab w:val="left" w:pos="567"/>
-        <w:tab w:val="right" w:leader="dot" w:pos="8222"/>
-      </w:tabs>
-    </w:pPr>
-  </w:style>
-  <w:style w:type="paragraph" w:styleId="40">
-    <w:name w:val="index 5"/>
-    <w:basedOn w:val="1"/>
-    <w:autoRedefine/>
-    <w:semiHidden/>
-    <w:qFormat/>
-    <w:uiPriority w:val="0"/>
-    <w:pPr>
-      <w:ind w:left="840"/>
-    </w:pPr>
-    <w:rPr>
-      <w:sz w:val="21"/>
-      <w:szCs w:val="21"/>
-    </w:rPr>
-  </w:style>
-  <w:style w:type="paragraph" w:styleId="41">
-    <w:name w:val="index 3"/>
-    <w:basedOn w:val="1"/>
-    <w:autoRedefine/>
-    <w:semiHidden/>
-    <w:qFormat/>
-    <w:uiPriority w:val="0"/>
-    <w:pPr>
-      <w:ind w:left="480" w:hanging="240"/>
-    </w:pPr>
-    <w:rPr>
-      <w:sz w:val="21"/>
-      <w:szCs w:val="21"/>
-    </w:rPr>
-  </w:style>
-  <w:style w:type="paragraph" w:styleId="42">
-    <w:name w:val="macro"/>
-    <w:basedOn w:val="5"/>
-    <w:link w:val="61"/>
-    <w:semiHidden/>
-    <w:qFormat/>
-    <w:uiPriority w:val="0"/>
-    <w:rPr>
-      <w:rFonts w:ascii="Courier New" w:hAnsi="Courier New" w:cs="Courier New"/>
-    </w:rPr>
-  </w:style>
-  <w:style w:type="paragraph" w:styleId="43">
-    <w:name w:val="Normal (Web)"/>
-    <w:basedOn w:val="1"/>
-    <w:semiHidden/>
-    <w:unhideWhenUsed/>
-    <w:qFormat/>
-    <w:uiPriority w:val="99"/>
-    <w:pPr>
-      <w:spacing w:before="100" w:beforeAutospacing="1" w:after="100" w:afterAutospacing="1"/>
-    </w:pPr>
-    <w:rPr>
-      <w:rFonts w:cs="Times New Roman"/>
-      <w:szCs w:val="24"/>
-      <w:lang w:val="pt-PT" w:eastAsia="pt-PT"/>
-    </w:rPr>
-  </w:style>
-  <w:style w:type="paragraph" w:styleId="44">
-    <w:name w:val="toa heading"/>
-    <w:basedOn w:val="1"/>
-    <w:next w:val="38"/>
-    <w:semiHidden/>
-    <w:qFormat/>
-    <w:uiPriority w:val="0"/>
-    <w:pPr>
-      <w:keepNext/>
-      <w:spacing w:line="720" w:lineRule="atLeast"/>
-    </w:pPr>
-    <w:rPr>
-      <w:caps/>
-      <w:spacing w:val="-10"/>
-      <w:kern w:val="28"/>
-    </w:rPr>
-  </w:style>
-  <w:style w:type="paragraph" w:styleId="45">
+  <w:style w:type="paragraph" w:styleId="46">
     <w:name w:val="toc 4"/>
     <w:basedOn w:val="1"/>
     <w:autoRedefine/>
@@ -24774,7 +24344,7 @@
       <w:i/>
     </w:rPr>
   </w:style>
-  <w:style w:type="paragraph" w:styleId="46">
+  <w:style w:type="paragraph" w:styleId="47">
     <w:name w:val="toc 5"/>
     <w:basedOn w:val="1"/>
     <w:autoRedefine/>
@@ -24784,22 +24354,6 @@
     <w:rPr>
       <w:i/>
     </w:rPr>
-  </w:style>
-  <w:style w:type="table" w:styleId="47">
-    <w:name w:val="Table Grid"/>
-    <w:basedOn w:val="15"/>
-    <w:qFormat/>
-    <w:uiPriority w:val="0"/>
-    <w:tblPr>
-      <w:tblBorders>
-        <w:top w:val="single" w:color="auto" w:sz="4" w:space="0"/>
-        <w:left w:val="single" w:color="auto" w:sz="4" w:space="0"/>
-        <w:bottom w:val="single" w:color="auto" w:sz="4" w:space="0"/>
-        <w:right w:val="single" w:color="auto" w:sz="4" w:space="0"/>
-        <w:insideH w:val="single" w:color="auto" w:sz="4" w:space="0"/>
-        <w:insideV w:val="single" w:color="auto" w:sz="4" w:space="0"/>
-      </w:tblBorders>
-    </w:tblPr>
   </w:style>
   <w:style w:type="character" w:customStyle="1" w:styleId="48">
     <w:name w:val="Corpo de texto Caráter"/>
@@ -24951,7 +24505,7 @@
   <w:style w:type="character" w:customStyle="1" w:styleId="58">
     <w:name w:val="Texto de nota de rodapé Caráter"/>
     <w:basedOn w:val="14"/>
-    <w:link w:val="27"/>
+    <w:link w:val="25"/>
     <w:qFormat/>
     <w:uiPriority w:val="0"/>
     <w:rPr>
@@ -24962,7 +24516,7 @@
   <w:style w:type="character" w:customStyle="1" w:styleId="59">
     <w:name w:val="Texto de comentário Caráter"/>
     <w:basedOn w:val="14"/>
-    <w:link w:val="23"/>
+    <w:link w:val="19"/>
     <w:qFormat/>
     <w:uiPriority w:val="0"/>
     <w:rPr>
@@ -24973,7 +24527,7 @@
   <w:style w:type="character" w:customStyle="1" w:styleId="60">
     <w:name w:val="Texto de nota de fim Caráter"/>
     <w:basedOn w:val="14"/>
-    <w:link w:val="32"/>
+    <w:link w:val="21"/>
     <w:qFormat/>
     <w:uiPriority w:val="0"/>
     <w:rPr>
@@ -24984,7 +24538,7 @@
   <w:style w:type="character" w:customStyle="1" w:styleId="61">
     <w:name w:val="Texto de macro Caráter"/>
     <w:basedOn w:val="14"/>
-    <w:link w:val="42"/>
+    <w:link w:val="35"/>
     <w:qFormat/>
     <w:uiPriority w:val="0"/>
     <w:rPr>
@@ -25247,7 +24801,7 @@
   <w:style w:type="character" w:customStyle="1" w:styleId="78">
     <w:name w:val="Cabeçalho Caráter"/>
     <w:basedOn w:val="14"/>
-    <w:link w:val="37"/>
+    <w:link w:val="26"/>
     <w:qFormat/>
     <w:uiPriority w:val="0"/>
     <w:rPr>
@@ -25260,7 +24814,7 @@
   <w:style w:type="character" w:customStyle="1" w:styleId="79">
     <w:name w:val="Rodapé Caráter"/>
     <w:basedOn w:val="14"/>
-    <w:link w:val="35"/>
+    <w:link w:val="23"/>
     <w:qFormat/>
     <w:uiPriority w:val="99"/>
     <w:rPr>
@@ -25286,7 +24840,7 @@
   <w:style w:type="character" w:customStyle="1" w:styleId="81">
     <w:name w:val="Texto de balão Caráter"/>
     <w:basedOn w:val="14"/>
-    <w:link w:val="25"/>
+    <w:link w:val="16"/>
     <w:qFormat/>
     <w:uiPriority w:val="0"/>
     <w:rPr>
@@ -25626,14 +25180,18 @@
 </file>
 
 <file path=customXml/item2.xml><?xml version="1.0" encoding="utf-8"?>
+<b:Sources xmlns:b="http://schemas.openxmlformats.org/officeDocument/2006/bibliography" xmlns="http://schemas.openxmlformats.org/officeDocument/2006/bibliography" SelectedStyle="\APA.XSL" StyleName="APA"/>
+</file>
+
+<file path=customXml/item3.xml><?xml version="1.0" encoding="utf-8"?>
 <MENU label="Campos" version="1">
-  <NODE label="Novo Registo" type="NewCard" replaceValue="false">
+  <NODE replaceValue="false" label="Novo Registo" type="NewCard">
     <FIELD label="Nº de Registo">
       <TAG><![CDATA[#NOVOREGISTO:NUMERO#]]></TAG>
       <VALUE><![CDATA[#NOVOREGISTO:NUMERO#]]></VALUE>
       <XPATH><![CDATA[/CARD/cardKeyToString]]></XPATH>
     </FIELD>
-    <FIELD label="Código de barras do Nº de Registo" dtype="barcode" barcodetype="pdf417">
+    <FIELD dtype="barcode" label="Código de barras do Nº de Registo" barcodetype="pdf417">
       <TAG><![CDATA[#NOVOREGISTO:CODIGOBARRAS#]]></TAG>
       <VALUE>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</VALUE>
       <XPATH><![CDATA[/CARD/cardKeyToString]]></XPATH>
@@ -25648,7 +25206,7 @@
       <VALUE><![CDATA[#NOVOREGISTO:OBSERVACOES#]]></VALUE>
       <XPATH><![CDATA[/CARD/GENERAL_DATA/COMMENTS]]></XPATH>
     </FIELD>
-    <FIELD label="Data" dtype="D">
+    <FIELD dtype="D" label="Data">
       <TAG><![CDATA[#NOVOREGISTO:DATA#]]></TAG>
       <VALUE><![CDATA[#NOVOREGISTO:DATA#]]></VALUE>
       <XPATH><![CDATA[/CARD/GENERAL_DATA/CREATED_ON]]></XPATH>
@@ -25710,57 +25268,57 @@
         <VALUE><![CDATA[#NOVOREGISTO:ENTIDADE:EMAIL#]]></VALUE>
         <XPATH><![CDATA[/CARD/ENTITIES/ENTITY[TYPE='P']/EMAIL]]></XPATH>
       </FIELD>
-      <FIELD type="EntityFields" label="Tratamento" source-type="EntityFields">
+      <FIELD label="Tratamento" type="EntityFields" source-type="EntityFields">
         <TAG><![CDATA[#NOVOREGISTO:ENTIDADE:Tratamento#]]></TAG>
         <VALUE><![CDATA[#NOVOREGISTO:ENTIDADE:Tratamento#]]></VALUE>
         <XPATH><![CDATA[/CARD/ENTITIES/ENTITY[TYPE='P']/PROPERTIES/PROPERTY[NAME='Tratamento']/VALUE]]></XPATH>
       </FIELD>
-      <FIELD type="EntityFields" label="Título" source-type="EntityFields">
+      <FIELD label="Título" type="EntityFields" source-type="EntityFields">
         <TAG><![CDATA[#NOVOREGISTO:ENTIDADE:Título#]]></TAG>
         <VALUE><![CDATA[#NOVOREGISTO:ENTIDADE:Título#]]></VALUE>
         <XPATH><![CDATA[/CARD/ENTITIES/ENTITY[TYPE='P']/PROPERTIES/PROPERTY[NAME='Título']/VALUE]]></XPATH>
       </FIELD>
-      <FIELD type="EntityFields" label="Telefone" source-type="EntityFields">
+      <FIELD label="Telefone" type="EntityFields" source-type="EntityFields">
         <TAG><![CDATA[#NOVOREGISTO:ENTIDADE:Telefone#]]></TAG>
         <VALUE><![CDATA[#NOVOREGISTO:ENTIDADE:Telefone#]]></VALUE>
         <XPATH><![CDATA[/CARD/ENTITIES/ENTITY[TYPE='P']/PROPERTIES/PROPERTY[NAME='Telefone']/VALUE]]></XPATH>
       </FIELD>
-      <FIELD type="EntityFields" label="Fax" source-type="EntityFields">
+      <FIELD label="Fax" type="EntityFields" source-type="EntityFields">
         <TAG><![CDATA[#NOVOREGISTO:ENTIDADE:Fax#]]></TAG>
         <VALUE><![CDATA[#NOVOREGISTO:ENTIDADE:Fax#]]></VALUE>
         <XPATH><![CDATA[/CARD/ENTITIES/ENTITY[TYPE='P']/PROPERTIES/PROPERTY[NAME='Fax']/VALUE]]></XPATH>
       </FIELD>
-      <FIELD type="EntityFields" label="Telemóvel" source-type="EntityFields">
+      <FIELD label="Telemóvel" type="EntityFields" source-type="EntityFields">
         <TAG><![CDATA[#NOVOREGISTO:ENTIDADE:Telemóvel#]]></TAG>
         <VALUE><![CDATA[#NOVOREGISTO:ENTIDADE:Telemóvel#]]></VALUE>
         <XPATH><![CDATA[/CARD/ENTITIES/ENTITY[TYPE='P']/PROPERTIES/PROPERTY[NAME='Telemóvel']/VALUE]]></XPATH>
       </FIELD>
-      <FIELD type="EntityFields" label="Morada" source-type="EntityFields">
+      <FIELD label="Morada" type="EntityFields" source-type="EntityFields">
         <TAG><![CDATA[#NOVOREGISTO:ENTIDADE:Morada#]]></TAG>
         <VALUE><![CDATA[#NOVOREGISTO:ENTIDADE:Morada#]]></VALUE>
         <XPATH><![CDATA[/CARD/ENTITIES/ENTITY[TYPE='P']/PROPERTIES/PROPERTY[NAME='Morada']/VALUE]]></XPATH>
       </FIELD>
-      <FIELD type="EntityFields" label="Localidade" source-type="EntityFields">
+      <FIELD label="Localidade" type="EntityFields" source-type="EntityFields">
         <TAG><![CDATA[#NOVOREGISTO:ENTIDADE:Localidade#]]></TAG>
         <VALUE><![CDATA[#NOVOREGISTO:ENTIDADE:Localidade#]]></VALUE>
         <XPATH><![CDATA[/CARD/ENTITIES/ENTITY[TYPE='P']/PROPERTIES/PROPERTY[NAME='Localidade']/VALUE]]></XPATH>
       </FIELD>
-      <FIELD type="EntityFields" label="Codigo_Postal" source-type="EntityFields">
+      <FIELD label="Codigo_Postal" type="EntityFields" source-type="EntityFields">
         <TAG><![CDATA[#NOVOREGISTO:ENTIDADE:Codigo_Postal#]]></TAG>
         <VALUE><![CDATA[#NOVOREGISTO:ENTIDADE:Codigo_Postal#]]></VALUE>
         <XPATH><![CDATA[/CARD/ENTITIES/ENTITY[TYPE='P']/PROPERTIES/PROPERTY[NAME='Codigo_Postal']/VALUE]]></XPATH>
       </FIELD>
-      <FIELD type="EntityFields" label="País" source-type="EntityFields">
+      <FIELD label="País" type="EntityFields" source-type="EntityFields">
         <TAG><![CDATA[#NOVOREGISTO:ENTIDADE:País#]]></TAG>
         <VALUE><![CDATA[#NOVOREGISTO:ENTIDADE:País#]]></VALUE>
         <XPATH><![CDATA[/CARD/ENTITIES/ENTITY[TYPE='P']/PROPERTIES/PROPERTY[NAME='País']/VALUE]]></XPATH>
       </FIELD>
-      <FIELD type="EntityFields" label="HomePage" source-type="EntityFields">
+      <FIELD label="HomePage" type="EntityFields" source-type="EntityFields">
         <TAG><![CDATA[#NOVOREGISTO:ENTIDADE:HomePage#]]></TAG>
         <VALUE><![CDATA[#NOVOREGISTO:ENTIDADE:HomePage#]]></VALUE>
         <XPATH><![CDATA[/CARD/ENTITIES/ENTITY[TYPE='P']/PROPERTIES/PROPERTY[NAME='HomePage']/VALUE]]></XPATH>
       </FIELD>
-      <FIELD type="EntityFields" label="NIF" source-type="EntityFields">
+      <FIELD label="NIF" type="EntityFields" source-type="EntityFields">
         <TAG><![CDATA[#NOVOREGISTO:ENTIDADE:NIF#]]></TAG>
         <VALUE><![CDATA[#NOVOREGISTO:ENTIDADE:NIF#]]></VALUE>
         <XPATH><![CDATA[/CARD/ENTITIES/ENTITY[TYPE='P']/PROPERTIES/PROPERTY[NAME='NIF']/VALUE]]></XPATH>
@@ -25789,322 +25347,322 @@
         <VALUE><![CDATA[#NOVOREGISTO:DOCUMENTO:TIPO#]]></VALUE>
         <XPATH><![CDATA[/REGISTERDOCUMENT/CARD/DOCUMENTS/DOCUMENT/DOCUMENTTYPE]]></XPATH>
       </FIELD>
-      <FIELD label="Data na Origem" source-type="registerdocument" dtype="D">
+      <FIELD dtype="D" label="Data na Origem" source-type="registerdocument">
         <TAG><![CDATA[#NOVOREGISTO:DOCUMENTO:DATAORIGEM#]]></TAG>
         <VALUE><![CDATA[#NOVOREGISTO:DOCUMENTO:DATAORIGEM#]]></VALUE>
         <XPATH><![CDATA[/REGISTERDOCUMENT/CARD/DOCUMENTS/DOCUMENT/ORIGINDATE]]></XPATH>
       </FIELD>
     </NODE>
     <NODE label="Campos Adicionais..." isWindowSelector="true">
-      <FIELD type="AdditionalFields" label="Custom_string" source-type="AdditionalFields">
+      <FIELD label="Custom_string" type="AdditionalFields" source-type="AdditionalFields">
         <TAG><![CDATA[#NOVOREGISTO:CA:Custom_string#]]></TAG>
         <VALUE><![CDATA[#NOVOREGISTO:CA:Custom_string#]]></VALUE>
         <XPATH><![CDATA[/CARD/FIELDS/FIELD[FIELD='Custom_string']/VALUE]]></XPATH>
       </FIELD>
-      <FIELD type="AdditionalFields" label="Custom_data" source-type="AdditionalFields">
+      <FIELD label="Custom_data" type="AdditionalFields" source-type="AdditionalFields">
         <TAG><![CDATA[#NOVOREGISTO:CA:Custom_data#]]></TAG>
         <VALUE><![CDATA[#NOVOREGISTO:CA:Custom_data#]]></VALUE>
         <XPATH><![CDATA[/CARD/FIELDS/FIELD[FIELD='Custom_data']/VALUE]]></XPATH>
       </FIELD>
-      <FIELD type="AdditionalFields" label="Custom_num" source-type="AdditionalFields">
+      <FIELD label="Custom_num" type="AdditionalFields" source-type="AdditionalFields">
         <TAG><![CDATA[#NOVOREGISTO:CA:Custom_num#]]></TAG>
         <VALUE><![CDATA[#NOVOREGISTO:CA:Custom_num#]]></VALUE>
         <XPATH><![CDATA[/CARD/FIELDS/FIELD[FIELD='Custom_num']/VALUE]]></XPATH>
       </FIELD>
-      <FIELD type="AdditionalFields" label="Custom_bool" source-type="AdditionalFields">
+      <FIELD label="Custom_bool" type="AdditionalFields" source-type="AdditionalFields">
         <TAG><![CDATA[#NOVOREGISTO:CA:Custom_bool#]]></TAG>
         <VALUE><![CDATA[#NOVOREGISTO:CA:Custom_bool#]]></VALUE>
         <XPATH><![CDATA[/CARD/FIELDS/FIELD[FIELD='Custom_bool']/VALUE]]></XPATH>
       </FIELD>
-      <FIELD type="AdditionalFields" label="Custom_list" source-type="AdditionalFields">
+      <FIELD label="Custom_list" type="AdditionalFields" source-type="AdditionalFields">
         <TAG><![CDATA[#NOVOREGISTO:CA:Custom_list#]]></TAG>
         <VALUE><![CDATA[#NOVOREGISTO:CA:Custom_list#]]></VALUE>
         <XPATH><![CDATA[/CARD/FIELDS/FIELD[FIELD='Custom_list']/VALUE]]></XPATH>
       </FIELD>
-      <FIELD type="AdditionalFields" label="Unidade_Org" source-type="AdditionalFields">
+      <FIELD label="Unidade_Org" type="AdditionalFields" source-type="AdditionalFields">
         <TAG><![CDATA[#NOVOREGISTO:CA:Unidade_Org#]]></TAG>
         <VALUE><![CDATA[#NOVOREGISTO:CA:Unidade_Org#]]></VALUE>
         <XPATH><![CDATA[/CARD/FIELDS/FIELD[FIELD='Unidade_Org']/VALUE]]></XPATH>
       </FIELD>
-      <FIELD type="AdditionalFields" label="Docente" source-type="AdditionalFields">
+      <FIELD label="Docente" type="AdditionalFields" source-type="AdditionalFields">
         <TAG><![CDATA[#NOVOREGISTO:CA:Docente#]]></TAG>
         <VALUE><![CDATA[#NOVOREGISTO:CA:Docente#]]></VALUE>
         <XPATH><![CDATA[/CARD/FIELDS/FIELD[FIELD='Docente']/VALUE]]></XPATH>
       </FIELD>
-      <FIELD type="AdditionalFields" label="Num_Mecan" source-type="AdditionalFields">
+      <FIELD label="Num_Mecan" type="AdditionalFields" source-type="AdditionalFields">
         <TAG><![CDATA[#NOVOREGISTO:CA:Num_Mecan#]]></TAG>
         <VALUE><![CDATA[#NOVOREGISTO:CA:Num_Mecan#]]></VALUE>
         <XPATH><![CDATA[/CARD/FIELDS/FIELD[FIELD='Num_Mecan']/VALUE]]></XPATH>
       </FIELD>
-      <FIELD type="AdditionalFields" label="Num_estudante" source-type="AdditionalFields">
+      <FIELD label="Num_estudante" type="AdditionalFields" source-type="AdditionalFields">
         <TAG><![CDATA[#NOVOREGISTO:CA:Num_estudante#]]></TAG>
         <VALUE><![CDATA[#NOVOREGISTO:CA:Num_estudante#]]></VALUE>
         <XPATH><![CDATA[/CARD/FIELDS/FIELD[FIELD='Num_estudante']/VALUE]]></XPATH>
       </FIELD>
-      <FIELD type="AdditionalFields" label="Tipo" source-type="AdditionalFields">
+      <FIELD label="Tipo" type="AdditionalFields" source-type="AdditionalFields">
         <TAG><![CDATA[#NOVOREGISTO:CA:Tipo#]]></TAG>
         <VALUE><![CDATA[#NOVOREGISTO:CA:Tipo#]]></VALUE>
         <XPATH><![CDATA[/CARD/FIELDS/FIELD[FIELD='Tipo']/VALUE]]></XPATH>
       </FIELD>
-      <FIELD type="AdditionalFields" label="Ano_lectivo" source-type="AdditionalFields">
+      <FIELD label="Ano_lectivo" type="AdditionalFields" source-type="AdditionalFields">
         <TAG><![CDATA[#NOVOREGISTO:CA:Ano_lectivo#]]></TAG>
         <VALUE><![CDATA[#NOVOREGISTO:CA:Ano_lectivo#]]></VALUE>
         <XPATH><![CDATA[/CARD/FIELDS/FIELD[FIELD='Ano_lectivo']/VALUE]]></XPATH>
       </FIELD>
-      <FIELD type="AdditionalFields" label="Curso" source-type="AdditionalFields">
+      <FIELD label="Curso" type="AdditionalFields" source-type="AdditionalFields">
         <TAG><![CDATA[#NOVOREGISTO:CA:Curso#]]></TAG>
         <VALUE><![CDATA[#NOVOREGISTO:CA:Curso#]]></VALUE>
         <XPATH><![CDATA[/CARD/FIELDS/FIELD[FIELD='Curso']/VALUE]]></XPATH>
       </FIELD>
-      <FIELD type="AdditionalFields" label="Modalidade" source-type="AdditionalFields">
+      <FIELD label="Modalidade" type="AdditionalFields" source-type="AdditionalFields">
         <TAG><![CDATA[#NOVOREGISTO:CA:Modalidade#]]></TAG>
         <VALUE><![CDATA[#NOVOREGISTO:CA:Modalidade#]]></VALUE>
         <XPATH><![CDATA[/CARD/FIELDS/FIELD[FIELD='Modalidade']/VALUE]]></XPATH>
       </FIELD>
-      <FIELD type="AdditionalFields" label="Grupo_RVCC" source-type="AdditionalFields">
+      <FIELD label="Grupo_RVCC" type="AdditionalFields" source-type="AdditionalFields">
         <TAG><![CDATA[#NOVOREGISTO:CA:Grupo_RVCC#]]></TAG>
         <VALUE><![CDATA[#NOVOREGISTO:CA:Grupo_RVCC#]]></VALUE>
         <XPATH><![CDATA[/CARD/FIELDS/FIELD[FIELD='Grupo_RVCC']/VALUE]]></XPATH>
       </FIELD>
-      <FIELD type="AdditionalFields" label="Estado" source-type="AdditionalFields">
+      <FIELD label="Estado" type="AdditionalFields" source-type="AdditionalFields">
         <TAG><![CDATA[#NOVOREGISTO:CA:Estado#]]></TAG>
         <VALUE><![CDATA[#NOVOREGISTO:CA:Estado#]]></VALUE>
         <XPATH><![CDATA[/CARD/FIELDS/FIELD[FIELD='Estado']/VALUE]]></XPATH>
       </FIELD>
-      <FIELD type="AdditionalFields" label="Tipo_registo" source-type="AdditionalFields">
+      <FIELD label="Tipo_registo" type="AdditionalFields" source-type="AdditionalFields">
         <TAG><![CDATA[#NOVOREGISTO:CA:Tipo_registo#]]></TAG>
         <VALUE><![CDATA[#NOVOREGISTO:CA:Tipo_registo#]]></VALUE>
         <XPATH><![CDATA[/CARD/FIELDS/FIELD[FIELD='Tipo_registo']/VALUE]]></XPATH>
       </FIELD>
-      <FIELD type="AdditionalFields" label="Matricula" source-type="AdditionalFields">
+      <FIELD label="Matricula" type="AdditionalFields" source-type="AdditionalFields">
         <TAG><![CDATA[#NOVOREGISTO:CA:Matricula#]]></TAG>
         <VALUE><![CDATA[#NOVOREGISTO:CA:Matricula#]]></VALUE>
         <XPATH><![CDATA[/CARD/FIELDS/FIELD[FIELD='Matricula']/VALUE]]></XPATH>
       </FIELD>
-      <FIELD type="AdditionalFields" label="Local_afectacao" source-type="AdditionalFields">
+      <FIELD label="Local_afectacao" type="AdditionalFields" source-type="AdditionalFields">
         <TAG><![CDATA[#NOVOREGISTO:CA:Local_afectacao#]]></TAG>
         <VALUE><![CDATA[#NOVOREGISTO:CA:Local_afectacao#]]></VALUE>
         <XPATH><![CDATA[/CARD/FIELDS/FIELD[FIELD='Local_afectacao']/VALUE]]></XPATH>
       </FIELD>
-      <FIELD type="AdditionalFields" label="Num_inventario" source-type="AdditionalFields">
+      <FIELD label="Num_inventario" type="AdditionalFields" source-type="AdditionalFields">
         <TAG><![CDATA[#NOVOREGISTO:CA:Num_inventario#]]></TAG>
         <VALUE><![CDATA[#NOVOREGISTO:CA:Num_inventario#]]></VALUE>
         <XPATH><![CDATA[/CARD/FIELDS/FIELD[FIELD='Num_inventario']/VALUE]]></XPATH>
       </FIELD>
-      <FIELD type="AdditionalFields" label="Num_SIIE" source-type="AdditionalFields">
+      <FIELD label="Num_SIIE" type="AdditionalFields" source-type="AdditionalFields">
         <TAG><![CDATA[#NOVOREGISTO:CA:Num_SIIE#]]></TAG>
         <VALUE><![CDATA[#NOVOREGISTO:CA:Num_SIIE#]]></VALUE>
         <XPATH><![CDATA[/CARD/FIELDS/FIELD[FIELD='Num_SIIE']/VALUE]]></XPATH>
       </FIELD>
-      <FIELD type="AdditionalFields" label="Tipo_projecto" source-type="AdditionalFields">
+      <FIELD label="Tipo_projecto" type="AdditionalFields" source-type="AdditionalFields">
         <TAG><![CDATA[#NOVOREGISTO:CA:Tipo_projecto#]]></TAG>
         <VALUE><![CDATA[#NOVOREGISTO:CA:Tipo_projecto#]]></VALUE>
         <XPATH><![CDATA[/CARD/FIELDS/FIELD[FIELD='Tipo_projecto']/VALUE]]></XPATH>
       </FIELD>
-      <FIELD type="AdditionalFields" label="Num_curso_esecs" source-type="AdditionalFields">
+      <FIELD label="Num_curso_esecs" type="AdditionalFields" source-type="AdditionalFields">
         <TAG><![CDATA[#NOVOREGISTO:CA:Num_curso_esecs#]]></TAG>
         <VALUE><![CDATA[#NOVOREGISTO:CA:Num_curso_esecs#]]></VALUE>
         <XPATH><![CDATA[/CARD/FIELDS/FIELD[FIELD='Num_curso_esecs']/VALUE]]></XPATH>
       </FIELD>
-      <FIELD type="AdditionalFields" label="Programa" source-type="AdditionalFields">
+      <FIELD label="Programa" type="AdditionalFields" source-type="AdditionalFields">
         <TAG><![CDATA[#NOVOREGISTO:CA:Programa#]]></TAG>
         <VALUE><![CDATA[#NOVOREGISTO:CA:Programa#]]></VALUE>
         <XPATH><![CDATA[/CARD/FIELDS/FIELD[FIELD='Programa']/VALUE]]></XPATH>
       </FIELD>
-      <FIELD type="AdditionalFields" label="IPL_Tipo_Pedido" source-type="AdditionalFields">
+      <FIELD label="IPL_Tipo_Pedido" type="AdditionalFields" source-type="AdditionalFields">
         <TAG><![CDATA[#NOVOREGISTO:CA:IPL_Tipo_Pedido#]]></TAG>
         <VALUE><![CDATA[#NOVOREGISTO:CA:IPL_Tipo_Pedido#]]></VALUE>
         <XPATH><![CDATA[/CARD/FIELDS/FIELD[FIELD='IPL_Tipo_Pedido']/VALUE]]></XPATH>
       </FIELD>
-      <FIELD type="AdditionalFields" label="IPL_Unidade" source-type="AdditionalFields">
+      <FIELD label="IPL_Unidade" type="AdditionalFields" source-type="AdditionalFields">
         <TAG><![CDATA[#NOVOREGISTO:CA:IPL_Unidade#]]></TAG>
         <VALUE><![CDATA[#NOVOREGISTO:CA:IPL_Unidade#]]></VALUE>
         <XPATH><![CDATA[/CARD/FIELDS/FIELD[FIELD='IPL_Unidade']/VALUE]]></XPATH>
       </FIELD>
-      <FIELD type="AdditionalFields" label="IPL_Nome_Prop" source-type="AdditionalFields">
+      <FIELD label="IPL_Nome_Prop" type="AdditionalFields" source-type="AdditionalFields">
         <TAG><![CDATA[#NOVOREGISTO:CA:IPL_Nome_Prop#]]></TAG>
         <VALUE><![CDATA[#NOVOREGISTO:CA:IPL_Nome_Prop#]]></VALUE>
         <XPATH><![CDATA[/CARD/FIELDS/FIELD[FIELD='IPL_Nome_Prop']/VALUE]]></XPATH>
       </FIELD>
-      <FIELD type="AdditionalFields" label="IPL_Departament" source-type="AdditionalFields">
+      <FIELD label="IPL_Departament" type="AdditionalFields" source-type="AdditionalFields">
         <TAG><![CDATA[#NOVOREGISTO:CA:IPL_Departament#]]></TAG>
         <VALUE><![CDATA[#NOVOREGISTO:CA:IPL_Departament#]]></VALUE>
         <XPATH><![CDATA[/CARD/FIELDS/FIELD[FIELD='IPL_Departament']/VALUE]]></XPATH>
       </FIELD>
-      <FIELD type="AdditionalFields" label="IPL_Unidade_Org" source-type="AdditionalFields">
+      <FIELD label="IPL_Unidade_Org" type="AdditionalFields" source-type="AdditionalFields">
         <TAG><![CDATA[#NOVOREGISTO:CA:IPL_Unidade_Org#]]></TAG>
         <VALUE><![CDATA[#NOVOREGISTO:CA:IPL_Unidade_Org#]]></VALUE>
         <XPATH><![CDATA[/CARD/FIELDS/FIELD[FIELD='IPL_Unidade_Org']/VALUE]]></XPATH>
       </FIELD>
-      <FIELD type="AdditionalFields" label="IPL_Fund_Maneio" source-type="AdditionalFields">
+      <FIELD label="IPL_Fund_Maneio" type="AdditionalFields" source-type="AdditionalFields">
         <TAG><![CDATA[#NOVOREGISTO:CA:IPL_Fund_Maneio#]]></TAG>
         <VALUE><![CDATA[#NOVOREGISTO:CA:IPL_Fund_Maneio#]]></VALUE>
         <XPATH><![CDATA[/CARD/FIELDS/FIELD[FIELD='IPL_Fund_Maneio']/VALUE]]></XPATH>
       </FIELD>
-      <FIELD type="AdditionalFields" label="IPL_Valor_Total" source-type="AdditionalFields">
+      <FIELD label="IPL_Valor_Total" type="AdditionalFields" source-type="AdditionalFields">
         <TAG><![CDATA[#NOVOREGISTO:CA:IPL_Valor_Total#]]></TAG>
         <VALUE><![CDATA[#NOVOREGISTO:CA:IPL_Valor_Total#]]></VALUE>
         <XPATH><![CDATA[/CARD/FIELDS/FIELD[FIELD='IPL_Valor_Total']/VALUE]]></XPATH>
       </FIELD>
-      <FIELD type="AdditionalFields" label="IPL_Info_Econom" source-type="AdditionalFields">
+      <FIELD label="IPL_Info_Econom" type="AdditionalFields" source-type="AdditionalFields">
         <TAG><![CDATA[#NOVOREGISTO:CA:IPL_Info_Econom#]]></TAG>
         <VALUE><![CDATA[#NOVOREGISTO:CA:IPL_Info_Econom#]]></VALUE>
         <XPATH><![CDATA[/CARD/FIELDS/FIELD[FIELD='IPL_Info_Econom']/VALUE]]></XPATH>
       </FIELD>
-      <FIELD type="AdditionalFields" label="IPL_Info_Arm" source-type="AdditionalFields">
+      <FIELD label="IPL_Info_Arm" type="AdditionalFields" source-type="AdditionalFields">
         <TAG><![CDATA[#NOVOREGISTO:CA:IPL_Info_Arm#]]></TAG>
         <VALUE><![CDATA[#NOVOREGISTO:CA:IPL_Info_Arm#]]></VALUE>
         <XPATH><![CDATA[/CARD/FIELDS/FIELD[FIELD='IPL_Info_Arm']/VALUE]]></XPATH>
       </FIELD>
-      <FIELD type="AdditionalFields" label="IPL_Url_Edicao" source-type="AdditionalFields">
+      <FIELD label="IPL_Url_Edicao" type="AdditionalFields" source-type="AdditionalFields">
         <TAG><![CDATA[#NOVOREGISTO:CA:IPL_Url_Edicao#]]></TAG>
         <VALUE><![CDATA[#NOVOREGISTO:CA:IPL_Url_Edicao#]]></VALUE>
         <XPATH><![CDATA[/CARD/FIELDS/FIELD[FIELD='IPL_Url_Edicao']/VALUE]]></XPATH>
       </FIELD>
-      <FIELD type="AdditionalFields" label="IPL_Email_Prop" source-type="AdditionalFields">
+      <FIELD label="IPL_Email_Prop" type="AdditionalFields" source-type="AdditionalFields">
         <TAG><![CDATA[#NOVOREGISTO:CA:IPL_Email_Prop#]]></TAG>
         <VALUE><![CDATA[#NOVOREGISTO:CA:IPL_Email_Prop#]]></VALUE>
         <XPATH><![CDATA[/CARD/FIELDS/FIELD[FIELD='IPL_Email_Prop']/VALUE]]></XPATH>
       </FIELD>
-      <FIELD type="AdditionalFields" label="IPL_Registo_Ant" source-type="AdditionalFields">
+      <FIELD label="IPL_Registo_Ant" type="AdditionalFields" source-type="AdditionalFields">
         <TAG><![CDATA[#NOVOREGISTO:CA:IPL_Registo_Ant#]]></TAG>
         <VALUE><![CDATA[#NOVOREGISTO:CA:IPL_Registo_Ant#]]></VALUE>
         <XPATH><![CDATA[/CARD/FIELDS/FIELD[FIELD='IPL_Registo_Ant']/VALUE]]></XPATH>
       </FIELD>
-      <FIELD type="AdditionalFields" label="IPL_Editavel" source-type="AdditionalFields">
+      <FIELD label="IPL_Editavel" type="AdditionalFields" source-type="AdditionalFields">
         <TAG><![CDATA[#NOVOREGISTO:CA:IPL_Editavel#]]></TAG>
         <VALUE><![CDATA[#NOVOREGISTO:CA:IPL_Editavel#]]></VALUE>
         <XPATH><![CDATA[/CARD/FIELDS/FIELD[FIELD='IPL_Editavel']/VALUE]]></XPATH>
       </FIELD>
-      <FIELD type="AdditionalFields" label="Teste_exemplo" source-type="AdditionalFields">
+      <FIELD label="Teste_exemplo" type="AdditionalFields" source-type="AdditionalFields">
         <TAG><![CDATA[#NOVOREGISTO:CA:Teste_exemplo#]]></TAG>
         <VALUE><![CDATA[#NOVOREGISTO:CA:Teste_exemplo#]]></VALUE>
         <XPATH><![CDATA[/CARD/FIELDS/FIELD[FIELD='Teste_exemplo']/VALUE]]></XPATH>
       </FIELD>
-      <FIELD type="AdditionalFields" label="IPL_GIAF" source-type="AdditionalFields">
+      <FIELD label="IPL_GIAF" type="AdditionalFields" source-type="AdditionalFields">
         <TAG><![CDATA[#NOVOREGISTO:CA:IPL_GIAF#]]></TAG>
         <VALUE><![CDATA[#NOVOREGISTO:CA:IPL_GIAF#]]></VALUE>
         <XPATH><![CDATA[/CARD/FIELDS/FIELD[FIELD='IPL_GIAF']/VALUE]]></XPATH>
       </FIELD>
-      <FIELD type="AdditionalFields" label="P_____Nome_Doc" source-type="AdditionalFields">
+      <FIELD label="P_____Nome_Doc" type="AdditionalFields" source-type="AdditionalFields">
         <TAG><![CDATA[#NOVOREGISTO:CA:P_____Nome_Doc#]]></TAG>
         <VALUE><![CDATA[#NOVOREGISTO:CA:P_____Nome_Doc#]]></VALUE>
         <XPATH><![CDATA[/CARD/FIELDS/FIELD[FIELD='P_____Nome_Doc']/VALUE]]></XPATH>
       </FIELD>
-      <FIELD type="AdditionalFields" label="Pauta_Cod_Pauta" source-type="AdditionalFields">
+      <FIELD label="Pauta_Cod_Pauta" type="AdditionalFields" source-type="AdditionalFields">
         <TAG><![CDATA[#NOVOREGISTO:CA:Pauta_Cod_Pauta#]]></TAG>
         <VALUE><![CDATA[#NOVOREGISTO:CA:Pauta_Cod_Pauta#]]></VALUE>
         <XPATH><![CDATA[/CARD/FIELDS/FIELD[FIELD='Pauta_Cod_Pauta']/VALUE]]></XPATH>
       </FIELD>
-      <FIELD type="AdditionalFields" label="Pauta_Cod_Doc" source-type="AdditionalFields">
+      <FIELD label="Pauta_Cod_Doc" type="AdditionalFields" source-type="AdditionalFields">
         <TAG><![CDATA[#NOVOREGISTO:CA:Pauta_Cod_Doc#]]></TAG>
         <VALUE><![CDATA[#NOVOREGISTO:CA:Pauta_Cod_Doc#]]></VALUE>
         <XPATH><![CDATA[/CARD/FIELDS/FIELD[FIELD='Pauta_Cod_Doc']/VALUE]]></XPATH>
       </FIELD>
-      <FIELD type="AdditionalFields" label="Pauta_Cod_Seg" source-type="AdditionalFields">
+      <FIELD label="Pauta_Cod_Seg" type="AdditionalFields" source-type="AdditionalFields">
         <TAG><![CDATA[#NOVOREGISTO:CA:Pauta_Cod_Seg#]]></TAG>
         <VALUE><![CDATA[#NOVOREGISTO:CA:Pauta_Cod_Seg#]]></VALUE>
         <XPATH><![CDATA[/CARD/FIELDS/FIELD[FIELD='Pauta_Cod_Seg']/VALUE]]></XPATH>
       </FIELD>
-      <FIELD type="AdditionalFields" label="P_____Unid_Org" source-type="AdditionalFields">
+      <FIELD label="P_____Unid_Org" type="AdditionalFields" source-type="AdditionalFields">
         <TAG><![CDATA[#NOVOREGISTO:CA:P_____Unid_Org#]]></TAG>
         <VALUE><![CDATA[#NOVOREGISTO:CA:P_____Unid_Org#]]></VALUE>
         <XPATH><![CDATA[/CARD/FIELDS/FIELD[FIELD='P_____Unid_Org']/VALUE]]></XPATH>
       </FIELD>
-      <FIELD type="AdditionalFields" label="Pauta_Ano_Lec" source-type="AdditionalFields">
+      <FIELD label="Pauta_Ano_Lec" type="AdditionalFields" source-type="AdditionalFields">
         <TAG><![CDATA[#NOVOREGISTO:CA:Pauta_Ano_Lec#]]></TAG>
         <VALUE><![CDATA[#NOVOREGISTO:CA:Pauta_Ano_Lec#]]></VALUE>
         <XPATH><![CDATA[/CARD/FIELDS/FIELD[FIELD='Pauta_Ano_Lec']/VALUE]]></XPATH>
       </FIELD>
-      <FIELD type="AdditionalFields" label="Pauta_Cod_UCurr" source-type="AdditionalFields">
+      <FIELD label="Pauta_Cod_UCurr" type="AdditionalFields" source-type="AdditionalFields">
         <TAG><![CDATA[#NOVOREGISTO:CA:Pauta_Cod_UCurr#]]></TAG>
         <VALUE><![CDATA[#NOVOREGISTO:CA:Pauta_Cod_UCurr#]]></VALUE>
         <XPATH><![CDATA[/CARD/FIELDS/FIELD[FIELD='Pauta_Cod_UCurr']/VALUE]]></XPATH>
       </FIELD>
-      <FIELD type="AdditionalFields" label="P_____End_Email" source-type="AdditionalFields">
+      <FIELD label="P_____End_Email" type="AdditionalFields" source-type="AdditionalFields">
         <TAG><![CDATA[#NOVOREGISTO:CA:P_____End_Email#]]></TAG>
         <VALUE><![CDATA[#NOVOREGISTO:CA:P_____End_Email#]]></VALUE>
         <XPATH><![CDATA[/CARD/FIELDS/FIELD[FIELD='P_____End_Email']/VALUE]]></XPATH>
       </FIELD>
-      <FIELD type="AdditionalFields" label="Pauta_Periodo" source-type="AdditionalFields">
+      <FIELD label="Pauta_Periodo" type="AdditionalFields" source-type="AdditionalFields">
         <TAG><![CDATA[#NOVOREGISTO:CA:Pauta_Periodo#]]></TAG>
         <VALUE><![CDATA[#NOVOREGISTO:CA:Pauta_Periodo#]]></VALUE>
         <XPATH><![CDATA[/CARD/FIELDS/FIELD[FIELD='Pauta_Periodo']/VALUE]]></XPATH>
       </FIELD>
-      <FIELD type="AdditionalFields" label="P_____Epoc_Aval" source-type="AdditionalFields">
+      <FIELD label="P_____Epoc_Aval" type="AdditionalFields" source-type="AdditionalFields">
         <TAG><![CDATA[#NOVOREGISTO:CA:P_____Epoc_Aval#]]></TAG>
         <VALUE><![CDATA[#NOVOREGISTO:CA:P_____Epoc_Aval#]]></VALUE>
         <XPATH><![CDATA[/CARD/FIELDS/FIELD[FIELD='P_____Epoc_Aval']/VALUE]]></XPATH>
       </FIELD>
-      <FIELD type="AdditionalFields" label="P_____N_Pag_Liv" source-type="AdditionalFields">
+      <FIELD label="P_____N_Pag_Liv" type="AdditionalFields" source-type="AdditionalFields">
         <TAG><![CDATA[#NOVOREGISTO:CA:P_____N_Pag_Liv#]]></TAG>
         <VALUE><![CDATA[#NOVOREGISTO:CA:P_____N_Pag_Liv#]]></VALUE>
         <XPATH><![CDATA[/CARD/FIELDS/FIELD[FIELD='P_____N_Pag_Liv']/VALUE]]></XPATH>
       </FIELD>
-      <FIELD type="AdditionalFields" label="P_____Data_Reg" source-type="AdditionalFields">
+      <FIELD label="P_____Data_Reg" type="AdditionalFields" source-type="AdditionalFields">
         <TAG><![CDATA[#NOVOREGISTO:CA:P_____Data_Reg#]]></TAG>
         <VALUE><![CDATA[#NOVOREGISTO:CA:P_____Data_Reg#]]></VALUE>
         <XPATH><![CDATA[/CARD/FIELDS/FIELD[FIELD='P_____Data_Reg']/VALUE]]></XPATH>
       </FIELD>
-      <FIELD type="AdditionalFields" label="P_____D_Un_Curr" source-type="AdditionalFields">
+      <FIELD label="P_____D_Un_Curr" type="AdditionalFields" source-type="AdditionalFields">
         <TAG><![CDATA[#NOVOREGISTO:CA:P_____D_Un_Curr#]]></TAG>
         <VALUE><![CDATA[#NOVOREGISTO:CA:P_____D_Un_Curr#]]></VALUE>
         <XPATH><![CDATA[/CARD/FIELDS/FIELD[FIELD='P_____D_Un_Curr']/VALUE]]></XPATH>
       </FIELD>
-      <FIELD type="AdditionalFields" label="Pauta_Disciplin" source-type="AdditionalFields">
+      <FIELD label="Pauta_Disciplin" type="AdditionalFields" source-type="AdditionalFields">
         <TAG><![CDATA[#NOVOREGISTO:CA:Pauta_Disciplin#]]></TAG>
         <VALUE><![CDATA[#NOVOREGISTO:CA:Pauta_Disciplin#]]></VALUE>
         <XPATH><![CDATA[/CARD/FIELDS/FIELD[FIELD='Pauta_Disciplin']/VALUE]]></XPATH>
       </FIELD>
-      <FIELD type="AdditionalFields" label="Pauta_Turma" source-type="AdditionalFields">
+      <FIELD label="Pauta_Turma" type="AdditionalFields" source-type="AdditionalFields">
         <TAG><![CDATA[#NOVOREGISTO:CA:Pauta_Turma#]]></TAG>
         <VALUE><![CDATA[#NOVOREGISTO:CA:Pauta_Turma#]]></VALUE>
         <XPATH><![CDATA[/CARD/FIELDS/FIELD[FIELD='Pauta_Turma']/VALUE]]></XPATH>
       </FIELD>
-      <FIELD type="AdditionalFields" label="Pauta_Epoca" source-type="AdditionalFields">
+      <FIELD label="Pauta_Epoca" type="AdditionalFields" source-type="AdditionalFields">
         <TAG><![CDATA[#NOVOREGISTO:CA:Pauta_Epoca#]]></TAG>
         <VALUE><![CDATA[#NOVOREGISTO:CA:Pauta_Epoca#]]></VALUE>
         <XPATH><![CDATA[/CARD/FIELDS/FIELD[FIELD='Pauta_Epoca']/VALUE]]></XPATH>
       </FIELD>
-      <FIELD type="AdditionalFields" label="Pauta_Curso" source-type="AdditionalFields">
+      <FIELD label="Pauta_Curso" type="AdditionalFields" source-type="AdditionalFields">
         <TAG><![CDATA[#NOVOREGISTO:CA:Pauta_Curso#]]></TAG>
         <VALUE><![CDATA[#NOVOREGISTO:CA:Pauta_Curso#]]></VALUE>
         <XPATH><![CDATA[/CARD/FIELDS/FIELD[FIELD='Pauta_Curso']/VALUE]]></XPATH>
       </FIELD>
-      <FIELD type="AdditionalFields" label="Pauta_Cod_Curso" source-type="AdditionalFields">
+      <FIELD label="Pauta_Cod_Curso" type="AdditionalFields" source-type="AdditionalFields">
         <TAG><![CDATA[#NOVOREGISTO:CA:Pauta_Cod_Curso#]]></TAG>
         <VALUE><![CDATA[#NOVOREGISTO:CA:Pauta_Cod_Curso#]]></VALUE>
         <XPATH><![CDATA[/CARD/FIELDS/FIELD[FIELD='Pauta_Cod_Curso']/VALUE]]></XPATH>
       </FIELD>
-      <FIELD type="AdditionalFields" label="N_ident_inst" source-type="AdditionalFields">
+      <FIELD label="N_ident_inst" type="AdditionalFields" source-type="AdditionalFields">
         <TAG><![CDATA[#NOVOREGISTO:CA:N_ident_inst#]]></TAG>
         <VALUE><![CDATA[#NOVOREGISTO:CA:N_ident_inst#]]></VALUE>
         <XPATH><![CDATA[/CARD/FIELDS/FIELD[FIELD='N_ident_inst']/VALUE]]></XPATH>
       </FIELD>
-      <FIELD type="AdditionalFields" label="num_registo" source-type="AdditionalFields">
+      <FIELD label="num_registo" type="AdditionalFields" source-type="AdditionalFields">
         <TAG><![CDATA[#NOVOREGISTO:CA:num_registo#]]></TAG>
         <VALUE><![CDATA[#NOVOREGISTO:CA:num_registo#]]></VALUE>
         <XPATH><![CDATA[/CARD/FIELDS/FIELD[FIELD='num_registo']/VALUE]]></XPATH>
       </FIELD>
-      <FIELD type="AdditionalFields" label="n_pedido" source-type="AdditionalFields">
+      <FIELD label="n_pedido" type="AdditionalFields" source-type="AdditionalFields">
         <TAG><![CDATA[#NOVOREGISTO:CA:n_pedido#]]></TAG>
         <VALUE><![CDATA[#NOVOREGISTO:CA:n_pedido#]]></VALUE>
         <XPATH><![CDATA[/CARD/FIELDS/FIELD[FIELD='n_pedido']/VALUE]]></XPATH>
       </FIELD>
-      <FIELD type="AdditionalFields" label="ClasseEntidade" source-type="AdditionalFields">
+      <FIELD label="ClasseEntidade" type="AdditionalFields" source-type="AdditionalFields">
         <TAG><![CDATA[#NOVOREGISTO:CA:ClasseEntidade#]]></TAG>
         <VALUE><![CDATA[#NOVOREGISTO:CA:ClasseEntidade#]]></VALUE>
         <XPATH><![CDATA[/CARD/FIELDS/FIELD[FIELD='ClasseEntidade']/VALUE]]></XPATH>
       </FIELD>
     </NODE>
   </NODE>
-  <NODE label="1ºRegisto" type="DistributionFirstCardTemplate" source-type="DistributionFirstCardTemplate" replaceValue="false">
+  <NODE replaceValue="false" label="1ºRegisto" type="DistributionFirstCardTemplate" source-type="DistributionFirstCardTemplate">
     <FIELD label="Nº de Registo">
       <TAG><![CDATA[#PRIMEIROREGISTO:NUMERO#]]></TAG>
       <VALUE><![CDATA[#PRIMEIROREGISTO:NUMERO#]]></VALUE>
       <XPATH/>
     </FIELD>
-    <FIELD label="Código de barras do Nº de Registo" dtype="barcode">
+    <FIELD dtype="barcode" label="Código de barras do Nº de Registo">
       <TAG><![CDATA[#PRIMEIROREGISTO:CODIGOBARRAS#]]></TAG>
       <VALUE>#PRIMEIROREGISTO:CODIGOBARRAS#</VALUE>
       <XPATH/>
@@ -26119,7 +25677,7 @@
       <VALUE><![CDATA[#PRIMEIROREGISTO:OBSERVACOES#]]></VALUE>
       <XPATH/>
     </FIELD>
-    <FIELD label="Data" dtype="D">
+    <FIELD dtype="D" label="Data">
       <TAG><![CDATA[#PRIMEIROREGISTO:DATA#]]></TAG>
       <VALUE><![CDATA[#PRIMEIROREGISTO:DATA#]]></VALUE>
       <XPATH/>
@@ -26164,57 +25722,57 @@
         <VALUE><![CDATA[#PRIMEIROREGISTO:ENTIDADE:EMAIL#]]></VALUE>
         <XPATH><![CDATA[/CARD/ENTITIES/ENTITY[TYPE='P']/EMAIL]]></XPATH>
       </FIELD>
-      <FIELD type="EntityFields" label="Tratamento" source-type="EntityFields">
+      <FIELD label="Tratamento" type="EntityFields" source-type="EntityFields">
         <TAG><![CDATA[#PRIMEIROREGISTO:ENTIDADE:Tratamento#]]></TAG>
         <VALUE><![CDATA[#PRIMEIROREGISTO:ENTIDADE:Tratamento#]]></VALUE>
         <XPATH><![CDATA[/CARD/ENTITIES/ENTITY[TYPE='P']/PROPERTIES/PROPERTY[NAME='Tratamento']/VALUE]]></XPATH>
       </FIELD>
-      <FIELD type="EntityFields" label="Título" source-type="EntityFields">
+      <FIELD label="Título" type="EntityFields" source-type="EntityFields">
         <TAG><![CDATA[#PRIMEIROREGISTO:ENTIDADE:Título#]]></TAG>
         <VALUE><![CDATA[#PRIMEIROREGISTO:ENTIDADE:Título#]]></VALUE>
         <XPATH><![CDATA[/CARD/ENTITIES/ENTITY[TYPE='P']/PROPERTIES/PROPERTY[NAME='Título']/VALUE]]></XPATH>
       </FIELD>
-      <FIELD type="EntityFields" label="Telefone" source-type="EntityFields">
+      <FIELD label="Telefone" type="EntityFields" source-type="EntityFields">
         <TAG><![CDATA[#PRIMEIROREGISTO:ENTIDADE:Telefone#]]></TAG>
         <VALUE><![CDATA[#PRIMEIROREGISTO:ENTIDADE:Telefone#]]></VALUE>
         <XPATH><![CDATA[/CARD/ENTITIES/ENTITY[TYPE='P']/PROPERTIES/PROPERTY[NAME='Telefone']/VALUE]]></XPATH>
       </FIELD>
-      <FIELD type="EntityFields" label="Fax" source-type="EntityFields">
+      <FIELD label="Fax" type="EntityFields" source-type="EntityFields">
         <TAG><![CDATA[#PRIMEIROREGISTO:ENTIDADE:Fax#]]></TAG>
         <VALUE><![CDATA[#PRIMEIROREGISTO:ENTIDADE:Fax#]]></VALUE>
         <XPATH><![CDATA[/CARD/ENTITIES/ENTITY[TYPE='P']/PROPERTIES/PROPERTY[NAME='Fax']/VALUE]]></XPATH>
       </FIELD>
-      <FIELD type="EntityFields" label="Telemóvel" source-type="EntityFields">
+      <FIELD label="Telemóvel" type="EntityFields" source-type="EntityFields">
         <TAG><![CDATA[#PRIMEIROREGISTO:ENTIDADE:Telemóvel#]]></TAG>
         <VALUE><![CDATA[#PRIMEIROREGISTO:ENTIDADE:Telemóvel#]]></VALUE>
         <XPATH><![CDATA[/CARD/ENTITIES/ENTITY[TYPE='P']/PROPERTIES/PROPERTY[NAME='Telemóvel']/VALUE]]></XPATH>
       </FIELD>
-      <FIELD type="EntityFields" label="Morada" source-type="EntityFields">
+      <FIELD label="Morada" type="EntityFields" source-type="EntityFields">
         <TAG><![CDATA[#PRIMEIROREGISTO:ENTIDADE:Morada#]]></TAG>
         <VALUE><![CDATA[#PRIMEIROREGISTO:ENTIDADE:Morada#]]></VALUE>
         <XPATH><![CDATA[/CARD/ENTITIES/ENTITY[TYPE='P']/PROPERTIES/PROPERTY[NAME='Morada']/VALUE]]></XPATH>
       </FIELD>
-      <FIELD type="EntityFields" label="Localidade" source-type="EntityFields">
+      <FIELD label="Localidade" type="EntityFields" source-type="EntityFields">
         <TAG><![CDATA[#PRIMEIROREGISTO:ENTIDADE:Localidade#]]></TAG>
         <VALUE><![CDATA[#PRIMEIROREGISTO:ENTIDADE:Localidade#]]></VALUE>
         <XPATH><![CDATA[/CARD/ENTITIES/ENTITY[TYPE='P']/PROPERTIES/PROPERTY[NAME='Localidade']/VALUE]]></XPATH>
       </FIELD>
-      <FIELD type="EntityFields" label="Codigo_Postal" source-type="EntityFields">
+      <FIELD label="Codigo_Postal" type="EntityFields" source-type="EntityFields">
         <TAG><![CDATA[#PRIMEIROREGISTO:ENTIDADE:Codigo_Postal#]]></TAG>
         <VALUE><![CDATA[#PRIMEIROREGISTO:ENTIDADE:Codigo_Postal#]]></VALUE>
         <XPATH><![CDATA[/CARD/ENTITIES/ENTITY[TYPE='P']/PROPERTIES/PROPERTY[NAME='Codigo_Postal']/VALUE]]></XPATH>
       </FIELD>
-      <FIELD type="EntityFields" label="País" source-type="EntityFields">
+      <FIELD label="País" type="EntityFields" source-type="EntityFields">
         <TAG><![CDATA[#PRIMEIROREGISTO:ENTIDADE:País#]]></TAG>
         <VALUE><![CDATA[#PRIMEIROREGISTO:ENTIDADE:País#]]></VALUE>
         <XPATH><![CDATA[/CARD/ENTITIES/ENTITY[TYPE='P']/PROPERTIES/PROPERTY[NAME='País']/VALUE]]></XPATH>
       </FIELD>
-      <FIELD type="EntityFields" label="HomePage" source-type="EntityFields">
+      <FIELD label="HomePage" type="EntityFields" source-type="EntityFields">
         <TAG><![CDATA[#PRIMEIROREGISTO:ENTIDADE:HomePage#]]></TAG>
         <VALUE><![CDATA[#PRIMEIROREGISTO:ENTIDADE:HomePage#]]></VALUE>
         <XPATH><![CDATA[/CARD/ENTITIES/ENTITY[TYPE='P']/PROPERTIES/PROPERTY[NAME='HomePage']/VALUE]]></XPATH>
       </FIELD>
-      <FIELD type="EntityFields" label="NIF" source-type="EntityFields">
+      <FIELD label="NIF" type="EntityFields" source-type="EntityFields">
         <TAG><![CDATA[#PRIMEIROREGISTO:ENTIDADE:NIF#]]></TAG>
         <VALUE><![CDATA[#PRIMEIROREGISTO:ENTIDADE:NIF#]]></VALUE>
         <XPATH><![CDATA[/CARD/ENTITIES/ENTITY[TYPE='P']/PROPERTIES/PROPERTY[NAME='NIF']/VALUE]]></XPATH>
@@ -26236,316 +25794,316 @@
         <VALUE><![CDATA[#PRIMEIROREGISTO:DOCUMENTO:1:OBSERVACOES#]]></VALUE>
         <XPATH/>
       </FIELD>
-      <FIELD label="Data na Origem" dtype="D">
+      <FIELD dtype="D" label="Data na Origem">
         <TAG><![CDATA[#PRIMEIROREGISTO:DOCUMENTO:1:DATAORIGEM#]]></TAG>
         <VALUE><![CDATA[#PRIMEIROREGISTO:DOCUMENTO:1:DATAORIGEM#]]></VALUE>
         <XPATH/>
       </FIELD>
     </NODE>
     <NODE label="Campos Adicionais..." isWindowSelector="true">
-      <FIELD type="AdditionalFields" label="Custom_string" source-type="AdditionalFields">
+      <FIELD label="Custom_string" type="AdditionalFields" source-type="AdditionalFields">
         <TAG><![CDATA[#PRIMEIROREGISTO:CA:Custom_string#]]></TAG>
         <VALUE><![CDATA[#PRIMEIROREGISTO:CA:Custom_string#]]></VALUE>
         <XPATH><![CDATA[/CARD/FIELDS/FIELD[NAME='Custom_string']/VALUE]]></XPATH>
       </FIELD>
-      <FIELD type="AdditionalFields" label="Custom_data" source-type="AdditionalFields">
+      <FIELD label="Custom_data" type="AdditionalFields" source-type="AdditionalFields">
         <TAG><![CDATA[#PRIMEIROREGISTO:CA:Custom_data#]]></TAG>
         <VALUE><![CDATA[#PRIMEIROREGISTO:CA:Custom_data#]]></VALUE>
         <XPATH><![CDATA[/CARD/FIELDS/FIELD[NAME='Custom_data']/VALUE]]></XPATH>
       </FIELD>
-      <FIELD type="AdditionalFields" label="Custom_num" source-type="AdditionalFields">
+      <FIELD label="Custom_num" type="AdditionalFields" source-type="AdditionalFields">
         <TAG><![CDATA[#PRIMEIROREGISTO:CA:Custom_num#]]></TAG>
         <VALUE><![CDATA[#PRIMEIROREGISTO:CA:Custom_num#]]></VALUE>
         <XPATH><![CDATA[/CARD/FIELDS/FIELD[NAME='Custom_num']/VALUE]]></XPATH>
       </FIELD>
-      <FIELD type="AdditionalFields" label="Custom_bool" source-type="AdditionalFields">
+      <FIELD label="Custom_bool" type="AdditionalFields" source-type="AdditionalFields">
         <TAG><![CDATA[#PRIMEIROREGISTO:CA:Custom_bool#]]></TAG>
         <VALUE><![CDATA[#PRIMEIROREGISTO:CA:Custom_bool#]]></VALUE>
         <XPATH><![CDATA[/CARD/FIELDS/FIELD[NAME='Custom_bool']/VALUE]]></XPATH>
       </FIELD>
-      <FIELD type="AdditionalFields" label="Custom_list" source-type="AdditionalFields">
+      <FIELD label="Custom_list" type="AdditionalFields" source-type="AdditionalFields">
         <TAG><![CDATA[#PRIMEIROREGISTO:CA:Custom_list#]]></TAG>
         <VALUE><![CDATA[#PRIMEIROREGISTO:CA:Custom_list#]]></VALUE>
         <XPATH><![CDATA[/CARD/FIELDS/FIELD[NAME='Custom_list']/VALUE]]></XPATH>
       </FIELD>
-      <FIELD type="AdditionalFields" label="Unidade_Org" source-type="AdditionalFields">
+      <FIELD label="Unidade_Org" type="AdditionalFields" source-type="AdditionalFields">
         <TAG><![CDATA[#PRIMEIROREGISTO:CA:Unidade_Org#]]></TAG>
         <VALUE><![CDATA[#PRIMEIROREGISTO:CA:Unidade_Org#]]></VALUE>
         <XPATH><![CDATA[/CARD/FIELDS/FIELD[NAME='Unidade_Org']/VALUE]]></XPATH>
       </FIELD>
-      <FIELD type="AdditionalFields" label="Docente" source-type="AdditionalFields">
+      <FIELD label="Docente" type="AdditionalFields" source-type="AdditionalFields">
         <TAG><![CDATA[#PRIMEIROREGISTO:CA:Docente#]]></TAG>
         <VALUE><![CDATA[#PRIMEIROREGISTO:CA:Docente#]]></VALUE>
         <XPATH><![CDATA[/CARD/FIELDS/FIELD[NAME='Docente']/VALUE]]></XPATH>
       </FIELD>
-      <FIELD type="AdditionalFields" label="Num_Mecan" source-type="AdditionalFields">
+      <FIELD label="Num_Mecan" type="AdditionalFields" source-type="AdditionalFields">
         <TAG><![CDATA[#PRIMEIROREGISTO:CA:Num_Mecan#]]></TAG>
         <VALUE><![CDATA[#PRIMEIROREGISTO:CA:Num_Mecan#]]></VALUE>
         <XPATH><![CDATA[/CARD/FIELDS/FIELD[NAME='Num_Mecan']/VALUE]]></XPATH>
       </FIELD>
-      <FIELD type="AdditionalFields" label="Num_estudante" source-type="AdditionalFields">
+      <FIELD label="Num_estudante" type="AdditionalFields" source-type="AdditionalFields">
         <TAG><![CDATA[#PRIMEIROREGISTO:CA:Num_estudante#]]></TAG>
         <VALUE><![CDATA[#PRIMEIROREGISTO:CA:Num_estudante#]]></VALUE>
         <XPATH><![CDATA[/CARD/FIELDS/FIELD[NAME='Num_estudante']/VALUE]]></XPATH>
       </FIELD>
-      <FIELD type="AdditionalFields" label="Tipo" source-type="AdditionalFields">
+      <FIELD label="Tipo" type="AdditionalFields" source-type="AdditionalFields">
         <TAG><![CDATA[#PRIMEIROREGISTO:CA:Tipo#]]></TAG>
         <VALUE><![CDATA[#PRIMEIROREGISTO:CA:Tipo#]]></VALUE>
         <XPATH><![CDATA[/CARD/FIELDS/FIELD[NAME='Tipo']/VALUE]]></XPATH>
       </FIELD>
-      <FIELD type="AdditionalFields" label="Ano_lectivo" source-type="AdditionalFields">
+      <FIELD label="Ano_lectivo" type="AdditionalFields" source-type="AdditionalFields">
         <TAG><![CDATA[#PRIMEIROREGISTO:CA:Ano_lectivo#]]></TAG>
         <VALUE><![CDATA[#PRIMEIROREGISTO:CA:Ano_lectivo#]]></VALUE>
         <XPATH><![CDATA[/CARD/FIELDS/FIELD[NAME='Ano_lectivo']/VALUE]]></XPATH>
       </FIELD>
-      <FIELD type="AdditionalFields" label="Curso" source-type="AdditionalFields">
+      <FIELD label="Curso" type="AdditionalFields" source-type="AdditionalFields">
         <TAG><![CDATA[#PRIMEIROREGISTO:CA:Curso#]]></TAG>
         <VALUE><![CDATA[#PRIMEIROREGISTO:CA:Curso#]]></VALUE>
         <XPATH><![CDATA[/CARD/FIELDS/FIELD[NAME='Curso']/VALUE]]></XPATH>
       </FIELD>
-      <FIELD type="AdditionalFields" label="Modalidade" source-type="AdditionalFields">
+      <FIELD label="Modalidade" type="AdditionalFields" source-type="AdditionalFields">
         <TAG><![CDATA[#PRIMEIROREGISTO:CA:Modalidade#]]></TAG>
         <VALUE><![CDATA[#PRIMEIROREGISTO:CA:Modalidade#]]></VALUE>
         <XPATH><![CDATA[/CARD/FIELDS/FIELD[NAME='Modalidade']/VALUE]]></XPATH>
       </FIELD>
-      <FIELD type="AdditionalFields" label="Grupo_RVCC" source-type="AdditionalFields">
+      <FIELD label="Grupo_RVCC" type="AdditionalFields" source-type="AdditionalFields">
         <TAG><![CDATA[#PRIMEIROREGISTO:CA:Grupo_RVCC#]]></TAG>
         <VALUE><![CDATA[#PRIMEIROREGISTO:CA:Grupo_RVCC#]]></VALUE>
         <XPATH><![CDATA[/CARD/FIELDS/FIELD[NAME='Grupo_RVCC']/VALUE]]></XPATH>
       </FIELD>
-      <FIELD type="AdditionalFields" label="Estado" source-type="AdditionalFields">
+      <FIELD label="Estado" type="AdditionalFields" source-type="AdditionalFields">
         <TAG><![CDATA[#PRIMEIROREGISTO:CA:Estado#]]></TAG>
         <VALUE><![CDATA[#PRIMEIROREGISTO:CA:Estado#]]></VALUE>
         <XPATH><![CDATA[/CARD/FIELDS/FIELD[NAME='Estado']/VALUE]]></XPATH>
       </FIELD>
-      <FIELD type="AdditionalFields" label="Tipo_registo" source-type="AdditionalFields">
+      <FIELD label="Tipo_registo" type="AdditionalFields" source-type="AdditionalFields">
         <TAG><![CDATA[#PRIMEIROREGISTO:CA:Tipo_registo#]]></TAG>
         <VALUE><![CDATA[#PRIMEIROREGISTO:CA:Tipo_registo#]]></VALUE>
         <XPATH><![CDATA[/CARD/FIELDS/FIELD[NAME='Tipo_registo']/VALUE]]></XPATH>
       </FIELD>
-      <FIELD type="AdditionalFields" label="Matricula" source-type="AdditionalFields">
+      <FIELD label="Matricula" type="AdditionalFields" source-type="AdditionalFields">
         <TAG><![CDATA[#PRIMEIROREGISTO:CA:Matricula#]]></TAG>
         <VALUE><![CDATA[#PRIMEIROREGISTO:CA:Matricula#]]></VALUE>
         <XPATH><![CDATA[/CARD/FIELDS/FIELD[NAME='Matricula']/VALUE]]></XPATH>
       </FIELD>
-      <FIELD type="AdditionalFields" label="Local_afectacao" source-type="AdditionalFields">
+      <FIELD label="Local_afectacao" type="AdditionalFields" source-type="AdditionalFields">
         <TAG><![CDATA[#PRIMEIROREGISTO:CA:Local_afectacao#]]></TAG>
         <VALUE><![CDATA[#PRIMEIROREGISTO:CA:Local_afectacao#]]></VALUE>
         <XPATH><![CDATA[/CARD/FIELDS/FIELD[NAME='Local_afectacao']/VALUE]]></XPATH>
       </FIELD>
-      <FIELD type="AdditionalFields" label="Num_inventario" source-type="AdditionalFields">
+      <FIELD label="Num_inventario" type="AdditionalFields" source-type="AdditionalFields">
         <TAG><![CDATA[#PRIMEIROREGISTO:CA:Num_inventario#]]></TAG>
         <VALUE><![CDATA[#PRIMEIROREGISTO:CA:Num_inventario#]]></VALUE>
         <XPATH><![CDATA[/CARD/FIELDS/FIELD[NAME='Num_inventario']/VALUE]]></XPATH>
       </FIELD>
-      <FIELD type="AdditionalFields" label="Num_SIIE" source-type="AdditionalFields">
+      <FIELD label="Num_SIIE" type="AdditionalFields" source-type="AdditionalFields">
         <TAG><![CDATA[#PRIMEIROREGISTO:CA:Num_SIIE#]]></TAG>
         <VALUE><![CDATA[#PRIMEIROREGISTO:CA:Num_SIIE#]]></VALUE>
         <XPATH><![CDATA[/CARD/FIELDS/FIELD[NAME='Num_SIIE']/VALUE]]></XPATH>
       </FIELD>
-      <FIELD type="AdditionalFields" label="Tipo_projecto" source-type="AdditionalFields">
+      <FIELD label="Tipo_projecto" type="AdditionalFields" source-type="AdditionalFields">
         <TAG><![CDATA[#PRIMEIROREGISTO:CA:Tipo_projecto#]]></TAG>
         <VALUE><![CDATA[#PRIMEIROREGISTO:CA:Tipo_projecto#]]></VALUE>
         <XPATH><![CDATA[/CARD/FIELDS/FIELD[NAME='Tipo_projecto']/VALUE]]></XPATH>
       </FIELD>
-      <FIELD type="AdditionalFields" label="Num_curso_esecs" source-type="AdditionalFields">
+      <FIELD label="Num_curso_esecs" type="AdditionalFields" source-type="AdditionalFields">
         <TAG><![CDATA[#PRIMEIROREGISTO:CA:Num_curso_esecs#]]></TAG>
         <VALUE><![CDATA[#PRIMEIROREGISTO:CA:Num_curso_esecs#]]></VALUE>
         <XPATH><![CDATA[/CARD/FIELDS/FIELD[NAME='Num_curso_esecs']/VALUE]]></XPATH>
       </FIELD>
-      <FIELD type="AdditionalFields" label="Programa" source-type="AdditionalFields">
+      <FIELD label="Programa" type="AdditionalFields" source-type="AdditionalFields">
         <TAG><![CDATA[#PRIMEIROREGISTO:CA:Programa#]]></TAG>
         <VALUE><![CDATA[#PRIMEIROREGISTO:CA:Programa#]]></VALUE>
         <XPATH><![CDATA[/CARD/FIELDS/FIELD[NAME='Programa']/VALUE]]></XPATH>
       </FIELD>
-      <FIELD type="AdditionalFields" label="IPL_Tipo_Pedido" source-type="AdditionalFields">
+      <FIELD label="IPL_Tipo_Pedido" type="AdditionalFields" source-type="AdditionalFields">
         <TAG><![CDATA[#PRIMEIROREGISTO:CA:IPL_Tipo_Pedido#]]></TAG>
         <VALUE><![CDATA[#PRIMEIROREGISTO:CA:IPL_Tipo_Pedido#]]></VALUE>
         <XPATH><![CDATA[/CARD/FIELDS/FIELD[NAME='IPL_Tipo_Pedido']/VALUE]]></XPATH>
       </FIELD>
-      <FIELD type="AdditionalFields" label="IPL_Unidade" source-type="AdditionalFields">
+      <FIELD label="IPL_Unidade" type="AdditionalFields" source-type="AdditionalFields">
         <TAG><![CDATA[#PRIMEIROREGISTO:CA:IPL_Unidade#]]></TAG>
         <VALUE><![CDATA[#PRIMEIROREGISTO:CA:IPL_Unidade#]]></VALUE>
         <XPATH><![CDATA[/CARD/FIELDS/FIELD[NAME='IPL_Unidade']/VALUE]]></XPATH>
       </FIELD>
-      <FIELD type="AdditionalFields" label="IPL_Nome_Prop" source-type="AdditionalFields">
+      <FIELD label="IPL_Nome_Prop" type="AdditionalFields" source-type="AdditionalFields">
         <TAG><![CDATA[#PRIMEIROREGISTO:CA:IPL_Nome_Prop#]]></TAG>
         <VALUE><![CDATA[#PRIMEIROREGISTO:CA:IPL_Nome_Prop#]]></VALUE>
         <XPATH><![CDATA[/CARD/FIELDS/FIELD[NAME='IPL_Nome_Prop']/VALUE]]></XPATH>
       </FIELD>
-      <FIELD type="AdditionalFields" label="IPL_Departament" source-type="AdditionalFields">
+      <FIELD label="IPL_Departament" type="AdditionalFields" source-type="AdditionalFields">
         <TAG><![CDATA[#PRIMEIROREGISTO:CA:IPL_Departament#]]></TAG>
         <VALUE><![CDATA[#PRIMEIROREGISTO:CA:IPL_Departament#]]></VALUE>
         <XPATH><![CDATA[/CARD/FIELDS/FIELD[NAME='IPL_Departament']/VALUE]]></XPATH>
       </FIELD>
-      <FIELD type="AdditionalFields" label="IPL_Unidade_Org" source-type="AdditionalFields">
+      <FIELD label="IPL_Unidade_Org" type="AdditionalFields" source-type="AdditionalFields">
         <TAG><![CDATA[#PRIMEIROREGISTO:CA:IPL_Unidade_Org#]]></TAG>
         <VALUE><![CDATA[#PRIMEIROREGISTO:CA:IPL_Unidade_Org#]]></VALUE>
         <XPATH><![CDATA[/CARD/FIELDS/FIELD[NAME='IPL_Unidade_Org']/VALUE]]></XPATH>
       </FIELD>
-      <FIELD type="AdditionalFields" label="IPL_Fund_Maneio" source-type="AdditionalFields">
+      <FIELD label="IPL_Fund_Maneio" type="AdditionalFields" source-type="AdditionalFields">
         <TAG><![CDATA[#PRIMEIROREGISTO:CA:IPL_Fund_Maneio#]]></TAG>
         <VALUE><![CDATA[#PRIMEIROREGISTO:CA:IPL_Fund_Maneio#]]></VALUE>
         <XPATH><![CDATA[/CARD/FIELDS/FIELD[NAME='IPL_Fund_Maneio']/VALUE]]></XPATH>
       </FIELD>
-      <FIELD type="AdditionalFields" label="IPL_Valor_Total" source-type="AdditionalFields">
+      <FIELD label="IPL_Valor_Total" type="AdditionalFields" source-type="AdditionalFields">
         <TAG><![CDATA[#PRIMEIROREGISTO:CA:IPL_Valor_Total#]]></TAG>
         <VALUE><![CDATA[#PRIMEIROREGISTO:CA:IPL_Valor_Total#]]></VALUE>
         <XPATH><![CDATA[/CARD/FIELDS/FIELD[NAME='IPL_Valor_Total']/VALUE]]></XPATH>
       </FIELD>
-      <FIELD type="AdditionalFields" label="IPL_Info_Econom" source-type="AdditionalFields">
+      <FIELD label="IPL_Info_Econom" type="AdditionalFields" source-type="AdditionalFields">
         <TAG><![CDATA[#PRIMEIROREGISTO:CA:IPL_Info_Econom#]]></TAG>
         <VALUE><![CDATA[#PRIMEIROREGISTO:CA:IPL_Info_Econom#]]></VALUE>
         <XPATH><![CDATA[/CARD/FIELDS/FIELD[NAME='IPL_Info_Econom']/VALUE]]></XPATH>
       </FIELD>
-      <FIELD type="AdditionalFields" label="IPL_Info_Arm" source-type="AdditionalFields">
+      <FIELD label="IPL_Info_Arm" type="AdditionalFields" source-type="AdditionalFields">
         <TAG><![CDATA[#PRIMEIROREGISTO:CA:IPL_Info_Arm#]]></TAG>
         <VALUE><![CDATA[#PRIMEIROREGISTO:CA:IPL_Info_Arm#]]></VALUE>
         <XPATH><![CDATA[/CARD/FIELDS/FIELD[NAME='IPL_Info_Arm']/VALUE]]></XPATH>
       </FIELD>
-      <FIELD type="AdditionalFields" label="IPL_Url_Edicao" source-type="AdditionalFields">
+      <FIELD label="IPL_Url_Edicao" type="AdditionalFields" source-type="AdditionalFields">
         <TAG><![CDATA[#PRIMEIROREGISTO:CA:IPL_Url_Edicao#]]></TAG>
         <VALUE><![CDATA[#PRIMEIROREGISTO:CA:IPL_Url_Edicao#]]></VALUE>
         <XPATH><![CDATA[/CARD/FIELDS/FIELD[NAME='IPL_Url_Edicao']/VALUE]]></XPATH>
       </FIELD>
-      <FIELD type="AdditionalFields" label="IPL_Email_Prop" source-type="AdditionalFields">
+      <FIELD label="IPL_Email_Prop" type="AdditionalFields" source-type="AdditionalFields">
         <TAG><![CDATA[#PRIMEIROREGISTO:CA:IPL_Email_Prop#]]></TAG>
         <VALUE><![CDATA[#PRIMEIROREGISTO:CA:IPL_Email_Prop#]]></VALUE>
         <XPATH><![CDATA[/CARD/FIELDS/FIELD[NAME='IPL_Email_Prop']/VALUE]]></XPATH>
       </FIELD>
-      <FIELD type="AdditionalFields" label="IPL_Registo_Ant" source-type="AdditionalFields">
+      <FIELD label="IPL_Registo_Ant" type="AdditionalFields" source-type="AdditionalFields">
         <TAG><![CDATA[#PRIMEIROREGISTO:CA:IPL_Registo_Ant#]]></TAG>
         <VALUE><![CDATA[#PRIMEIROREGISTO:CA:IPL_Registo_Ant#]]></VALUE>
         <XPATH><![CDATA[/CARD/FIELDS/FIELD[NAME='IPL_Registo_Ant']/VALUE]]></XPATH>
       </FIELD>
-      <FIELD type="AdditionalFields" label="IPL_Editavel" source-type="AdditionalFields">
+      <FIELD label="IPL_Editavel" type="AdditionalFields" source-type="AdditionalFields">
         <TAG><![CDATA[#PRIMEIROREGISTO:CA:IPL_Editavel#]]></TAG>
         <VALUE><![CDATA[#PRIMEIROREGISTO:CA:IPL_Editavel#]]></VALUE>
         <XPATH><![CDATA[/CARD/FIELDS/FIELD[NAME='IPL_Editavel']/VALUE]]></XPATH>
       </FIELD>
-      <FIELD type="AdditionalFields" label="Teste_exemplo" source-type="AdditionalFields">
+      <FIELD label="Teste_exemplo" type="AdditionalFields" source-type="AdditionalFields">
         <TAG><![CDATA[#PRIMEIROREGISTO:CA:Teste_exemplo#]]></TAG>
         <VALUE><![CDATA[#PRIMEIROREGISTO:CA:Teste_exemplo#]]></VALUE>
         <XPATH><![CDATA[/CARD/FIELDS/FIELD[NAME='Teste_exemplo']/VALUE]]></XPATH>
       </FIELD>
-      <FIELD type="AdditionalFields" label="IPL_GIAF" source-type="AdditionalFields">
+      <FIELD label="IPL_GIAF" type="AdditionalFields" source-type="AdditionalFields">
         <TAG><![CDATA[#PRIMEIROREGISTO:CA:IPL_GIAF#]]></TAG>
         <VALUE><![CDATA[#PRIMEIROREGISTO:CA:IPL_GIAF#]]></VALUE>
         <XPATH><![CDATA[/CARD/FIELDS/FIELD[NAME='IPL_GIAF']/VALUE]]></XPATH>
       </FIELD>
-      <FIELD type="AdditionalFields" label="P_____Nome_Doc" source-type="AdditionalFields">
+      <FIELD label="P_____Nome_Doc" type="AdditionalFields" source-type="AdditionalFields">
         <TAG><![CDATA[#PRIMEIROREGISTO:CA:P_____Nome_Doc#]]></TAG>
         <VALUE><![CDATA[#PRIMEIROREGISTO:CA:P_____Nome_Doc#]]></VALUE>
         <XPATH><![CDATA[/CARD/FIELDS/FIELD[NAME='P_____Nome_Doc']/VALUE]]></XPATH>
       </FIELD>
-      <FIELD type="AdditionalFields" label="Pauta_Cod_Pauta" source-type="AdditionalFields">
+      <FIELD label="Pauta_Cod_Pauta" type="AdditionalFields" source-type="AdditionalFields">
         <TAG><![CDATA[#PRIMEIROREGISTO:CA:Pauta_Cod_Pauta#]]></TAG>
         <VALUE><![CDATA[#PRIMEIROREGISTO:CA:Pauta_Cod_Pauta#]]></VALUE>
         <XPATH><![CDATA[/CARD/FIELDS/FIELD[NAME='Pauta_Cod_Pauta']/VALUE]]></XPATH>
       </FIELD>
-      <FIELD type="AdditionalFields" label="Pauta_Cod_Doc" source-type="AdditionalFields">
+      <FIELD label="Pauta_Cod_Doc" type="AdditionalFields" source-type="AdditionalFields">
         <TAG><![CDATA[#PRIMEIROREGISTO:CA:Pauta_Cod_Doc#]]></TAG>
         <VALUE><![CDATA[#PRIMEIROREGISTO:CA:Pauta_Cod_Doc#]]></VALUE>
         <XPATH><![CDATA[/CARD/FIELDS/FIELD[NAME='Pauta_Cod_Doc']/VALUE]]></XPATH>
       </FIELD>
-      <FIELD type="AdditionalFields" label="Pauta_Cod_Seg" source-type="AdditionalFields">
+      <FIELD label="Pauta_Cod_Seg" type="AdditionalFields" source-type="AdditionalFields">
         <TAG><![CDATA[#PRIMEIROREGISTO:CA:Pauta_Cod_Seg#]]></TAG>
         <VALUE><![CDATA[#PRIMEIROREGISTO:CA:Pauta_Cod_Seg#]]></VALUE>
         <XPATH><![CDATA[/CARD/FIELDS/FIELD[NAME='Pauta_Cod_Seg']/VALUE]]></XPATH>
       </FIELD>
-      <FIELD type="AdditionalFields" label="P_____Unid_Org" source-type="AdditionalFields">
+      <FIELD label="P_____Unid_Org" type="AdditionalFields" source-type="AdditionalFields">
         <TAG><![CDATA[#PRIMEIROREGISTO:CA:P_____Unid_Org#]]></TAG>
         <VALUE><![CDATA[#PRIMEIROREGISTO:CA:P_____Unid_Org#]]></VALUE>
         <XPATH><![CDATA[/CARD/FIELDS/FIELD[NAME='P_____Unid_Org']/VALUE]]></XPATH>
       </FIELD>
-      <FIELD type="AdditionalFields" label="Pauta_Ano_Lec" source-type="AdditionalFields">
+      <FIELD label="Pauta_Ano_Lec" type="AdditionalFields" source-type="AdditionalFields">
         <TAG><![CDATA[#PRIMEIROREGISTO:CA:Pauta_Ano_Lec#]]></TAG>
         <VALUE><![CDATA[#PRIMEIROREGISTO:CA:Pauta_Ano_Lec#]]></VALUE>
         <XPATH><![CDATA[/CARD/FIELDS/FIELD[NAME='Pauta_Ano_Lec']/VALUE]]></XPATH>
       </FIELD>
-      <FIELD type="AdditionalFields" label="Pauta_Cod_UCurr" source-type="AdditionalFields">
+      <FIELD label="Pauta_Cod_UCurr" type="AdditionalFields" source-type="AdditionalFields">
         <TAG><![CDATA[#PRIMEIROREGISTO:CA:Pauta_Cod_UCurr#]]></TAG>
         <VALUE><![CDATA[#PRIMEIROREGISTO:CA:Pauta_Cod_UCurr#]]></VALUE>
         <XPATH><![CDATA[/CARD/FIELDS/FIELD[NAME='Pauta_Cod_UCurr']/VALUE]]></XPATH>
       </FIELD>
-      <FIELD type="AdditionalFields" label="P_____End_Email" source-type="AdditionalFields">
+      <FIELD label="P_____End_Email" type="AdditionalFields" source-type="AdditionalFields">
         <TAG><![CDATA[#PRIMEIROREGISTO:CA:P_____End_Email#]]></TAG>
         <VALUE><![CDATA[#PRIMEIROREGISTO:CA:P_____End_Email#]]></VALUE>
         <XPATH><![CDATA[/CARD/FIELDS/FIELD[NAME='P_____End_Email']/VALUE]]></XPATH>
       </FIELD>
-      <FIELD type="AdditionalFields" label="Pauta_Periodo" source-type="AdditionalFields">
+      <FIELD label="Pauta_Periodo" type="AdditionalFields" source-type="AdditionalFields">
         <TAG><![CDATA[#PRIMEIROREGISTO:CA:Pauta_Periodo#]]></TAG>
         <VALUE><![CDATA[#PRIMEIROREGISTO:CA:Pauta_Periodo#]]></VALUE>
         <XPATH><![CDATA[/CARD/FIELDS/FIELD[NAME='Pauta_Periodo']/VALUE]]></XPATH>
       </FIELD>
-      <FIELD type="AdditionalFields" label="P_____Epoc_Aval" source-type="AdditionalFields">
+      <FIELD label="P_____Epoc_Aval" type="AdditionalFields" source-type="AdditionalFields">
         <TAG><![CDATA[#PRIMEIROREGISTO:CA:P_____Epoc_Aval#]]></TAG>
         <VALUE><![CDATA[#PRIMEIROREGISTO:CA:P_____Epoc_Aval#]]></VALUE>
         <XPATH><![CDATA[/CARD/FIELDS/FIELD[NAME='P_____Epoc_Aval']/VALUE]]></XPATH>
       </FIELD>
-      <FIELD type="AdditionalFields" label="P_____N_Pag_Liv" source-type="AdditionalFields">
+      <FIELD label="P_____N_Pag_Liv" type="AdditionalFields" source-type="AdditionalFields">
         <TAG><![CDATA[#PRIMEIROREGISTO:CA:P_____N_Pag_Liv#]]></TAG>
         <VALUE><![CDATA[#PRIMEIROREGISTO:CA:P_____N_Pag_Liv#]]></VALUE>
         <XPATH><![CDATA[/CARD/FIELDS/FIELD[NAME='P_____N_Pag_Liv']/VALUE]]></XPATH>
       </FIELD>
-      <FIELD type="AdditionalFields" label="P_____Data_Reg" source-type="AdditionalFields">
+      <FIELD label="P_____Data_Reg" type="AdditionalFields" source-type="AdditionalFields">
         <TAG><![CDATA[#PRIMEIROREGISTO:CA:P_____Data_Reg#]]></TAG>
         <VALUE><![CDATA[#PRIMEIROREGISTO:CA:P_____Data_Reg#]]></VALUE>
         <XPATH><![CDATA[/CARD/FIELDS/FIELD[NAME='P_____Data_Reg']/VALUE]]></XPATH>
       </FIELD>
-      <FIELD type="AdditionalFields" label="P_____D_Un_Curr" source-type="AdditionalFields">
+      <FIELD label="P_____D_Un_Curr" type="AdditionalFields" source-type="AdditionalFields">
         <TAG><![CDATA[#PRIMEIROREGISTO:CA:P_____D_Un_Curr#]]></TAG>
         <VALUE><![CDATA[#PRIMEIROREGISTO:CA:P_____D_Un_Curr#]]></VALUE>
         <XPATH><![CDATA[/CARD/FIELDS/FIELD[NAME='P_____D_Un_Curr']/VALUE]]></XPATH>
       </FIELD>
-      <FIELD type="AdditionalFields" label="Pauta_Disciplin" source-type="AdditionalFields">
+      <FIELD label="Pauta_Disciplin" type="AdditionalFields" source-type="AdditionalFields">
         <TAG><![CDATA[#PRIMEIROREGISTO:CA:Pauta_Disciplin#]]></TAG>
         <VALUE><![CDATA[#PRIMEIROREGISTO:CA:Pauta_Disciplin#]]></VALUE>
         <XPATH><![CDATA[/CARD/FIELDS/FIELD[NAME='Pauta_Disciplin']/VALUE]]></XPATH>
       </FIELD>
-      <FIELD type="AdditionalFields" label="Pauta_Turma" source-type="AdditionalFields">
+      <FIELD label="Pauta_Turma" type="AdditionalFields" source-type="AdditionalFields">
         <TAG><![CDATA[#PRIMEIROREGISTO:CA:Pauta_Turma#]]></TAG>
         <VALUE><![CDATA[#PRIMEIROREGISTO:CA:Pauta_Turma#]]></VALUE>
         <XPATH><![CDATA[/CARD/FIELDS/FIELD[NAME='Pauta_Turma']/VALUE]]></XPATH>
       </FIELD>
-      <FIELD type="AdditionalFields" label="Pauta_Epoca" source-type="AdditionalFields">
+      <FIELD label="Pauta_Epoca" type="AdditionalFields" source-type="AdditionalFields">
         <TAG><![CDATA[#PRIMEIROREGISTO:CA:Pauta_Epoca#]]></TAG>
         <VALUE><![CDATA[#PRIMEIROREGISTO:CA:Pauta_Epoca#]]></VALUE>
         <XPATH><![CDATA[/CARD/FIELDS/FIELD[NAME='Pauta_Epoca']/VALUE]]></XPATH>
       </FIELD>
-      <FIELD type="AdditionalFields" label="Pauta_Curso" source-type="AdditionalFields">
+      <FIELD label="Pauta_Curso" type="AdditionalFields" source-type="AdditionalFields">
         <TAG><![CDATA[#PRIMEIROREGISTO:CA:Pauta_Curso#]]></TAG>
         <VALUE><![CDATA[#PRIMEIROREGISTO:CA:Pauta_Curso#]]></VALUE>
         <XPATH><![CDATA[/CARD/FIELDS/FIELD[NAME='Pauta_Curso']/VALUE]]></XPATH>
       </FIELD>
-      <FIELD type="AdditionalFields" label="Pauta_Cod_Curso" source-type="AdditionalFields">
+      <FIELD label="Pauta_Cod_Curso" type="AdditionalFields" source-type="AdditionalFields">
         <TAG><![CDATA[#PRIMEIROREGISTO:CA:Pauta_Cod_Curso#]]></TAG>
         <VALUE><![CDATA[#PRIMEIROREGISTO:CA:Pauta_Cod_Curso#]]></VALUE>
         <XPATH><![CDATA[/CARD/FIELDS/FIELD[NAME='Pauta_Cod_Curso']/VALUE]]></XPATH>
       </FIELD>
-      <FIELD type="AdditionalFields" label="N_ident_inst" source-type="AdditionalFields">
+      <FIELD label="N_ident_inst" type="AdditionalFields" source-type="AdditionalFields">
         <TAG><![CDATA[#PRIMEIROREGISTO:CA:N_ident_inst#]]></TAG>
         <VALUE><![CDATA[#PRIMEIROREGISTO:CA:N_ident_inst#]]></VALUE>
         <XPATH><![CDATA[/CARD/FIELDS/FIELD[NAME='N_ident_inst']/VALUE]]></XPATH>
       </FIELD>
-      <FIELD type="AdditionalFields" label="num_registo" source-type="AdditionalFields">
+      <FIELD label="num_registo" type="AdditionalFields" source-type="AdditionalFields">
         <TAG><![CDATA[#PRIMEIROREGISTO:CA:num_registo#]]></TAG>
         <VALUE><![CDATA[#PRIMEIROREGISTO:CA:num_registo#]]></VALUE>
         <XPATH><![CDATA[/CARD/FIELDS/FIELD[NAME='num_registo']/VALUE]]></XPATH>
       </FIELD>
-      <FIELD type="AdditionalFields" label="n_pedido" source-type="AdditionalFields">
+      <FIELD label="n_pedido" type="AdditionalFields" source-type="AdditionalFields">
         <TAG><![CDATA[#PRIMEIROREGISTO:CA:n_pedido#]]></TAG>
         <VALUE><![CDATA[#PRIMEIROREGISTO:CA:n_pedido#]]></VALUE>
         <XPATH><![CDATA[/CARD/FIELDS/FIELD[NAME='n_pedido']/VALUE]]></XPATH>
       </FIELD>
-      <FIELD type="AdditionalFields" label="ClasseEntidade" source-type="AdditionalFields">
+      <FIELD label="ClasseEntidade" type="AdditionalFields" source-type="AdditionalFields">
         <TAG><![CDATA[#PRIMEIROREGISTO:CA:ClasseEntidade#]]></TAG>
         <VALUE><![CDATA[#PRIMEIROREGISTO:CA:ClasseEntidade#]]></VALUE>
         <XPATH><![CDATA[/CARD/FIELDS/FIELD[NAME='ClasseEntidade']/VALUE]]></XPATH>
       </FIELD>
     </NODE>
   </NODE>
-  <NODE label="1ºProcesso" type="DistributionFirstProcessTemplate" source-type="DistributionFirstProcessTemplate" replaceValue="false">
+  <NODE replaceValue="false" label="1ºProcesso" type="DistributionFirstProcessTemplate" source-type="DistributionFirstProcessTemplate">
     <FIELD label="Nº de Processo">
       <TAG><![CDATA[#PRIMEIROPROCESSO:NUMERO#]]></TAG>
       <VALUE><![CDATA[#PRIMEIROPROCESSO:NUMERO#]]></VALUE>
@@ -26582,322 +26140,322 @@
         <VALUE><![CDATA[#PRIMEIROPROCESSO:DOCUMENTO:1:OBSERVACOES#]]></VALUE>
         <XPATH/>
       </FIELD>
-      <FIELD label="Data na Origem" dtype="D">
+      <FIELD dtype="D" label="Data na Origem">
         <TAG><![CDATA[#PRIMEIROPROCESSO:DOCUMENTO:1:DATAORIGEM#]]></TAG>
         <VALUE><![CDATA[#PRIMEIROPROCESSO:DOCUMENTO:1:DATAORIGEM#]]></VALUE>
         <XPATH/>
       </FIELD>
     </NODE>
     <NODE label="Campos Adicionais..." isWindowSelector="true">
-      <FIELD type="AdditionalFields" label="Custom_string" source-type="AdditionalFields">
+      <FIELD label="Custom_string" type="AdditionalFields" source-type="AdditionalFields">
         <TAG><![CDATA[#PRIMEIROPROCESSO:CA:Custom_string#]]></TAG>
         <VALUE><![CDATA[#PRIMEIROPROCESSO:CA:Custom_string#]]></VALUE>
         <XPATH><![CDATA[/CARD/FIELDS/FIELD[NAME='Custom_string']/VALUE]]></XPATH>
       </FIELD>
-      <FIELD type="AdditionalFields" label="Custom_data" source-type="AdditionalFields">
+      <FIELD label="Custom_data" type="AdditionalFields" source-type="AdditionalFields">
         <TAG><![CDATA[#PRIMEIROPROCESSO:CA:Custom_data#]]></TAG>
         <VALUE><![CDATA[#PRIMEIROPROCESSO:CA:Custom_data#]]></VALUE>
         <XPATH><![CDATA[/CARD/FIELDS/FIELD[NAME='Custom_data']/VALUE]]></XPATH>
       </FIELD>
-      <FIELD type="AdditionalFields" label="Custom_num" source-type="AdditionalFields">
+      <FIELD label="Custom_num" type="AdditionalFields" source-type="AdditionalFields">
         <TAG><![CDATA[#PRIMEIROPROCESSO:CA:Custom_num#]]></TAG>
         <VALUE><![CDATA[#PRIMEIROPROCESSO:CA:Custom_num#]]></VALUE>
         <XPATH><![CDATA[/CARD/FIELDS/FIELD[NAME='Custom_num']/VALUE]]></XPATH>
       </FIELD>
-      <FIELD type="AdditionalFields" label="Custom_bool" source-type="AdditionalFields">
+      <FIELD label="Custom_bool" type="AdditionalFields" source-type="AdditionalFields">
         <TAG><![CDATA[#PRIMEIROPROCESSO:CA:Custom_bool#]]></TAG>
         <VALUE><![CDATA[#PRIMEIROPROCESSO:CA:Custom_bool#]]></VALUE>
         <XPATH><![CDATA[/CARD/FIELDS/FIELD[NAME='Custom_bool']/VALUE]]></XPATH>
       </FIELD>
-      <FIELD type="AdditionalFields" label="Custom_list" source-type="AdditionalFields">
+      <FIELD label="Custom_list" type="AdditionalFields" source-type="AdditionalFields">
         <TAG><![CDATA[#PRIMEIROPROCESSO:CA:Custom_list#]]></TAG>
         <VALUE><![CDATA[#PRIMEIROPROCESSO:CA:Custom_list#]]></VALUE>
         <XPATH><![CDATA[/CARD/FIELDS/FIELD[NAME='Custom_list']/VALUE]]></XPATH>
       </FIELD>
-      <FIELD type="AdditionalFields" label="Unidade_Org" source-type="AdditionalFields">
+      <FIELD label="Unidade_Org" type="AdditionalFields" source-type="AdditionalFields">
         <TAG><![CDATA[#PRIMEIROPROCESSO:CA:Unidade_Org#]]></TAG>
         <VALUE><![CDATA[#PRIMEIROPROCESSO:CA:Unidade_Org#]]></VALUE>
         <XPATH><![CDATA[/CARD/FIELDS/FIELD[NAME='Unidade_Org']/VALUE]]></XPATH>
       </FIELD>
-      <FIELD type="AdditionalFields" label="Docente" source-type="AdditionalFields">
+      <FIELD label="Docente" type="AdditionalFields" source-type="AdditionalFields">
         <TAG><![CDATA[#PRIMEIROPROCESSO:CA:Docente#]]></TAG>
         <VALUE><![CDATA[#PRIMEIROPROCESSO:CA:Docente#]]></VALUE>
         <XPATH><![CDATA[/CARD/FIELDS/FIELD[NAME='Docente']/VALUE]]></XPATH>
       </FIELD>
-      <FIELD type="AdditionalFields" label="Num_Mecan" source-type="AdditionalFields">
+      <FIELD label="Num_Mecan" type="AdditionalFields" source-type="AdditionalFields">
         <TAG><![CDATA[#PRIMEIROPROCESSO:CA:Num_Mecan#]]></TAG>
         <VALUE><![CDATA[#PRIMEIROPROCESSO:CA:Num_Mecan#]]></VALUE>
         <XPATH><![CDATA[/CARD/FIELDS/FIELD[NAME='Num_Mecan']/VALUE]]></XPATH>
       </FIELD>
-      <FIELD type="AdditionalFields" label="Num_estudante" source-type="AdditionalFields">
+      <FIELD label="Num_estudante" type="AdditionalFields" source-type="AdditionalFields">
         <TAG><![CDATA[#PRIMEIROPROCESSO:CA:Num_estudante#]]></TAG>
         <VALUE><![CDATA[#PRIMEIROPROCESSO:CA:Num_estudante#]]></VALUE>
         <XPATH><![CDATA[/CARD/FIELDS/FIELD[NAME='Num_estudante']/VALUE]]></XPATH>
       </FIELD>
-      <FIELD type="AdditionalFields" label="Tipo" source-type="AdditionalFields">
+      <FIELD label="Tipo" type="AdditionalFields" source-type="AdditionalFields">
         <TAG><![CDATA[#PRIMEIROPROCESSO:CA:Tipo#]]></TAG>
         <VALUE><![CDATA[#PRIMEIROPROCESSO:CA:Tipo#]]></VALUE>
         <XPATH><![CDATA[/CARD/FIELDS/FIELD[NAME='Tipo']/VALUE]]></XPATH>
       </FIELD>
-      <FIELD type="AdditionalFields" label="Ano_lectivo" source-type="AdditionalFields">
+      <FIELD label="Ano_lectivo" type="AdditionalFields" source-type="AdditionalFields">
         <TAG><![CDATA[#PRIMEIROPROCESSO:CA:Ano_lectivo#]]></TAG>
         <VALUE><![CDATA[#PRIMEIROPROCESSO:CA:Ano_lectivo#]]></VALUE>
         <XPATH><![CDATA[/CARD/FIELDS/FIELD[NAME='Ano_lectivo']/VALUE]]></XPATH>
       </FIELD>
-      <FIELD type="AdditionalFields" label="Curso" source-type="AdditionalFields">
+      <FIELD label="Curso" type="AdditionalFields" source-type="AdditionalFields">
         <TAG><![CDATA[#PRIMEIROPROCESSO:CA:Curso#]]></TAG>
         <VALUE><![CDATA[#PRIMEIROPROCESSO:CA:Curso#]]></VALUE>
         <XPATH><![CDATA[/CARD/FIELDS/FIELD[NAME='Curso']/VALUE]]></XPATH>
       </FIELD>
-      <FIELD type="AdditionalFields" label="Modalidade" source-type="AdditionalFields">
+      <FIELD label="Modalidade" type="AdditionalFields" source-type="AdditionalFields">
         <TAG><![CDATA[#PRIMEIROPROCESSO:CA:Modalidade#]]></TAG>
         <VALUE><![CDATA[#PRIMEIROPROCESSO:CA:Modalidade#]]></VALUE>
         <XPATH><![CDATA[/CARD/FIELDS/FIELD[NAME='Modalidade']/VALUE]]></XPATH>
       </FIELD>
-      <FIELD type="AdditionalFields" label="Grupo_RVCC" source-type="AdditionalFields">
+      <FIELD label="Grupo_RVCC" type="AdditionalFields" source-type="AdditionalFields">
         <TAG><![CDATA[#PRIMEIROPROCESSO:CA:Grupo_RVCC#]]></TAG>
         <VALUE><![CDATA[#PRIMEIROPROCESSO:CA:Grupo_RVCC#]]></VALUE>
         <XPATH><![CDATA[/CARD/FIELDS/FIELD[NAME='Grupo_RVCC']/VALUE]]></XPATH>
       </FIELD>
-      <FIELD type="AdditionalFields" label="Estado" source-type="AdditionalFields">
+      <FIELD label="Estado" type="AdditionalFields" source-type="AdditionalFields">
         <TAG><![CDATA[#PRIMEIROPROCESSO:CA:Estado#]]></TAG>
         <VALUE><![CDATA[#PRIMEIROPROCESSO:CA:Estado#]]></VALUE>
         <XPATH><![CDATA[/CARD/FIELDS/FIELD[NAME='Estado']/VALUE]]></XPATH>
       </FIELD>
-      <FIELD type="AdditionalFields" label="Tipo_registo" source-type="AdditionalFields">
+      <FIELD label="Tipo_registo" type="AdditionalFields" source-type="AdditionalFields">
         <TAG><![CDATA[#PRIMEIROPROCESSO:CA:Tipo_registo#]]></TAG>
         <VALUE><![CDATA[#PRIMEIROPROCESSO:CA:Tipo_registo#]]></VALUE>
         <XPATH><![CDATA[/CARD/FIELDS/FIELD[NAME='Tipo_registo']/VALUE]]></XPATH>
       </FIELD>
-      <FIELD type="AdditionalFields" label="Matricula" source-type="AdditionalFields">
+      <FIELD label="Matricula" type="AdditionalFields" source-type="AdditionalFields">
         <TAG><![CDATA[#PRIMEIROPROCESSO:CA:Matricula#]]></TAG>
         <VALUE><![CDATA[#PRIMEIROPROCESSO:CA:Matricula#]]></VALUE>
         <XPATH><![CDATA[/CARD/FIELDS/FIELD[NAME='Matricula']/VALUE]]></XPATH>
       </FIELD>
-      <FIELD type="AdditionalFields" label="Local_afectacao" source-type="AdditionalFields">
+      <FIELD label="Local_afectacao" type="AdditionalFields" source-type="AdditionalFields">
         <TAG><![CDATA[#PRIMEIROPROCESSO:CA:Local_afectacao#]]></TAG>
         <VALUE><![CDATA[#PRIMEIROPROCESSO:CA:Local_afectacao#]]></VALUE>
         <XPATH><![CDATA[/CARD/FIELDS/FIELD[NAME='Local_afectacao']/VALUE]]></XPATH>
       </FIELD>
-      <FIELD type="AdditionalFields" label="Num_inventario" source-type="AdditionalFields">
+      <FIELD label="Num_inventario" type="AdditionalFields" source-type="AdditionalFields">
         <TAG><![CDATA[#PRIMEIROPROCESSO:CA:Num_inventario#]]></TAG>
         <VALUE><![CDATA[#PRIMEIROPROCESSO:CA:Num_inventario#]]></VALUE>
         <XPATH><![CDATA[/CARD/FIELDS/FIELD[NAME='Num_inventario']/VALUE]]></XPATH>
       </FIELD>
-      <FIELD type="AdditionalFields" label="Num_SIIE" source-type="AdditionalFields">
+      <FIELD label="Num_SIIE" type="AdditionalFields" source-type="AdditionalFields">
         <TAG><![CDATA[#PRIMEIROPROCESSO:CA:Num_SIIE#]]></TAG>
         <VALUE><![CDATA[#PRIMEIROPROCESSO:CA:Num_SIIE#]]></VALUE>
         <XPATH><![CDATA[/CARD/FIELDS/FIELD[NAME='Num_SIIE']/VALUE]]></XPATH>
       </FIELD>
-      <FIELD type="AdditionalFields" label="Tipo_projecto" source-type="AdditionalFields">
+      <FIELD label="Tipo_projecto" type="AdditionalFields" source-type="AdditionalFields">
         <TAG><![CDATA[#PRIMEIROPROCESSO:CA:Tipo_projecto#]]></TAG>
         <VALUE><![CDATA[#PRIMEIROPROCESSO:CA:Tipo_projecto#]]></VALUE>
         <XPATH><![CDATA[/CARD/FIELDS/FIELD[NAME='Tipo_projecto']/VALUE]]></XPATH>
       </FIELD>
-      <FIELD type="AdditionalFields" label="Num_curso_esecs" source-type="AdditionalFields">
+      <FIELD label="Num_curso_esecs" type="AdditionalFields" source-type="AdditionalFields">
         <TAG><![CDATA[#PRIMEIROPROCESSO:CA:Num_curso_esecs#]]></TAG>
         <VALUE><![CDATA[#PRIMEIROPROCESSO:CA:Num_curso_esecs#]]></VALUE>
         <XPATH><![CDATA[/CARD/FIELDS/FIELD[NAME='Num_curso_esecs']/VALUE]]></XPATH>
       </FIELD>
-      <FIELD type="AdditionalFields" label="Programa" source-type="AdditionalFields">
+      <FIELD label="Programa" type="AdditionalFields" source-type="AdditionalFields">
         <TAG><![CDATA[#PRIMEIROPROCESSO:CA:Programa#]]></TAG>
         <VALUE><![CDATA[#PRIMEIROPROCESSO:CA:Programa#]]></VALUE>
         <XPATH><![CDATA[/CARD/FIELDS/FIELD[NAME='Programa']/VALUE]]></XPATH>
       </FIELD>
-      <FIELD type="AdditionalFields" label="IPL_Tipo_Pedido" source-type="AdditionalFields">
+      <FIELD label="IPL_Tipo_Pedido" type="AdditionalFields" source-type="AdditionalFields">
         <TAG><![CDATA[#PRIMEIROPROCESSO:CA:IPL_Tipo_Pedido#]]></TAG>
         <VALUE><![CDATA[#PRIMEIROPROCESSO:CA:IPL_Tipo_Pedido#]]></VALUE>
         <XPATH><![CDATA[/CARD/FIELDS/FIELD[NAME='IPL_Tipo_Pedido']/VALUE]]></XPATH>
       </FIELD>
-      <FIELD type="AdditionalFields" label="IPL_Unidade" source-type="AdditionalFields">
+      <FIELD label="IPL_Unidade" type="AdditionalFields" source-type="AdditionalFields">
         <TAG><![CDATA[#PRIMEIROPROCESSO:CA:IPL_Unidade#]]></TAG>
         <VALUE><![CDATA[#PRIMEIROPROCESSO:CA:IPL_Unidade#]]></VALUE>
         <XPATH><![CDATA[/CARD/FIELDS/FIELD[NAME='IPL_Unidade']/VALUE]]></XPATH>
       </FIELD>
-      <FIELD type="AdditionalFields" label="IPL_Nome_Prop" source-type="AdditionalFields">
+      <FIELD label="IPL_Nome_Prop" type="AdditionalFields" source-type="AdditionalFields">
         <TAG><![CDATA[#PRIMEIROPROCESSO:CA:IPL_Nome_Prop#]]></TAG>
         <VALUE><![CDATA[#PRIMEIROPROCESSO:CA:IPL_Nome_Prop#]]></VALUE>
         <XPATH><![CDATA[/CARD/FIELDS/FIELD[NAME='IPL_Nome_Prop']/VALUE]]></XPATH>
       </FIELD>
-      <FIELD type="AdditionalFields" label="IPL_Departament" source-type="AdditionalFields">
+      <FIELD label="IPL_Departament" type="AdditionalFields" source-type="AdditionalFields">
         <TAG><![CDATA[#PRIMEIROPROCESSO:CA:IPL_Departament#]]></TAG>
         <VALUE><![CDATA[#PRIMEIROPROCESSO:CA:IPL_Departament#]]></VALUE>
         <XPATH><![CDATA[/CARD/FIELDS/FIELD[NAME='IPL_Departament']/VALUE]]></XPATH>
       </FIELD>
-      <FIELD type="AdditionalFields" label="IPL_Unidade_Org" source-type="AdditionalFields">
+      <FIELD label="IPL_Unidade_Org" type="AdditionalFields" source-type="AdditionalFields">
         <TAG><![CDATA[#PRIMEIROPROCESSO:CA:IPL_Unidade_Org#]]></TAG>
         <VALUE><![CDATA[#PRIMEIROPROCESSO:CA:IPL_Unidade_Org#]]></VALUE>
         <XPATH><![CDATA[/CARD/FIELDS/FIELD[NAME='IPL_Unidade_Org']/VALUE]]></XPATH>
       </FIELD>
-      <FIELD type="AdditionalFields" label="IPL_Fund_Maneio" source-type="AdditionalFields">
+      <FIELD label="IPL_Fund_Maneio" type="AdditionalFields" source-type="AdditionalFields">
         <TAG><![CDATA[#PRIMEIROPROCESSO:CA:IPL_Fund_Maneio#]]></TAG>
         <VALUE><![CDATA[#PRIMEIROPROCESSO:CA:IPL_Fund_Maneio#]]></VALUE>
         <XPATH><![CDATA[/CARD/FIELDS/FIELD[NAME='IPL_Fund_Maneio']/VALUE]]></XPATH>
       </FIELD>
-      <FIELD type="AdditionalFields" label="IPL_Valor_Total" source-type="AdditionalFields">
+      <FIELD label="IPL_Valor_Total" type="AdditionalFields" source-type="AdditionalFields">
         <TAG><![CDATA[#PRIMEIROPROCESSO:CA:IPL_Valor_Total#]]></TAG>
         <VALUE><![CDATA[#PRIMEIROPROCESSO:CA:IPL_Valor_Total#]]></VALUE>
         <XPATH><![CDATA[/CARD/FIELDS/FIELD[NAME='IPL_Valor_Total']/VALUE]]></XPATH>
       </FIELD>
-      <FIELD type="AdditionalFields" label="IPL_Info_Econom" source-type="AdditionalFields">
+      <FIELD label="IPL_Info_Econom" type="AdditionalFields" source-type="AdditionalFields">
         <TAG><![CDATA[#PRIMEIROPROCESSO:CA:IPL_Info_Econom#]]></TAG>
         <VALUE><![CDATA[#PRIMEIROPROCESSO:CA:IPL_Info_Econom#]]></VALUE>
         <XPATH><![CDATA[/CARD/FIELDS/FIELD[NAME='IPL_Info_Econom']/VALUE]]></XPATH>
       </FIELD>
-      <FIELD type="AdditionalFields" label="IPL_Info_Arm" source-type="AdditionalFields">
+      <FIELD label="IPL_Info_Arm" type="AdditionalFields" source-type="AdditionalFields">
         <TAG><![CDATA[#PRIMEIROPROCESSO:CA:IPL_Info_Arm#]]></TAG>
         <VALUE><![CDATA[#PRIMEIROPROCESSO:CA:IPL_Info_Arm#]]></VALUE>
         <XPATH><![CDATA[/CARD/FIELDS/FIELD[NAME='IPL_Info_Arm']/VALUE]]></XPATH>
       </FIELD>
-      <FIELD type="AdditionalFields" label="IPL_Url_Edicao" source-type="AdditionalFields">
+      <FIELD label="IPL_Url_Edicao" type="AdditionalFields" source-type="AdditionalFields">
         <TAG><![CDATA[#PRIMEIROPROCESSO:CA:IPL_Url_Edicao#]]></TAG>
         <VALUE><![CDATA[#PRIMEIROPROCESSO:CA:IPL_Url_Edicao#]]></VALUE>
         <XPATH><![CDATA[/CARD/FIELDS/FIELD[NAME='IPL_Url_Edicao']/VALUE]]></XPATH>
       </FIELD>
-      <FIELD type="AdditionalFields" label="IPL_Email_Prop" source-type="AdditionalFields">
+      <FIELD label="IPL_Email_Prop" type="AdditionalFields" source-type="AdditionalFields">
         <TAG><![CDATA[#PRIMEIROPROCESSO:CA:IPL_Email_Prop#]]></TAG>
         <VALUE><![CDATA[#PRIMEIROPROCESSO:CA:IPL_Email_Prop#]]></VALUE>
         <XPATH><![CDATA[/CARD/FIELDS/FIELD[NAME='IPL_Email_Prop']/VALUE]]></XPATH>
       </FIELD>
-      <FIELD type="AdditionalFields" label="IPL_Registo_Ant" source-type="AdditionalFields">
+      <FIELD label="IPL_Registo_Ant" type="AdditionalFields" source-type="AdditionalFields">
         <TAG><![CDATA[#PRIMEIROPROCESSO:CA:IPL_Registo_Ant#]]></TAG>
         <VALUE><![CDATA[#PRIMEIROPROCESSO:CA:IPL_Registo_Ant#]]></VALUE>
         <XPATH><![CDATA[/CARD/FIELDS/FIELD[NAME='IPL_Registo_Ant']/VALUE]]></XPATH>
       </FIELD>
-      <FIELD type="AdditionalFields" label="IPL_Editavel" source-type="AdditionalFields">
+      <FIELD label="IPL_Editavel" type="AdditionalFields" source-type="AdditionalFields">
         <TAG><![CDATA[#PRIMEIROPROCESSO:CA:IPL_Editavel#]]></TAG>
         <VALUE><![CDATA[#PRIMEIROPROCESSO:CA:IPL_Editavel#]]></VALUE>
         <XPATH><![CDATA[/CARD/FIELDS/FIELD[NAME='IPL_Editavel']/VALUE]]></XPATH>
       </FIELD>
-      <FIELD type="AdditionalFields" label="Teste_exemplo" source-type="AdditionalFields">
+      <FIELD label="Teste_exemplo" type="AdditionalFields" source-type="AdditionalFields">
         <TAG><![CDATA[#PRIMEIROPROCESSO:CA:Teste_exemplo#]]></TAG>
         <VALUE><![CDATA[#PRIMEIROPROCESSO:CA:Teste_exemplo#]]></VALUE>
         <XPATH><![CDATA[/CARD/FIELDS/FIELD[NAME='Teste_exemplo']/VALUE]]></XPATH>
       </FIELD>
-      <FIELD type="AdditionalFields" label="IPL_GIAF" source-type="AdditionalFields">
+      <FIELD label="IPL_GIAF" type="AdditionalFields" source-type="AdditionalFields">
         <TAG><![CDATA[#PRIMEIROPROCESSO:CA:IPL_GIAF#]]></TAG>
         <VALUE><![CDATA[#PRIMEIROPROCESSO:CA:IPL_GIAF#]]></VALUE>
         <XPATH><![CDATA[/CARD/FIELDS/FIELD[NAME='IPL_GIAF']/VALUE]]></XPATH>
       </FIELD>
-      <FIELD type="AdditionalFields" label="P_____Nome_Doc" source-type="AdditionalFields">
+      <FIELD label="P_____Nome_Doc" type="AdditionalFields" source-type="AdditionalFields">
         <TAG><![CDATA[#PRIMEIROPROCESSO:CA:P_____Nome_Doc#]]></TAG>
         <VALUE><![CDATA[#PRIMEIROPROCESSO:CA:P_____Nome_Doc#]]></VALUE>
         <XPATH><![CDATA[/CARD/FIELDS/FIELD[NAME='P_____Nome_Doc']/VALUE]]></XPATH>
       </FIELD>
-      <FIELD type="AdditionalFields" label="Pauta_Cod_Pauta" source-type="AdditionalFields">
+      <FIELD label="Pauta_Cod_Pauta" type="AdditionalFields" source-type="AdditionalFields">
         <TAG><![CDATA[#PRIMEIROPROCESSO:CA:Pauta_Cod_Pauta#]]></TAG>
         <VALUE><![CDATA[#PRIMEIROPROCESSO:CA:Pauta_Cod_Pauta#]]></VALUE>
         <XPATH><![CDATA[/CARD/FIELDS/FIELD[NAME='Pauta_Cod_Pauta']/VALUE]]></XPATH>
       </FIELD>
-      <FIELD type="AdditionalFields" label="Pauta_Cod_Doc" source-type="AdditionalFields">
+      <FIELD label="Pauta_Cod_Doc" type="AdditionalFields" source-type="AdditionalFields">
         <TAG><![CDATA[#PRIMEIROPROCESSO:CA:Pauta_Cod_Doc#]]></TAG>
         <VALUE><![CDATA[#PRIMEIROPROCESSO:CA:Pauta_Cod_Doc#]]></VALUE>
         <XPATH><![CDATA[/CARD/FIELDS/FIELD[NAME='Pauta_Cod_Doc']/VALUE]]></XPATH>
       </FIELD>
-      <FIELD type="AdditionalFields" label="Pauta_Cod_Seg" source-type="AdditionalFields">
+      <FIELD label="Pauta_Cod_Seg" type="AdditionalFields" source-type="AdditionalFields">
         <TAG><![CDATA[#PRIMEIROPROCESSO:CA:Pauta_Cod_Seg#]]></TAG>
         <VALUE><![CDATA[#PRIMEIROPROCESSO:CA:Pauta_Cod_Seg#]]></VALUE>
         <XPATH><![CDATA[/CARD/FIELDS/FIELD[NAME='Pauta_Cod_Seg']/VALUE]]></XPATH>
       </FIELD>
-      <FIELD type="AdditionalFields" label="P_____Unid_Org" source-type="AdditionalFields">
+      <FIELD label="P_____Unid_Org" type="AdditionalFields" source-type="AdditionalFields">
         <TAG><![CDATA[#PRIMEIROPROCESSO:CA:P_____Unid_Org#]]></TAG>
         <VALUE><![CDATA[#PRIMEIROPROCESSO:CA:P_____Unid_Org#]]></VALUE>
         <XPATH><![CDATA[/CARD/FIELDS/FIELD[NAME='P_____Unid_Org']/VALUE]]></XPATH>
       </FIELD>
-      <FIELD type="AdditionalFields" label="Pauta_Ano_Lec" source-type="AdditionalFields">
+      <FIELD label="Pauta_Ano_Lec" type="AdditionalFields" source-type="AdditionalFields">
         <TAG><![CDATA[#PRIMEIROPROCESSO:CA:Pauta_Ano_Lec#]]></TAG>
         <VALUE><![CDATA[#PRIMEIROPROCESSO:CA:Pauta_Ano_Lec#]]></VALUE>
         <XPATH><![CDATA[/CARD/FIELDS/FIELD[NAME='Pauta_Ano_Lec']/VALUE]]></XPATH>
       </FIELD>
-      <FIELD type="AdditionalFields" label="Pauta_Cod_UCurr" source-type="AdditionalFields">
+      <FIELD label="Pauta_Cod_UCurr" type="AdditionalFields" source-type="AdditionalFields">
         <TAG><![CDATA[#PRIMEIROPROCESSO:CA:Pauta_Cod_UCurr#]]></TAG>
         <VALUE><![CDATA[#PRIMEIROPROCESSO:CA:Pauta_Cod_UCurr#]]></VALUE>
         <XPATH><![CDATA[/CARD/FIELDS/FIELD[NAME='Pauta_Cod_UCurr']/VALUE]]></XPATH>
       </FIELD>
-      <FIELD type="AdditionalFields" label="P_____End_Email" source-type="AdditionalFields">
+      <FIELD label="P_____End_Email" type="AdditionalFields" source-type="AdditionalFields">
         <TAG><![CDATA[#PRIMEIROPROCESSO:CA:P_____End_Email#]]></TAG>
         <VALUE><![CDATA[#PRIMEIROPROCESSO:CA:P_____End_Email#]]></VALUE>
         <XPATH><![CDATA[/CARD/FIELDS/FIELD[NAME='P_____End_Email']/VALUE]]></XPATH>
       </FIELD>
-      <FIELD type="AdditionalFields" label="Pauta_Periodo" source-type="AdditionalFields">
+      <FIELD label="Pauta_Periodo" type="AdditionalFields" source-type="AdditionalFields">
         <TAG><![CDATA[#PRIMEIROPROCESSO:CA:Pauta_Periodo#]]></TAG>
         <VALUE><![CDATA[#PRIMEIROPROCESSO:CA:Pauta_Periodo#]]></VALUE>
         <XPATH><![CDATA[/CARD/FIELDS/FIELD[NAME='Pauta_Periodo']/VALUE]]></XPATH>
       </FIELD>
-      <FIELD type="AdditionalFields" label="P_____Epoc_Aval" source-type="AdditionalFields">
+      <FIELD label="P_____Epoc_Aval" type="AdditionalFields" source-type="AdditionalFields">
         <TAG><![CDATA[#PRIMEIROPROCESSO:CA:P_____Epoc_Aval#]]></TAG>
         <VALUE><![CDATA[#PRIMEIROPROCESSO:CA:P_____Epoc_Aval#]]></VALUE>
         <XPATH><![CDATA[/CARD/FIELDS/FIELD[NAME='P_____Epoc_Aval']/VALUE]]></XPATH>
       </FIELD>
-      <FIELD type="AdditionalFields" label="P_____N_Pag_Liv" source-type="AdditionalFields">
+      <FIELD label="P_____N_Pag_Liv" type="AdditionalFields" source-type="AdditionalFields">
         <TAG><![CDATA[#PRIMEIROPROCESSO:CA:P_____N_Pag_Liv#]]></TAG>
         <VALUE><![CDATA[#PRIMEIROPROCESSO:CA:P_____N_Pag_Liv#]]></VALUE>
         <XPATH><![CDATA[/CARD/FIELDS/FIELD[NAME='P_____N_Pag_Liv']/VALUE]]></XPATH>
       </FIELD>
-      <FIELD type="AdditionalFields" label="P_____Data_Reg" source-type="AdditionalFields">
+      <FIELD label="P_____Data_Reg" type="AdditionalFields" source-type="AdditionalFields">
         <TAG><![CDATA[#PRIMEIROPROCESSO:CA:P_____Data_Reg#]]></TAG>
         <VALUE><![CDATA[#PRIMEIROPROCESSO:CA:P_____Data_Reg#]]></VALUE>
         <XPATH><![CDATA[/CARD/FIELDS/FIELD[NAME='P_____Data_Reg']/VALUE]]></XPATH>
       </FIELD>
-      <FIELD type="AdditionalFields" label="P_____D_Un_Curr" source-type="AdditionalFields">
+      <FIELD label="P_____D_Un_Curr" type="AdditionalFields" source-type="AdditionalFields">
         <TAG><![CDATA[#PRIMEIROPROCESSO:CA:P_____D_Un_Curr#]]></TAG>
         <VALUE><![CDATA[#PRIMEIROPROCESSO:CA:P_____D_Un_Curr#]]></VALUE>
         <XPATH><![CDATA[/CARD/FIELDS/FIELD[NAME='P_____D_Un_Curr']/VALUE]]></XPATH>
       </FIELD>
-      <FIELD type="AdditionalFields" label="Pauta_Disciplin" source-type="AdditionalFields">
+      <FIELD label="Pauta_Disciplin" type="AdditionalFields" source-type="AdditionalFields">
         <TAG><![CDATA[#PRIMEIROPROCESSO:CA:Pauta_Disciplin#]]></TAG>
         <VALUE><![CDATA[#PRIMEIROPROCESSO:CA:Pauta_Disciplin#]]></VALUE>
         <XPATH><![CDATA[/CARD/FIELDS/FIELD[NAME='Pauta_Disciplin']/VALUE]]></XPATH>
       </FIELD>
-      <FIELD type="AdditionalFields" label="Pauta_Turma" source-type="AdditionalFields">
+      <FIELD label="Pauta_Turma" type="AdditionalFields" source-type="AdditionalFields">
         <TAG><![CDATA[#PRIMEIROPROCESSO:CA:Pauta_Turma#]]></TAG>
         <VALUE><![CDATA[#PRIMEIROPROCESSO:CA:Pauta_Turma#]]></VALUE>
         <XPATH><![CDATA[/CARD/FIELDS/FIELD[NAME='Pauta_Turma']/VALUE]]></XPATH>
       </FIELD>
-      <FIELD type="AdditionalFields" label="Pauta_Epoca" source-type="AdditionalFields">
+      <FIELD label="Pauta_Epoca" type="AdditionalFields" source-type="AdditionalFields">
         <TAG><![CDATA[#PRIMEIROPROCESSO:CA:Pauta_Epoca#]]></TAG>
         <VALUE><![CDATA[#PRIMEIROPROCESSO:CA:Pauta_Epoca#]]></VALUE>
         <XPATH><![CDATA[/CARD/FIELDS/FIELD[NAME='Pauta_Epoca']/VALUE]]></XPATH>
       </FIELD>
-      <FIELD type="AdditionalFields" label="Pauta_Curso" source-type="AdditionalFields">
+      <FIELD label="Pauta_Curso" type="AdditionalFields" source-type="AdditionalFields">
         <TAG><![CDATA[#PRIMEIROPROCESSO:CA:Pauta_Curso#]]></TAG>
         <VALUE><![CDATA[#PRIMEIROPROCESSO:CA:Pauta_Curso#]]></VALUE>
         <XPATH><![CDATA[/CARD/FIELDS/FIELD[NAME='Pauta_Curso']/VALUE]]></XPATH>
       </FIELD>
-      <FIELD type="AdditionalFields" label="Pauta_Cod_Curso" source-type="AdditionalFields">
+      <FIELD label="Pauta_Cod_Curso" type="AdditionalFields" source-type="AdditionalFields">
         <TAG><![CDATA[#PRIMEIROPROCESSO:CA:Pauta_Cod_Curso#]]></TAG>
         <VALUE><![CDATA[#PRIMEIROPROCESSO:CA:Pauta_Cod_Curso#]]></VALUE>
         <XPATH><![CDATA[/CARD/FIELDS/FIELD[NAME='Pauta_Cod_Curso']/VALUE]]></XPATH>
       </FIELD>
-      <FIELD type="AdditionalFields" label="N_ident_inst" source-type="AdditionalFields">
+      <FIELD label="N_ident_inst" type="AdditionalFields" source-type="AdditionalFields">
         <TAG><![CDATA[#PRIMEIROPROCESSO:CA:N_ident_inst#]]></TAG>
         <VALUE><![CDATA[#PRIMEIROPROCESSO:CA:N_ident_inst#]]></VALUE>
         <XPATH><![CDATA[/CARD/FIELDS/FIELD[NAME='N_ident_inst']/VALUE]]></XPATH>
       </FIELD>
-      <FIELD type="AdditionalFields" label="num_registo" source-type="AdditionalFields">
+      <FIELD label="num_registo" type="AdditionalFields" source-type="AdditionalFields">
         <TAG><![CDATA[#PRIMEIROPROCESSO:CA:num_registo#]]></TAG>
         <VALUE><![CDATA[#PRIMEIROPROCESSO:CA:num_registo#]]></VALUE>
         <XPATH><![CDATA[/CARD/FIELDS/FIELD[NAME='num_registo']/VALUE]]></XPATH>
       </FIELD>
-      <FIELD type="AdditionalFields" label="n_pedido" source-type="AdditionalFields">
+      <FIELD label="n_pedido" type="AdditionalFields" source-type="AdditionalFields">
         <TAG><![CDATA[#PRIMEIROPROCESSO:CA:n_pedido#]]></TAG>
         <VALUE><![CDATA[#PRIMEIROPROCESSO:CA:n_pedido#]]></VALUE>
         <XPATH><![CDATA[/CARD/FIELDS/FIELD[NAME='n_pedido']/VALUE]]></XPATH>
       </FIELD>
-      <FIELD type="AdditionalFields" label="ClasseEntidade" source-type="AdditionalFields">
+      <FIELD label="ClasseEntidade" type="AdditionalFields" source-type="AdditionalFields">
         <TAG><![CDATA[#PRIMEIROPROCESSO:CA:ClasseEntidade#]]></TAG>
         <VALUE><![CDATA[#PRIMEIROPROCESSO:CA:ClasseEntidade#]]></VALUE>
         <XPATH><![CDATA[/CARD/FIELDS/FIELD[NAME='ClasseEntidade']/VALUE]]></XPATH>
       </FIELD>
     </NODE>
   </NODE>
-  <NODE label="Registo" type="Card" source-type="CardTemplate" replaceValue="false">
+  <NODE replaceValue="false" label="Registo" type="Card" source-type="CardTemplate">
     <FIELD label="Nº de Registo">
       <TAG><![CDATA[#REGISTO:NUMERO#]]></TAG>
       <VALUE><![CDATA[#REGISTO:NUMERO#]]></VALUE>
       <XPATH/>
     </FIELD>
-    <FIELD label="Código de barras do Nº de Registo" dtype="barcode">
+    <FIELD dtype="barcode" label="Código de barras do Nº de Registo">
       <TAG><![CDATA[#REGISTO:CODIGOBARRAS#]]></TAG>
       <VALUE>#REGISTO:CODIGOBARRAS#</VALUE>
       <XPATH/>
@@ -26912,7 +26470,7 @@
       <VALUE><![CDATA[#REGISTO:OBSERVACOES#]]></VALUE>
       <XPATH/>
     </FIELD>
-    <FIELD label="Data" dtype="D">
+    <FIELD dtype="D" label="Data">
       <TAG><![CDATA[#REGISTO:DATA#]]></TAG>
       <VALUE><![CDATA[#REGISTO:DATA#]]></VALUE>
       <XPATH/>
@@ -26957,57 +26515,57 @@
         <VALUE><![CDATA[#REGISTO:ENTIDADE:EMAIL#]]></VALUE>
         <XPATH><![CDATA[/CARD/ENTITIES/ENTITY[TYPE='P']/EMAIL]]></XPATH>
       </FIELD>
-      <FIELD type="EntityFields" label="Tratamento" source-type="EntityFields">
+      <FIELD label="Tratamento" type="EntityFields" source-type="EntityFields">
         <TAG><![CDATA[#REGISTO:ENTIDADE:Tratamento#]]></TAG>
         <VALUE><![CDATA[Tratamento]]></VALUE>
         <XPATH><![CDATA[/CARD/ENTITIES/ENTITY[TYPE='P']/PROPERTIES/PROPERTY[NAME='Tratamento']/VALUE]]></XPATH>
       </FIELD>
-      <FIELD type="EntityFields" label="Título" source-type="EntityFields">
+      <FIELD label="Título" type="EntityFields" source-type="EntityFields">
         <TAG><![CDATA[#REGISTO:ENTIDADE:Título#]]></TAG>
         <VALUE><![CDATA[Título]]></VALUE>
         <XPATH><![CDATA[/CARD/ENTITIES/ENTITY[TYPE='P']/PROPERTIES/PROPERTY[NAME='Título']/VALUE]]></XPATH>
       </FIELD>
-      <FIELD type="EntityFields" label="Telefone" source-type="EntityFields">
+      <FIELD label="Telefone" type="EntityFields" source-type="EntityFields">
         <TAG><![CDATA[#REGISTO:ENTIDADE:Telefone#]]></TAG>
         <VALUE><![CDATA[Telefone]]></VALUE>
         <XPATH><![CDATA[/CARD/ENTITIES/ENTITY[TYPE='P']/PROPERTIES/PROPERTY[NAME='Telefone']/VALUE]]></XPATH>
       </FIELD>
-      <FIELD type="EntityFields" label="Fax" source-type="EntityFields">
+      <FIELD label="Fax" type="EntityFields" source-type="EntityFields">
         <TAG><![CDATA[#REGISTO:ENTIDADE:Fax#]]></TAG>
         <VALUE><![CDATA[Fax]]></VALUE>
         <XPATH><![CDATA[/CARD/ENTITIES/ENTITY[TYPE='P']/PROPERTIES/PROPERTY[NAME='Fax']/VALUE]]></XPATH>
       </FIELD>
-      <FIELD type="EntityFields" label="Telemóvel" source-type="EntityFields">
+      <FIELD label="Telemóvel" type="EntityFields" source-type="EntityFields">
         <TAG><![CDATA[#REGISTO:ENTIDADE:Telemóvel#]]></TAG>
         <VALUE><![CDATA[Telemóvel]]></VALUE>
         <XPATH><![CDATA[/CARD/ENTITIES/ENTITY[TYPE='P']/PROPERTIES/PROPERTY[NAME='Telemóvel']/VALUE]]></XPATH>
       </FIELD>
-      <FIELD type="EntityFields" label="Morada" source-type="EntityFields">
+      <FIELD label="Morada" type="EntityFields" source-type="EntityFields">
         <TAG><![CDATA[#REGISTO:ENTIDADE:Morada#]]></TAG>
         <VALUE><![CDATA[Morada]]></VALUE>
         <XPATH><![CDATA[/CARD/ENTITIES/ENTITY[TYPE='P']/PROPERTIES/PROPERTY[NAME='Morada']/VALUE]]></XPATH>
       </FIELD>
-      <FIELD type="EntityFields" label="Localidade" source-type="EntityFields">
+      <FIELD label="Localidade" type="EntityFields" source-type="EntityFields">
         <TAG><![CDATA[#REGISTO:ENTIDADE:Localidade#]]></TAG>
         <VALUE><![CDATA[Localidade]]></VALUE>
         <XPATH><![CDATA[/CARD/ENTITIES/ENTITY[TYPE='P']/PROPERTIES/PROPERTY[NAME='Localidade']/VALUE]]></XPATH>
       </FIELD>
-      <FIELD type="EntityFields" label="Codigo_Postal" source-type="EntityFields">
+      <FIELD label="Codigo_Postal" type="EntityFields" source-type="EntityFields">
         <TAG><![CDATA[#REGISTO:ENTIDADE:Codigo_Postal#]]></TAG>
         <VALUE><![CDATA[Codigo_Postal]]></VALUE>
         <XPATH><![CDATA[/CARD/ENTITIES/ENTITY[TYPE='P']/PROPERTIES/PROPERTY[NAME='Codigo_Postal']/VALUE]]></XPATH>
       </FIELD>
-      <FIELD type="EntityFields" label="País" source-type="EntityFields">
+      <FIELD label="País" type="EntityFields" source-type="EntityFields">
         <TAG><![CDATA[#REGISTO:ENTIDADE:País#]]></TAG>
         <VALUE><![CDATA[País]]></VALUE>
         <XPATH><![CDATA[/CARD/ENTITIES/ENTITY[TYPE='P']/PROPERTIES/PROPERTY[NAME='País']/VALUE]]></XPATH>
       </FIELD>
-      <FIELD type="EntityFields" label="HomePage" source-type="EntityFields">
+      <FIELD label="HomePage" type="EntityFields" source-type="EntityFields">
         <TAG><![CDATA[#REGISTO:ENTIDADE:HomePage#]]></TAG>
         <VALUE><![CDATA[HomePage]]></VALUE>
         <XPATH><![CDATA[/CARD/ENTITIES/ENTITY[TYPE='P']/PROPERTIES/PROPERTY[NAME='HomePage']/VALUE]]></XPATH>
       </FIELD>
-      <FIELD type="EntityFields" label="NIF" source-type="EntityFields">
+      <FIELD label="NIF" type="EntityFields" source-type="EntityFields">
         <TAG><![CDATA[#REGISTO:ENTIDADE:NIF#]]></TAG>
         <VALUE><![CDATA[NIF]]></VALUE>
         <XPATH><![CDATA[/CARD/ENTITIES/ENTITY[TYPE='P']/PROPERTIES/PROPERTY[NAME='NIF']/VALUE]]></XPATH>
@@ -27036,309 +26594,309 @@
         <VALUE><![CDATA[#REGISTO:DOCUMENTO:TIPO#]]></VALUE>
         <XPATH/>
       </FIELD>
-      <FIELD label="Data na Origem" dtype="D">
+      <FIELD dtype="D" label="Data na Origem">
         <TAG><![CDATA[#REGISTO:DOCUMENTO:DATAORIGEM#]]></TAG>
         <VALUE><![CDATA[#REGISTO:DOCUMENTO:DATAORIGEM#]]></VALUE>
         <XPATH/>
       </FIELD>
     </NODE>
     <NODE label="Campos Adicionais..." isWindowSelector="true">
-      <FIELD type="AdditionalFields" label="Custom_string" source-type="AdditionalFields">
+      <FIELD label="Custom_string" type="AdditionalFields" source-type="AdditionalFields">
         <TAG><![CDATA[#REGISTO:CA:Custom_string#]]></TAG>
         <VALUE><![CDATA[#REGISTO:CA:Custom_string#]]></VALUE>
         <XPATH><![CDATA[/CARD/FIELDS/FIELD[NAME='Custom_string']/VALUE]]></XPATH>
       </FIELD>
-      <FIELD type="AdditionalFields" label="Custom_data" source-type="AdditionalFields">
+      <FIELD label="Custom_data" type="AdditionalFields" source-type="AdditionalFields">
         <TAG><![CDATA[#REGISTO:CA:Custom_data#]]></TAG>
         <VALUE><![CDATA[#REGISTO:CA:Custom_data#]]></VALUE>
         <XPATH><![CDATA[/CARD/FIELDS/FIELD[NAME='Custom_data']/VALUE]]></XPATH>
       </FIELD>
-      <FIELD type="AdditionalFields" label="Custom_num" source-type="AdditionalFields">
+      <FIELD label="Custom_num" type="AdditionalFields" source-type="AdditionalFields">
         <TAG><![CDATA[#REGISTO:CA:Custom_num#]]></TAG>
         <VALUE><![CDATA[#REGISTO:CA:Custom_num#]]></VALUE>
         <XPATH><![CDATA[/CARD/FIELDS/FIELD[NAME='Custom_num']/VALUE]]></XPATH>
       </FIELD>
-      <FIELD type="AdditionalFields" label="Custom_bool" source-type="AdditionalFields">
+      <FIELD label="Custom_bool" type="AdditionalFields" source-type="AdditionalFields">
         <TAG><![CDATA[#REGISTO:CA:Custom_bool#]]></TAG>
         <VALUE><![CDATA[#REGISTO:CA:Custom_bool#]]></VALUE>
         <XPATH><![CDATA[/CARD/FIELDS/FIELD[NAME='Custom_bool']/VALUE]]></XPATH>
       </FIELD>
-      <FIELD type="AdditionalFields" label="Custom_list" source-type="AdditionalFields">
+      <FIELD label="Custom_list" type="AdditionalFields" source-type="AdditionalFields">
         <TAG><![CDATA[#REGISTO:CA:Custom_list#]]></TAG>
         <VALUE><![CDATA[#REGISTO:CA:Custom_list#]]></VALUE>
         <XPATH><![CDATA[/CARD/FIELDS/FIELD[NAME='Custom_list']/VALUE]]></XPATH>
       </FIELD>
-      <FIELD type="AdditionalFields" label="Unidade_Org" source-type="AdditionalFields">
+      <FIELD label="Unidade_Org" type="AdditionalFields" source-type="AdditionalFields">
         <TAG><![CDATA[#REGISTO:CA:Unidade_Org#]]></TAG>
         <VALUE><![CDATA[#REGISTO:CA:Unidade_Org#]]></VALUE>
         <XPATH><![CDATA[/CARD/FIELDS/FIELD[NAME='Unidade_Org']/VALUE]]></XPATH>
       </FIELD>
-      <FIELD type="AdditionalFields" label="Docente" source-type="AdditionalFields">
+      <FIELD label="Docente" type="AdditionalFields" source-type="AdditionalFields">
         <TAG><![CDATA[#REGISTO:CA:Docente#]]></TAG>
         <VALUE><![CDATA[#REGISTO:CA:Docente#]]></VALUE>
         <XPATH><![CDATA[/CARD/FIELDS/FIELD[NAME='Docente']/VALUE]]></XPATH>
       </FIELD>
-      <FIELD type="AdditionalFields" label="Num_Mecan" source-type="AdditionalFields">
+      <FIELD label="Num_Mecan" type="AdditionalFields" source-type="AdditionalFields">
         <TAG><![CDATA[#REGISTO:CA:Num_Mecan#]]></TAG>
         <VALUE><![CDATA[#REGISTO:CA:Num_Mecan#]]></VALUE>
         <XPATH><![CDATA[/CARD/FIELDS/FIELD[NAME='Num_Mecan']/VALUE]]></XPATH>
       </FIELD>
-      <FIELD type="AdditionalFields" label="Num_estudante" source-type="AdditionalFields">
+      <FIELD label="Num_estudante" type="AdditionalFields" source-type="AdditionalFields">
         <TAG><![CDATA[#REGISTO:CA:Num_estudante#]]></TAG>
         <VALUE><![CDATA[#REGISTO:CA:Num_estudante#]]></VALUE>
         <XPATH><![CDATA[/CARD/FIELDS/FIELD[NAME='Num_estudante']/VALUE]]></XPATH>
       </FIELD>
-      <FIELD type="AdditionalFields" label="Tipo" source-type="AdditionalFields">
+      <FIELD label="Tipo" type="AdditionalFields" source-type="AdditionalFields">
         <TAG><![CDATA[#REGISTO:CA:Tipo#]]></TAG>
         <VALUE><![CDATA[#REGISTO:CA:Tipo#]]></VALUE>
         <XPATH><![CDATA[/CARD/FIELDS/FIELD[NAME='Tipo']/VALUE]]></XPATH>
       </FIELD>
-      <FIELD type="AdditionalFields" label="Ano_lectivo" source-type="AdditionalFields">
+      <FIELD label="Ano_lectivo" type="AdditionalFields" source-type="AdditionalFields">
         <TAG><![CDATA[#REGISTO:CA:Ano_lectivo#]]></TAG>
         <VALUE><![CDATA[#REGISTO:CA:Ano_lectivo#]]></VALUE>
         <XPATH><![CDATA[/CARD/FIELDS/FIELD[NAME='Ano_lectivo']/VALUE]]></XPATH>
       </FIELD>
-      <FIELD type="AdditionalFields" label="Curso" source-type="AdditionalFields">
+      <FIELD label="Curso" type="AdditionalFields" source-type="AdditionalFields">
         <TAG><![CDATA[#REGISTO:CA:Curso#]]></TAG>
         <VALUE><![CDATA[#REGISTO:CA:Curso#]]></VALUE>
         <XPATH><![CDATA[/CARD/FIELDS/FIELD[NAME='Curso']/VALUE]]></XPATH>
       </FIELD>
-      <FIELD type="AdditionalFields" label="Modalidade" source-type="AdditionalFields">
+      <FIELD label="Modalidade" type="AdditionalFields" source-type="AdditionalFields">
         <TAG><![CDATA[#REGISTO:CA:Modalidade#]]></TAG>
         <VALUE><![CDATA[#REGISTO:CA:Modalidade#]]></VALUE>
         <XPATH><![CDATA[/CARD/FIELDS/FIELD[NAME='Modalidade']/VALUE]]></XPATH>
       </FIELD>
-      <FIELD type="AdditionalFields" label="Grupo_RVCC" source-type="AdditionalFields">
+      <FIELD label="Grupo_RVCC" type="AdditionalFields" source-type="AdditionalFields">
         <TAG><![CDATA[#REGISTO:CA:Grupo_RVCC#]]></TAG>
         <VALUE><![CDATA[#REGISTO:CA:Grupo_RVCC#]]></VALUE>
         <XPATH><![CDATA[/CARD/FIELDS/FIELD[NAME='Grupo_RVCC']/VALUE]]></XPATH>
       </FIELD>
-      <FIELD type="AdditionalFields" label="Estado" source-type="AdditionalFields">
+      <FIELD label="Estado" type="AdditionalFields" source-type="AdditionalFields">
         <TAG><![CDATA[#REGISTO:CA:Estado#]]></TAG>
         <VALUE><![CDATA[#REGISTO:CA:Estado#]]></VALUE>
         <XPATH><![CDATA[/CARD/FIELDS/FIELD[NAME='Estado']/VALUE]]></XPATH>
       </FIELD>
-      <FIELD type="AdditionalFields" label="Tipo_registo" source-type="AdditionalFields">
+      <FIELD label="Tipo_registo" type="AdditionalFields" source-type="AdditionalFields">
         <TAG><![CDATA[#REGISTO:CA:Tipo_registo#]]></TAG>
         <VALUE><![CDATA[#REGISTO:CA:Tipo_registo#]]></VALUE>
         <XPATH><![CDATA[/CARD/FIELDS/FIELD[NAME='Tipo_registo']/VALUE]]></XPATH>
       </FIELD>
-      <FIELD type="AdditionalFields" label="Matricula" source-type="AdditionalFields">
+      <FIELD label="Matricula" type="AdditionalFields" source-type="AdditionalFields">
         <TAG><![CDATA[#REGISTO:CA:Matricula#]]></TAG>
         <VALUE><![CDATA[#REGISTO:CA:Matricula#]]></VALUE>
         <XPATH><![CDATA[/CARD/FIELDS/FIELD[NAME='Matricula']/VALUE]]></XPATH>
       </FIELD>
-      <FIELD type="AdditionalFields" label="Local_afectacao" source-type="AdditionalFields">
+      <FIELD label="Local_afectacao" type="AdditionalFields" source-type="AdditionalFields">
         <TAG><![CDATA[#REGISTO:CA:Local_afectacao#]]></TAG>
         <VALUE><![CDATA[#REGISTO:CA:Local_afectacao#]]></VALUE>
         <XPATH><![CDATA[/CARD/FIELDS/FIELD[NAME='Local_afectacao']/VALUE]]></XPATH>
       </FIELD>
-      <FIELD type="AdditionalFields" label="Num_inventario" source-type="AdditionalFields">
+      <FIELD label="Num_inventario" type="AdditionalFields" source-type="AdditionalFields">
         <TAG><![CDATA[#REGISTO:CA:Num_inventario#]]></TAG>
         <VALUE><![CDATA[#REGISTO:CA:Num_inventario#]]></VALUE>
         <XPATH><![CDATA[/CARD/FIELDS/FIELD[NAME='Num_inventario']/VALUE]]></XPATH>
       </FIELD>
-      <FIELD type="AdditionalFields" label="Num_SIIE" source-type="AdditionalFields">
+      <FIELD label="Num_SIIE" type="AdditionalFields" source-type="AdditionalFields">
         <TAG><![CDATA[#REGISTO:CA:Num_SIIE#]]></TAG>
         <VALUE><![CDATA[#REGISTO:CA:Num_SIIE#]]></VALUE>
         <XPATH><![CDATA[/CARD/FIELDS/FIELD[NAME='Num_SIIE']/VALUE]]></XPATH>
       </FIELD>
-      <FIELD type="AdditionalFields" label="Tipo_projecto" source-type="AdditionalFields">
+      <FIELD label="Tipo_projecto" type="AdditionalFields" source-type="AdditionalFields">
         <TAG><![CDATA[#REGISTO:CA:Tipo_projecto#]]></TAG>
         <VALUE><![CDATA[#REGISTO:CA:Tipo_projecto#]]></VALUE>
         <XPATH><![CDATA[/CARD/FIELDS/FIELD[NAME='Tipo_projecto']/VALUE]]></XPATH>
       </FIELD>
-      <FIELD type="AdditionalFields" label="Num_curso_esecs" source-type="AdditionalFields">
+      <FIELD label="Num_curso_esecs" type="AdditionalFields" source-type="AdditionalFields">
         <TAG><![CDATA[#REGISTO:CA:Num_curso_esecs#]]></TAG>
         <VALUE><![CDATA[#REGISTO:CA:Num_curso_esecs#]]></VALUE>
         <XPATH><![CDATA[/CARD/FIELDS/FIELD[NAME='Num_curso_esecs']/VALUE]]></XPATH>
       </FIELD>
-      <FIELD type="AdditionalFields" label="Programa" source-type="AdditionalFields">
+      <FIELD label="Programa" type="AdditionalFields" source-type="AdditionalFields">
         <TAG><![CDATA[#REGISTO:CA:Programa#]]></TAG>
         <VALUE><![CDATA[#REGISTO:CA:Programa#]]></VALUE>
         <XPATH><![CDATA[/CARD/FIELDS/FIELD[NAME='Programa']/VALUE]]></XPATH>
       </FIELD>
-      <FIELD type="AdditionalFields" label="IPL_Tipo_Pedido" source-type="AdditionalFields">
+      <FIELD label="IPL_Tipo_Pedido" type="AdditionalFields" source-type="AdditionalFields">
         <TAG><![CDATA[#REGISTO:CA:IPL_Tipo_Pedido#]]></TAG>
         <VALUE><![CDATA[#REGISTO:CA:IPL_Tipo_Pedido#]]></VALUE>
         <XPATH><![CDATA[/CARD/FIELDS/FIELD[NAME='IPL_Tipo_Pedido']/VALUE]]></XPATH>
       </FIELD>
-      <FIELD type="AdditionalFields" label="IPL_Unidade" source-type="AdditionalFields">
+      <FIELD label="IPL_Unidade" type="AdditionalFields" source-type="AdditionalFields">
         <TAG><![CDATA[#REGISTO:CA:IPL_Unidade#]]></TAG>
         <VALUE><![CDATA[#REGISTO:CA:IPL_Unidade#]]></VALUE>
         <XPATH><![CDATA[/CARD/FIELDS/FIELD[NAME='IPL_Unidade']/VALUE]]></XPATH>
       </FIELD>
-      <FIELD type="AdditionalFields" label="IPL_Nome_Prop" source-type="AdditionalFields">
+      <FIELD label="IPL_Nome_Prop" type="AdditionalFields" source-type="AdditionalFields">
         <TAG><![CDATA[#REGISTO:CA:IPL_Nome_Prop#]]></TAG>
         <VALUE><![CDATA[#REGISTO:CA:IPL_Nome_Prop#]]></VALUE>
         <XPATH><![CDATA[/CARD/FIELDS/FIELD[NAME='IPL_Nome_Prop']/VALUE]]></XPATH>
       </FIELD>
-      <FIELD type="AdditionalFields" label="IPL_Departament" source-type="AdditionalFields">
+      <FIELD label="IPL_Departament" type="AdditionalFields" source-type="AdditionalFields">
         <TAG><![CDATA[#REGISTO:CA:IPL_Departament#]]></TAG>
         <VALUE><![CDATA[#REGISTO:CA:IPL_Departament#]]></VALUE>
         <XPATH><![CDATA[/CARD/FIELDS/FIELD[NAME='IPL_Departament']/VALUE]]></XPATH>
       </FIELD>
-      <FIELD type="AdditionalFields" label="IPL_Unidade_Org" source-type="AdditionalFields">
+      <FIELD label="IPL_Unidade_Org" type="AdditionalFields" source-type="AdditionalFields">
         <TAG><![CDATA[#REGISTO:CA:IPL_Unidade_Org#]]></TAG>
         <VALUE><![CDATA[#REGISTO:CA:IPL_Unidade_Org#]]></VALUE>
         <XPATH><![CDATA[/CARD/FIELDS/FIELD[NAME='IPL_Unidade_Org']/VALUE]]></XPATH>
       </FIELD>
-      <FIELD type="AdditionalFields" label="IPL_Fund_Maneio" source-type="AdditionalFields">
+      <FIELD label="IPL_Fund_Maneio" type="AdditionalFields" source-type="AdditionalFields">
         <TAG><![CDATA[#REGISTO:CA:IPL_Fund_Maneio#]]></TAG>
         <VALUE><![CDATA[#REGISTO:CA:IPL_Fund_Maneio#]]></VALUE>
         <XPATH><![CDATA[/CARD/FIELDS/FIELD[NAME='IPL_Fund_Maneio']/VALUE]]></XPATH>
       </FIELD>
-      <FIELD type="AdditionalFields" label="IPL_Valor_Total" source-type="AdditionalFields">
+      <FIELD label="IPL_Valor_Total" type="AdditionalFields" source-type="AdditionalFields">
         <TAG><![CDATA[#REGISTO:CA:IPL_Valor_Total#]]></TAG>
         <VALUE><![CDATA[#REGISTO:CA:IPL_Valor_Total#]]></VALUE>
         <XPATH><![CDATA[/CARD/FIELDS/FIELD[NAME='IPL_Valor_Total']/VALUE]]></XPATH>
       </FIELD>
-      <FIELD type="AdditionalFields" label="IPL_Info_Econom" source-type="AdditionalFields">
+      <FIELD label="IPL_Info_Econom" type="AdditionalFields" source-type="AdditionalFields">
         <TAG><![CDATA[#REGISTO:CA:IPL_Info_Econom#]]></TAG>
         <VALUE><![CDATA[#REGISTO:CA:IPL_Info_Econom#]]></VALUE>
         <XPATH><![CDATA[/CARD/FIELDS/FIELD[NAME='IPL_Info_Econom']/VALUE]]></XPATH>
       </FIELD>
-      <FIELD type="AdditionalFields" label="IPL_Info_Arm" source-type="AdditionalFields">
+      <FIELD label="IPL_Info_Arm" type="AdditionalFields" source-type="AdditionalFields">
         <TAG><![CDATA[#REGISTO:CA:IPL_Info_Arm#]]></TAG>
         <VALUE><![CDATA[#REGISTO:CA:IPL_Info_Arm#]]></VALUE>
         <XPATH><![CDATA[/CARD/FIELDS/FIELD[NAME='IPL_Info_Arm']/VALUE]]></XPATH>
       </FIELD>
-      <FIELD type="AdditionalFields" label="IPL_Url_Edicao" source-type="AdditionalFields">
+      <FIELD label="IPL_Url_Edicao" type="AdditionalFields" source-type="AdditionalFields">
         <TAG><![CDATA[#REGISTO:CA:IPL_Url_Edicao#]]></TAG>
         <VALUE><![CDATA[#REGISTO:CA:IPL_Url_Edicao#]]></VALUE>
         <XPATH><![CDATA[/CARD/FIELDS/FIELD[NAME='IPL_Url_Edicao']/VALUE]]></XPATH>
       </FIELD>
-      <FIELD type="AdditionalFields" label="IPL_Email_Prop" source-type="AdditionalFields">
+      <FIELD label="IPL_Email_Prop" type="AdditionalFields" source-type="AdditionalFields">
         <TAG><![CDATA[#REGISTO:CA:IPL_Email_Prop#]]></TAG>
         <VALUE><![CDATA[#REGISTO:CA:IPL_Email_Prop#]]></VALUE>
         <XPATH><![CDATA[/CARD/FIELDS/FIELD[NAME='IPL_Email_Prop']/VALUE]]></XPATH>
       </FIELD>
-      <FIELD type="AdditionalFields" label="IPL_Registo_Ant" source-type="AdditionalFields">
+      <FIELD label="IPL_Registo_Ant" type="AdditionalFields" source-type="AdditionalFields">
         <TAG><![CDATA[#REGISTO:CA:IPL_Registo_Ant#]]></TAG>
         <VALUE><![CDATA[#REGISTO:CA:IPL_Registo_Ant#]]></VALUE>
         <XPATH><![CDATA[/CARD/FIELDS/FIELD[NAME='IPL_Registo_Ant']/VALUE]]></XPATH>
       </FIELD>
-      <FIELD type="AdditionalFields" label="IPL_Editavel" source-type="AdditionalFields">
+      <FIELD label="IPL_Editavel" type="AdditionalFields" source-type="AdditionalFields">
         <TAG><![CDATA[#REGISTO:CA:IPL_Editavel#]]></TAG>
         <VALUE><![CDATA[#REGISTO:CA:IPL_Editavel#]]></VALUE>
         <XPATH><![CDATA[/CARD/FIELDS/FIELD[NAME='IPL_Editavel']/VALUE]]></XPATH>
       </FIELD>
-      <FIELD type="AdditionalFields" label="Teste_exemplo" source-type="AdditionalFields">
+      <FIELD label="Teste_exemplo" type="AdditionalFields" source-type="AdditionalFields">
         <TAG><![CDATA[#REGISTO:CA:Teste_exemplo#]]></TAG>
         <VALUE><![CDATA[#REGISTO:CA:Teste_exemplo#]]></VALUE>
         <XPATH><![CDATA[/CARD/FIELDS/FIELD[NAME='Teste_exemplo']/VALUE]]></XPATH>
       </FIELD>
-      <FIELD type="AdditionalFields" label="IPL_GIAF" source-type="AdditionalFields">
+      <FIELD label="IPL_GIAF" type="AdditionalFields" source-type="AdditionalFields">
         <TAG><![CDATA[#REGISTO:CA:IPL_GIAF#]]></TAG>
         <VALUE><![CDATA[#REGISTO:CA:IPL_GIAF#]]></VALUE>
         <XPATH><![CDATA[/CARD/FIELDS/FIELD[NAME='IPL_GIAF']/VALUE]]></XPATH>
       </FIELD>
-      <FIELD type="AdditionalFields" label="P_____Nome_Doc" source-type="AdditionalFields">
+      <FIELD label="P_____Nome_Doc" type="AdditionalFields" source-type="AdditionalFields">
         <TAG><![CDATA[#REGISTO:CA:P_____Nome_Doc#]]></TAG>
         <VALUE><![CDATA[#REGISTO:CA:P_____Nome_Doc#]]></VALUE>
         <XPATH><![CDATA[/CARD/FIELDS/FIELD[NAME='P_____Nome_Doc']/VALUE]]></XPATH>
       </FIELD>
-      <FIELD type="AdditionalFields" label="Pauta_Cod_Pauta" source-type="AdditionalFields">
+      <FIELD label="Pauta_Cod_Pauta" type="AdditionalFields" source-type="AdditionalFields">
         <TAG><![CDATA[#REGISTO:CA:Pauta_Cod_Pauta#]]></TAG>
         <VALUE><![CDATA[#REGISTO:CA:Pauta_Cod_Pauta#]]></VALUE>
         <XPATH><![CDATA[/CARD/FIELDS/FIELD[NAME='Pauta_Cod_Pauta']/VALUE]]></XPATH>
       </FIELD>
-      <FIELD type="AdditionalFields" label="Pauta_Cod_Doc" source-type="AdditionalFields">
+      <FIELD label="Pauta_Cod_Doc" type="AdditionalFields" source-type="AdditionalFields">
         <TAG><![CDATA[#REGISTO:CA:Pauta_Cod_Doc#]]></TAG>
         <VALUE><![CDATA[#REGISTO:CA:Pauta_Cod_Doc#]]></VALUE>
         <XPATH><![CDATA[/CARD/FIELDS/FIELD[NAME='Pauta_Cod_Doc']/VALUE]]></XPATH>
       </FIELD>
-      <FIELD type="AdditionalFields" label="Pauta_Cod_Seg" source-type="AdditionalFields">
+      <FIELD label="Pauta_Cod_Seg" type="AdditionalFields" source-type="AdditionalFields">
         <TAG><![CDATA[#REGISTO:CA:Pauta_Cod_Seg#]]></TAG>
         <VALUE><![CDATA[#REGISTO:CA:Pauta_Cod_Seg#]]></VALUE>
         <XPATH><![CDATA[/CARD/FIELDS/FIELD[NAME='Pauta_Cod_Seg']/VALUE]]></XPATH>
       </FIELD>
-      <FIELD type="AdditionalFields" label="P_____Unid_Org" source-type="AdditionalFields">
+      <FIELD label="P_____Unid_Org" type="AdditionalFields" source-type="AdditionalFields">
         <TAG><![CDATA[#REGISTO:CA:P_____Unid_Org#]]></TAG>
         <VALUE><![CDATA[#REGISTO:CA:P_____Unid_Org#]]></VALUE>
         <XPATH><![CDATA[/CARD/FIELDS/FIELD[NAME='P_____Unid_Org']/VALUE]]></XPATH>
       </FIELD>
-      <FIELD type="AdditionalFields" label="Pauta_Ano_Lec" source-type="AdditionalFields">
+      <FIELD label="Pauta_Ano_Lec" type="AdditionalFields" source-type="AdditionalFields">
         <TAG><![CDATA[#REGISTO:CA:Pauta_Ano_Lec#]]></TAG>
         <VALUE><![CDATA[#REGISTO:CA:Pauta_Ano_Lec#]]></VALUE>
         <XPATH><![CDATA[/CARD/FIELDS/FIELD[NAME='Pauta_Ano_Lec']/VALUE]]></XPATH>
       </FIELD>
-      <FIELD type="AdditionalFields" label="Pauta_Cod_UCurr" source-type="AdditionalFields">
+      <FIELD label="Pauta_Cod_UCurr" type="AdditionalFields" source-type="AdditionalFields">
         <TAG><![CDATA[#REGISTO:CA:Pauta_Cod_UCurr#]]></TAG>
         <VALUE><![CDATA[#REGISTO:CA:Pauta_Cod_UCurr#]]></VALUE>
         <XPATH><![CDATA[/CARD/FIELDS/FIELD[NAME='Pauta_Cod_UCurr']/VALUE]]></XPATH>
       </FIELD>
-      <FIELD type="AdditionalFields" label="P_____End_Email" source-type="AdditionalFields">
+      <FIELD label="P_____End_Email" type="AdditionalFields" source-type="AdditionalFields">
         <TAG><![CDATA[#REGISTO:CA:P_____End_Email#]]></TAG>
         <VALUE><![CDATA[#REGISTO:CA:P_____End_Email#]]></VALUE>
         <XPATH><![CDATA[/CARD/FIELDS/FIELD[NAME='P_____End_Email']/VALUE]]></XPATH>
       </FIELD>
-      <FIELD type="AdditionalFields" label="Pauta_Periodo" source-type="AdditionalFields">
+      <FIELD label="Pauta_Periodo" type="AdditionalFields" source-type="AdditionalFields">
         <TAG><![CDATA[#REGISTO:CA:Pauta_Periodo#]]></TAG>
         <VALUE><![CDATA[#REGISTO:CA:Pauta_Periodo#]]></VALUE>
         <XPATH><![CDATA[/CARD/FIELDS/FIELD[NAME='Pauta_Periodo']/VALUE]]></XPATH>
       </FIELD>
-      <FIELD type="AdditionalFields" label="P_____Epoc_Aval" source-type="AdditionalFields">
+      <FIELD label="P_____Epoc_Aval" type="AdditionalFields" source-type="AdditionalFields">
         <TAG><![CDATA[#REGISTO:CA:P_____Epoc_Aval#]]></TAG>
         <VALUE><![CDATA[#REGISTO:CA:P_____Epoc_Aval#]]></VALUE>
         <XPATH><![CDATA[/CARD/FIELDS/FIELD[NAME='P_____Epoc_Aval']/VALUE]]></XPATH>
       </FIELD>
-      <FIELD type="AdditionalFields" label="P_____N_Pag_Liv" source-type="AdditionalFields">
+      <FIELD label="P_____N_Pag_Liv" type="AdditionalFields" source-type="AdditionalFields">
         <TAG><![CDATA[#REGISTO:CA:P_____N_Pag_Liv#]]></TAG>
         <VALUE><![CDATA[#REGISTO:CA:P_____N_Pag_Liv#]]></VALUE>
         <XPATH><![CDATA[/CARD/FIELDS/FIELD[NAME='P_____N_Pag_Liv']/VALUE]]></XPATH>
       </FIELD>
-      <FIELD type="AdditionalFields" label="P_____Data_Reg" source-type="AdditionalFields">
+      <FIELD label="P_____Data_Reg" type="AdditionalFields" source-type="AdditionalFields">
         <TAG><![CDATA[#REGISTO:CA:P_____Data_Reg#]]></TAG>
         <VALUE><![CDATA[#REGISTO:CA:P_____Data_Reg#]]></VALUE>
         <XPATH><![CDATA[/CARD/FIELDS/FIELD[NAME='P_____Data_Reg']/VALUE]]></XPATH>
       </FIELD>
-      <FIELD type="AdditionalFields" label="P_____D_Un_Curr" source-type="AdditionalFields">
+      <FIELD label="P_____D_Un_Curr" type="AdditionalFields" source-type="AdditionalFields">
         <TAG><![CDATA[#REGISTO:CA:P_____D_Un_Curr#]]></TAG>
         <VALUE><![CDATA[#REGISTO:CA:P_____D_Un_Curr#]]></VALUE>
         <XPATH><![CDATA[/CARD/FIELDS/FIELD[NAME='P_____D_Un_Curr']/VALUE]]></XPATH>
       </FIELD>
-      <FIELD type="AdditionalFields" label="Pauta_Disciplin" source-type="AdditionalFields">
+      <FIELD label="Pauta_Disciplin" type="AdditionalFields" source-type="AdditionalFields">
         <TAG><![CDATA[#REGISTO:CA:Pauta_Disciplin#]]></TAG>
         <VALUE><![CDATA[#REGISTO:CA:Pauta_Disciplin#]]></VALUE>
         <XPATH><![CDATA[/CARD/FIELDS/FIELD[NAME='Pauta_Disciplin']/VALUE]]></XPATH>
       </FIELD>
-      <FIELD type="AdditionalFields" label="Pauta_Turma" source-type="AdditionalFields">
+      <FIELD label="Pauta_Turma" type="AdditionalFields" source-type="AdditionalFields">
         <TAG><![CDATA[#REGISTO:CA:Pauta_Turma#]]></TAG>
         <VALUE><![CDATA[#REGISTO:CA:Pauta_Turma#]]></VALUE>
         <XPATH><![CDATA[/CARD/FIELDS/FIELD[NAME='Pauta_Turma']/VALUE]]></XPATH>
       </FIELD>
-      <FIELD type="AdditionalFields" label="Pauta_Epoca" source-type="AdditionalFields">
+      <FIELD label="Pauta_Epoca" type="AdditionalFields" source-type="AdditionalFields">
         <TAG><![CDATA[#REGISTO:CA:Pauta_Epoca#]]></TAG>
         <VALUE><![CDATA[#REGISTO:CA:Pauta_Epoca#]]></VALUE>
         <XPATH><![CDATA[/CARD/FIELDS/FIELD[NAME='Pauta_Epoca']/VALUE]]></XPATH>
       </FIELD>
-      <FIELD type="AdditionalFields" label="Pauta_Curso" source-type="AdditionalFields">
+      <FIELD label="Pauta_Curso" type="AdditionalFields" source-type="AdditionalFields">
         <TAG><![CDATA[#REGISTO:CA:Pauta_Curso#]]></TAG>
         <VALUE><![CDATA[#REGISTO:CA:Pauta_Curso#]]></VALUE>
         <XPATH><![CDATA[/CARD/FIELDS/FIELD[NAME='Pauta_Curso']/VALUE]]></XPATH>
       </FIELD>
-      <FIELD type="AdditionalFields" label="Pauta_Cod_Curso" source-type="AdditionalFields">
+      <FIELD label="Pauta_Cod_Curso" type="AdditionalFields" source-type="AdditionalFields">
         <TAG><![CDATA[#REGISTO:CA:Pauta_Cod_Curso#]]></TAG>
         <VALUE><![CDATA[#REGISTO:CA:Pauta_Cod_Curso#]]></VALUE>
         <XPATH><![CDATA[/CARD/FIELDS/FIELD[NAME='Pauta_Cod_Curso']/VALUE]]></XPATH>
       </FIELD>
-      <FIELD type="AdditionalFields" label="N_ident_inst" source-type="AdditionalFields">
+      <FIELD label="N_ident_inst" type="AdditionalFields" source-type="AdditionalFields">
         <TAG><![CDATA[#REGISTO:CA:N_ident_inst#]]></TAG>
         <VALUE><![CDATA[#REGISTO:CA:N_ident_inst#]]></VALUE>
         <XPATH><![CDATA[/CARD/FIELDS/FIELD[NAME='N_ident_inst']/VALUE]]></XPATH>
       </FIELD>
-      <FIELD type="AdditionalFields" label="num_registo" source-type="AdditionalFields">
+      <FIELD label="num_registo" type="AdditionalFields" source-type="AdditionalFields">
         <TAG><![CDATA[#REGISTO:CA:num_registo#]]></TAG>
         <VALUE><![CDATA[#REGISTO:CA:num_registo#]]></VALUE>
         <XPATH><![CDATA[/CARD/FIELDS/FIELD[NAME='num_registo']/VALUE]]></XPATH>
       </FIELD>
-      <FIELD type="AdditionalFields" label="n_pedido" source-type="AdditionalFields">
+      <FIELD label="n_pedido" type="AdditionalFields" source-type="AdditionalFields">
         <TAG><![CDATA[#REGISTO:CA:n_pedido#]]></TAG>
         <VALUE><![CDATA[#REGISTO:CA:n_pedido#]]></VALUE>
         <XPATH><![CDATA[/CARD/FIELDS/FIELD[NAME='n_pedido']/VALUE]]></XPATH>
       </FIELD>
-      <FIELD type="AdditionalFields" label="ClasseEntidade" source-type="AdditionalFields">
+      <FIELD label="ClasseEntidade" type="AdditionalFields" source-type="AdditionalFields">
         <TAG><![CDATA[#REGISTO:CA:ClasseEntidade#]]></TAG>
         <VALUE><![CDATA[#REGISTO:CA:ClasseEntidade#]]></VALUE>
         <XPATH><![CDATA[/CARD/FIELDS/FIELD[NAME='ClasseEntidade']/VALUE]]></XPATH>
@@ -27346,7 +26904,7 @@
     </NODE>
   </NODE>
   <!-- BEGIN: Process Context -->
-  <NODE label="Processo" replaceTest="/PROCESS" type="ContextProcess">
+  <NODE replaceTest="/PROCESS" label="Processo" type="ContextProcess">
     <FIELD label="Nº de Processo">
       <TAG><![CDATA[#CONTEXTPROCESS:NUMBER#]]></TAG>
       <VALUE><![CDATA[Nº de Processo]]></VALUE>
@@ -27373,302 +26931,302 @@
       <XPATH><![CDATA[/PROCESS/GENERAL_DATA/Comments]]></XPATH>
     </FIELD>
     <NODE label="Campos Adicionais..." isWindowSelector="true">
-      <FIELD type="AdditionalFields" label="Custom_string" source-type="AdditionalFields">
+      <FIELD label="Custom_string" type="AdditionalFields" source-type="AdditionalFields">
         <TAG><![CDATA[#CONTEXTPROCESS:CA:Custom_string#]]></TAG>
         <VALUE><![CDATA[Custom_string]]></VALUE>
         <XPATH><![CDATA[/PROCESS/FIELDS/FIELD[NAME='Custom_string']/VALUE]]></XPATH>
       </FIELD>
-      <FIELD type="AdditionalFields" label="Custom_data" source-type="AdditionalFields">
+      <FIELD label="Custom_data" type="AdditionalFields" source-type="AdditionalFields">
         <TAG><![CDATA[#CONTEXTPROCESS:CA:Custom_data#]]></TAG>
         <VALUE><![CDATA[Custom_data]]></VALUE>
         <XPATH><![CDATA[/PROCESS/FIELDS/FIELD[NAME='Custom_data']/VALUE]]></XPATH>
       </FIELD>
-      <FIELD type="AdditionalFields" label="Custom_num" source-type="AdditionalFields">
+      <FIELD label="Custom_num" type="AdditionalFields" source-type="AdditionalFields">
         <TAG><![CDATA[#CONTEXTPROCESS:CA:Custom_num#]]></TAG>
         <VALUE><![CDATA[Custom_num]]></VALUE>
         <XPATH><![CDATA[/PROCESS/FIELDS/FIELD[NAME='Custom_num']/VALUE]]></XPATH>
       </FIELD>
-      <FIELD type="AdditionalFields" label="Custom_bool" source-type="AdditionalFields">
+      <FIELD label="Custom_bool" type="AdditionalFields" source-type="AdditionalFields">
         <TAG><![CDATA[#CONTEXTPROCESS:CA:Custom_bool#]]></TAG>
         <VALUE><![CDATA[Custom_bool]]></VALUE>
         <XPATH><![CDATA[/PROCESS/FIELDS/FIELD[NAME='Custom_bool']/VALUE]]></XPATH>
       </FIELD>
-      <FIELD type="AdditionalFields" label="Custom_list" source-type="AdditionalFields">
+      <FIELD label="Custom_list" type="AdditionalFields" source-type="AdditionalFields">
         <TAG><![CDATA[#CONTEXTPROCESS:CA:Custom_list#]]></TAG>
         <VALUE><![CDATA[Custom_list]]></VALUE>
         <XPATH><![CDATA[/PROCESS/FIELDS/FIELD[NAME='Custom_list']/VALUE]]></XPATH>
       </FIELD>
-      <FIELD type="AdditionalFields" label="Unidade_Org" source-type="AdditionalFields">
+      <FIELD label="Unidade_Org" type="AdditionalFields" source-type="AdditionalFields">
         <TAG><![CDATA[#CONTEXTPROCESS:CA:Unidade_Org#]]></TAG>
         <VALUE><![CDATA[Unidade_Org]]></VALUE>
         <XPATH><![CDATA[/PROCESS/FIELDS/FIELD[NAME='Unidade_Org']/VALUE]]></XPATH>
       </FIELD>
-      <FIELD type="AdditionalFields" label="Docente" source-type="AdditionalFields">
+      <FIELD label="Docente" type="AdditionalFields" source-type="AdditionalFields">
         <TAG><![CDATA[#CONTEXTPROCESS:CA:Docente#]]></TAG>
         <VALUE><![CDATA[Docente]]></VALUE>
         <XPATH><![CDATA[/PROCESS/FIELDS/FIELD[NAME='Docente']/VALUE]]></XPATH>
       </FIELD>
-      <FIELD type="AdditionalFields" label="Num_Mecan" source-type="AdditionalFields">
+      <FIELD label="Num_Mecan" type="AdditionalFields" source-type="AdditionalFields">
         <TAG><![CDATA[#CONTEXTPROCESS:CA:Num_Mecan#]]></TAG>
         <VALUE><![CDATA[Num_Mecan]]></VALUE>
         <XPATH><![CDATA[/PROCESS/FIELDS/FIELD[NAME='Num_Mecan']/VALUE]]></XPATH>
       </FIELD>
-      <FIELD type="AdditionalFields" label="Num_estudante" source-type="AdditionalFields">
+      <FIELD label="Num_estudante" type="AdditionalFields" source-type="AdditionalFields">
         <TAG><![CDATA[#CONTEXTPROCESS:CA:Num_estudante#]]></TAG>
         <VALUE><![CDATA[Num_estudante]]></VALUE>
         <XPATH><![CDATA[/PROCESS/FIELDS/FIELD[NAME='Num_estudante']/VALUE]]></XPATH>
       </FIELD>
-      <FIELD type="AdditionalFields" label="Tipo" source-type="AdditionalFields">
+      <FIELD label="Tipo" type="AdditionalFields" source-type="AdditionalFields">
         <TAG><![CDATA[#CONTEXTPROCESS:CA:Tipo#]]></TAG>
         <VALUE><![CDATA[Tipo]]></VALUE>
         <XPATH><![CDATA[/PROCESS/FIELDS/FIELD[NAME='Tipo']/VALUE]]></XPATH>
       </FIELD>
-      <FIELD type="AdditionalFields" label="Ano_lectivo" source-type="AdditionalFields">
+      <FIELD label="Ano_lectivo" type="AdditionalFields" source-type="AdditionalFields">
         <TAG><![CDATA[#CONTEXTPROCESS:CA:Ano_lectivo#]]></TAG>
         <VALUE><![CDATA[Ano_lectivo]]></VALUE>
         <XPATH><![CDATA[/PROCESS/FIELDS/FIELD[NAME='Ano_lectivo']/VALUE]]></XPATH>
       </FIELD>
-      <FIELD type="AdditionalFields" label="Curso" source-type="AdditionalFields">
+      <FIELD label="Curso" type="AdditionalFields" source-type="AdditionalFields">
         <TAG><![CDATA[#CONTEXTPROCESS:CA:Curso#]]></TAG>
         <VALUE><![CDATA[Curso]]></VALUE>
         <XPATH><![CDATA[/PROCESS/FIELDS/FIELD[NAME='Curso']/VALUE]]></XPATH>
       </FIELD>
-      <FIELD type="AdditionalFields" label="Modalidade" source-type="AdditionalFields">
+      <FIELD label="Modalidade" type="AdditionalFields" source-type="AdditionalFields">
         <TAG><![CDATA[#CONTEXTPROCESS:CA:Modalidade#]]></TAG>
         <VALUE><![CDATA[Modalidade]]></VALUE>
         <XPATH><![CDATA[/PROCESS/FIELDS/FIELD[NAME='Modalidade']/VALUE]]></XPATH>
       </FIELD>
-      <FIELD type="AdditionalFields" label="Grupo_RVCC" source-type="AdditionalFields">
+      <FIELD label="Grupo_RVCC" type="AdditionalFields" source-type="AdditionalFields">
         <TAG><![CDATA[#CONTEXTPROCESS:CA:Grupo_RVCC#]]></TAG>
         <VALUE><![CDATA[Grupo_RVCC]]></VALUE>
         <XPATH><![CDATA[/PROCESS/FIELDS/FIELD[NAME='Grupo_RVCC']/VALUE]]></XPATH>
       </FIELD>
-      <FIELD type="AdditionalFields" label="Estado" source-type="AdditionalFields">
+      <FIELD label="Estado" type="AdditionalFields" source-type="AdditionalFields">
         <TAG><![CDATA[#CONTEXTPROCESS:CA:Estado#]]></TAG>
         <VALUE><![CDATA[Estado]]></VALUE>
         <XPATH><![CDATA[/PROCESS/FIELDS/FIELD[NAME='Estado']/VALUE]]></XPATH>
       </FIELD>
-      <FIELD type="AdditionalFields" label="Tipo_registo" source-type="AdditionalFields">
+      <FIELD label="Tipo_registo" type="AdditionalFields" source-type="AdditionalFields">
         <TAG><![CDATA[#CONTEXTPROCESS:CA:Tipo_registo#]]></TAG>
         <VALUE><![CDATA[Tipo_registo]]></VALUE>
         <XPATH><![CDATA[/PROCESS/FIELDS/FIELD[NAME='Tipo_registo']/VALUE]]></XPATH>
       </FIELD>
-      <FIELD type="AdditionalFields" label="Matricula" source-type="AdditionalFields">
+      <FIELD label="Matricula" type="AdditionalFields" source-type="AdditionalFields">
         <TAG><![CDATA[#CONTEXTPROCESS:CA:Matricula#]]></TAG>
         <VALUE><![CDATA[Matricula]]></VALUE>
         <XPATH><![CDATA[/PROCESS/FIELDS/FIELD[NAME='Matricula']/VALUE]]></XPATH>
       </FIELD>
-      <FIELD type="AdditionalFields" label="Local_afectacao" source-type="AdditionalFields">
+      <FIELD label="Local_afectacao" type="AdditionalFields" source-type="AdditionalFields">
         <TAG><![CDATA[#CONTEXTPROCESS:CA:Local_afectacao#]]></TAG>
         <VALUE><![CDATA[Local_afectacao]]></VALUE>
         <XPATH><![CDATA[/PROCESS/FIELDS/FIELD[NAME='Local_afectacao']/VALUE]]></XPATH>
       </FIELD>
-      <FIELD type="AdditionalFields" label="Num_inventario" source-type="AdditionalFields">
+      <FIELD label="Num_inventario" type="AdditionalFields" source-type="AdditionalFields">
         <TAG><![CDATA[#CONTEXTPROCESS:CA:Num_inventario#]]></TAG>
         <VALUE><![CDATA[Num_inventario]]></VALUE>
         <XPATH><![CDATA[/PROCESS/FIELDS/FIELD[NAME='Num_inventario']/VALUE]]></XPATH>
       </FIELD>
-      <FIELD type="AdditionalFields" label="Num_SIIE" source-type="AdditionalFields">
+      <FIELD label="Num_SIIE" type="AdditionalFields" source-type="AdditionalFields">
         <TAG><![CDATA[#CONTEXTPROCESS:CA:Num_SIIE#]]></TAG>
         <VALUE><![CDATA[Num_SIIE]]></VALUE>
         <XPATH><![CDATA[/PROCESS/FIELDS/FIELD[NAME='Num_SIIE']/VALUE]]></XPATH>
       </FIELD>
-      <FIELD type="AdditionalFields" label="Tipo_projecto" source-type="AdditionalFields">
+      <FIELD label="Tipo_projecto" type="AdditionalFields" source-type="AdditionalFields">
         <TAG><![CDATA[#CONTEXTPROCESS:CA:Tipo_projecto#]]></TAG>
         <VALUE><![CDATA[Tipo_projecto]]></VALUE>
         <XPATH><![CDATA[/PROCESS/FIELDS/FIELD[NAME='Tipo_projecto']/VALUE]]></XPATH>
       </FIELD>
-      <FIELD type="AdditionalFields" label="Num_curso_esecs" source-type="AdditionalFields">
+      <FIELD label="Num_curso_esecs" type="AdditionalFields" source-type="AdditionalFields">
         <TAG><![CDATA[#CONTEXTPROCESS:CA:Num_curso_esecs#]]></TAG>
         <VALUE><![CDATA[Num_curso_esecs]]></VALUE>
         <XPATH><![CDATA[/PROCESS/FIELDS/FIELD[NAME='Num_curso_esecs']/VALUE]]></XPATH>
       </FIELD>
-      <FIELD type="AdditionalFields" label="Programa" source-type="AdditionalFields">
+      <FIELD label="Programa" type="AdditionalFields" source-type="AdditionalFields">
         <TAG><![CDATA[#CONTEXTPROCESS:CA:Programa#]]></TAG>
         <VALUE><![CDATA[Programa]]></VALUE>
         <XPATH><![CDATA[/PROCESS/FIELDS/FIELD[NAME='Programa']/VALUE]]></XPATH>
       </FIELD>
-      <FIELD type="AdditionalFields" label="IPL_Tipo_Pedido" source-type="AdditionalFields">
+      <FIELD label="IPL_Tipo_Pedido" type="AdditionalFields" source-type="AdditionalFields">
         <TAG><![CDATA[#CONTEXTPROCESS:CA:IPL_Tipo_Pedido#]]></TAG>
         <VALUE><![CDATA[IPL_Tipo_Pedido]]></VALUE>
         <XPATH><![CDATA[/PROCESS/FIELDS/FIELD[NAME='IPL_Tipo_Pedido']/VALUE]]></XPATH>
       </FIELD>
-      <FIELD type="AdditionalFields" label="IPL_Unidade" source-type="AdditionalFields">
+      <FIELD label="IPL_Unidade" type="AdditionalFields" source-type="AdditionalFields">
         <TAG><![CDATA[#CONTEXTPROCESS:CA:IPL_Unidade#]]></TAG>
         <VALUE><![CDATA[IPL_Unidade]]></VALUE>
         <XPATH><![CDATA[/PROCESS/FIELDS/FIELD[NAME='IPL_Unidade']/VALUE]]></XPATH>
       </FIELD>
-      <FIELD type="AdditionalFields" label="IPL_Nome_Prop" source-type="AdditionalFields">
+      <FIELD label="IPL_Nome_Prop" type="AdditionalFields" source-type="AdditionalFields">
         <TAG><![CDATA[#CONTEXTPROCESS:CA:IPL_Nome_Prop#]]></TAG>
         <VALUE><![CDATA[IPL_Nome_Prop]]></VALUE>
         <XPATH><![CDATA[/PROCESS/FIELDS/FIELD[NAME='IPL_Nome_Prop']/VALUE]]></XPATH>
       </FIELD>
-      <FIELD type="AdditionalFields" label="IPL_Departament" source-type="AdditionalFields">
+      <FIELD label="IPL_Departament" type="AdditionalFields" source-type="AdditionalFields">
         <TAG><![CDATA[#CONTEXTPROCESS:CA:IPL_Departament#]]></TAG>
         <VALUE><![CDATA[IPL_Departament]]></VALUE>
         <XPATH><![CDATA[/PROCESS/FIELDS/FIELD[NAME='IPL_Departament']/VALUE]]></XPATH>
       </FIELD>
-      <FIELD type="AdditionalFields" label="IPL_Unidade_Org" source-type="AdditionalFields">
+      <FIELD label="IPL_Unidade_Org" type="AdditionalFields" source-type="AdditionalFields">
         <TAG><![CDATA[#CONTEXTPROCESS:CA:IPL_Unidade_Org#]]></TAG>
         <VALUE><![CDATA[IPL_Unidade_Org]]></VALUE>
         <XPATH><![CDATA[/PROCESS/FIELDS/FIELD[NAME='IPL_Unidade_Org']/VALUE]]></XPATH>
       </FIELD>
-      <FIELD type="AdditionalFields" label="IPL_Fund_Maneio" source-type="AdditionalFields">
+      <FIELD label="IPL_Fund_Maneio" type="AdditionalFields" source-type="AdditionalFields">
         <TAG><![CDATA[#CONTEXTPROCESS:CA:IPL_Fund_Maneio#]]></TAG>
         <VALUE><![CDATA[IPL_Fund_Maneio]]></VALUE>
         <XPATH><![CDATA[/PROCESS/FIELDS/FIELD[NAME='IPL_Fund_Maneio']/VALUE]]></XPATH>
       </FIELD>
-      <FIELD type="AdditionalFields" label="IPL_Valor_Total" source-type="AdditionalFields">
+      <FIELD label="IPL_Valor_Total" type="AdditionalFields" source-type="AdditionalFields">
         <TAG><![CDATA[#CONTEXTPROCESS:CA:IPL_Valor_Total#]]></TAG>
         <VALUE><![CDATA[IPL_Valor_Total]]></VALUE>
         <XPATH><![CDATA[/PROCESS/FIELDS/FIELD[NAME='IPL_Valor_Total']/VALUE]]></XPATH>
       </FIELD>
-      <FIELD type="AdditionalFields" label="IPL_Info_Econom" source-type="AdditionalFields">
+      <FIELD label="IPL_Info_Econom" type="AdditionalFields" source-type="AdditionalFields">
         <TAG><![CDATA[#CONTEXTPROCESS:CA:IPL_Info_Econom#]]></TAG>
         <VALUE><![CDATA[IPL_Info_Econom]]></VALUE>
         <XPATH><![CDATA[/PROCESS/FIELDS/FIELD[NAME='IPL_Info_Econom']/VALUE]]></XPATH>
       </FIELD>
-      <FIELD type="AdditionalFields" label="IPL_Info_Arm" source-type="AdditionalFields">
+      <FIELD label="IPL_Info_Arm" type="AdditionalFields" source-type="AdditionalFields">
         <TAG><![CDATA[#CONTEXTPROCESS:CA:IPL_Info_Arm#]]></TAG>
         <VALUE><![CDATA[IPL_Info_Arm]]></VALUE>
         <XPATH><![CDATA[/PROCESS/FIELDS/FIELD[NAME='IPL_Info_Arm']/VALUE]]></XPATH>
       </FIELD>
-      <FIELD type="AdditionalFields" label="IPL_Url_Edicao" source-type="AdditionalFields">
+      <FIELD label="IPL_Url_Edicao" type="AdditionalFields" source-type="AdditionalFields">
         <TAG><![CDATA[#CONTEXTPROCESS:CA:IPL_Url_Edicao#]]></TAG>
         <VALUE><![CDATA[IPL_Url_Edicao]]></VALUE>
         <XPATH><![CDATA[/PROCESS/FIELDS/FIELD[NAME='IPL_Url_Edicao']/VALUE]]></XPATH>
       </FIELD>
-      <FIELD type="AdditionalFields" label="IPL_Email_Prop" source-type="AdditionalFields">
+      <FIELD label="IPL_Email_Prop" type="AdditionalFields" source-type="AdditionalFields">
         <TAG><![CDATA[#CONTEXTPROCESS:CA:IPL_Email_Prop#]]></TAG>
         <VALUE><![CDATA[IPL_Email_Prop]]></VALUE>
         <XPATH><![CDATA[/PROCESS/FIELDS/FIELD[NAME='IPL_Email_Prop']/VALUE]]></XPATH>
       </FIELD>
-      <FIELD type="AdditionalFields" label="IPL_Registo_Ant" source-type="AdditionalFields">
+      <FIELD label="IPL_Registo_Ant" type="AdditionalFields" source-type="AdditionalFields">
         <TAG><![CDATA[#CONTEXTPROCESS:CA:IPL_Registo_Ant#]]></TAG>
         <VALUE><![CDATA[IPL_Registo_Ant]]></VALUE>
         <XPATH><![CDATA[/PROCESS/FIELDS/FIELD[NAME='IPL_Registo_Ant']/VALUE]]></XPATH>
       </FIELD>
-      <FIELD type="AdditionalFields" label="IPL_Editavel" source-type="AdditionalFields">
+      <FIELD label="IPL_Editavel" type="AdditionalFields" source-type="AdditionalFields">
         <TAG><![CDATA[#CONTEXTPROCESS:CA:IPL_Editavel#]]></TAG>
         <VALUE><![CDATA[IPL_Editavel]]></VALUE>
         <XPATH><![CDATA[/PROCESS/FIELDS/FIELD[NAME='IPL_Editavel']/VALUE]]></XPATH>
       </FIELD>
-      <FIELD type="AdditionalFields" label="Teste_exemplo" source-type="AdditionalFields">
+      <FIELD label="Teste_exemplo" type="AdditionalFields" source-type="AdditionalFields">
         <TAG><![CDATA[#CONTEXTPROCESS:CA:Teste_exemplo#]]></TAG>
         <VALUE><![CDATA[Teste_exemplo]]></VALUE>
         <XPATH><![CDATA[/PROCESS/FIELDS/FIELD[NAME='Teste_exemplo']/VALUE]]></XPATH>
       </FIELD>
-      <FIELD type="AdditionalFields" label="IPL_GIAF" source-type="AdditionalFields">
+      <FIELD label="IPL_GIAF" type="AdditionalFields" source-type="AdditionalFields">
         <TAG><![CDATA[#CONTEXTPROCESS:CA:IPL_GIAF#]]></TAG>
         <VALUE><![CDATA[IPL_GIAF]]></VALUE>
         <XPATH><![CDATA[/PROCESS/FIELDS/FIELD[NAME='IPL_GIAF']/VALUE]]></XPATH>
       </FIELD>
-      <FIELD type="AdditionalFields" label="P_____Nome_Doc" source-type="AdditionalFields">
+      <FIELD label="P_____Nome_Doc" type="AdditionalFields" source-type="AdditionalFields">
         <TAG><![CDATA[#CONTEXTPROCESS:CA:P_____Nome_Doc#]]></TAG>
         <VALUE><![CDATA[P_____Nome_Doc]]></VALUE>
         <XPATH><![CDATA[/PROCESS/FIELDS/FIELD[NAME='P_____Nome_Doc']/VALUE]]></XPATH>
       </FIELD>
-      <FIELD type="AdditionalFields" label="Pauta_Cod_Pauta" source-type="AdditionalFields">
+      <FIELD label="Pauta_Cod_Pauta" type="AdditionalFields" source-type="AdditionalFields">
         <TAG><![CDATA[#CONTEXTPROCESS:CA:Pauta_Cod_Pauta#]]></TAG>
         <VALUE><![CDATA[Pauta_Cod_Pauta]]></VALUE>
         <XPATH><![CDATA[/PROCESS/FIELDS/FIELD[NAME='Pauta_Cod_Pauta']/VALUE]]></XPATH>
       </FIELD>
-      <FIELD type="AdditionalFields" label="Pauta_Cod_Doc" source-type="AdditionalFields">
+      <FIELD label="Pauta_Cod_Doc" type="AdditionalFields" source-type="AdditionalFields">
         <TAG><![CDATA[#CONTEXTPROCESS:CA:Pauta_Cod_Doc#]]></TAG>
         <VALUE><![CDATA[Pauta_Cod_Doc]]></VALUE>
         <XPATH><![CDATA[/PROCESS/FIELDS/FIELD[NAME='Pauta_Cod_Doc']/VALUE]]></XPATH>
       </FIELD>
-      <FIELD type="AdditionalFields" label="Pauta_Cod_Seg" source-type="AdditionalFields">
+      <FIELD label="Pauta_Cod_Seg" type="AdditionalFields" source-type="AdditionalFields">
         <TAG><![CDATA[#CONTEXTPROCESS:CA:Pauta_Cod_Seg#]]></TAG>
         <VALUE><![CDATA[Pauta_Cod_Seg]]></VALUE>
         <XPATH><![CDATA[/PROCESS/FIELDS/FIELD[NAME='Pauta_Cod_Seg']/VALUE]]></XPATH>
       </FIELD>
-      <FIELD type="AdditionalFields" label="P_____Unid_Org" source-type="AdditionalFields">
+      <FIELD label="P_____Unid_Org" type="AdditionalFields" source-type="AdditionalFields">
         <TAG><![CDATA[#CONTEXTPROCESS:CA:P_____Unid_Org#]]></TAG>
         <VALUE><![CDATA[P_____Unid_Org]]></VALUE>
         <XPATH><![CDATA[/PROCESS/FIELDS/FIELD[NAME='P_____Unid_Org']/VALUE]]></XPATH>
       </FIELD>
-      <FIELD type="AdditionalFields" label="Pauta_Ano_Lec" source-type="AdditionalFields">
+      <FIELD label="Pauta_Ano_Lec" type="AdditionalFields" source-type="AdditionalFields">
         <TAG><![CDATA[#CONTEXTPROCESS:CA:Pauta_Ano_Lec#]]></TAG>
         <VALUE><![CDATA[Pauta_Ano_Lec]]></VALUE>
         <XPATH><![CDATA[/PROCESS/FIELDS/FIELD[NAME='Pauta_Ano_Lec']/VALUE]]></XPATH>
       </FIELD>
-      <FIELD type="AdditionalFields" label="Pauta_Cod_UCurr" source-type="AdditionalFields">
+      <FIELD label="Pauta_Cod_UCurr" type="AdditionalFields" source-type="AdditionalFields">
         <TAG><![CDATA[#CONTEXTPROCESS:CA:Pauta_Cod_UCurr#]]></TAG>
         <VALUE><![CDATA[Pauta_Cod_UCurr]]></VALUE>
         <XPATH><![CDATA[/PROCESS/FIELDS/FIELD[NAME='Pauta_Cod_UCurr']/VALUE]]></XPATH>
       </FIELD>
-      <FIELD type="AdditionalFields" label="P_____End_Email" source-type="AdditionalFields">
+      <FIELD label="P_____End_Email" type="AdditionalFields" source-type="AdditionalFields">
         <TAG><![CDATA[#CONTEXTPROCESS:CA:P_____End_Email#]]></TAG>
         <VALUE><![CDATA[P_____End_Email]]></VALUE>
         <XPATH><![CDATA[/PROCESS/FIELDS/FIELD[NAME='P_____End_Email']/VALUE]]></XPATH>
       </FIELD>
-      <FIELD type="AdditionalFields" label="Pauta_Periodo" source-type="AdditionalFields">
+      <FIELD label="Pauta_Periodo" type="AdditionalFields" source-type="AdditionalFields">
         <TAG><![CDATA[#CONTEXTPROCESS:CA:Pauta_Periodo#]]></TAG>
         <VALUE><![CDATA[Pauta_Periodo]]></VALUE>
         <XPATH><![CDATA[/PROCESS/FIELDS/FIELD[NAME='Pauta_Periodo']/VALUE]]></XPATH>
       </FIELD>
-      <FIELD type="AdditionalFields" label="P_____Epoc_Aval" source-type="AdditionalFields">
+      <FIELD label="P_____Epoc_Aval" type="AdditionalFields" source-type="AdditionalFields">
         <TAG><![CDATA[#CONTEXTPROCESS:CA:P_____Epoc_Aval#]]></TAG>
         <VALUE><![CDATA[P_____Epoc_Aval]]></VALUE>
         <XPATH><![CDATA[/PROCESS/FIELDS/FIELD[NAME='P_____Epoc_Aval']/VALUE]]></XPATH>
       </FIELD>
-      <FIELD type="AdditionalFields" label="P_____N_Pag_Liv" source-type="AdditionalFields">
+      <FIELD label="P_____N_Pag_Liv" type="AdditionalFields" source-type="AdditionalFields">
         <TAG><![CDATA[#CONTEXTPROCESS:CA:P_____N_Pag_Liv#]]></TAG>
         <VALUE><![CDATA[P_____N_Pag_Liv]]></VALUE>
         <XPATH><![CDATA[/PROCESS/FIELDS/FIELD[NAME='P_____N_Pag_Liv']/VALUE]]></XPATH>
       </FIELD>
-      <FIELD type="AdditionalFields" label="P_____Data_Reg" source-type="AdditionalFields">
+      <FIELD label="P_____Data_Reg" type="AdditionalFields" source-type="AdditionalFields">
         <TAG><![CDATA[#CONTEXTPROCESS:CA:P_____Data_Reg#]]></TAG>
         <VALUE><![CDATA[P_____Data_Reg]]></VALUE>
         <XPATH><![CDATA[/PROCESS/FIELDS/FIELD[NAME='P_____Data_Reg']/VALUE]]></XPATH>
       </FIELD>
-      <FIELD type="AdditionalFields" label="P_____D_Un_Curr" source-type="AdditionalFields">
+      <FIELD label="P_____D_Un_Curr" type="AdditionalFields" source-type="AdditionalFields">
         <TAG><![CDATA[#CONTEXTPROCESS:CA:P_____D_Un_Curr#]]></TAG>
         <VALUE><![CDATA[P_____D_Un_Curr]]></VALUE>
         <XPATH><![CDATA[/PROCESS/FIELDS/FIELD[NAME='P_____D_Un_Curr']/VALUE]]></XPATH>
       </FIELD>
-      <FIELD type="AdditionalFields" label="Pauta_Disciplin" source-type="AdditionalFields">
+      <FIELD label="Pauta_Disciplin" type="AdditionalFields" source-type="AdditionalFields">
         <TAG><![CDATA[#CONTEXTPROCESS:CA:Pauta_Disciplin#]]></TAG>
         <VALUE><![CDATA[Pauta_Disciplin]]></VALUE>
         <XPATH><![CDATA[/PROCESS/FIELDS/FIELD[NAME='Pauta_Disciplin']/VALUE]]></XPATH>
       </FIELD>
-      <FIELD type="AdditionalFields" label="Pauta_Turma" source-type="AdditionalFields">
+      <FIELD label="Pauta_Turma" type="AdditionalFields" source-type="AdditionalFields">
         <TAG><![CDATA[#CONTEXTPROCESS:CA:Pauta_Turma#]]></TAG>
         <VALUE><![CDATA[Pauta_Turma]]></VALUE>
         <XPATH><![CDATA[/PROCESS/FIELDS/FIELD[NAME='Pauta_Turma']/VALUE]]></XPATH>
       </FIELD>
-      <FIELD type="AdditionalFields" label="Pauta_Epoca" source-type="AdditionalFields">
+      <FIELD label="Pauta_Epoca" type="AdditionalFields" source-type="AdditionalFields">
         <TAG><![CDATA[#CONTEXTPROCESS:CA:Pauta_Epoca#]]></TAG>
         <VALUE><![CDATA[Pauta_Epoca]]></VALUE>
         <XPATH><![CDATA[/PROCESS/FIELDS/FIELD[NAME='Pauta_Epoca']/VALUE]]></XPATH>
       </FIELD>
-      <FIELD type="AdditionalFields" label="Pauta_Curso" source-type="AdditionalFields">
+      <FIELD label="Pauta_Curso" type="AdditionalFields" source-type="AdditionalFields">
         <TAG><![CDATA[#CONTEXTPROCESS:CA:Pauta_Curso#]]></TAG>
         <VALUE><![CDATA[Pauta_Curso]]></VALUE>
         <XPATH><![CDATA[/PROCESS/FIELDS/FIELD[NAME='Pauta_Curso']/VALUE]]></XPATH>
       </FIELD>
-      <FIELD type="AdditionalFields" label="Pauta_Cod_Curso" source-type="AdditionalFields">
+      <FIELD label="Pauta_Cod_Curso" type="AdditionalFields" source-type="AdditionalFields">
         <TAG><![CDATA[#CONTEXTPROCESS:CA:Pauta_Cod_Curso#]]></TAG>
         <VALUE><![CDATA[Pauta_Cod_Curso]]></VALUE>
         <XPATH><![CDATA[/PROCESS/FIELDS/FIELD[NAME='Pauta_Cod_Curso']/VALUE]]></XPATH>
       </FIELD>
-      <FIELD type="AdditionalFields" label="N_ident_inst" source-type="AdditionalFields">
+      <FIELD label="N_ident_inst" type="AdditionalFields" source-type="AdditionalFields">
         <TAG><![CDATA[#CONTEXTPROCESS:CA:N_ident_inst#]]></TAG>
         <VALUE><![CDATA[N_ident_inst]]></VALUE>
         <XPATH><![CDATA[/PROCESS/FIELDS/FIELD[NAME='N_ident_inst']/VALUE]]></XPATH>
       </FIELD>
-      <FIELD type="AdditionalFields" label="num_registo" source-type="AdditionalFields">
+      <FIELD label="num_registo" type="AdditionalFields" source-type="AdditionalFields">
         <TAG><![CDATA[#CONTEXTPROCESS:CA:num_registo#]]></TAG>
         <VALUE><![CDATA[num_registo]]></VALUE>
         <XPATH><![CDATA[/PROCESS/FIELDS/FIELD[NAME='num_registo']/VALUE]]></XPATH>
       </FIELD>
-      <FIELD type="AdditionalFields" label="n_pedido" source-type="AdditionalFields">
+      <FIELD label="n_pedido" type="AdditionalFields" source-type="AdditionalFields">
         <TAG><![CDATA[#CONTEXTPROCESS:CA:n_pedido#]]></TAG>
         <VALUE><![CDATA[n_pedido]]></VALUE>
         <XPATH><![CDATA[/PROCESS/FIELDS/FIELD[NAME='n_pedido']/VALUE]]></XPATH>
       </FIELD>
-      <FIELD type="AdditionalFields" label="ClasseEntidade" source-type="AdditionalFields">
+      <FIELD label="ClasseEntidade" type="AdditionalFields" source-type="AdditionalFields">
         <TAG><![CDATA[#CONTEXTPROCESS:CA:ClasseEntidade#]]></TAG>
         <VALUE><![CDATA[ClasseEntidade]]></VALUE>
         <XPATH><![CDATA[/PROCESS/FIELDS/FIELD[NAME='ClasseEntidade']/VALUE]]></XPATH>
@@ -27677,10 +27235,6 @@
   </NODE>
   <!-- END: Process Context -->
 </MENU>
-</file>
-
-<file path=customXml/item3.xml><?xml version="1.0" encoding="utf-8"?>
-<b:Sources xmlns:b="http://schemas.openxmlformats.org/officeDocument/2006/bibliography" xmlns="http://schemas.openxmlformats.org/officeDocument/2006/bibliography" SelectedStyle="\APA.XSL" StyleName="APA"/>
 </file>
 
 <file path=customXml/itemProps1.xml><?xml version="1.0" encoding="utf-8"?>
@@ -27692,13 +27246,13 @@
 </file>
 
 <file path=customXml/itemProps2.xml><?xml version="1.0" encoding="utf-8"?>
-<ds:datastoreItem xmlns:ds="http://schemas.openxmlformats.org/officeDocument/2006/customXml" ds:itemID="{2D814F27-84DA-4275-A77C-CF0AC476FEDB}">
+<ds:datastoreItem xmlns:ds="http://schemas.openxmlformats.org/officeDocument/2006/customXml" ds:itemID="{9C81E636-3C40-482D-90A1-E43BA2AD15EC}">
   <ds:schemaRefs/>
 </ds:datastoreItem>
 </file>
 
 <file path=customXml/itemProps3.xml><?xml version="1.0" encoding="utf-8"?>
-<ds:datastoreItem xmlns:ds="http://schemas.openxmlformats.org/officeDocument/2006/customXml" ds:itemID="{9C81E636-3C40-482D-90A1-E43BA2AD15EC}">
+<ds:datastoreItem xmlns:ds="http://schemas.openxmlformats.org/officeDocument/2006/customXml" ds:itemID="{2D814F27-84DA-4275-A77C-CF0AC476FEDB}">
   <ds:schemaRefs/>
 </ds:datastoreItem>
 </file>